--- a/Senimar/BaoCaoBaiTapVeNha.docx
+++ b/Senimar/BaoCaoBaiTapVeNha.docx
@@ -14,7 +14,6 @@
           <w:lang w:val="en-US"/>
         </w:rPr>
       </w:pPr>
-      <w:proofErr w:type="spellStart"/>
       <w:r>
         <w:rPr>
           <w:rFonts w:ascii="Times New Roman" w:hAnsi="Times New Roman" w:cs="Times New Roman"/>
@@ -24,129 +23,8 @@
           <w:szCs w:val="40"/>
           <w:lang w:val="en-US"/>
         </w:rPr>
-        <w:t>Báo</w:t>
-      </w:r>
-      <w:proofErr w:type="spellEnd"/>
-      <w:r>
-        <w:rPr>
-          <w:rFonts w:ascii="Times New Roman" w:hAnsi="Times New Roman" w:cs="Times New Roman"/>
-          <w:b/>
-          <w:bCs/>
-          <w:sz w:val="40"/>
-          <w:szCs w:val="40"/>
-          <w:lang w:val="en-US"/>
-        </w:rPr>
-        <w:t xml:space="preserve"> </w:t>
-      </w:r>
-      <w:proofErr w:type="spellStart"/>
-      <w:r>
-        <w:rPr>
-          <w:rFonts w:ascii="Times New Roman" w:hAnsi="Times New Roman" w:cs="Times New Roman"/>
-          <w:b/>
-          <w:bCs/>
-          <w:sz w:val="40"/>
-          <w:szCs w:val="40"/>
-          <w:lang w:val="en-US"/>
-        </w:rPr>
-        <w:t>cáo</w:t>
-      </w:r>
-      <w:proofErr w:type="spellEnd"/>
-      <w:r>
-        <w:rPr>
-          <w:rFonts w:ascii="Times New Roman" w:hAnsi="Times New Roman" w:cs="Times New Roman"/>
-          <w:b/>
-          <w:bCs/>
-          <w:sz w:val="40"/>
-          <w:szCs w:val="40"/>
-          <w:lang w:val="en-US"/>
-        </w:rPr>
-        <w:t xml:space="preserve"> </w:t>
-      </w:r>
-      <w:proofErr w:type="spellStart"/>
-      <w:r>
-        <w:rPr>
-          <w:rFonts w:ascii="Times New Roman" w:hAnsi="Times New Roman" w:cs="Times New Roman"/>
-          <w:b/>
-          <w:bCs/>
-          <w:sz w:val="40"/>
-          <w:szCs w:val="40"/>
-          <w:lang w:val="en-US"/>
-        </w:rPr>
-        <w:t>bài</w:t>
-      </w:r>
-      <w:proofErr w:type="spellEnd"/>
-      <w:r>
-        <w:rPr>
-          <w:rFonts w:ascii="Times New Roman" w:hAnsi="Times New Roman" w:cs="Times New Roman"/>
-          <w:b/>
-          <w:bCs/>
-          <w:sz w:val="40"/>
-          <w:szCs w:val="40"/>
-          <w:lang w:val="en-US"/>
-        </w:rPr>
-        <w:t xml:space="preserve"> </w:t>
-      </w:r>
-      <w:proofErr w:type="spellStart"/>
-      <w:r>
-        <w:rPr>
-          <w:rFonts w:ascii="Times New Roman" w:hAnsi="Times New Roman" w:cs="Times New Roman"/>
-          <w:b/>
-          <w:bCs/>
-          <w:sz w:val="40"/>
-          <w:szCs w:val="40"/>
-          <w:lang w:val="en-US"/>
-        </w:rPr>
-        <w:t>tập</w:t>
-      </w:r>
-      <w:proofErr w:type="spellEnd"/>
-      <w:r>
-        <w:rPr>
-          <w:rFonts w:ascii="Times New Roman" w:hAnsi="Times New Roman" w:cs="Times New Roman"/>
-          <w:b/>
-          <w:bCs/>
-          <w:sz w:val="40"/>
-          <w:szCs w:val="40"/>
-          <w:lang w:val="en-US"/>
-        </w:rPr>
-        <w:t xml:space="preserve"> </w:t>
-      </w:r>
-      <w:proofErr w:type="spellStart"/>
-      <w:r>
-        <w:rPr>
-          <w:rFonts w:ascii="Times New Roman" w:hAnsi="Times New Roman" w:cs="Times New Roman"/>
-          <w:b/>
-          <w:bCs/>
-          <w:sz w:val="40"/>
-          <w:szCs w:val="40"/>
-          <w:lang w:val="en-US"/>
-        </w:rPr>
-        <w:t>về</w:t>
-      </w:r>
-      <w:proofErr w:type="spellEnd"/>
-      <w:r>
-        <w:rPr>
-          <w:rFonts w:ascii="Times New Roman" w:hAnsi="Times New Roman" w:cs="Times New Roman"/>
-          <w:b/>
-          <w:bCs/>
-          <w:sz w:val="40"/>
-          <w:szCs w:val="40"/>
-          <w:lang w:val="en-US"/>
-        </w:rPr>
-        <w:t xml:space="preserve"> </w:t>
-      </w:r>
-      <w:proofErr w:type="spellStart"/>
-      <w:r>
-        <w:rPr>
-          <w:rFonts w:ascii="Times New Roman" w:hAnsi="Times New Roman" w:cs="Times New Roman"/>
-          <w:b/>
-          <w:bCs/>
-          <w:sz w:val="40"/>
-          <w:szCs w:val="40"/>
-          <w:lang w:val="en-US"/>
-        </w:rPr>
-        <w:t>nhà</w:t>
-      </w:r>
-      <w:proofErr w:type="spellEnd"/>
+        <w:t>Báo cáo bài tập về nhà</w:t>
+      </w:r>
     </w:p>
     <w:p>
       <w:pPr>
@@ -394,18 +272,244 @@
           <w:lang w:val="en-US" w:eastAsia="vi-VN"/>
         </w:rPr>
       </w:pPr>
-      <w:proofErr w:type="spellStart"/>
-      <w:r>
-        <w:rPr>
-          <w:rFonts w:ascii="Times New Roman" w:eastAsia="Times New Roman" w:hAnsi="Times New Roman" w:cs="Times New Roman"/>
-          <w:color w:val="202124"/>
-          <w:sz w:val="28"/>
-          <w:szCs w:val="28"/>
-          <w:lang w:val="en-US" w:eastAsia="vi-VN"/>
-        </w:rPr>
-        <w:t>Các</w:t>
-      </w:r>
-      <w:proofErr w:type="spellEnd"/>
+      <w:r>
+        <w:rPr>
+          <w:rFonts w:ascii="Times New Roman" w:eastAsia="Times New Roman" w:hAnsi="Times New Roman" w:cs="Times New Roman"/>
+          <w:color w:val="202124"/>
+          <w:sz w:val="28"/>
+          <w:szCs w:val="28"/>
+          <w:lang w:val="en-US" w:eastAsia="vi-VN"/>
+        </w:rPr>
+        <w:t>Các nhóm trả lời đúng:</w:t>
+      </w:r>
+    </w:p>
+    <w:p>
+      <w:pPr>
+        <w:shd w:val="clear" w:color="auto" w:fill="FFFFFF"/>
+        <w:spacing w:after="0" w:line="240" w:lineRule="auto"/>
+        <w:rPr>
+          <w:rFonts w:ascii="Times New Roman" w:eastAsia="Times New Roman" w:hAnsi="Times New Roman" w:cs="Times New Roman"/>
+          <w:color w:val="202124"/>
+          <w:sz w:val="28"/>
+          <w:szCs w:val="28"/>
+          <w:lang w:val="en-US" w:eastAsia="vi-VN"/>
+        </w:rPr>
+      </w:pPr>
+      <w:r>
+        <w:rPr>
+          <w:rFonts w:ascii="Times New Roman" w:eastAsia="Times New Roman" w:hAnsi="Times New Roman" w:cs="Times New Roman"/>
+          <w:color w:val="202124"/>
+          <w:sz w:val="28"/>
+          <w:szCs w:val="28"/>
+          <w:lang w:val="en-US" w:eastAsia="vi-VN"/>
+        </w:rPr>
+        <w:t>N</w:t>
+      </w:r>
+      <w:r>
+        <w:rPr>
+          <w:rFonts w:ascii="Times New Roman" w:eastAsia="Times New Roman" w:hAnsi="Times New Roman" w:cs="Times New Roman"/>
+          <w:color w:val="202124"/>
+          <w:sz w:val="28"/>
+          <w:szCs w:val="28"/>
+          <w:lang w:val="en-US" w:eastAsia="vi-VN"/>
+        </w:rPr>
+        <w:t xml:space="preserve">hóm </w:t>
+      </w:r>
+      <w:r>
+        <w:rPr>
+          <w:rFonts w:ascii="Times New Roman" w:eastAsia="Times New Roman" w:hAnsi="Times New Roman" w:cs="Times New Roman"/>
+          <w:color w:val="202124"/>
+          <w:sz w:val="28"/>
+          <w:szCs w:val="28"/>
+          <w:lang w:val="en-US" w:eastAsia="vi-VN"/>
+        </w:rPr>
+        <w:t>09</w:t>
+      </w:r>
+    </w:p>
+    <w:p>
+      <w:pPr>
+        <w:shd w:val="clear" w:color="auto" w:fill="FFFFFF"/>
+        <w:spacing w:after="0" w:line="240" w:lineRule="auto"/>
+        <w:rPr>
+          <w:rFonts w:ascii="Times New Roman" w:eastAsia="Times New Roman" w:hAnsi="Times New Roman" w:cs="Times New Roman"/>
+          <w:color w:val="202124"/>
+          <w:sz w:val="28"/>
+          <w:szCs w:val="28"/>
+          <w:lang w:val="en-US" w:eastAsia="vi-VN"/>
+        </w:rPr>
+      </w:pPr>
+      <w:r>
+        <w:rPr>
+          <w:rFonts w:ascii="Times New Roman" w:eastAsia="Times New Roman" w:hAnsi="Times New Roman" w:cs="Times New Roman"/>
+          <w:color w:val="202124"/>
+          <w:sz w:val="28"/>
+          <w:szCs w:val="28"/>
+          <w:lang w:val="en-US" w:eastAsia="vi-VN"/>
+        </w:rPr>
+        <w:t>N</w:t>
+      </w:r>
+      <w:r>
+        <w:rPr>
+          <w:rFonts w:ascii="Times New Roman" w:eastAsia="Times New Roman" w:hAnsi="Times New Roman" w:cs="Times New Roman"/>
+          <w:color w:val="202124"/>
+          <w:sz w:val="28"/>
+          <w:szCs w:val="28"/>
+          <w:lang w:val="en-US" w:eastAsia="vi-VN"/>
+        </w:rPr>
+        <w:t xml:space="preserve">hóm </w:t>
+      </w:r>
+      <w:r>
+        <w:rPr>
+          <w:rFonts w:ascii="Times New Roman" w:eastAsia="Times New Roman" w:hAnsi="Times New Roman" w:cs="Times New Roman"/>
+          <w:color w:val="202124"/>
+          <w:sz w:val="28"/>
+          <w:szCs w:val="28"/>
+          <w:lang w:val="en-US" w:eastAsia="vi-VN"/>
+        </w:rPr>
+        <w:t>07</w:t>
+      </w:r>
+    </w:p>
+    <w:p>
+      <w:pPr>
+        <w:shd w:val="clear" w:color="auto" w:fill="FFFFFF"/>
+        <w:spacing w:after="0" w:line="240" w:lineRule="auto"/>
+        <w:rPr>
+          <w:rFonts w:ascii="Times New Roman" w:eastAsia="Times New Roman" w:hAnsi="Times New Roman" w:cs="Times New Roman"/>
+          <w:color w:val="202124"/>
+          <w:sz w:val="28"/>
+          <w:szCs w:val="28"/>
+          <w:lang w:val="en-US" w:eastAsia="vi-VN"/>
+        </w:rPr>
+      </w:pPr>
+      <w:r>
+        <w:rPr>
+          <w:rFonts w:ascii="Times New Roman" w:eastAsia="Times New Roman" w:hAnsi="Times New Roman" w:cs="Times New Roman"/>
+          <w:color w:val="202124"/>
+          <w:sz w:val="28"/>
+          <w:szCs w:val="28"/>
+          <w:lang w:val="en-US" w:eastAsia="vi-VN"/>
+        </w:rPr>
+        <w:t>N</w:t>
+      </w:r>
+      <w:r>
+        <w:rPr>
+          <w:rFonts w:ascii="Times New Roman" w:eastAsia="Times New Roman" w:hAnsi="Times New Roman" w:cs="Times New Roman"/>
+          <w:color w:val="202124"/>
+          <w:sz w:val="28"/>
+          <w:szCs w:val="28"/>
+          <w:lang w:val="en-US" w:eastAsia="vi-VN"/>
+        </w:rPr>
+        <w:t xml:space="preserve">hóm </w:t>
+      </w:r>
+      <w:r>
+        <w:rPr>
+          <w:rFonts w:ascii="Times New Roman" w:eastAsia="Times New Roman" w:hAnsi="Times New Roman" w:cs="Times New Roman"/>
+          <w:color w:val="202124"/>
+          <w:sz w:val="28"/>
+          <w:szCs w:val="28"/>
+          <w:lang w:val="en-US" w:eastAsia="vi-VN"/>
+        </w:rPr>
+        <w:t>01</w:t>
+      </w:r>
+    </w:p>
+    <w:p>
+      <w:pPr>
+        <w:shd w:val="clear" w:color="auto" w:fill="FFFFFF"/>
+        <w:spacing w:after="0" w:line="240" w:lineRule="auto"/>
+        <w:rPr>
+          <w:rFonts w:ascii="Times New Roman" w:eastAsia="Times New Roman" w:hAnsi="Times New Roman" w:cs="Times New Roman"/>
+          <w:color w:val="202124"/>
+          <w:sz w:val="28"/>
+          <w:szCs w:val="28"/>
+          <w:lang w:val="en-US" w:eastAsia="vi-VN"/>
+        </w:rPr>
+      </w:pPr>
+      <w:r>
+        <w:rPr>
+          <w:rFonts w:ascii="Times New Roman" w:eastAsia="Times New Roman" w:hAnsi="Times New Roman" w:cs="Times New Roman"/>
+          <w:color w:val="202124"/>
+          <w:sz w:val="28"/>
+          <w:szCs w:val="28"/>
+          <w:lang w:val="en-US" w:eastAsia="vi-VN"/>
+        </w:rPr>
+        <w:t>N</w:t>
+      </w:r>
+      <w:r>
+        <w:rPr>
+          <w:rFonts w:ascii="Times New Roman" w:eastAsia="Times New Roman" w:hAnsi="Times New Roman" w:cs="Times New Roman"/>
+          <w:color w:val="202124"/>
+          <w:sz w:val="28"/>
+          <w:szCs w:val="28"/>
+          <w:lang w:val="en-US" w:eastAsia="vi-VN"/>
+        </w:rPr>
+        <w:t xml:space="preserve">hóm </w:t>
+      </w:r>
+      <w:r>
+        <w:rPr>
+          <w:rFonts w:ascii="Times New Roman" w:eastAsia="Times New Roman" w:hAnsi="Times New Roman" w:cs="Times New Roman"/>
+          <w:color w:val="202124"/>
+          <w:sz w:val="28"/>
+          <w:szCs w:val="28"/>
+          <w:lang w:val="en-US" w:eastAsia="vi-VN"/>
+        </w:rPr>
+        <w:t>04</w:t>
+      </w:r>
+    </w:p>
+    <w:p>
+      <w:pPr>
+        <w:shd w:val="clear" w:color="auto" w:fill="FFFFFF"/>
+        <w:spacing w:after="0" w:line="240" w:lineRule="auto"/>
+        <w:rPr>
+          <w:rFonts w:ascii="Times New Roman" w:eastAsia="Times New Roman" w:hAnsi="Times New Roman" w:cs="Times New Roman"/>
+          <w:color w:val="202124"/>
+          <w:sz w:val="28"/>
+          <w:szCs w:val="28"/>
+          <w:lang w:val="en-US" w:eastAsia="vi-VN"/>
+        </w:rPr>
+      </w:pPr>
+      <w:r>
+        <w:rPr>
+          <w:rFonts w:ascii="Times New Roman" w:eastAsia="Times New Roman" w:hAnsi="Times New Roman" w:cs="Times New Roman"/>
+          <w:color w:val="202124"/>
+          <w:sz w:val="28"/>
+          <w:szCs w:val="28"/>
+          <w:lang w:val="en-US" w:eastAsia="vi-VN"/>
+        </w:rPr>
+        <w:t>Nhóm 15</w:t>
+      </w:r>
+    </w:p>
+    <w:p>
+      <w:pPr>
+        <w:shd w:val="clear" w:color="auto" w:fill="FFFFFF"/>
+        <w:spacing w:after="0" w:line="240" w:lineRule="auto"/>
+        <w:rPr>
+          <w:rFonts w:ascii="Times New Roman" w:eastAsia="Times New Roman" w:hAnsi="Times New Roman" w:cs="Times New Roman"/>
+          <w:color w:val="202124"/>
+          <w:sz w:val="28"/>
+          <w:szCs w:val="28"/>
+          <w:lang w:val="en-US" w:eastAsia="vi-VN"/>
+        </w:rPr>
+      </w:pPr>
+      <w:r>
+        <w:rPr>
+          <w:rFonts w:ascii="Times New Roman" w:eastAsia="Times New Roman" w:hAnsi="Times New Roman" w:cs="Times New Roman"/>
+          <w:color w:val="202124"/>
+          <w:sz w:val="28"/>
+          <w:szCs w:val="28"/>
+          <w:lang w:val="en-US" w:eastAsia="vi-VN"/>
+        </w:rPr>
+        <w:t>N</w:t>
+      </w:r>
+      <w:r>
+        <w:rPr>
+          <w:rFonts w:ascii="Times New Roman" w:eastAsia="Times New Roman" w:hAnsi="Times New Roman" w:cs="Times New Roman"/>
+          <w:color w:val="202124"/>
+          <w:sz w:val="28"/>
+          <w:szCs w:val="28"/>
+          <w:lang w:val="en-US" w:eastAsia="vi-VN"/>
+        </w:rPr>
+        <w:t>hóm</w:t>
+      </w:r>
       <w:r>
         <w:rPr>
           <w:rFonts w:ascii="Times New Roman" w:eastAsia="Times New Roman" w:hAnsi="Times New Roman" w:cs="Times New Roman"/>
@@ -416,108 +520,39 @@
         </w:rPr>
         <w:t xml:space="preserve"> </w:t>
       </w:r>
-      <w:proofErr w:type="spellStart"/>
-      <w:r>
-        <w:rPr>
-          <w:rFonts w:ascii="Times New Roman" w:eastAsia="Times New Roman" w:hAnsi="Times New Roman" w:cs="Times New Roman"/>
-          <w:color w:val="202124"/>
-          <w:sz w:val="28"/>
-          <w:szCs w:val="28"/>
-          <w:lang w:val="en-US" w:eastAsia="vi-VN"/>
-        </w:rPr>
-        <w:t>nhóm</w:t>
-      </w:r>
-      <w:proofErr w:type="spellEnd"/>
-      <w:r>
-        <w:rPr>
-          <w:rFonts w:ascii="Times New Roman" w:eastAsia="Times New Roman" w:hAnsi="Times New Roman" w:cs="Times New Roman"/>
-          <w:color w:val="202124"/>
-          <w:sz w:val="28"/>
-          <w:szCs w:val="28"/>
-          <w:lang w:val="en-US" w:eastAsia="vi-VN"/>
-        </w:rPr>
-        <w:t xml:space="preserve"> </w:t>
-      </w:r>
-      <w:proofErr w:type="spellStart"/>
-      <w:r>
-        <w:rPr>
-          <w:rFonts w:ascii="Times New Roman" w:eastAsia="Times New Roman" w:hAnsi="Times New Roman" w:cs="Times New Roman"/>
-          <w:color w:val="202124"/>
-          <w:sz w:val="28"/>
-          <w:szCs w:val="28"/>
-          <w:lang w:val="en-US" w:eastAsia="vi-VN"/>
-        </w:rPr>
-        <w:t>trả</w:t>
-      </w:r>
-      <w:proofErr w:type="spellEnd"/>
-      <w:r>
-        <w:rPr>
-          <w:rFonts w:ascii="Times New Roman" w:eastAsia="Times New Roman" w:hAnsi="Times New Roman" w:cs="Times New Roman"/>
-          <w:color w:val="202124"/>
-          <w:sz w:val="28"/>
-          <w:szCs w:val="28"/>
-          <w:lang w:val="en-US" w:eastAsia="vi-VN"/>
-        </w:rPr>
-        <w:t xml:space="preserve"> </w:t>
-      </w:r>
-      <w:proofErr w:type="spellStart"/>
-      <w:r>
-        <w:rPr>
-          <w:rFonts w:ascii="Times New Roman" w:eastAsia="Times New Roman" w:hAnsi="Times New Roman" w:cs="Times New Roman"/>
-          <w:color w:val="202124"/>
-          <w:sz w:val="28"/>
-          <w:szCs w:val="28"/>
-          <w:lang w:val="en-US" w:eastAsia="vi-VN"/>
-        </w:rPr>
-        <w:t>lời</w:t>
-      </w:r>
-      <w:proofErr w:type="spellEnd"/>
-      <w:r>
-        <w:rPr>
-          <w:rFonts w:ascii="Times New Roman" w:eastAsia="Times New Roman" w:hAnsi="Times New Roman" w:cs="Times New Roman"/>
-          <w:color w:val="202124"/>
-          <w:sz w:val="28"/>
-          <w:szCs w:val="28"/>
-          <w:lang w:val="en-US" w:eastAsia="vi-VN"/>
-        </w:rPr>
-        <w:t xml:space="preserve"> </w:t>
-      </w:r>
-      <w:proofErr w:type="spellStart"/>
-      <w:r>
-        <w:rPr>
-          <w:rFonts w:ascii="Times New Roman" w:eastAsia="Times New Roman" w:hAnsi="Times New Roman" w:cs="Times New Roman"/>
-          <w:color w:val="202124"/>
-          <w:sz w:val="28"/>
-          <w:szCs w:val="28"/>
-          <w:lang w:val="en-US" w:eastAsia="vi-VN"/>
-        </w:rPr>
-        <w:t>đúng</w:t>
-      </w:r>
-      <w:proofErr w:type="spellEnd"/>
-      <w:r>
-        <w:rPr>
-          <w:rFonts w:ascii="Times New Roman" w:eastAsia="Times New Roman" w:hAnsi="Times New Roman" w:cs="Times New Roman"/>
-          <w:color w:val="202124"/>
-          <w:sz w:val="28"/>
-          <w:szCs w:val="28"/>
-          <w:lang w:val="en-US" w:eastAsia="vi-VN"/>
-        </w:rPr>
-        <w:t>:</w:t>
-      </w:r>
-    </w:p>
-    <w:p>
-      <w:pPr>
-        <w:shd w:val="clear" w:color="auto" w:fill="FFFFFF"/>
-        <w:spacing w:after="0" w:line="240" w:lineRule="auto"/>
-        <w:rPr>
-          <w:rFonts w:ascii="Times New Roman" w:eastAsia="Times New Roman" w:hAnsi="Times New Roman" w:cs="Times New Roman"/>
-          <w:color w:val="202124"/>
-          <w:sz w:val="28"/>
-          <w:szCs w:val="28"/>
-          <w:lang w:val="en-US" w:eastAsia="vi-VN"/>
-        </w:rPr>
-      </w:pPr>
-      <w:proofErr w:type="spellStart"/>
+      <w:r>
+        <w:rPr>
+          <w:rFonts w:ascii="Times New Roman" w:eastAsia="Times New Roman" w:hAnsi="Times New Roman" w:cs="Times New Roman"/>
+          <w:color w:val="202124"/>
+          <w:sz w:val="28"/>
+          <w:szCs w:val="28"/>
+          <w:lang w:val="en-US" w:eastAsia="vi-VN"/>
+        </w:rPr>
+        <w:t>0</w:t>
+      </w:r>
+      <w:r>
+        <w:rPr>
+          <w:rFonts w:ascii="Times New Roman" w:eastAsia="Times New Roman" w:hAnsi="Times New Roman" w:cs="Times New Roman"/>
+          <w:color w:val="202124"/>
+          <w:sz w:val="28"/>
+          <w:szCs w:val="28"/>
+          <w:lang w:val="en-US" w:eastAsia="vi-VN"/>
+        </w:rPr>
+        <w:t>6</w:t>
+      </w:r>
+    </w:p>
+    <w:p>
+      <w:pPr>
+        <w:shd w:val="clear" w:color="auto" w:fill="FFFFFF"/>
+        <w:spacing w:after="0" w:line="240" w:lineRule="auto"/>
+        <w:rPr>
+          <w:rFonts w:ascii="Times New Roman" w:eastAsia="Times New Roman" w:hAnsi="Times New Roman" w:cs="Times New Roman"/>
+          <w:color w:val="202124"/>
+          <w:sz w:val="28"/>
+          <w:szCs w:val="28"/>
+          <w:lang w:val="en-US" w:eastAsia="vi-VN"/>
+        </w:rPr>
+      </w:pPr>
       <w:r>
         <w:rPr>
           <w:rFonts w:ascii="Times New Roman" w:eastAsia="Times New Roman" w:hAnsi="Times New Roman" w:cs="Times New Roman"/>
@@ -536,43 +571,21 @@
           <w:szCs w:val="28"/>
           <w:lang w:val="en-US" w:eastAsia="vi-VN"/>
         </w:rPr>
-        <w:t>hóm</w:t>
-      </w:r>
-      <w:proofErr w:type="spellEnd"/>
-      <w:r>
-        <w:rPr>
-          <w:rFonts w:ascii="Times New Roman" w:eastAsia="Times New Roman" w:hAnsi="Times New Roman" w:cs="Times New Roman"/>
-          <w:color w:val="202124"/>
-          <w:sz w:val="28"/>
-          <w:szCs w:val="28"/>
-          <w:lang w:val="en-US" w:eastAsia="vi-VN"/>
-        </w:rPr>
-        <w:t xml:space="preserve"> </w:t>
-      </w:r>
-      <w:r>
-        <w:rPr>
-          <w:rFonts w:ascii="Times New Roman" w:eastAsia="Times New Roman" w:hAnsi="Times New Roman" w:cs="Times New Roman"/>
-          <w:color w:val="202124"/>
-          <w:sz w:val="28"/>
-          <w:szCs w:val="28"/>
-          <w:lang w:val="en-US" w:eastAsia="vi-VN"/>
-        </w:rPr>
-        <w:t>09</w:t>
-      </w:r>
-    </w:p>
-    <w:p>
-      <w:pPr>
-        <w:shd w:val="clear" w:color="auto" w:fill="FFFFFF"/>
-        <w:spacing w:after="0" w:line="240" w:lineRule="auto"/>
-        <w:rPr>
-          <w:rFonts w:ascii="Times New Roman" w:eastAsia="Times New Roman" w:hAnsi="Times New Roman" w:cs="Times New Roman"/>
-          <w:color w:val="202124"/>
-          <w:sz w:val="28"/>
-          <w:szCs w:val="28"/>
-          <w:lang w:val="en-US" w:eastAsia="vi-VN"/>
-        </w:rPr>
-      </w:pPr>
-      <w:proofErr w:type="spellStart"/>
+        <w:t>hóm 16</w:t>
+      </w:r>
+    </w:p>
+    <w:p>
+      <w:pPr>
+        <w:shd w:val="clear" w:color="auto" w:fill="FFFFFF"/>
+        <w:spacing w:after="0" w:line="240" w:lineRule="auto"/>
+        <w:rPr>
+          <w:rFonts w:ascii="Times New Roman" w:eastAsia="Times New Roman" w:hAnsi="Times New Roman" w:cs="Times New Roman"/>
+          <w:color w:val="202124"/>
+          <w:sz w:val="28"/>
+          <w:szCs w:val="28"/>
+          <w:lang w:val="en-US" w:eastAsia="vi-VN"/>
+        </w:rPr>
+      </w:pPr>
       <w:r>
         <w:rPr>
           <w:rFonts w:ascii="Times New Roman" w:eastAsia="Times New Roman" w:hAnsi="Times New Roman" w:cs="Times New Roman"/>
@@ -591,328 +604,7 @@
           <w:szCs w:val="28"/>
           <w:lang w:val="en-US" w:eastAsia="vi-VN"/>
         </w:rPr>
-        <w:t>hóm</w:t>
-      </w:r>
-      <w:proofErr w:type="spellEnd"/>
-      <w:r>
-        <w:rPr>
-          <w:rFonts w:ascii="Times New Roman" w:eastAsia="Times New Roman" w:hAnsi="Times New Roman" w:cs="Times New Roman"/>
-          <w:color w:val="202124"/>
-          <w:sz w:val="28"/>
-          <w:szCs w:val="28"/>
-          <w:lang w:val="en-US" w:eastAsia="vi-VN"/>
-        </w:rPr>
-        <w:t xml:space="preserve"> </w:t>
-      </w:r>
-      <w:r>
-        <w:rPr>
-          <w:rFonts w:ascii="Times New Roman" w:eastAsia="Times New Roman" w:hAnsi="Times New Roman" w:cs="Times New Roman"/>
-          <w:color w:val="202124"/>
-          <w:sz w:val="28"/>
-          <w:szCs w:val="28"/>
-          <w:lang w:val="en-US" w:eastAsia="vi-VN"/>
-        </w:rPr>
-        <w:t>07</w:t>
-      </w:r>
-    </w:p>
-    <w:p>
-      <w:pPr>
-        <w:shd w:val="clear" w:color="auto" w:fill="FFFFFF"/>
-        <w:spacing w:after="0" w:line="240" w:lineRule="auto"/>
-        <w:rPr>
-          <w:rFonts w:ascii="Times New Roman" w:eastAsia="Times New Roman" w:hAnsi="Times New Roman" w:cs="Times New Roman"/>
-          <w:color w:val="202124"/>
-          <w:sz w:val="28"/>
-          <w:szCs w:val="28"/>
-          <w:lang w:val="en-US" w:eastAsia="vi-VN"/>
-        </w:rPr>
-      </w:pPr>
-      <w:proofErr w:type="spellStart"/>
-      <w:r>
-        <w:rPr>
-          <w:rFonts w:ascii="Times New Roman" w:eastAsia="Times New Roman" w:hAnsi="Times New Roman" w:cs="Times New Roman"/>
-          <w:color w:val="202124"/>
-          <w:sz w:val="28"/>
-          <w:szCs w:val="28"/>
-          <w:lang w:val="en-US" w:eastAsia="vi-VN"/>
-        </w:rPr>
-        <w:t>N</w:t>
-      </w:r>
-      <w:r>
-        <w:rPr>
-          <w:rFonts w:ascii="Times New Roman" w:eastAsia="Times New Roman" w:hAnsi="Times New Roman" w:cs="Times New Roman"/>
-          <w:color w:val="202124"/>
-          <w:sz w:val="28"/>
-          <w:szCs w:val="28"/>
-          <w:lang w:val="en-US" w:eastAsia="vi-VN"/>
-        </w:rPr>
-        <w:t>hóm</w:t>
-      </w:r>
-      <w:proofErr w:type="spellEnd"/>
-      <w:r>
-        <w:rPr>
-          <w:rFonts w:ascii="Times New Roman" w:eastAsia="Times New Roman" w:hAnsi="Times New Roman" w:cs="Times New Roman"/>
-          <w:color w:val="202124"/>
-          <w:sz w:val="28"/>
-          <w:szCs w:val="28"/>
-          <w:lang w:val="en-US" w:eastAsia="vi-VN"/>
-        </w:rPr>
-        <w:t xml:space="preserve"> </w:t>
-      </w:r>
-      <w:r>
-        <w:rPr>
-          <w:rFonts w:ascii="Times New Roman" w:eastAsia="Times New Roman" w:hAnsi="Times New Roman" w:cs="Times New Roman"/>
-          <w:color w:val="202124"/>
-          <w:sz w:val="28"/>
-          <w:szCs w:val="28"/>
-          <w:lang w:val="en-US" w:eastAsia="vi-VN"/>
-        </w:rPr>
-        <w:t>01</w:t>
-      </w:r>
-    </w:p>
-    <w:p>
-      <w:pPr>
-        <w:shd w:val="clear" w:color="auto" w:fill="FFFFFF"/>
-        <w:spacing w:after="0" w:line="240" w:lineRule="auto"/>
-        <w:rPr>
-          <w:rFonts w:ascii="Times New Roman" w:eastAsia="Times New Roman" w:hAnsi="Times New Roman" w:cs="Times New Roman"/>
-          <w:color w:val="202124"/>
-          <w:sz w:val="28"/>
-          <w:szCs w:val="28"/>
-          <w:lang w:val="en-US" w:eastAsia="vi-VN"/>
-        </w:rPr>
-      </w:pPr>
-      <w:proofErr w:type="spellStart"/>
-      <w:r>
-        <w:rPr>
-          <w:rFonts w:ascii="Times New Roman" w:eastAsia="Times New Roman" w:hAnsi="Times New Roman" w:cs="Times New Roman"/>
-          <w:color w:val="202124"/>
-          <w:sz w:val="28"/>
-          <w:szCs w:val="28"/>
-          <w:lang w:val="en-US" w:eastAsia="vi-VN"/>
-        </w:rPr>
-        <w:t>N</w:t>
-      </w:r>
-      <w:r>
-        <w:rPr>
-          <w:rFonts w:ascii="Times New Roman" w:eastAsia="Times New Roman" w:hAnsi="Times New Roman" w:cs="Times New Roman"/>
-          <w:color w:val="202124"/>
-          <w:sz w:val="28"/>
-          <w:szCs w:val="28"/>
-          <w:lang w:val="en-US" w:eastAsia="vi-VN"/>
-        </w:rPr>
-        <w:t>hóm</w:t>
-      </w:r>
-      <w:proofErr w:type="spellEnd"/>
-      <w:r>
-        <w:rPr>
-          <w:rFonts w:ascii="Times New Roman" w:eastAsia="Times New Roman" w:hAnsi="Times New Roman" w:cs="Times New Roman"/>
-          <w:color w:val="202124"/>
-          <w:sz w:val="28"/>
-          <w:szCs w:val="28"/>
-          <w:lang w:val="en-US" w:eastAsia="vi-VN"/>
-        </w:rPr>
-        <w:t xml:space="preserve"> </w:t>
-      </w:r>
-      <w:r>
-        <w:rPr>
-          <w:rFonts w:ascii="Times New Roman" w:eastAsia="Times New Roman" w:hAnsi="Times New Roman" w:cs="Times New Roman"/>
-          <w:color w:val="202124"/>
-          <w:sz w:val="28"/>
-          <w:szCs w:val="28"/>
-          <w:lang w:val="en-US" w:eastAsia="vi-VN"/>
-        </w:rPr>
-        <w:t>04</w:t>
-      </w:r>
-    </w:p>
-    <w:p>
-      <w:pPr>
-        <w:shd w:val="clear" w:color="auto" w:fill="FFFFFF"/>
-        <w:spacing w:after="0" w:line="240" w:lineRule="auto"/>
-        <w:rPr>
-          <w:rFonts w:ascii="Times New Roman" w:eastAsia="Times New Roman" w:hAnsi="Times New Roman" w:cs="Times New Roman"/>
-          <w:color w:val="202124"/>
-          <w:sz w:val="28"/>
-          <w:szCs w:val="28"/>
-          <w:lang w:val="en-US" w:eastAsia="vi-VN"/>
-        </w:rPr>
-      </w:pPr>
-      <w:proofErr w:type="spellStart"/>
-      <w:r>
-        <w:rPr>
-          <w:rFonts w:ascii="Times New Roman" w:eastAsia="Times New Roman" w:hAnsi="Times New Roman" w:cs="Times New Roman"/>
-          <w:color w:val="202124"/>
-          <w:sz w:val="28"/>
-          <w:szCs w:val="28"/>
-          <w:lang w:val="en-US" w:eastAsia="vi-VN"/>
-        </w:rPr>
-        <w:t>Nhóm</w:t>
-      </w:r>
-      <w:proofErr w:type="spellEnd"/>
-      <w:r>
-        <w:rPr>
-          <w:rFonts w:ascii="Times New Roman" w:eastAsia="Times New Roman" w:hAnsi="Times New Roman" w:cs="Times New Roman"/>
-          <w:color w:val="202124"/>
-          <w:sz w:val="28"/>
-          <w:szCs w:val="28"/>
-          <w:lang w:val="en-US" w:eastAsia="vi-VN"/>
-        </w:rPr>
-        <w:t xml:space="preserve"> 15</w:t>
-      </w:r>
-    </w:p>
-    <w:p>
-      <w:pPr>
-        <w:shd w:val="clear" w:color="auto" w:fill="FFFFFF"/>
-        <w:spacing w:after="0" w:line="240" w:lineRule="auto"/>
-        <w:rPr>
-          <w:rFonts w:ascii="Times New Roman" w:eastAsia="Times New Roman" w:hAnsi="Times New Roman" w:cs="Times New Roman"/>
-          <w:color w:val="202124"/>
-          <w:sz w:val="28"/>
-          <w:szCs w:val="28"/>
-          <w:lang w:val="en-US" w:eastAsia="vi-VN"/>
-        </w:rPr>
-      </w:pPr>
-      <w:proofErr w:type="spellStart"/>
-      <w:r>
-        <w:rPr>
-          <w:rFonts w:ascii="Times New Roman" w:eastAsia="Times New Roman" w:hAnsi="Times New Roman" w:cs="Times New Roman"/>
-          <w:color w:val="202124"/>
-          <w:sz w:val="28"/>
-          <w:szCs w:val="28"/>
-          <w:lang w:val="en-US" w:eastAsia="vi-VN"/>
-        </w:rPr>
-        <w:t>N</w:t>
-      </w:r>
-      <w:r>
-        <w:rPr>
-          <w:rFonts w:ascii="Times New Roman" w:eastAsia="Times New Roman" w:hAnsi="Times New Roman" w:cs="Times New Roman"/>
-          <w:color w:val="202124"/>
-          <w:sz w:val="28"/>
-          <w:szCs w:val="28"/>
-          <w:lang w:val="en-US" w:eastAsia="vi-VN"/>
-        </w:rPr>
-        <w:t>hóm</w:t>
-      </w:r>
-      <w:proofErr w:type="spellEnd"/>
-      <w:r>
-        <w:rPr>
-          <w:rFonts w:ascii="Times New Roman" w:eastAsia="Times New Roman" w:hAnsi="Times New Roman" w:cs="Times New Roman"/>
-          <w:color w:val="202124"/>
-          <w:sz w:val="28"/>
-          <w:szCs w:val="28"/>
-          <w:lang w:val="en-US" w:eastAsia="vi-VN"/>
-        </w:rPr>
-        <w:t xml:space="preserve"> </w:t>
-      </w:r>
-      <w:r>
-        <w:rPr>
-          <w:rFonts w:ascii="Times New Roman" w:eastAsia="Times New Roman" w:hAnsi="Times New Roman" w:cs="Times New Roman"/>
-          <w:color w:val="202124"/>
-          <w:sz w:val="28"/>
-          <w:szCs w:val="28"/>
-          <w:lang w:val="en-US" w:eastAsia="vi-VN"/>
-        </w:rPr>
-        <w:t>0</w:t>
-      </w:r>
-      <w:r>
-        <w:rPr>
-          <w:rFonts w:ascii="Times New Roman" w:eastAsia="Times New Roman" w:hAnsi="Times New Roman" w:cs="Times New Roman"/>
-          <w:color w:val="202124"/>
-          <w:sz w:val="28"/>
-          <w:szCs w:val="28"/>
-          <w:lang w:val="en-US" w:eastAsia="vi-VN"/>
-        </w:rPr>
-        <w:t>6</w:t>
-      </w:r>
-    </w:p>
-    <w:p>
-      <w:pPr>
-        <w:shd w:val="clear" w:color="auto" w:fill="FFFFFF"/>
-        <w:spacing w:after="0" w:line="240" w:lineRule="auto"/>
-        <w:rPr>
-          <w:rFonts w:ascii="Times New Roman" w:eastAsia="Times New Roman" w:hAnsi="Times New Roman" w:cs="Times New Roman"/>
-          <w:color w:val="202124"/>
-          <w:sz w:val="28"/>
-          <w:szCs w:val="28"/>
-          <w:lang w:val="en-US" w:eastAsia="vi-VN"/>
-        </w:rPr>
-      </w:pPr>
-      <w:proofErr w:type="spellStart"/>
-      <w:r>
-        <w:rPr>
-          <w:rFonts w:ascii="Times New Roman" w:eastAsia="Times New Roman" w:hAnsi="Times New Roman" w:cs="Times New Roman"/>
-          <w:color w:val="202124"/>
-          <w:sz w:val="28"/>
-          <w:szCs w:val="28"/>
-          <w:lang w:val="en-US" w:eastAsia="vi-VN"/>
-        </w:rPr>
-        <w:t>N</w:t>
-      </w:r>
-      <w:r>
-        <w:rPr>
-          <w:rFonts w:ascii="Times New Roman" w:eastAsia="Times New Roman" w:hAnsi="Times New Roman" w:cs="Times New Roman"/>
-          <w:color w:val="202124"/>
-          <w:sz w:val="28"/>
-          <w:szCs w:val="28"/>
-          <w:lang w:val="en-US" w:eastAsia="vi-VN"/>
-        </w:rPr>
-        <w:t>hóm</w:t>
-      </w:r>
-      <w:proofErr w:type="spellEnd"/>
-      <w:r>
-        <w:rPr>
-          <w:rFonts w:ascii="Times New Roman" w:eastAsia="Times New Roman" w:hAnsi="Times New Roman" w:cs="Times New Roman"/>
-          <w:color w:val="202124"/>
-          <w:sz w:val="28"/>
-          <w:szCs w:val="28"/>
-          <w:lang w:val="en-US" w:eastAsia="vi-VN"/>
-        </w:rPr>
-        <w:t xml:space="preserve"> 16</w:t>
-      </w:r>
-    </w:p>
-    <w:p>
-      <w:pPr>
-        <w:shd w:val="clear" w:color="auto" w:fill="FFFFFF"/>
-        <w:spacing w:after="0" w:line="240" w:lineRule="auto"/>
-        <w:rPr>
-          <w:rFonts w:ascii="Times New Roman" w:eastAsia="Times New Roman" w:hAnsi="Times New Roman" w:cs="Times New Roman"/>
-          <w:color w:val="202124"/>
-          <w:sz w:val="28"/>
-          <w:szCs w:val="28"/>
-          <w:lang w:val="en-US" w:eastAsia="vi-VN"/>
-        </w:rPr>
-      </w:pPr>
-      <w:proofErr w:type="spellStart"/>
-      <w:r>
-        <w:rPr>
-          <w:rFonts w:ascii="Times New Roman" w:eastAsia="Times New Roman" w:hAnsi="Times New Roman" w:cs="Times New Roman"/>
-          <w:color w:val="202124"/>
-          <w:sz w:val="28"/>
-          <w:szCs w:val="28"/>
-          <w:lang w:val="en-US" w:eastAsia="vi-VN"/>
-        </w:rPr>
-        <w:t>N</w:t>
-      </w:r>
-      <w:r>
-        <w:rPr>
-          <w:rFonts w:ascii="Times New Roman" w:eastAsia="Times New Roman" w:hAnsi="Times New Roman" w:cs="Times New Roman"/>
-          <w:color w:val="202124"/>
-          <w:sz w:val="28"/>
-          <w:szCs w:val="28"/>
-          <w:lang w:val="en-US" w:eastAsia="vi-VN"/>
-        </w:rPr>
-        <w:t>hóm</w:t>
-      </w:r>
-      <w:proofErr w:type="spellEnd"/>
-      <w:r>
-        <w:rPr>
-          <w:rFonts w:ascii="Times New Roman" w:eastAsia="Times New Roman" w:hAnsi="Times New Roman" w:cs="Times New Roman"/>
-          <w:color w:val="202124"/>
-          <w:sz w:val="28"/>
-          <w:szCs w:val="28"/>
-          <w:lang w:val="en-US" w:eastAsia="vi-VN"/>
-        </w:rPr>
-        <w:t xml:space="preserve"> </w:t>
+        <w:t xml:space="preserve">hóm </w:t>
       </w:r>
       <w:r>
         <w:rPr>
@@ -923,6 +615,52 @@
           <w:lang w:val="en-US" w:eastAsia="vi-VN"/>
         </w:rPr>
         <w:t>10</w:t>
+      </w:r>
+    </w:p>
+    <w:p>
+      <w:pPr>
+        <w:shd w:val="clear" w:color="auto" w:fill="FFFFFF"/>
+        <w:spacing w:after="0" w:line="240" w:lineRule="auto"/>
+        <w:rPr>
+          <w:rFonts w:ascii="Times New Roman" w:eastAsia="Times New Roman" w:hAnsi="Times New Roman" w:cs="Times New Roman"/>
+          <w:color w:val="202124"/>
+          <w:sz w:val="28"/>
+          <w:szCs w:val="28"/>
+          <w:lang w:val="en-US" w:eastAsia="vi-VN"/>
+        </w:rPr>
+      </w:pPr>
+      <w:r>
+        <w:rPr>
+          <w:rFonts w:ascii="Times New Roman" w:eastAsia="Times New Roman" w:hAnsi="Times New Roman" w:cs="Times New Roman"/>
+          <w:color w:val="202124"/>
+          <w:sz w:val="28"/>
+          <w:szCs w:val="28"/>
+          <w:lang w:val="en-US" w:eastAsia="vi-VN"/>
+        </w:rPr>
+        <w:t>Nhóm 17</w:t>
+      </w:r>
+    </w:p>
+    <w:p>
+      <w:pPr>
+        <w:shd w:val="clear" w:color="auto" w:fill="FFFFFF"/>
+        <w:spacing w:after="0" w:line="240" w:lineRule="auto"/>
+        <w:rPr>
+          <w:rFonts w:ascii="Times New Roman" w:eastAsia="Times New Roman" w:hAnsi="Times New Roman" w:cs="Times New Roman"/>
+          <w:color w:val="202124"/>
+          <w:sz w:val="28"/>
+          <w:szCs w:val="28"/>
+          <w:lang w:val="en-US" w:eastAsia="vi-VN"/>
+        </w:rPr>
+      </w:pPr>
+      <w:r>
+        <w:rPr>
+          <w:rFonts w:ascii="Times New Roman" w:eastAsia="Times New Roman" w:hAnsi="Times New Roman" w:cs="Times New Roman"/>
+          <w:color w:val="202124"/>
+          <w:sz w:val="28"/>
+          <w:szCs w:val="28"/>
+          <w:lang w:val="en-US" w:eastAsia="vi-VN"/>
+        </w:rPr>
+        <w:t>Nhóm 5</w:t>
       </w:r>
     </w:p>
     <w:p>
@@ -1227,18 +965,244 @@
           <w:lang w:val="en-US" w:eastAsia="vi-VN"/>
         </w:rPr>
       </w:pPr>
-      <w:proofErr w:type="spellStart"/>
-      <w:r>
-        <w:rPr>
-          <w:rFonts w:ascii="Times New Roman" w:eastAsia="Times New Roman" w:hAnsi="Times New Roman" w:cs="Times New Roman"/>
-          <w:color w:val="202124"/>
-          <w:sz w:val="28"/>
-          <w:szCs w:val="28"/>
-          <w:lang w:val="en-US" w:eastAsia="vi-VN"/>
-        </w:rPr>
-        <w:t>Các</w:t>
-      </w:r>
-      <w:proofErr w:type="spellEnd"/>
+      <w:r>
+        <w:rPr>
+          <w:rFonts w:ascii="Times New Roman" w:eastAsia="Times New Roman" w:hAnsi="Times New Roman" w:cs="Times New Roman"/>
+          <w:color w:val="202124"/>
+          <w:sz w:val="28"/>
+          <w:szCs w:val="28"/>
+          <w:lang w:val="en-US" w:eastAsia="vi-VN"/>
+        </w:rPr>
+        <w:t>Các nhóm trả lời đúng:</w:t>
+      </w:r>
+    </w:p>
+    <w:p>
+      <w:pPr>
+        <w:shd w:val="clear" w:color="auto" w:fill="FFFFFF"/>
+        <w:spacing w:after="0" w:line="240" w:lineRule="auto"/>
+        <w:rPr>
+          <w:rFonts w:ascii="Times New Roman" w:eastAsia="Times New Roman" w:hAnsi="Times New Roman" w:cs="Times New Roman"/>
+          <w:color w:val="202124"/>
+          <w:sz w:val="28"/>
+          <w:szCs w:val="28"/>
+          <w:lang w:val="en-US" w:eastAsia="vi-VN"/>
+        </w:rPr>
+      </w:pPr>
+      <w:r>
+        <w:rPr>
+          <w:rFonts w:ascii="Times New Roman" w:eastAsia="Times New Roman" w:hAnsi="Times New Roman" w:cs="Times New Roman"/>
+          <w:color w:val="202124"/>
+          <w:sz w:val="28"/>
+          <w:szCs w:val="28"/>
+          <w:lang w:val="en-US" w:eastAsia="vi-VN"/>
+        </w:rPr>
+        <w:t>N</w:t>
+      </w:r>
+      <w:r>
+        <w:rPr>
+          <w:rFonts w:ascii="Times New Roman" w:eastAsia="Times New Roman" w:hAnsi="Times New Roman" w:cs="Times New Roman"/>
+          <w:color w:val="202124"/>
+          <w:sz w:val="28"/>
+          <w:szCs w:val="28"/>
+          <w:lang w:val="en-US" w:eastAsia="vi-VN"/>
+        </w:rPr>
+        <w:t xml:space="preserve">hóm </w:t>
+      </w:r>
+      <w:r>
+        <w:rPr>
+          <w:rFonts w:ascii="Times New Roman" w:eastAsia="Times New Roman" w:hAnsi="Times New Roman" w:cs="Times New Roman"/>
+          <w:color w:val="202124"/>
+          <w:sz w:val="28"/>
+          <w:szCs w:val="28"/>
+          <w:lang w:val="en-US" w:eastAsia="vi-VN"/>
+        </w:rPr>
+        <w:t>09</w:t>
+      </w:r>
+    </w:p>
+    <w:p>
+      <w:pPr>
+        <w:shd w:val="clear" w:color="auto" w:fill="FFFFFF"/>
+        <w:spacing w:after="0" w:line="240" w:lineRule="auto"/>
+        <w:rPr>
+          <w:rFonts w:ascii="Times New Roman" w:eastAsia="Times New Roman" w:hAnsi="Times New Roman" w:cs="Times New Roman"/>
+          <w:color w:val="202124"/>
+          <w:sz w:val="28"/>
+          <w:szCs w:val="28"/>
+          <w:lang w:val="en-US" w:eastAsia="vi-VN"/>
+        </w:rPr>
+      </w:pPr>
+      <w:r>
+        <w:rPr>
+          <w:rFonts w:ascii="Times New Roman" w:eastAsia="Times New Roman" w:hAnsi="Times New Roman" w:cs="Times New Roman"/>
+          <w:color w:val="202124"/>
+          <w:sz w:val="28"/>
+          <w:szCs w:val="28"/>
+          <w:lang w:val="en-US" w:eastAsia="vi-VN"/>
+        </w:rPr>
+        <w:t>N</w:t>
+      </w:r>
+      <w:r>
+        <w:rPr>
+          <w:rFonts w:ascii="Times New Roman" w:eastAsia="Times New Roman" w:hAnsi="Times New Roman" w:cs="Times New Roman"/>
+          <w:color w:val="202124"/>
+          <w:sz w:val="28"/>
+          <w:szCs w:val="28"/>
+          <w:lang w:val="en-US" w:eastAsia="vi-VN"/>
+        </w:rPr>
+        <w:t xml:space="preserve">hóm </w:t>
+      </w:r>
+      <w:r>
+        <w:rPr>
+          <w:rFonts w:ascii="Times New Roman" w:eastAsia="Times New Roman" w:hAnsi="Times New Roman" w:cs="Times New Roman"/>
+          <w:color w:val="202124"/>
+          <w:sz w:val="28"/>
+          <w:szCs w:val="28"/>
+          <w:lang w:val="en-US" w:eastAsia="vi-VN"/>
+        </w:rPr>
+        <w:t>07</w:t>
+      </w:r>
+    </w:p>
+    <w:p>
+      <w:pPr>
+        <w:shd w:val="clear" w:color="auto" w:fill="FFFFFF"/>
+        <w:spacing w:after="0" w:line="240" w:lineRule="auto"/>
+        <w:rPr>
+          <w:rFonts w:ascii="Times New Roman" w:eastAsia="Times New Roman" w:hAnsi="Times New Roman" w:cs="Times New Roman"/>
+          <w:color w:val="202124"/>
+          <w:sz w:val="28"/>
+          <w:szCs w:val="28"/>
+          <w:lang w:val="en-US" w:eastAsia="vi-VN"/>
+        </w:rPr>
+      </w:pPr>
+      <w:r>
+        <w:rPr>
+          <w:rFonts w:ascii="Times New Roman" w:eastAsia="Times New Roman" w:hAnsi="Times New Roman" w:cs="Times New Roman"/>
+          <w:color w:val="202124"/>
+          <w:sz w:val="28"/>
+          <w:szCs w:val="28"/>
+          <w:lang w:val="en-US" w:eastAsia="vi-VN"/>
+        </w:rPr>
+        <w:t>N</w:t>
+      </w:r>
+      <w:r>
+        <w:rPr>
+          <w:rFonts w:ascii="Times New Roman" w:eastAsia="Times New Roman" w:hAnsi="Times New Roman" w:cs="Times New Roman"/>
+          <w:color w:val="202124"/>
+          <w:sz w:val="28"/>
+          <w:szCs w:val="28"/>
+          <w:lang w:val="en-US" w:eastAsia="vi-VN"/>
+        </w:rPr>
+        <w:t xml:space="preserve">hóm </w:t>
+      </w:r>
+      <w:r>
+        <w:rPr>
+          <w:rFonts w:ascii="Times New Roman" w:eastAsia="Times New Roman" w:hAnsi="Times New Roman" w:cs="Times New Roman"/>
+          <w:color w:val="202124"/>
+          <w:sz w:val="28"/>
+          <w:szCs w:val="28"/>
+          <w:lang w:val="en-US" w:eastAsia="vi-VN"/>
+        </w:rPr>
+        <w:t>01</w:t>
+      </w:r>
+    </w:p>
+    <w:p>
+      <w:pPr>
+        <w:shd w:val="clear" w:color="auto" w:fill="FFFFFF"/>
+        <w:spacing w:after="0" w:line="240" w:lineRule="auto"/>
+        <w:rPr>
+          <w:rFonts w:ascii="Times New Roman" w:eastAsia="Times New Roman" w:hAnsi="Times New Roman" w:cs="Times New Roman"/>
+          <w:color w:val="202124"/>
+          <w:sz w:val="28"/>
+          <w:szCs w:val="28"/>
+          <w:lang w:val="en-US" w:eastAsia="vi-VN"/>
+        </w:rPr>
+      </w:pPr>
+      <w:r>
+        <w:rPr>
+          <w:rFonts w:ascii="Times New Roman" w:eastAsia="Times New Roman" w:hAnsi="Times New Roman" w:cs="Times New Roman"/>
+          <w:color w:val="202124"/>
+          <w:sz w:val="28"/>
+          <w:szCs w:val="28"/>
+          <w:lang w:val="en-US" w:eastAsia="vi-VN"/>
+        </w:rPr>
+        <w:t>N</w:t>
+      </w:r>
+      <w:r>
+        <w:rPr>
+          <w:rFonts w:ascii="Times New Roman" w:eastAsia="Times New Roman" w:hAnsi="Times New Roman" w:cs="Times New Roman"/>
+          <w:color w:val="202124"/>
+          <w:sz w:val="28"/>
+          <w:szCs w:val="28"/>
+          <w:lang w:val="en-US" w:eastAsia="vi-VN"/>
+        </w:rPr>
+        <w:t xml:space="preserve">hóm </w:t>
+      </w:r>
+      <w:r>
+        <w:rPr>
+          <w:rFonts w:ascii="Times New Roman" w:eastAsia="Times New Roman" w:hAnsi="Times New Roman" w:cs="Times New Roman"/>
+          <w:color w:val="202124"/>
+          <w:sz w:val="28"/>
+          <w:szCs w:val="28"/>
+          <w:lang w:val="en-US" w:eastAsia="vi-VN"/>
+        </w:rPr>
+        <w:t>04</w:t>
+      </w:r>
+    </w:p>
+    <w:p>
+      <w:pPr>
+        <w:shd w:val="clear" w:color="auto" w:fill="FFFFFF"/>
+        <w:spacing w:after="0" w:line="240" w:lineRule="auto"/>
+        <w:rPr>
+          <w:rFonts w:ascii="Times New Roman" w:eastAsia="Times New Roman" w:hAnsi="Times New Roman" w:cs="Times New Roman"/>
+          <w:color w:val="202124"/>
+          <w:sz w:val="28"/>
+          <w:szCs w:val="28"/>
+          <w:lang w:val="en-US" w:eastAsia="vi-VN"/>
+        </w:rPr>
+      </w:pPr>
+      <w:r>
+        <w:rPr>
+          <w:rFonts w:ascii="Times New Roman" w:eastAsia="Times New Roman" w:hAnsi="Times New Roman" w:cs="Times New Roman"/>
+          <w:color w:val="202124"/>
+          <w:sz w:val="28"/>
+          <w:szCs w:val="28"/>
+          <w:lang w:val="en-US" w:eastAsia="vi-VN"/>
+        </w:rPr>
+        <w:t>Nhóm 15</w:t>
+      </w:r>
+    </w:p>
+    <w:p>
+      <w:pPr>
+        <w:shd w:val="clear" w:color="auto" w:fill="FFFFFF"/>
+        <w:spacing w:after="0" w:line="240" w:lineRule="auto"/>
+        <w:rPr>
+          <w:rFonts w:ascii="Times New Roman" w:eastAsia="Times New Roman" w:hAnsi="Times New Roman" w:cs="Times New Roman"/>
+          <w:color w:val="202124"/>
+          <w:sz w:val="28"/>
+          <w:szCs w:val="28"/>
+          <w:lang w:val="en-US" w:eastAsia="vi-VN"/>
+        </w:rPr>
+      </w:pPr>
+      <w:r>
+        <w:rPr>
+          <w:rFonts w:ascii="Times New Roman" w:eastAsia="Times New Roman" w:hAnsi="Times New Roman" w:cs="Times New Roman"/>
+          <w:color w:val="202124"/>
+          <w:sz w:val="28"/>
+          <w:szCs w:val="28"/>
+          <w:lang w:val="en-US" w:eastAsia="vi-VN"/>
+        </w:rPr>
+        <w:t>N</w:t>
+      </w:r>
+      <w:r>
+        <w:rPr>
+          <w:rFonts w:ascii="Times New Roman" w:eastAsia="Times New Roman" w:hAnsi="Times New Roman" w:cs="Times New Roman"/>
+          <w:color w:val="202124"/>
+          <w:sz w:val="28"/>
+          <w:szCs w:val="28"/>
+          <w:lang w:val="en-US" w:eastAsia="vi-VN"/>
+        </w:rPr>
+        <w:t>hóm</w:t>
+      </w:r>
       <w:r>
         <w:rPr>
           <w:rFonts w:ascii="Times New Roman" w:eastAsia="Times New Roman" w:hAnsi="Times New Roman" w:cs="Times New Roman"/>
@@ -1249,108 +1213,39 @@
         </w:rPr>
         <w:t xml:space="preserve"> </w:t>
       </w:r>
-      <w:proofErr w:type="spellStart"/>
-      <w:r>
-        <w:rPr>
-          <w:rFonts w:ascii="Times New Roman" w:eastAsia="Times New Roman" w:hAnsi="Times New Roman" w:cs="Times New Roman"/>
-          <w:color w:val="202124"/>
-          <w:sz w:val="28"/>
-          <w:szCs w:val="28"/>
-          <w:lang w:val="en-US" w:eastAsia="vi-VN"/>
-        </w:rPr>
-        <w:t>nhóm</w:t>
-      </w:r>
-      <w:proofErr w:type="spellEnd"/>
-      <w:r>
-        <w:rPr>
-          <w:rFonts w:ascii="Times New Roman" w:eastAsia="Times New Roman" w:hAnsi="Times New Roman" w:cs="Times New Roman"/>
-          <w:color w:val="202124"/>
-          <w:sz w:val="28"/>
-          <w:szCs w:val="28"/>
-          <w:lang w:val="en-US" w:eastAsia="vi-VN"/>
-        </w:rPr>
-        <w:t xml:space="preserve"> </w:t>
-      </w:r>
-      <w:proofErr w:type="spellStart"/>
-      <w:r>
-        <w:rPr>
-          <w:rFonts w:ascii="Times New Roman" w:eastAsia="Times New Roman" w:hAnsi="Times New Roman" w:cs="Times New Roman"/>
-          <w:color w:val="202124"/>
-          <w:sz w:val="28"/>
-          <w:szCs w:val="28"/>
-          <w:lang w:val="en-US" w:eastAsia="vi-VN"/>
-        </w:rPr>
-        <w:t>trả</w:t>
-      </w:r>
-      <w:proofErr w:type="spellEnd"/>
-      <w:r>
-        <w:rPr>
-          <w:rFonts w:ascii="Times New Roman" w:eastAsia="Times New Roman" w:hAnsi="Times New Roman" w:cs="Times New Roman"/>
-          <w:color w:val="202124"/>
-          <w:sz w:val="28"/>
-          <w:szCs w:val="28"/>
-          <w:lang w:val="en-US" w:eastAsia="vi-VN"/>
-        </w:rPr>
-        <w:t xml:space="preserve"> </w:t>
-      </w:r>
-      <w:proofErr w:type="spellStart"/>
-      <w:r>
-        <w:rPr>
-          <w:rFonts w:ascii="Times New Roman" w:eastAsia="Times New Roman" w:hAnsi="Times New Roman" w:cs="Times New Roman"/>
-          <w:color w:val="202124"/>
-          <w:sz w:val="28"/>
-          <w:szCs w:val="28"/>
-          <w:lang w:val="en-US" w:eastAsia="vi-VN"/>
-        </w:rPr>
-        <w:t>lời</w:t>
-      </w:r>
-      <w:proofErr w:type="spellEnd"/>
-      <w:r>
-        <w:rPr>
-          <w:rFonts w:ascii="Times New Roman" w:eastAsia="Times New Roman" w:hAnsi="Times New Roman" w:cs="Times New Roman"/>
-          <w:color w:val="202124"/>
-          <w:sz w:val="28"/>
-          <w:szCs w:val="28"/>
-          <w:lang w:val="en-US" w:eastAsia="vi-VN"/>
-        </w:rPr>
-        <w:t xml:space="preserve"> </w:t>
-      </w:r>
-      <w:proofErr w:type="spellStart"/>
-      <w:r>
-        <w:rPr>
-          <w:rFonts w:ascii="Times New Roman" w:eastAsia="Times New Roman" w:hAnsi="Times New Roman" w:cs="Times New Roman"/>
-          <w:color w:val="202124"/>
-          <w:sz w:val="28"/>
-          <w:szCs w:val="28"/>
-          <w:lang w:val="en-US" w:eastAsia="vi-VN"/>
-        </w:rPr>
-        <w:t>đúng</w:t>
-      </w:r>
-      <w:proofErr w:type="spellEnd"/>
-      <w:r>
-        <w:rPr>
-          <w:rFonts w:ascii="Times New Roman" w:eastAsia="Times New Roman" w:hAnsi="Times New Roman" w:cs="Times New Roman"/>
-          <w:color w:val="202124"/>
-          <w:sz w:val="28"/>
-          <w:szCs w:val="28"/>
-          <w:lang w:val="en-US" w:eastAsia="vi-VN"/>
-        </w:rPr>
-        <w:t>:</w:t>
-      </w:r>
-    </w:p>
-    <w:p>
-      <w:pPr>
-        <w:shd w:val="clear" w:color="auto" w:fill="FFFFFF"/>
-        <w:spacing w:after="0" w:line="240" w:lineRule="auto"/>
-        <w:rPr>
-          <w:rFonts w:ascii="Times New Roman" w:eastAsia="Times New Roman" w:hAnsi="Times New Roman" w:cs="Times New Roman"/>
-          <w:color w:val="202124"/>
-          <w:sz w:val="28"/>
-          <w:szCs w:val="28"/>
-          <w:lang w:val="en-US" w:eastAsia="vi-VN"/>
-        </w:rPr>
-      </w:pPr>
-      <w:proofErr w:type="spellStart"/>
+      <w:r>
+        <w:rPr>
+          <w:rFonts w:ascii="Times New Roman" w:eastAsia="Times New Roman" w:hAnsi="Times New Roman" w:cs="Times New Roman"/>
+          <w:color w:val="202124"/>
+          <w:sz w:val="28"/>
+          <w:szCs w:val="28"/>
+          <w:lang w:val="en-US" w:eastAsia="vi-VN"/>
+        </w:rPr>
+        <w:t>0</w:t>
+      </w:r>
+      <w:r>
+        <w:rPr>
+          <w:rFonts w:ascii="Times New Roman" w:eastAsia="Times New Roman" w:hAnsi="Times New Roman" w:cs="Times New Roman"/>
+          <w:color w:val="202124"/>
+          <w:sz w:val="28"/>
+          <w:szCs w:val="28"/>
+          <w:lang w:val="en-US" w:eastAsia="vi-VN"/>
+        </w:rPr>
+        <w:t>6</w:t>
+      </w:r>
+    </w:p>
+    <w:p>
+      <w:pPr>
+        <w:shd w:val="clear" w:color="auto" w:fill="FFFFFF"/>
+        <w:spacing w:after="0" w:line="240" w:lineRule="auto"/>
+        <w:rPr>
+          <w:rFonts w:ascii="Times New Roman" w:eastAsia="Times New Roman" w:hAnsi="Times New Roman" w:cs="Times New Roman"/>
+          <w:color w:val="202124"/>
+          <w:sz w:val="28"/>
+          <w:szCs w:val="28"/>
+          <w:lang w:val="en-US" w:eastAsia="vi-VN"/>
+        </w:rPr>
+      </w:pPr>
       <w:r>
         <w:rPr>
           <w:rFonts w:ascii="Times New Roman" w:eastAsia="Times New Roman" w:hAnsi="Times New Roman" w:cs="Times New Roman"/>
@@ -1369,43 +1264,21 @@
           <w:szCs w:val="28"/>
           <w:lang w:val="en-US" w:eastAsia="vi-VN"/>
         </w:rPr>
-        <w:t>hóm</w:t>
-      </w:r>
-      <w:proofErr w:type="spellEnd"/>
-      <w:r>
-        <w:rPr>
-          <w:rFonts w:ascii="Times New Roman" w:eastAsia="Times New Roman" w:hAnsi="Times New Roman" w:cs="Times New Roman"/>
-          <w:color w:val="202124"/>
-          <w:sz w:val="28"/>
-          <w:szCs w:val="28"/>
-          <w:lang w:val="en-US" w:eastAsia="vi-VN"/>
-        </w:rPr>
-        <w:t xml:space="preserve"> </w:t>
-      </w:r>
-      <w:r>
-        <w:rPr>
-          <w:rFonts w:ascii="Times New Roman" w:eastAsia="Times New Roman" w:hAnsi="Times New Roman" w:cs="Times New Roman"/>
-          <w:color w:val="202124"/>
-          <w:sz w:val="28"/>
-          <w:szCs w:val="28"/>
-          <w:lang w:val="en-US" w:eastAsia="vi-VN"/>
-        </w:rPr>
-        <w:t>09</w:t>
-      </w:r>
-    </w:p>
-    <w:p>
-      <w:pPr>
-        <w:shd w:val="clear" w:color="auto" w:fill="FFFFFF"/>
-        <w:spacing w:after="0" w:line="240" w:lineRule="auto"/>
-        <w:rPr>
-          <w:rFonts w:ascii="Times New Roman" w:eastAsia="Times New Roman" w:hAnsi="Times New Roman" w:cs="Times New Roman"/>
-          <w:color w:val="202124"/>
-          <w:sz w:val="28"/>
-          <w:szCs w:val="28"/>
-          <w:lang w:val="en-US" w:eastAsia="vi-VN"/>
-        </w:rPr>
-      </w:pPr>
-      <w:proofErr w:type="spellStart"/>
+        <w:t>hóm 16</w:t>
+      </w:r>
+    </w:p>
+    <w:p>
+      <w:pPr>
+        <w:shd w:val="clear" w:color="auto" w:fill="FFFFFF"/>
+        <w:spacing w:after="0" w:line="240" w:lineRule="auto"/>
+        <w:rPr>
+          <w:rFonts w:ascii="Times New Roman" w:eastAsia="Times New Roman" w:hAnsi="Times New Roman" w:cs="Times New Roman"/>
+          <w:color w:val="202124"/>
+          <w:sz w:val="28"/>
+          <w:szCs w:val="28"/>
+          <w:lang w:val="en-US" w:eastAsia="vi-VN"/>
+        </w:rPr>
+      </w:pPr>
       <w:r>
         <w:rPr>
           <w:rFonts w:ascii="Times New Roman" w:eastAsia="Times New Roman" w:hAnsi="Times New Roman" w:cs="Times New Roman"/>
@@ -1424,328 +1297,7 @@
           <w:szCs w:val="28"/>
           <w:lang w:val="en-US" w:eastAsia="vi-VN"/>
         </w:rPr>
-        <w:t>hóm</w:t>
-      </w:r>
-      <w:proofErr w:type="spellEnd"/>
-      <w:r>
-        <w:rPr>
-          <w:rFonts w:ascii="Times New Roman" w:eastAsia="Times New Roman" w:hAnsi="Times New Roman" w:cs="Times New Roman"/>
-          <w:color w:val="202124"/>
-          <w:sz w:val="28"/>
-          <w:szCs w:val="28"/>
-          <w:lang w:val="en-US" w:eastAsia="vi-VN"/>
-        </w:rPr>
-        <w:t xml:space="preserve"> </w:t>
-      </w:r>
-      <w:r>
-        <w:rPr>
-          <w:rFonts w:ascii="Times New Roman" w:eastAsia="Times New Roman" w:hAnsi="Times New Roman" w:cs="Times New Roman"/>
-          <w:color w:val="202124"/>
-          <w:sz w:val="28"/>
-          <w:szCs w:val="28"/>
-          <w:lang w:val="en-US" w:eastAsia="vi-VN"/>
-        </w:rPr>
-        <w:t>07</w:t>
-      </w:r>
-    </w:p>
-    <w:p>
-      <w:pPr>
-        <w:shd w:val="clear" w:color="auto" w:fill="FFFFFF"/>
-        <w:spacing w:after="0" w:line="240" w:lineRule="auto"/>
-        <w:rPr>
-          <w:rFonts w:ascii="Times New Roman" w:eastAsia="Times New Roman" w:hAnsi="Times New Roman" w:cs="Times New Roman"/>
-          <w:color w:val="202124"/>
-          <w:sz w:val="28"/>
-          <w:szCs w:val="28"/>
-          <w:lang w:val="en-US" w:eastAsia="vi-VN"/>
-        </w:rPr>
-      </w:pPr>
-      <w:proofErr w:type="spellStart"/>
-      <w:r>
-        <w:rPr>
-          <w:rFonts w:ascii="Times New Roman" w:eastAsia="Times New Roman" w:hAnsi="Times New Roman" w:cs="Times New Roman"/>
-          <w:color w:val="202124"/>
-          <w:sz w:val="28"/>
-          <w:szCs w:val="28"/>
-          <w:lang w:val="en-US" w:eastAsia="vi-VN"/>
-        </w:rPr>
-        <w:t>N</w:t>
-      </w:r>
-      <w:r>
-        <w:rPr>
-          <w:rFonts w:ascii="Times New Roman" w:eastAsia="Times New Roman" w:hAnsi="Times New Roman" w:cs="Times New Roman"/>
-          <w:color w:val="202124"/>
-          <w:sz w:val="28"/>
-          <w:szCs w:val="28"/>
-          <w:lang w:val="en-US" w:eastAsia="vi-VN"/>
-        </w:rPr>
-        <w:t>hóm</w:t>
-      </w:r>
-      <w:proofErr w:type="spellEnd"/>
-      <w:r>
-        <w:rPr>
-          <w:rFonts w:ascii="Times New Roman" w:eastAsia="Times New Roman" w:hAnsi="Times New Roman" w:cs="Times New Roman"/>
-          <w:color w:val="202124"/>
-          <w:sz w:val="28"/>
-          <w:szCs w:val="28"/>
-          <w:lang w:val="en-US" w:eastAsia="vi-VN"/>
-        </w:rPr>
-        <w:t xml:space="preserve"> </w:t>
-      </w:r>
-      <w:r>
-        <w:rPr>
-          <w:rFonts w:ascii="Times New Roman" w:eastAsia="Times New Roman" w:hAnsi="Times New Roman" w:cs="Times New Roman"/>
-          <w:color w:val="202124"/>
-          <w:sz w:val="28"/>
-          <w:szCs w:val="28"/>
-          <w:lang w:val="en-US" w:eastAsia="vi-VN"/>
-        </w:rPr>
-        <w:t>01</w:t>
-      </w:r>
-    </w:p>
-    <w:p>
-      <w:pPr>
-        <w:shd w:val="clear" w:color="auto" w:fill="FFFFFF"/>
-        <w:spacing w:after="0" w:line="240" w:lineRule="auto"/>
-        <w:rPr>
-          <w:rFonts w:ascii="Times New Roman" w:eastAsia="Times New Roman" w:hAnsi="Times New Roman" w:cs="Times New Roman"/>
-          <w:color w:val="202124"/>
-          <w:sz w:val="28"/>
-          <w:szCs w:val="28"/>
-          <w:lang w:val="en-US" w:eastAsia="vi-VN"/>
-        </w:rPr>
-      </w:pPr>
-      <w:proofErr w:type="spellStart"/>
-      <w:r>
-        <w:rPr>
-          <w:rFonts w:ascii="Times New Roman" w:eastAsia="Times New Roman" w:hAnsi="Times New Roman" w:cs="Times New Roman"/>
-          <w:color w:val="202124"/>
-          <w:sz w:val="28"/>
-          <w:szCs w:val="28"/>
-          <w:lang w:val="en-US" w:eastAsia="vi-VN"/>
-        </w:rPr>
-        <w:t>N</w:t>
-      </w:r>
-      <w:r>
-        <w:rPr>
-          <w:rFonts w:ascii="Times New Roman" w:eastAsia="Times New Roman" w:hAnsi="Times New Roman" w:cs="Times New Roman"/>
-          <w:color w:val="202124"/>
-          <w:sz w:val="28"/>
-          <w:szCs w:val="28"/>
-          <w:lang w:val="en-US" w:eastAsia="vi-VN"/>
-        </w:rPr>
-        <w:t>hóm</w:t>
-      </w:r>
-      <w:proofErr w:type="spellEnd"/>
-      <w:r>
-        <w:rPr>
-          <w:rFonts w:ascii="Times New Roman" w:eastAsia="Times New Roman" w:hAnsi="Times New Roman" w:cs="Times New Roman"/>
-          <w:color w:val="202124"/>
-          <w:sz w:val="28"/>
-          <w:szCs w:val="28"/>
-          <w:lang w:val="en-US" w:eastAsia="vi-VN"/>
-        </w:rPr>
-        <w:t xml:space="preserve"> </w:t>
-      </w:r>
-      <w:r>
-        <w:rPr>
-          <w:rFonts w:ascii="Times New Roman" w:eastAsia="Times New Roman" w:hAnsi="Times New Roman" w:cs="Times New Roman"/>
-          <w:color w:val="202124"/>
-          <w:sz w:val="28"/>
-          <w:szCs w:val="28"/>
-          <w:lang w:val="en-US" w:eastAsia="vi-VN"/>
-        </w:rPr>
-        <w:t>04</w:t>
-      </w:r>
-    </w:p>
-    <w:p>
-      <w:pPr>
-        <w:shd w:val="clear" w:color="auto" w:fill="FFFFFF"/>
-        <w:spacing w:after="0" w:line="240" w:lineRule="auto"/>
-        <w:rPr>
-          <w:rFonts w:ascii="Times New Roman" w:eastAsia="Times New Roman" w:hAnsi="Times New Roman" w:cs="Times New Roman"/>
-          <w:color w:val="202124"/>
-          <w:sz w:val="28"/>
-          <w:szCs w:val="28"/>
-          <w:lang w:val="en-US" w:eastAsia="vi-VN"/>
-        </w:rPr>
-      </w:pPr>
-      <w:proofErr w:type="spellStart"/>
-      <w:r>
-        <w:rPr>
-          <w:rFonts w:ascii="Times New Roman" w:eastAsia="Times New Roman" w:hAnsi="Times New Roman" w:cs="Times New Roman"/>
-          <w:color w:val="202124"/>
-          <w:sz w:val="28"/>
-          <w:szCs w:val="28"/>
-          <w:lang w:val="en-US" w:eastAsia="vi-VN"/>
-        </w:rPr>
-        <w:t>Nhóm</w:t>
-      </w:r>
-      <w:proofErr w:type="spellEnd"/>
-      <w:r>
-        <w:rPr>
-          <w:rFonts w:ascii="Times New Roman" w:eastAsia="Times New Roman" w:hAnsi="Times New Roman" w:cs="Times New Roman"/>
-          <w:color w:val="202124"/>
-          <w:sz w:val="28"/>
-          <w:szCs w:val="28"/>
-          <w:lang w:val="en-US" w:eastAsia="vi-VN"/>
-        </w:rPr>
-        <w:t xml:space="preserve"> 15</w:t>
-      </w:r>
-    </w:p>
-    <w:p>
-      <w:pPr>
-        <w:shd w:val="clear" w:color="auto" w:fill="FFFFFF"/>
-        <w:spacing w:after="0" w:line="240" w:lineRule="auto"/>
-        <w:rPr>
-          <w:rFonts w:ascii="Times New Roman" w:eastAsia="Times New Roman" w:hAnsi="Times New Roman" w:cs="Times New Roman"/>
-          <w:color w:val="202124"/>
-          <w:sz w:val="28"/>
-          <w:szCs w:val="28"/>
-          <w:lang w:val="en-US" w:eastAsia="vi-VN"/>
-        </w:rPr>
-      </w:pPr>
-      <w:proofErr w:type="spellStart"/>
-      <w:r>
-        <w:rPr>
-          <w:rFonts w:ascii="Times New Roman" w:eastAsia="Times New Roman" w:hAnsi="Times New Roman" w:cs="Times New Roman"/>
-          <w:color w:val="202124"/>
-          <w:sz w:val="28"/>
-          <w:szCs w:val="28"/>
-          <w:lang w:val="en-US" w:eastAsia="vi-VN"/>
-        </w:rPr>
-        <w:t>N</w:t>
-      </w:r>
-      <w:r>
-        <w:rPr>
-          <w:rFonts w:ascii="Times New Roman" w:eastAsia="Times New Roman" w:hAnsi="Times New Roman" w:cs="Times New Roman"/>
-          <w:color w:val="202124"/>
-          <w:sz w:val="28"/>
-          <w:szCs w:val="28"/>
-          <w:lang w:val="en-US" w:eastAsia="vi-VN"/>
-        </w:rPr>
-        <w:t>hóm</w:t>
-      </w:r>
-      <w:proofErr w:type="spellEnd"/>
-      <w:r>
-        <w:rPr>
-          <w:rFonts w:ascii="Times New Roman" w:eastAsia="Times New Roman" w:hAnsi="Times New Roman" w:cs="Times New Roman"/>
-          <w:color w:val="202124"/>
-          <w:sz w:val="28"/>
-          <w:szCs w:val="28"/>
-          <w:lang w:val="en-US" w:eastAsia="vi-VN"/>
-        </w:rPr>
-        <w:t xml:space="preserve"> </w:t>
-      </w:r>
-      <w:r>
-        <w:rPr>
-          <w:rFonts w:ascii="Times New Roman" w:eastAsia="Times New Roman" w:hAnsi="Times New Roman" w:cs="Times New Roman"/>
-          <w:color w:val="202124"/>
-          <w:sz w:val="28"/>
-          <w:szCs w:val="28"/>
-          <w:lang w:val="en-US" w:eastAsia="vi-VN"/>
-        </w:rPr>
-        <w:t>0</w:t>
-      </w:r>
-      <w:r>
-        <w:rPr>
-          <w:rFonts w:ascii="Times New Roman" w:eastAsia="Times New Roman" w:hAnsi="Times New Roman" w:cs="Times New Roman"/>
-          <w:color w:val="202124"/>
-          <w:sz w:val="28"/>
-          <w:szCs w:val="28"/>
-          <w:lang w:val="en-US" w:eastAsia="vi-VN"/>
-        </w:rPr>
-        <w:t>6</w:t>
-      </w:r>
-    </w:p>
-    <w:p>
-      <w:pPr>
-        <w:shd w:val="clear" w:color="auto" w:fill="FFFFFF"/>
-        <w:spacing w:after="0" w:line="240" w:lineRule="auto"/>
-        <w:rPr>
-          <w:rFonts w:ascii="Times New Roman" w:eastAsia="Times New Roman" w:hAnsi="Times New Roman" w:cs="Times New Roman"/>
-          <w:color w:val="202124"/>
-          <w:sz w:val="28"/>
-          <w:szCs w:val="28"/>
-          <w:lang w:val="en-US" w:eastAsia="vi-VN"/>
-        </w:rPr>
-      </w:pPr>
-      <w:proofErr w:type="spellStart"/>
-      <w:r>
-        <w:rPr>
-          <w:rFonts w:ascii="Times New Roman" w:eastAsia="Times New Roman" w:hAnsi="Times New Roman" w:cs="Times New Roman"/>
-          <w:color w:val="202124"/>
-          <w:sz w:val="28"/>
-          <w:szCs w:val="28"/>
-          <w:lang w:val="en-US" w:eastAsia="vi-VN"/>
-        </w:rPr>
-        <w:t>N</w:t>
-      </w:r>
-      <w:r>
-        <w:rPr>
-          <w:rFonts w:ascii="Times New Roman" w:eastAsia="Times New Roman" w:hAnsi="Times New Roman" w:cs="Times New Roman"/>
-          <w:color w:val="202124"/>
-          <w:sz w:val="28"/>
-          <w:szCs w:val="28"/>
-          <w:lang w:val="en-US" w:eastAsia="vi-VN"/>
-        </w:rPr>
-        <w:t>hóm</w:t>
-      </w:r>
-      <w:proofErr w:type="spellEnd"/>
-      <w:r>
-        <w:rPr>
-          <w:rFonts w:ascii="Times New Roman" w:eastAsia="Times New Roman" w:hAnsi="Times New Roman" w:cs="Times New Roman"/>
-          <w:color w:val="202124"/>
-          <w:sz w:val="28"/>
-          <w:szCs w:val="28"/>
-          <w:lang w:val="en-US" w:eastAsia="vi-VN"/>
-        </w:rPr>
-        <w:t xml:space="preserve"> 16</w:t>
-      </w:r>
-    </w:p>
-    <w:p>
-      <w:pPr>
-        <w:shd w:val="clear" w:color="auto" w:fill="FFFFFF"/>
-        <w:spacing w:after="0" w:line="240" w:lineRule="auto"/>
-        <w:rPr>
-          <w:rFonts w:ascii="Times New Roman" w:eastAsia="Times New Roman" w:hAnsi="Times New Roman" w:cs="Times New Roman"/>
-          <w:color w:val="202124"/>
-          <w:sz w:val="28"/>
-          <w:szCs w:val="28"/>
-          <w:lang w:val="en-US" w:eastAsia="vi-VN"/>
-        </w:rPr>
-      </w:pPr>
-      <w:proofErr w:type="spellStart"/>
-      <w:r>
-        <w:rPr>
-          <w:rFonts w:ascii="Times New Roman" w:eastAsia="Times New Roman" w:hAnsi="Times New Roman" w:cs="Times New Roman"/>
-          <w:color w:val="202124"/>
-          <w:sz w:val="28"/>
-          <w:szCs w:val="28"/>
-          <w:lang w:val="en-US" w:eastAsia="vi-VN"/>
-        </w:rPr>
-        <w:t>N</w:t>
-      </w:r>
-      <w:r>
-        <w:rPr>
-          <w:rFonts w:ascii="Times New Roman" w:eastAsia="Times New Roman" w:hAnsi="Times New Roman" w:cs="Times New Roman"/>
-          <w:color w:val="202124"/>
-          <w:sz w:val="28"/>
-          <w:szCs w:val="28"/>
-          <w:lang w:val="en-US" w:eastAsia="vi-VN"/>
-        </w:rPr>
-        <w:t>hóm</w:t>
-      </w:r>
-      <w:proofErr w:type="spellEnd"/>
-      <w:r>
-        <w:rPr>
-          <w:rFonts w:ascii="Times New Roman" w:eastAsia="Times New Roman" w:hAnsi="Times New Roman" w:cs="Times New Roman"/>
-          <w:color w:val="202124"/>
-          <w:sz w:val="28"/>
-          <w:szCs w:val="28"/>
-          <w:lang w:val="en-US" w:eastAsia="vi-VN"/>
-        </w:rPr>
-        <w:t xml:space="preserve"> </w:t>
+        <w:t xml:space="preserve">hóm </w:t>
       </w:r>
       <w:r>
         <w:rPr>
@@ -1769,8 +1321,48 @@
           <w:sz w:val="28"/>
           <w:szCs w:val="28"/>
           <w:shd w:val="clear" w:color="auto" w:fill="FFFFFF"/>
-        </w:rPr>
-      </w:pPr>
+          <w:lang w:val="en-US"/>
+        </w:rPr>
+      </w:pPr>
+      <w:r>
+        <w:rPr>
+          <w:rFonts w:ascii="Times New Roman" w:hAnsi="Times New Roman" w:cs="Times New Roman"/>
+          <w:color w:val="202124"/>
+          <w:spacing w:val="2"/>
+          <w:sz w:val="28"/>
+          <w:szCs w:val="28"/>
+          <w:shd w:val="clear" w:color="auto" w:fill="FFFFFF"/>
+          <w:lang w:val="en-US"/>
+        </w:rPr>
+        <w:t>Nhóm 17</w:t>
+      </w:r>
+    </w:p>
+    <w:p>
+      <w:pPr>
+        <w:shd w:val="clear" w:color="auto" w:fill="FFFFFF"/>
+        <w:spacing w:after="0" w:line="240" w:lineRule="auto"/>
+        <w:rPr>
+          <w:rFonts w:ascii="Times New Roman" w:hAnsi="Times New Roman" w:cs="Times New Roman"/>
+          <w:color w:val="202124"/>
+          <w:spacing w:val="2"/>
+          <w:sz w:val="28"/>
+          <w:szCs w:val="28"/>
+          <w:shd w:val="clear" w:color="auto" w:fill="FFFFFF"/>
+          <w:lang w:val="en-US"/>
+        </w:rPr>
+      </w:pPr>
+      <w:r>
+        <w:rPr>
+          <w:rFonts w:ascii="Times New Roman" w:hAnsi="Times New Roman" w:cs="Times New Roman"/>
+          <w:color w:val="202124"/>
+          <w:spacing w:val="2"/>
+          <w:sz w:val="28"/>
+          <w:szCs w:val="28"/>
+          <w:shd w:val="clear" w:color="auto" w:fill="FFFFFF"/>
+          <w:lang w:val="en-US"/>
+        </w:rPr>
+        <w:t>Nhóm 5</w:t>
+      </w:r>
     </w:p>
     <w:p>
       <w:pPr>
@@ -1859,7 +1451,6 @@
           <w:shd w:val="clear" w:color="auto" w:fill="FFFFFF"/>
           <w:lang w:val="en-US"/>
         </w:rPr>
-        <w:lastRenderedPageBreak/>
         <w:t>3.</w:t>
       </w:r>
       <w:r>
@@ -2095,18 +1686,244 @@
           <w:lang w:val="en-US" w:eastAsia="vi-VN"/>
         </w:rPr>
       </w:pPr>
-      <w:proofErr w:type="spellStart"/>
-      <w:r>
-        <w:rPr>
-          <w:rFonts w:ascii="Times New Roman" w:eastAsia="Times New Roman" w:hAnsi="Times New Roman" w:cs="Times New Roman"/>
-          <w:color w:val="202124"/>
-          <w:sz w:val="28"/>
-          <w:szCs w:val="28"/>
-          <w:lang w:val="en-US" w:eastAsia="vi-VN"/>
-        </w:rPr>
-        <w:t>Các</w:t>
-      </w:r>
-      <w:proofErr w:type="spellEnd"/>
+      <w:r>
+        <w:rPr>
+          <w:rFonts w:ascii="Times New Roman" w:eastAsia="Times New Roman" w:hAnsi="Times New Roman" w:cs="Times New Roman"/>
+          <w:color w:val="202124"/>
+          <w:sz w:val="28"/>
+          <w:szCs w:val="28"/>
+          <w:lang w:val="en-US" w:eastAsia="vi-VN"/>
+        </w:rPr>
+        <w:t>Các nhóm trả lời đúng:</w:t>
+      </w:r>
+    </w:p>
+    <w:p>
+      <w:pPr>
+        <w:shd w:val="clear" w:color="auto" w:fill="FFFFFF"/>
+        <w:spacing w:after="0" w:line="240" w:lineRule="auto"/>
+        <w:rPr>
+          <w:rFonts w:ascii="Times New Roman" w:eastAsia="Times New Roman" w:hAnsi="Times New Roman" w:cs="Times New Roman"/>
+          <w:color w:val="202124"/>
+          <w:sz w:val="28"/>
+          <w:szCs w:val="28"/>
+          <w:lang w:val="en-US" w:eastAsia="vi-VN"/>
+        </w:rPr>
+      </w:pPr>
+      <w:r>
+        <w:rPr>
+          <w:rFonts w:ascii="Times New Roman" w:eastAsia="Times New Roman" w:hAnsi="Times New Roman" w:cs="Times New Roman"/>
+          <w:color w:val="202124"/>
+          <w:sz w:val="28"/>
+          <w:szCs w:val="28"/>
+          <w:lang w:val="en-US" w:eastAsia="vi-VN"/>
+        </w:rPr>
+        <w:t>N</w:t>
+      </w:r>
+      <w:r>
+        <w:rPr>
+          <w:rFonts w:ascii="Times New Roman" w:eastAsia="Times New Roman" w:hAnsi="Times New Roman" w:cs="Times New Roman"/>
+          <w:color w:val="202124"/>
+          <w:sz w:val="28"/>
+          <w:szCs w:val="28"/>
+          <w:lang w:val="en-US" w:eastAsia="vi-VN"/>
+        </w:rPr>
+        <w:t xml:space="preserve">hóm </w:t>
+      </w:r>
+      <w:r>
+        <w:rPr>
+          <w:rFonts w:ascii="Times New Roman" w:eastAsia="Times New Roman" w:hAnsi="Times New Roman" w:cs="Times New Roman"/>
+          <w:color w:val="202124"/>
+          <w:sz w:val="28"/>
+          <w:szCs w:val="28"/>
+          <w:lang w:val="en-US" w:eastAsia="vi-VN"/>
+        </w:rPr>
+        <w:t>09</w:t>
+      </w:r>
+    </w:p>
+    <w:p>
+      <w:pPr>
+        <w:shd w:val="clear" w:color="auto" w:fill="FFFFFF"/>
+        <w:spacing w:after="0" w:line="240" w:lineRule="auto"/>
+        <w:rPr>
+          <w:rFonts w:ascii="Times New Roman" w:eastAsia="Times New Roman" w:hAnsi="Times New Roman" w:cs="Times New Roman"/>
+          <w:color w:val="202124"/>
+          <w:sz w:val="28"/>
+          <w:szCs w:val="28"/>
+          <w:lang w:val="en-US" w:eastAsia="vi-VN"/>
+        </w:rPr>
+      </w:pPr>
+      <w:r>
+        <w:rPr>
+          <w:rFonts w:ascii="Times New Roman" w:eastAsia="Times New Roman" w:hAnsi="Times New Roman" w:cs="Times New Roman"/>
+          <w:color w:val="202124"/>
+          <w:sz w:val="28"/>
+          <w:szCs w:val="28"/>
+          <w:lang w:val="en-US" w:eastAsia="vi-VN"/>
+        </w:rPr>
+        <w:t>N</w:t>
+      </w:r>
+      <w:r>
+        <w:rPr>
+          <w:rFonts w:ascii="Times New Roman" w:eastAsia="Times New Roman" w:hAnsi="Times New Roman" w:cs="Times New Roman"/>
+          <w:color w:val="202124"/>
+          <w:sz w:val="28"/>
+          <w:szCs w:val="28"/>
+          <w:lang w:val="en-US" w:eastAsia="vi-VN"/>
+        </w:rPr>
+        <w:t xml:space="preserve">hóm </w:t>
+      </w:r>
+      <w:r>
+        <w:rPr>
+          <w:rFonts w:ascii="Times New Roman" w:eastAsia="Times New Roman" w:hAnsi="Times New Roman" w:cs="Times New Roman"/>
+          <w:color w:val="202124"/>
+          <w:sz w:val="28"/>
+          <w:szCs w:val="28"/>
+          <w:lang w:val="en-US" w:eastAsia="vi-VN"/>
+        </w:rPr>
+        <w:t>07</w:t>
+      </w:r>
+    </w:p>
+    <w:p>
+      <w:pPr>
+        <w:shd w:val="clear" w:color="auto" w:fill="FFFFFF"/>
+        <w:spacing w:after="0" w:line="240" w:lineRule="auto"/>
+        <w:rPr>
+          <w:rFonts w:ascii="Times New Roman" w:eastAsia="Times New Roman" w:hAnsi="Times New Roman" w:cs="Times New Roman"/>
+          <w:color w:val="202124"/>
+          <w:sz w:val="28"/>
+          <w:szCs w:val="28"/>
+          <w:lang w:val="en-US" w:eastAsia="vi-VN"/>
+        </w:rPr>
+      </w:pPr>
+      <w:r>
+        <w:rPr>
+          <w:rFonts w:ascii="Times New Roman" w:eastAsia="Times New Roman" w:hAnsi="Times New Roman" w:cs="Times New Roman"/>
+          <w:color w:val="202124"/>
+          <w:sz w:val="28"/>
+          <w:szCs w:val="28"/>
+          <w:lang w:val="en-US" w:eastAsia="vi-VN"/>
+        </w:rPr>
+        <w:t>N</w:t>
+      </w:r>
+      <w:r>
+        <w:rPr>
+          <w:rFonts w:ascii="Times New Roman" w:eastAsia="Times New Roman" w:hAnsi="Times New Roman" w:cs="Times New Roman"/>
+          <w:color w:val="202124"/>
+          <w:sz w:val="28"/>
+          <w:szCs w:val="28"/>
+          <w:lang w:val="en-US" w:eastAsia="vi-VN"/>
+        </w:rPr>
+        <w:t xml:space="preserve">hóm </w:t>
+      </w:r>
+      <w:r>
+        <w:rPr>
+          <w:rFonts w:ascii="Times New Roman" w:eastAsia="Times New Roman" w:hAnsi="Times New Roman" w:cs="Times New Roman"/>
+          <w:color w:val="202124"/>
+          <w:sz w:val="28"/>
+          <w:szCs w:val="28"/>
+          <w:lang w:val="en-US" w:eastAsia="vi-VN"/>
+        </w:rPr>
+        <w:t>01</w:t>
+      </w:r>
+    </w:p>
+    <w:p>
+      <w:pPr>
+        <w:shd w:val="clear" w:color="auto" w:fill="FFFFFF"/>
+        <w:spacing w:after="0" w:line="240" w:lineRule="auto"/>
+        <w:rPr>
+          <w:rFonts w:ascii="Times New Roman" w:eastAsia="Times New Roman" w:hAnsi="Times New Roman" w:cs="Times New Roman"/>
+          <w:color w:val="202124"/>
+          <w:sz w:val="28"/>
+          <w:szCs w:val="28"/>
+          <w:lang w:val="en-US" w:eastAsia="vi-VN"/>
+        </w:rPr>
+      </w:pPr>
+      <w:r>
+        <w:rPr>
+          <w:rFonts w:ascii="Times New Roman" w:eastAsia="Times New Roman" w:hAnsi="Times New Roman" w:cs="Times New Roman"/>
+          <w:color w:val="202124"/>
+          <w:sz w:val="28"/>
+          <w:szCs w:val="28"/>
+          <w:lang w:val="en-US" w:eastAsia="vi-VN"/>
+        </w:rPr>
+        <w:t>N</w:t>
+      </w:r>
+      <w:r>
+        <w:rPr>
+          <w:rFonts w:ascii="Times New Roman" w:eastAsia="Times New Roman" w:hAnsi="Times New Roman" w:cs="Times New Roman"/>
+          <w:color w:val="202124"/>
+          <w:sz w:val="28"/>
+          <w:szCs w:val="28"/>
+          <w:lang w:val="en-US" w:eastAsia="vi-VN"/>
+        </w:rPr>
+        <w:t xml:space="preserve">hóm </w:t>
+      </w:r>
+      <w:r>
+        <w:rPr>
+          <w:rFonts w:ascii="Times New Roman" w:eastAsia="Times New Roman" w:hAnsi="Times New Roman" w:cs="Times New Roman"/>
+          <w:color w:val="202124"/>
+          <w:sz w:val="28"/>
+          <w:szCs w:val="28"/>
+          <w:lang w:val="en-US" w:eastAsia="vi-VN"/>
+        </w:rPr>
+        <w:t>04</w:t>
+      </w:r>
+    </w:p>
+    <w:p>
+      <w:pPr>
+        <w:shd w:val="clear" w:color="auto" w:fill="FFFFFF"/>
+        <w:spacing w:after="0" w:line="240" w:lineRule="auto"/>
+        <w:rPr>
+          <w:rFonts w:ascii="Times New Roman" w:eastAsia="Times New Roman" w:hAnsi="Times New Roman" w:cs="Times New Roman"/>
+          <w:color w:val="202124"/>
+          <w:sz w:val="28"/>
+          <w:szCs w:val="28"/>
+          <w:lang w:val="en-US" w:eastAsia="vi-VN"/>
+        </w:rPr>
+      </w:pPr>
+      <w:r>
+        <w:rPr>
+          <w:rFonts w:ascii="Times New Roman" w:eastAsia="Times New Roman" w:hAnsi="Times New Roman" w:cs="Times New Roman"/>
+          <w:color w:val="202124"/>
+          <w:sz w:val="28"/>
+          <w:szCs w:val="28"/>
+          <w:lang w:val="en-US" w:eastAsia="vi-VN"/>
+        </w:rPr>
+        <w:t>Nhóm 15</w:t>
+      </w:r>
+    </w:p>
+    <w:p>
+      <w:pPr>
+        <w:shd w:val="clear" w:color="auto" w:fill="FFFFFF"/>
+        <w:spacing w:after="0" w:line="240" w:lineRule="auto"/>
+        <w:rPr>
+          <w:rFonts w:ascii="Times New Roman" w:eastAsia="Times New Roman" w:hAnsi="Times New Roman" w:cs="Times New Roman"/>
+          <w:color w:val="202124"/>
+          <w:sz w:val="28"/>
+          <w:szCs w:val="28"/>
+          <w:lang w:val="en-US" w:eastAsia="vi-VN"/>
+        </w:rPr>
+      </w:pPr>
+      <w:r>
+        <w:rPr>
+          <w:rFonts w:ascii="Times New Roman" w:eastAsia="Times New Roman" w:hAnsi="Times New Roman" w:cs="Times New Roman"/>
+          <w:color w:val="202124"/>
+          <w:sz w:val="28"/>
+          <w:szCs w:val="28"/>
+          <w:lang w:val="en-US" w:eastAsia="vi-VN"/>
+        </w:rPr>
+        <w:t>N</w:t>
+      </w:r>
+      <w:r>
+        <w:rPr>
+          <w:rFonts w:ascii="Times New Roman" w:eastAsia="Times New Roman" w:hAnsi="Times New Roman" w:cs="Times New Roman"/>
+          <w:color w:val="202124"/>
+          <w:sz w:val="28"/>
+          <w:szCs w:val="28"/>
+          <w:lang w:val="en-US" w:eastAsia="vi-VN"/>
+        </w:rPr>
+        <w:t>hóm</w:t>
+      </w:r>
       <w:r>
         <w:rPr>
           <w:rFonts w:ascii="Times New Roman" w:eastAsia="Times New Roman" w:hAnsi="Times New Roman" w:cs="Times New Roman"/>
@@ -2117,108 +1934,39 @@
         </w:rPr>
         <w:t xml:space="preserve"> </w:t>
       </w:r>
-      <w:proofErr w:type="spellStart"/>
-      <w:r>
-        <w:rPr>
-          <w:rFonts w:ascii="Times New Roman" w:eastAsia="Times New Roman" w:hAnsi="Times New Roman" w:cs="Times New Roman"/>
-          <w:color w:val="202124"/>
-          <w:sz w:val="28"/>
-          <w:szCs w:val="28"/>
-          <w:lang w:val="en-US" w:eastAsia="vi-VN"/>
-        </w:rPr>
-        <w:t>nhóm</w:t>
-      </w:r>
-      <w:proofErr w:type="spellEnd"/>
-      <w:r>
-        <w:rPr>
-          <w:rFonts w:ascii="Times New Roman" w:eastAsia="Times New Roman" w:hAnsi="Times New Roman" w:cs="Times New Roman"/>
-          <w:color w:val="202124"/>
-          <w:sz w:val="28"/>
-          <w:szCs w:val="28"/>
-          <w:lang w:val="en-US" w:eastAsia="vi-VN"/>
-        </w:rPr>
-        <w:t xml:space="preserve"> </w:t>
-      </w:r>
-      <w:proofErr w:type="spellStart"/>
-      <w:r>
-        <w:rPr>
-          <w:rFonts w:ascii="Times New Roman" w:eastAsia="Times New Roman" w:hAnsi="Times New Roman" w:cs="Times New Roman"/>
-          <w:color w:val="202124"/>
-          <w:sz w:val="28"/>
-          <w:szCs w:val="28"/>
-          <w:lang w:val="en-US" w:eastAsia="vi-VN"/>
-        </w:rPr>
-        <w:t>trả</w:t>
-      </w:r>
-      <w:proofErr w:type="spellEnd"/>
-      <w:r>
-        <w:rPr>
-          <w:rFonts w:ascii="Times New Roman" w:eastAsia="Times New Roman" w:hAnsi="Times New Roman" w:cs="Times New Roman"/>
-          <w:color w:val="202124"/>
-          <w:sz w:val="28"/>
-          <w:szCs w:val="28"/>
-          <w:lang w:val="en-US" w:eastAsia="vi-VN"/>
-        </w:rPr>
-        <w:t xml:space="preserve"> </w:t>
-      </w:r>
-      <w:proofErr w:type="spellStart"/>
-      <w:r>
-        <w:rPr>
-          <w:rFonts w:ascii="Times New Roman" w:eastAsia="Times New Roman" w:hAnsi="Times New Roman" w:cs="Times New Roman"/>
-          <w:color w:val="202124"/>
-          <w:sz w:val="28"/>
-          <w:szCs w:val="28"/>
-          <w:lang w:val="en-US" w:eastAsia="vi-VN"/>
-        </w:rPr>
-        <w:t>lời</w:t>
-      </w:r>
-      <w:proofErr w:type="spellEnd"/>
-      <w:r>
-        <w:rPr>
-          <w:rFonts w:ascii="Times New Roman" w:eastAsia="Times New Roman" w:hAnsi="Times New Roman" w:cs="Times New Roman"/>
-          <w:color w:val="202124"/>
-          <w:sz w:val="28"/>
-          <w:szCs w:val="28"/>
-          <w:lang w:val="en-US" w:eastAsia="vi-VN"/>
-        </w:rPr>
-        <w:t xml:space="preserve"> </w:t>
-      </w:r>
-      <w:proofErr w:type="spellStart"/>
-      <w:r>
-        <w:rPr>
-          <w:rFonts w:ascii="Times New Roman" w:eastAsia="Times New Roman" w:hAnsi="Times New Roman" w:cs="Times New Roman"/>
-          <w:color w:val="202124"/>
-          <w:sz w:val="28"/>
-          <w:szCs w:val="28"/>
-          <w:lang w:val="en-US" w:eastAsia="vi-VN"/>
-        </w:rPr>
-        <w:t>đúng</w:t>
-      </w:r>
-      <w:proofErr w:type="spellEnd"/>
-      <w:r>
-        <w:rPr>
-          <w:rFonts w:ascii="Times New Roman" w:eastAsia="Times New Roman" w:hAnsi="Times New Roman" w:cs="Times New Roman"/>
-          <w:color w:val="202124"/>
-          <w:sz w:val="28"/>
-          <w:szCs w:val="28"/>
-          <w:lang w:val="en-US" w:eastAsia="vi-VN"/>
-        </w:rPr>
-        <w:t>:</w:t>
-      </w:r>
-    </w:p>
-    <w:p>
-      <w:pPr>
-        <w:shd w:val="clear" w:color="auto" w:fill="FFFFFF"/>
-        <w:spacing w:after="0" w:line="240" w:lineRule="auto"/>
-        <w:rPr>
-          <w:rFonts w:ascii="Times New Roman" w:eastAsia="Times New Roman" w:hAnsi="Times New Roman" w:cs="Times New Roman"/>
-          <w:color w:val="202124"/>
-          <w:sz w:val="28"/>
-          <w:szCs w:val="28"/>
-          <w:lang w:val="en-US" w:eastAsia="vi-VN"/>
-        </w:rPr>
-      </w:pPr>
-      <w:proofErr w:type="spellStart"/>
+      <w:r>
+        <w:rPr>
+          <w:rFonts w:ascii="Times New Roman" w:eastAsia="Times New Roman" w:hAnsi="Times New Roman" w:cs="Times New Roman"/>
+          <w:color w:val="202124"/>
+          <w:sz w:val="28"/>
+          <w:szCs w:val="28"/>
+          <w:lang w:val="en-US" w:eastAsia="vi-VN"/>
+        </w:rPr>
+        <w:t>0</w:t>
+      </w:r>
+      <w:r>
+        <w:rPr>
+          <w:rFonts w:ascii="Times New Roman" w:eastAsia="Times New Roman" w:hAnsi="Times New Roman" w:cs="Times New Roman"/>
+          <w:color w:val="202124"/>
+          <w:sz w:val="28"/>
+          <w:szCs w:val="28"/>
+          <w:lang w:val="en-US" w:eastAsia="vi-VN"/>
+        </w:rPr>
+        <w:t>6</w:t>
+      </w:r>
+    </w:p>
+    <w:p>
+      <w:pPr>
+        <w:shd w:val="clear" w:color="auto" w:fill="FFFFFF"/>
+        <w:spacing w:after="0" w:line="240" w:lineRule="auto"/>
+        <w:rPr>
+          <w:rFonts w:ascii="Times New Roman" w:eastAsia="Times New Roman" w:hAnsi="Times New Roman" w:cs="Times New Roman"/>
+          <w:color w:val="202124"/>
+          <w:sz w:val="28"/>
+          <w:szCs w:val="28"/>
+          <w:lang w:val="en-US" w:eastAsia="vi-VN"/>
+        </w:rPr>
+      </w:pPr>
       <w:r>
         <w:rPr>
           <w:rFonts w:ascii="Times New Roman" w:eastAsia="Times New Roman" w:hAnsi="Times New Roman" w:cs="Times New Roman"/>
@@ -2237,43 +1985,21 @@
           <w:szCs w:val="28"/>
           <w:lang w:val="en-US" w:eastAsia="vi-VN"/>
         </w:rPr>
-        <w:t>hóm</w:t>
-      </w:r>
-      <w:proofErr w:type="spellEnd"/>
-      <w:r>
-        <w:rPr>
-          <w:rFonts w:ascii="Times New Roman" w:eastAsia="Times New Roman" w:hAnsi="Times New Roman" w:cs="Times New Roman"/>
-          <w:color w:val="202124"/>
-          <w:sz w:val="28"/>
-          <w:szCs w:val="28"/>
-          <w:lang w:val="en-US" w:eastAsia="vi-VN"/>
-        </w:rPr>
-        <w:t xml:space="preserve"> </w:t>
-      </w:r>
-      <w:r>
-        <w:rPr>
-          <w:rFonts w:ascii="Times New Roman" w:eastAsia="Times New Roman" w:hAnsi="Times New Roman" w:cs="Times New Roman"/>
-          <w:color w:val="202124"/>
-          <w:sz w:val="28"/>
-          <w:szCs w:val="28"/>
-          <w:lang w:val="en-US" w:eastAsia="vi-VN"/>
-        </w:rPr>
-        <w:t>09</w:t>
-      </w:r>
-    </w:p>
-    <w:p>
-      <w:pPr>
-        <w:shd w:val="clear" w:color="auto" w:fill="FFFFFF"/>
-        <w:spacing w:after="0" w:line="240" w:lineRule="auto"/>
-        <w:rPr>
-          <w:rFonts w:ascii="Times New Roman" w:eastAsia="Times New Roman" w:hAnsi="Times New Roman" w:cs="Times New Roman"/>
-          <w:color w:val="202124"/>
-          <w:sz w:val="28"/>
-          <w:szCs w:val="28"/>
-          <w:lang w:val="en-US" w:eastAsia="vi-VN"/>
-        </w:rPr>
-      </w:pPr>
-      <w:proofErr w:type="spellStart"/>
+        <w:t>hóm 16</w:t>
+      </w:r>
+    </w:p>
+    <w:p>
+      <w:pPr>
+        <w:shd w:val="clear" w:color="auto" w:fill="FFFFFF"/>
+        <w:spacing w:after="0" w:line="240" w:lineRule="auto"/>
+        <w:rPr>
+          <w:rFonts w:ascii="Times New Roman" w:eastAsia="Times New Roman" w:hAnsi="Times New Roman" w:cs="Times New Roman"/>
+          <w:color w:val="202124"/>
+          <w:sz w:val="28"/>
+          <w:szCs w:val="28"/>
+          <w:lang w:val="en-US" w:eastAsia="vi-VN"/>
+        </w:rPr>
+      </w:pPr>
       <w:r>
         <w:rPr>
           <w:rFonts w:ascii="Times New Roman" w:eastAsia="Times New Roman" w:hAnsi="Times New Roman" w:cs="Times New Roman"/>
@@ -2292,328 +2018,7 @@
           <w:szCs w:val="28"/>
           <w:lang w:val="en-US" w:eastAsia="vi-VN"/>
         </w:rPr>
-        <w:t>hóm</w:t>
-      </w:r>
-      <w:proofErr w:type="spellEnd"/>
-      <w:r>
-        <w:rPr>
-          <w:rFonts w:ascii="Times New Roman" w:eastAsia="Times New Roman" w:hAnsi="Times New Roman" w:cs="Times New Roman"/>
-          <w:color w:val="202124"/>
-          <w:sz w:val="28"/>
-          <w:szCs w:val="28"/>
-          <w:lang w:val="en-US" w:eastAsia="vi-VN"/>
-        </w:rPr>
-        <w:t xml:space="preserve"> </w:t>
-      </w:r>
-      <w:r>
-        <w:rPr>
-          <w:rFonts w:ascii="Times New Roman" w:eastAsia="Times New Roman" w:hAnsi="Times New Roman" w:cs="Times New Roman"/>
-          <w:color w:val="202124"/>
-          <w:sz w:val="28"/>
-          <w:szCs w:val="28"/>
-          <w:lang w:val="en-US" w:eastAsia="vi-VN"/>
-        </w:rPr>
-        <w:t>07</w:t>
-      </w:r>
-    </w:p>
-    <w:p>
-      <w:pPr>
-        <w:shd w:val="clear" w:color="auto" w:fill="FFFFFF"/>
-        <w:spacing w:after="0" w:line="240" w:lineRule="auto"/>
-        <w:rPr>
-          <w:rFonts w:ascii="Times New Roman" w:eastAsia="Times New Roman" w:hAnsi="Times New Roman" w:cs="Times New Roman"/>
-          <w:color w:val="202124"/>
-          <w:sz w:val="28"/>
-          <w:szCs w:val="28"/>
-          <w:lang w:val="en-US" w:eastAsia="vi-VN"/>
-        </w:rPr>
-      </w:pPr>
-      <w:proofErr w:type="spellStart"/>
-      <w:r>
-        <w:rPr>
-          <w:rFonts w:ascii="Times New Roman" w:eastAsia="Times New Roman" w:hAnsi="Times New Roman" w:cs="Times New Roman"/>
-          <w:color w:val="202124"/>
-          <w:sz w:val="28"/>
-          <w:szCs w:val="28"/>
-          <w:lang w:val="en-US" w:eastAsia="vi-VN"/>
-        </w:rPr>
-        <w:t>N</w:t>
-      </w:r>
-      <w:r>
-        <w:rPr>
-          <w:rFonts w:ascii="Times New Roman" w:eastAsia="Times New Roman" w:hAnsi="Times New Roman" w:cs="Times New Roman"/>
-          <w:color w:val="202124"/>
-          <w:sz w:val="28"/>
-          <w:szCs w:val="28"/>
-          <w:lang w:val="en-US" w:eastAsia="vi-VN"/>
-        </w:rPr>
-        <w:t>hóm</w:t>
-      </w:r>
-      <w:proofErr w:type="spellEnd"/>
-      <w:r>
-        <w:rPr>
-          <w:rFonts w:ascii="Times New Roman" w:eastAsia="Times New Roman" w:hAnsi="Times New Roman" w:cs="Times New Roman"/>
-          <w:color w:val="202124"/>
-          <w:sz w:val="28"/>
-          <w:szCs w:val="28"/>
-          <w:lang w:val="en-US" w:eastAsia="vi-VN"/>
-        </w:rPr>
-        <w:t xml:space="preserve"> </w:t>
-      </w:r>
-      <w:r>
-        <w:rPr>
-          <w:rFonts w:ascii="Times New Roman" w:eastAsia="Times New Roman" w:hAnsi="Times New Roman" w:cs="Times New Roman"/>
-          <w:color w:val="202124"/>
-          <w:sz w:val="28"/>
-          <w:szCs w:val="28"/>
-          <w:lang w:val="en-US" w:eastAsia="vi-VN"/>
-        </w:rPr>
-        <w:t>01</w:t>
-      </w:r>
-    </w:p>
-    <w:p>
-      <w:pPr>
-        <w:shd w:val="clear" w:color="auto" w:fill="FFFFFF"/>
-        <w:spacing w:after="0" w:line="240" w:lineRule="auto"/>
-        <w:rPr>
-          <w:rFonts w:ascii="Times New Roman" w:eastAsia="Times New Roman" w:hAnsi="Times New Roman" w:cs="Times New Roman"/>
-          <w:color w:val="202124"/>
-          <w:sz w:val="28"/>
-          <w:szCs w:val="28"/>
-          <w:lang w:val="en-US" w:eastAsia="vi-VN"/>
-        </w:rPr>
-      </w:pPr>
-      <w:proofErr w:type="spellStart"/>
-      <w:r>
-        <w:rPr>
-          <w:rFonts w:ascii="Times New Roman" w:eastAsia="Times New Roman" w:hAnsi="Times New Roman" w:cs="Times New Roman"/>
-          <w:color w:val="202124"/>
-          <w:sz w:val="28"/>
-          <w:szCs w:val="28"/>
-          <w:lang w:val="en-US" w:eastAsia="vi-VN"/>
-        </w:rPr>
-        <w:t>N</w:t>
-      </w:r>
-      <w:r>
-        <w:rPr>
-          <w:rFonts w:ascii="Times New Roman" w:eastAsia="Times New Roman" w:hAnsi="Times New Roman" w:cs="Times New Roman"/>
-          <w:color w:val="202124"/>
-          <w:sz w:val="28"/>
-          <w:szCs w:val="28"/>
-          <w:lang w:val="en-US" w:eastAsia="vi-VN"/>
-        </w:rPr>
-        <w:t>hóm</w:t>
-      </w:r>
-      <w:proofErr w:type="spellEnd"/>
-      <w:r>
-        <w:rPr>
-          <w:rFonts w:ascii="Times New Roman" w:eastAsia="Times New Roman" w:hAnsi="Times New Roman" w:cs="Times New Roman"/>
-          <w:color w:val="202124"/>
-          <w:sz w:val="28"/>
-          <w:szCs w:val="28"/>
-          <w:lang w:val="en-US" w:eastAsia="vi-VN"/>
-        </w:rPr>
-        <w:t xml:space="preserve"> </w:t>
-      </w:r>
-      <w:r>
-        <w:rPr>
-          <w:rFonts w:ascii="Times New Roman" w:eastAsia="Times New Roman" w:hAnsi="Times New Roman" w:cs="Times New Roman"/>
-          <w:color w:val="202124"/>
-          <w:sz w:val="28"/>
-          <w:szCs w:val="28"/>
-          <w:lang w:val="en-US" w:eastAsia="vi-VN"/>
-        </w:rPr>
-        <w:t>04</w:t>
-      </w:r>
-    </w:p>
-    <w:p>
-      <w:pPr>
-        <w:shd w:val="clear" w:color="auto" w:fill="FFFFFF"/>
-        <w:spacing w:after="0" w:line="240" w:lineRule="auto"/>
-        <w:rPr>
-          <w:rFonts w:ascii="Times New Roman" w:eastAsia="Times New Roman" w:hAnsi="Times New Roman" w:cs="Times New Roman"/>
-          <w:color w:val="202124"/>
-          <w:sz w:val="28"/>
-          <w:szCs w:val="28"/>
-          <w:lang w:val="en-US" w:eastAsia="vi-VN"/>
-        </w:rPr>
-      </w:pPr>
-      <w:proofErr w:type="spellStart"/>
-      <w:r>
-        <w:rPr>
-          <w:rFonts w:ascii="Times New Roman" w:eastAsia="Times New Roman" w:hAnsi="Times New Roman" w:cs="Times New Roman"/>
-          <w:color w:val="202124"/>
-          <w:sz w:val="28"/>
-          <w:szCs w:val="28"/>
-          <w:lang w:val="en-US" w:eastAsia="vi-VN"/>
-        </w:rPr>
-        <w:t>Nhóm</w:t>
-      </w:r>
-      <w:proofErr w:type="spellEnd"/>
-      <w:r>
-        <w:rPr>
-          <w:rFonts w:ascii="Times New Roman" w:eastAsia="Times New Roman" w:hAnsi="Times New Roman" w:cs="Times New Roman"/>
-          <w:color w:val="202124"/>
-          <w:sz w:val="28"/>
-          <w:szCs w:val="28"/>
-          <w:lang w:val="en-US" w:eastAsia="vi-VN"/>
-        </w:rPr>
-        <w:t xml:space="preserve"> 15</w:t>
-      </w:r>
-    </w:p>
-    <w:p>
-      <w:pPr>
-        <w:shd w:val="clear" w:color="auto" w:fill="FFFFFF"/>
-        <w:spacing w:after="0" w:line="240" w:lineRule="auto"/>
-        <w:rPr>
-          <w:rFonts w:ascii="Times New Roman" w:eastAsia="Times New Roman" w:hAnsi="Times New Roman" w:cs="Times New Roman"/>
-          <w:color w:val="202124"/>
-          <w:sz w:val="28"/>
-          <w:szCs w:val="28"/>
-          <w:lang w:val="en-US" w:eastAsia="vi-VN"/>
-        </w:rPr>
-      </w:pPr>
-      <w:proofErr w:type="spellStart"/>
-      <w:r>
-        <w:rPr>
-          <w:rFonts w:ascii="Times New Roman" w:eastAsia="Times New Roman" w:hAnsi="Times New Roman" w:cs="Times New Roman"/>
-          <w:color w:val="202124"/>
-          <w:sz w:val="28"/>
-          <w:szCs w:val="28"/>
-          <w:lang w:val="en-US" w:eastAsia="vi-VN"/>
-        </w:rPr>
-        <w:t>N</w:t>
-      </w:r>
-      <w:r>
-        <w:rPr>
-          <w:rFonts w:ascii="Times New Roman" w:eastAsia="Times New Roman" w:hAnsi="Times New Roman" w:cs="Times New Roman"/>
-          <w:color w:val="202124"/>
-          <w:sz w:val="28"/>
-          <w:szCs w:val="28"/>
-          <w:lang w:val="en-US" w:eastAsia="vi-VN"/>
-        </w:rPr>
-        <w:t>hóm</w:t>
-      </w:r>
-      <w:proofErr w:type="spellEnd"/>
-      <w:r>
-        <w:rPr>
-          <w:rFonts w:ascii="Times New Roman" w:eastAsia="Times New Roman" w:hAnsi="Times New Roman" w:cs="Times New Roman"/>
-          <w:color w:val="202124"/>
-          <w:sz w:val="28"/>
-          <w:szCs w:val="28"/>
-          <w:lang w:val="en-US" w:eastAsia="vi-VN"/>
-        </w:rPr>
-        <w:t xml:space="preserve"> </w:t>
-      </w:r>
-      <w:r>
-        <w:rPr>
-          <w:rFonts w:ascii="Times New Roman" w:eastAsia="Times New Roman" w:hAnsi="Times New Roman" w:cs="Times New Roman"/>
-          <w:color w:val="202124"/>
-          <w:sz w:val="28"/>
-          <w:szCs w:val="28"/>
-          <w:lang w:val="en-US" w:eastAsia="vi-VN"/>
-        </w:rPr>
-        <w:t>0</w:t>
-      </w:r>
-      <w:r>
-        <w:rPr>
-          <w:rFonts w:ascii="Times New Roman" w:eastAsia="Times New Roman" w:hAnsi="Times New Roman" w:cs="Times New Roman"/>
-          <w:color w:val="202124"/>
-          <w:sz w:val="28"/>
-          <w:szCs w:val="28"/>
-          <w:lang w:val="en-US" w:eastAsia="vi-VN"/>
-        </w:rPr>
-        <w:t>6</w:t>
-      </w:r>
-    </w:p>
-    <w:p>
-      <w:pPr>
-        <w:shd w:val="clear" w:color="auto" w:fill="FFFFFF"/>
-        <w:spacing w:after="0" w:line="240" w:lineRule="auto"/>
-        <w:rPr>
-          <w:rFonts w:ascii="Times New Roman" w:eastAsia="Times New Roman" w:hAnsi="Times New Roman" w:cs="Times New Roman"/>
-          <w:color w:val="202124"/>
-          <w:sz w:val="28"/>
-          <w:szCs w:val="28"/>
-          <w:lang w:val="en-US" w:eastAsia="vi-VN"/>
-        </w:rPr>
-      </w:pPr>
-      <w:proofErr w:type="spellStart"/>
-      <w:r>
-        <w:rPr>
-          <w:rFonts w:ascii="Times New Roman" w:eastAsia="Times New Roman" w:hAnsi="Times New Roman" w:cs="Times New Roman"/>
-          <w:color w:val="202124"/>
-          <w:sz w:val="28"/>
-          <w:szCs w:val="28"/>
-          <w:lang w:val="en-US" w:eastAsia="vi-VN"/>
-        </w:rPr>
-        <w:t>N</w:t>
-      </w:r>
-      <w:r>
-        <w:rPr>
-          <w:rFonts w:ascii="Times New Roman" w:eastAsia="Times New Roman" w:hAnsi="Times New Roman" w:cs="Times New Roman"/>
-          <w:color w:val="202124"/>
-          <w:sz w:val="28"/>
-          <w:szCs w:val="28"/>
-          <w:lang w:val="en-US" w:eastAsia="vi-VN"/>
-        </w:rPr>
-        <w:t>hóm</w:t>
-      </w:r>
-      <w:proofErr w:type="spellEnd"/>
-      <w:r>
-        <w:rPr>
-          <w:rFonts w:ascii="Times New Roman" w:eastAsia="Times New Roman" w:hAnsi="Times New Roman" w:cs="Times New Roman"/>
-          <w:color w:val="202124"/>
-          <w:sz w:val="28"/>
-          <w:szCs w:val="28"/>
-          <w:lang w:val="en-US" w:eastAsia="vi-VN"/>
-        </w:rPr>
-        <w:t xml:space="preserve"> 16</w:t>
-      </w:r>
-    </w:p>
-    <w:p>
-      <w:pPr>
-        <w:shd w:val="clear" w:color="auto" w:fill="FFFFFF"/>
-        <w:spacing w:after="0" w:line="240" w:lineRule="auto"/>
-        <w:rPr>
-          <w:rFonts w:ascii="Times New Roman" w:eastAsia="Times New Roman" w:hAnsi="Times New Roman" w:cs="Times New Roman"/>
-          <w:color w:val="202124"/>
-          <w:sz w:val="28"/>
-          <w:szCs w:val="28"/>
-          <w:lang w:val="en-US" w:eastAsia="vi-VN"/>
-        </w:rPr>
-      </w:pPr>
-      <w:proofErr w:type="spellStart"/>
-      <w:r>
-        <w:rPr>
-          <w:rFonts w:ascii="Times New Roman" w:eastAsia="Times New Roman" w:hAnsi="Times New Roman" w:cs="Times New Roman"/>
-          <w:color w:val="202124"/>
-          <w:sz w:val="28"/>
-          <w:szCs w:val="28"/>
-          <w:lang w:val="en-US" w:eastAsia="vi-VN"/>
-        </w:rPr>
-        <w:t>N</w:t>
-      </w:r>
-      <w:r>
-        <w:rPr>
-          <w:rFonts w:ascii="Times New Roman" w:eastAsia="Times New Roman" w:hAnsi="Times New Roman" w:cs="Times New Roman"/>
-          <w:color w:val="202124"/>
-          <w:sz w:val="28"/>
-          <w:szCs w:val="28"/>
-          <w:lang w:val="en-US" w:eastAsia="vi-VN"/>
-        </w:rPr>
-        <w:t>hóm</w:t>
-      </w:r>
-      <w:proofErr w:type="spellEnd"/>
-      <w:r>
-        <w:rPr>
-          <w:rFonts w:ascii="Times New Roman" w:eastAsia="Times New Roman" w:hAnsi="Times New Roman" w:cs="Times New Roman"/>
-          <w:color w:val="202124"/>
-          <w:sz w:val="28"/>
-          <w:szCs w:val="28"/>
-          <w:lang w:val="en-US" w:eastAsia="vi-VN"/>
-        </w:rPr>
-        <w:t xml:space="preserve"> </w:t>
+        <w:t xml:space="preserve">hóm </w:t>
       </w:r>
       <w:r>
         <w:rPr>
@@ -2624,6 +2029,52 @@
           <w:lang w:val="en-US" w:eastAsia="vi-VN"/>
         </w:rPr>
         <w:t>10</w:t>
+      </w:r>
+    </w:p>
+    <w:p>
+      <w:pPr>
+        <w:shd w:val="clear" w:color="auto" w:fill="FFFFFF"/>
+        <w:spacing w:after="0" w:line="240" w:lineRule="auto"/>
+        <w:rPr>
+          <w:rFonts w:ascii="Times New Roman" w:eastAsia="Times New Roman" w:hAnsi="Times New Roman" w:cs="Times New Roman"/>
+          <w:color w:val="202124"/>
+          <w:sz w:val="28"/>
+          <w:szCs w:val="28"/>
+          <w:lang w:val="en-US" w:eastAsia="vi-VN"/>
+        </w:rPr>
+      </w:pPr>
+      <w:r>
+        <w:rPr>
+          <w:rFonts w:ascii="Times New Roman" w:eastAsia="Times New Roman" w:hAnsi="Times New Roman" w:cs="Times New Roman"/>
+          <w:color w:val="202124"/>
+          <w:sz w:val="28"/>
+          <w:szCs w:val="28"/>
+          <w:lang w:val="en-US" w:eastAsia="vi-VN"/>
+        </w:rPr>
+        <w:t>Nhóm 17</w:t>
+      </w:r>
+    </w:p>
+    <w:p>
+      <w:pPr>
+        <w:shd w:val="clear" w:color="auto" w:fill="FFFFFF"/>
+        <w:spacing w:after="0" w:line="240" w:lineRule="auto"/>
+        <w:rPr>
+          <w:rFonts w:ascii="Times New Roman" w:eastAsia="Times New Roman" w:hAnsi="Times New Roman" w:cs="Times New Roman"/>
+          <w:color w:val="202124"/>
+          <w:sz w:val="28"/>
+          <w:szCs w:val="28"/>
+          <w:lang w:val="en-US" w:eastAsia="vi-VN"/>
+        </w:rPr>
+      </w:pPr>
+      <w:r>
+        <w:rPr>
+          <w:rFonts w:ascii="Times New Roman" w:eastAsia="Times New Roman" w:hAnsi="Times New Roman" w:cs="Times New Roman"/>
+          <w:color w:val="202124"/>
+          <w:sz w:val="28"/>
+          <w:szCs w:val="28"/>
+          <w:lang w:val="en-US" w:eastAsia="vi-VN"/>
+        </w:rPr>
+        <w:t>Nhóm 5</w:t>
       </w:r>
     </w:p>
     <w:p>
@@ -2902,18 +2353,244 @@
           <w:lang w:val="en-US" w:eastAsia="vi-VN"/>
         </w:rPr>
       </w:pPr>
-      <w:proofErr w:type="spellStart"/>
-      <w:r>
-        <w:rPr>
-          <w:rFonts w:ascii="Times New Roman" w:eastAsia="Times New Roman" w:hAnsi="Times New Roman" w:cs="Times New Roman"/>
-          <w:color w:val="202124"/>
-          <w:sz w:val="28"/>
-          <w:szCs w:val="28"/>
-          <w:lang w:val="en-US" w:eastAsia="vi-VN"/>
-        </w:rPr>
-        <w:t>Các</w:t>
-      </w:r>
-      <w:proofErr w:type="spellEnd"/>
+      <w:r>
+        <w:rPr>
+          <w:rFonts w:ascii="Times New Roman" w:eastAsia="Times New Roman" w:hAnsi="Times New Roman" w:cs="Times New Roman"/>
+          <w:color w:val="202124"/>
+          <w:sz w:val="28"/>
+          <w:szCs w:val="28"/>
+          <w:lang w:val="en-US" w:eastAsia="vi-VN"/>
+        </w:rPr>
+        <w:t>Các nhóm trả lời đúng:</w:t>
+      </w:r>
+    </w:p>
+    <w:p>
+      <w:pPr>
+        <w:shd w:val="clear" w:color="auto" w:fill="FFFFFF"/>
+        <w:spacing w:after="0" w:line="240" w:lineRule="auto"/>
+        <w:rPr>
+          <w:rFonts w:ascii="Times New Roman" w:eastAsia="Times New Roman" w:hAnsi="Times New Roman" w:cs="Times New Roman"/>
+          <w:color w:val="202124"/>
+          <w:sz w:val="28"/>
+          <w:szCs w:val="28"/>
+          <w:lang w:val="en-US" w:eastAsia="vi-VN"/>
+        </w:rPr>
+      </w:pPr>
+      <w:r>
+        <w:rPr>
+          <w:rFonts w:ascii="Times New Roman" w:eastAsia="Times New Roman" w:hAnsi="Times New Roman" w:cs="Times New Roman"/>
+          <w:color w:val="202124"/>
+          <w:sz w:val="28"/>
+          <w:szCs w:val="28"/>
+          <w:lang w:val="en-US" w:eastAsia="vi-VN"/>
+        </w:rPr>
+        <w:t>N</w:t>
+      </w:r>
+      <w:r>
+        <w:rPr>
+          <w:rFonts w:ascii="Times New Roman" w:eastAsia="Times New Roman" w:hAnsi="Times New Roman" w:cs="Times New Roman"/>
+          <w:color w:val="202124"/>
+          <w:sz w:val="28"/>
+          <w:szCs w:val="28"/>
+          <w:lang w:val="en-US" w:eastAsia="vi-VN"/>
+        </w:rPr>
+        <w:t xml:space="preserve">hóm </w:t>
+      </w:r>
+      <w:r>
+        <w:rPr>
+          <w:rFonts w:ascii="Times New Roman" w:eastAsia="Times New Roman" w:hAnsi="Times New Roman" w:cs="Times New Roman"/>
+          <w:color w:val="202124"/>
+          <w:sz w:val="28"/>
+          <w:szCs w:val="28"/>
+          <w:lang w:val="en-US" w:eastAsia="vi-VN"/>
+        </w:rPr>
+        <w:t>09</w:t>
+      </w:r>
+    </w:p>
+    <w:p>
+      <w:pPr>
+        <w:shd w:val="clear" w:color="auto" w:fill="FFFFFF"/>
+        <w:spacing w:after="0" w:line="240" w:lineRule="auto"/>
+        <w:rPr>
+          <w:rFonts w:ascii="Times New Roman" w:eastAsia="Times New Roman" w:hAnsi="Times New Roman" w:cs="Times New Roman"/>
+          <w:color w:val="202124"/>
+          <w:sz w:val="28"/>
+          <w:szCs w:val="28"/>
+          <w:lang w:val="en-US" w:eastAsia="vi-VN"/>
+        </w:rPr>
+      </w:pPr>
+      <w:r>
+        <w:rPr>
+          <w:rFonts w:ascii="Times New Roman" w:eastAsia="Times New Roman" w:hAnsi="Times New Roman" w:cs="Times New Roman"/>
+          <w:color w:val="202124"/>
+          <w:sz w:val="28"/>
+          <w:szCs w:val="28"/>
+          <w:lang w:val="en-US" w:eastAsia="vi-VN"/>
+        </w:rPr>
+        <w:t>N</w:t>
+      </w:r>
+      <w:r>
+        <w:rPr>
+          <w:rFonts w:ascii="Times New Roman" w:eastAsia="Times New Roman" w:hAnsi="Times New Roman" w:cs="Times New Roman"/>
+          <w:color w:val="202124"/>
+          <w:sz w:val="28"/>
+          <w:szCs w:val="28"/>
+          <w:lang w:val="en-US" w:eastAsia="vi-VN"/>
+        </w:rPr>
+        <w:t xml:space="preserve">hóm </w:t>
+      </w:r>
+      <w:r>
+        <w:rPr>
+          <w:rFonts w:ascii="Times New Roman" w:eastAsia="Times New Roman" w:hAnsi="Times New Roman" w:cs="Times New Roman"/>
+          <w:color w:val="202124"/>
+          <w:sz w:val="28"/>
+          <w:szCs w:val="28"/>
+          <w:lang w:val="en-US" w:eastAsia="vi-VN"/>
+        </w:rPr>
+        <w:t>07</w:t>
+      </w:r>
+    </w:p>
+    <w:p>
+      <w:pPr>
+        <w:shd w:val="clear" w:color="auto" w:fill="FFFFFF"/>
+        <w:spacing w:after="0" w:line="240" w:lineRule="auto"/>
+        <w:rPr>
+          <w:rFonts w:ascii="Times New Roman" w:eastAsia="Times New Roman" w:hAnsi="Times New Roman" w:cs="Times New Roman"/>
+          <w:color w:val="202124"/>
+          <w:sz w:val="28"/>
+          <w:szCs w:val="28"/>
+          <w:lang w:val="en-US" w:eastAsia="vi-VN"/>
+        </w:rPr>
+      </w:pPr>
+      <w:r>
+        <w:rPr>
+          <w:rFonts w:ascii="Times New Roman" w:eastAsia="Times New Roman" w:hAnsi="Times New Roman" w:cs="Times New Roman"/>
+          <w:color w:val="202124"/>
+          <w:sz w:val="28"/>
+          <w:szCs w:val="28"/>
+          <w:lang w:val="en-US" w:eastAsia="vi-VN"/>
+        </w:rPr>
+        <w:t>N</w:t>
+      </w:r>
+      <w:r>
+        <w:rPr>
+          <w:rFonts w:ascii="Times New Roman" w:eastAsia="Times New Roman" w:hAnsi="Times New Roman" w:cs="Times New Roman"/>
+          <w:color w:val="202124"/>
+          <w:sz w:val="28"/>
+          <w:szCs w:val="28"/>
+          <w:lang w:val="en-US" w:eastAsia="vi-VN"/>
+        </w:rPr>
+        <w:t xml:space="preserve">hóm </w:t>
+      </w:r>
+      <w:r>
+        <w:rPr>
+          <w:rFonts w:ascii="Times New Roman" w:eastAsia="Times New Roman" w:hAnsi="Times New Roman" w:cs="Times New Roman"/>
+          <w:color w:val="202124"/>
+          <w:sz w:val="28"/>
+          <w:szCs w:val="28"/>
+          <w:lang w:val="en-US" w:eastAsia="vi-VN"/>
+        </w:rPr>
+        <w:t>01</w:t>
+      </w:r>
+    </w:p>
+    <w:p>
+      <w:pPr>
+        <w:shd w:val="clear" w:color="auto" w:fill="FFFFFF"/>
+        <w:spacing w:after="0" w:line="240" w:lineRule="auto"/>
+        <w:rPr>
+          <w:rFonts w:ascii="Times New Roman" w:eastAsia="Times New Roman" w:hAnsi="Times New Roman" w:cs="Times New Roman"/>
+          <w:color w:val="202124"/>
+          <w:sz w:val="28"/>
+          <w:szCs w:val="28"/>
+          <w:lang w:val="en-US" w:eastAsia="vi-VN"/>
+        </w:rPr>
+      </w:pPr>
+      <w:r>
+        <w:rPr>
+          <w:rFonts w:ascii="Times New Roman" w:eastAsia="Times New Roman" w:hAnsi="Times New Roman" w:cs="Times New Roman"/>
+          <w:color w:val="202124"/>
+          <w:sz w:val="28"/>
+          <w:szCs w:val="28"/>
+          <w:lang w:val="en-US" w:eastAsia="vi-VN"/>
+        </w:rPr>
+        <w:t>N</w:t>
+      </w:r>
+      <w:r>
+        <w:rPr>
+          <w:rFonts w:ascii="Times New Roman" w:eastAsia="Times New Roman" w:hAnsi="Times New Roman" w:cs="Times New Roman"/>
+          <w:color w:val="202124"/>
+          <w:sz w:val="28"/>
+          <w:szCs w:val="28"/>
+          <w:lang w:val="en-US" w:eastAsia="vi-VN"/>
+        </w:rPr>
+        <w:t xml:space="preserve">hóm </w:t>
+      </w:r>
+      <w:r>
+        <w:rPr>
+          <w:rFonts w:ascii="Times New Roman" w:eastAsia="Times New Roman" w:hAnsi="Times New Roman" w:cs="Times New Roman"/>
+          <w:color w:val="202124"/>
+          <w:sz w:val="28"/>
+          <w:szCs w:val="28"/>
+          <w:lang w:val="en-US" w:eastAsia="vi-VN"/>
+        </w:rPr>
+        <w:t>04</w:t>
+      </w:r>
+    </w:p>
+    <w:p>
+      <w:pPr>
+        <w:shd w:val="clear" w:color="auto" w:fill="FFFFFF"/>
+        <w:spacing w:after="0" w:line="240" w:lineRule="auto"/>
+        <w:rPr>
+          <w:rFonts w:ascii="Times New Roman" w:eastAsia="Times New Roman" w:hAnsi="Times New Roman" w:cs="Times New Roman"/>
+          <w:color w:val="202124"/>
+          <w:sz w:val="28"/>
+          <w:szCs w:val="28"/>
+          <w:lang w:val="en-US" w:eastAsia="vi-VN"/>
+        </w:rPr>
+      </w:pPr>
+      <w:r>
+        <w:rPr>
+          <w:rFonts w:ascii="Times New Roman" w:eastAsia="Times New Roman" w:hAnsi="Times New Roman" w:cs="Times New Roman"/>
+          <w:color w:val="202124"/>
+          <w:sz w:val="28"/>
+          <w:szCs w:val="28"/>
+          <w:lang w:val="en-US" w:eastAsia="vi-VN"/>
+        </w:rPr>
+        <w:t>Nhóm 15</w:t>
+      </w:r>
+    </w:p>
+    <w:p>
+      <w:pPr>
+        <w:shd w:val="clear" w:color="auto" w:fill="FFFFFF"/>
+        <w:spacing w:after="0" w:line="240" w:lineRule="auto"/>
+        <w:rPr>
+          <w:rFonts w:ascii="Times New Roman" w:eastAsia="Times New Roman" w:hAnsi="Times New Roman" w:cs="Times New Roman"/>
+          <w:color w:val="202124"/>
+          <w:sz w:val="28"/>
+          <w:szCs w:val="28"/>
+          <w:lang w:val="en-US" w:eastAsia="vi-VN"/>
+        </w:rPr>
+      </w:pPr>
+      <w:r>
+        <w:rPr>
+          <w:rFonts w:ascii="Times New Roman" w:eastAsia="Times New Roman" w:hAnsi="Times New Roman" w:cs="Times New Roman"/>
+          <w:color w:val="202124"/>
+          <w:sz w:val="28"/>
+          <w:szCs w:val="28"/>
+          <w:lang w:val="en-US" w:eastAsia="vi-VN"/>
+        </w:rPr>
+        <w:t>N</w:t>
+      </w:r>
+      <w:r>
+        <w:rPr>
+          <w:rFonts w:ascii="Times New Roman" w:eastAsia="Times New Roman" w:hAnsi="Times New Roman" w:cs="Times New Roman"/>
+          <w:color w:val="202124"/>
+          <w:sz w:val="28"/>
+          <w:szCs w:val="28"/>
+          <w:lang w:val="en-US" w:eastAsia="vi-VN"/>
+        </w:rPr>
+        <w:t>hóm</w:t>
+      </w:r>
       <w:r>
         <w:rPr>
           <w:rFonts w:ascii="Times New Roman" w:eastAsia="Times New Roman" w:hAnsi="Times New Roman" w:cs="Times New Roman"/>
@@ -2924,108 +2601,39 @@
         </w:rPr>
         <w:t xml:space="preserve"> </w:t>
       </w:r>
-      <w:proofErr w:type="spellStart"/>
-      <w:r>
-        <w:rPr>
-          <w:rFonts w:ascii="Times New Roman" w:eastAsia="Times New Roman" w:hAnsi="Times New Roman" w:cs="Times New Roman"/>
-          <w:color w:val="202124"/>
-          <w:sz w:val="28"/>
-          <w:szCs w:val="28"/>
-          <w:lang w:val="en-US" w:eastAsia="vi-VN"/>
-        </w:rPr>
-        <w:t>nhóm</w:t>
-      </w:r>
-      <w:proofErr w:type="spellEnd"/>
-      <w:r>
-        <w:rPr>
-          <w:rFonts w:ascii="Times New Roman" w:eastAsia="Times New Roman" w:hAnsi="Times New Roman" w:cs="Times New Roman"/>
-          <w:color w:val="202124"/>
-          <w:sz w:val="28"/>
-          <w:szCs w:val="28"/>
-          <w:lang w:val="en-US" w:eastAsia="vi-VN"/>
-        </w:rPr>
-        <w:t xml:space="preserve"> </w:t>
-      </w:r>
-      <w:proofErr w:type="spellStart"/>
-      <w:r>
-        <w:rPr>
-          <w:rFonts w:ascii="Times New Roman" w:eastAsia="Times New Roman" w:hAnsi="Times New Roman" w:cs="Times New Roman"/>
-          <w:color w:val="202124"/>
-          <w:sz w:val="28"/>
-          <w:szCs w:val="28"/>
-          <w:lang w:val="en-US" w:eastAsia="vi-VN"/>
-        </w:rPr>
-        <w:t>trả</w:t>
-      </w:r>
-      <w:proofErr w:type="spellEnd"/>
-      <w:r>
-        <w:rPr>
-          <w:rFonts w:ascii="Times New Roman" w:eastAsia="Times New Roman" w:hAnsi="Times New Roman" w:cs="Times New Roman"/>
-          <w:color w:val="202124"/>
-          <w:sz w:val="28"/>
-          <w:szCs w:val="28"/>
-          <w:lang w:val="en-US" w:eastAsia="vi-VN"/>
-        </w:rPr>
-        <w:t xml:space="preserve"> </w:t>
-      </w:r>
-      <w:proofErr w:type="spellStart"/>
-      <w:r>
-        <w:rPr>
-          <w:rFonts w:ascii="Times New Roman" w:eastAsia="Times New Roman" w:hAnsi="Times New Roman" w:cs="Times New Roman"/>
-          <w:color w:val="202124"/>
-          <w:sz w:val="28"/>
-          <w:szCs w:val="28"/>
-          <w:lang w:val="en-US" w:eastAsia="vi-VN"/>
-        </w:rPr>
-        <w:t>lời</w:t>
-      </w:r>
-      <w:proofErr w:type="spellEnd"/>
-      <w:r>
-        <w:rPr>
-          <w:rFonts w:ascii="Times New Roman" w:eastAsia="Times New Roman" w:hAnsi="Times New Roman" w:cs="Times New Roman"/>
-          <w:color w:val="202124"/>
-          <w:sz w:val="28"/>
-          <w:szCs w:val="28"/>
-          <w:lang w:val="en-US" w:eastAsia="vi-VN"/>
-        </w:rPr>
-        <w:t xml:space="preserve"> </w:t>
-      </w:r>
-      <w:proofErr w:type="spellStart"/>
-      <w:r>
-        <w:rPr>
-          <w:rFonts w:ascii="Times New Roman" w:eastAsia="Times New Roman" w:hAnsi="Times New Roman" w:cs="Times New Roman"/>
-          <w:color w:val="202124"/>
-          <w:sz w:val="28"/>
-          <w:szCs w:val="28"/>
-          <w:lang w:val="en-US" w:eastAsia="vi-VN"/>
-        </w:rPr>
-        <w:t>đúng</w:t>
-      </w:r>
-      <w:proofErr w:type="spellEnd"/>
-      <w:r>
-        <w:rPr>
-          <w:rFonts w:ascii="Times New Roman" w:eastAsia="Times New Roman" w:hAnsi="Times New Roman" w:cs="Times New Roman"/>
-          <w:color w:val="202124"/>
-          <w:sz w:val="28"/>
-          <w:szCs w:val="28"/>
-          <w:lang w:val="en-US" w:eastAsia="vi-VN"/>
-        </w:rPr>
-        <w:t>:</w:t>
-      </w:r>
-    </w:p>
-    <w:p>
-      <w:pPr>
-        <w:shd w:val="clear" w:color="auto" w:fill="FFFFFF"/>
-        <w:spacing w:after="0" w:line="240" w:lineRule="auto"/>
-        <w:rPr>
-          <w:rFonts w:ascii="Times New Roman" w:eastAsia="Times New Roman" w:hAnsi="Times New Roman" w:cs="Times New Roman"/>
-          <w:color w:val="202124"/>
-          <w:sz w:val="28"/>
-          <w:szCs w:val="28"/>
-          <w:lang w:val="en-US" w:eastAsia="vi-VN"/>
-        </w:rPr>
-      </w:pPr>
-      <w:proofErr w:type="spellStart"/>
+      <w:r>
+        <w:rPr>
+          <w:rFonts w:ascii="Times New Roman" w:eastAsia="Times New Roman" w:hAnsi="Times New Roman" w:cs="Times New Roman"/>
+          <w:color w:val="202124"/>
+          <w:sz w:val="28"/>
+          <w:szCs w:val="28"/>
+          <w:lang w:val="en-US" w:eastAsia="vi-VN"/>
+        </w:rPr>
+        <w:t>0</w:t>
+      </w:r>
+      <w:r>
+        <w:rPr>
+          <w:rFonts w:ascii="Times New Roman" w:eastAsia="Times New Roman" w:hAnsi="Times New Roman" w:cs="Times New Roman"/>
+          <w:color w:val="202124"/>
+          <w:sz w:val="28"/>
+          <w:szCs w:val="28"/>
+          <w:lang w:val="en-US" w:eastAsia="vi-VN"/>
+        </w:rPr>
+        <w:t>6</w:t>
+      </w:r>
+    </w:p>
+    <w:p>
+      <w:pPr>
+        <w:shd w:val="clear" w:color="auto" w:fill="FFFFFF"/>
+        <w:spacing w:after="0" w:line="240" w:lineRule="auto"/>
+        <w:rPr>
+          <w:rFonts w:ascii="Times New Roman" w:eastAsia="Times New Roman" w:hAnsi="Times New Roman" w:cs="Times New Roman"/>
+          <w:color w:val="202124"/>
+          <w:sz w:val="28"/>
+          <w:szCs w:val="28"/>
+          <w:lang w:val="en-US" w:eastAsia="vi-VN"/>
+        </w:rPr>
+      </w:pPr>
       <w:r>
         <w:rPr>
           <w:rFonts w:ascii="Times New Roman" w:eastAsia="Times New Roman" w:hAnsi="Times New Roman" w:cs="Times New Roman"/>
@@ -3044,43 +2652,21 @@
           <w:szCs w:val="28"/>
           <w:lang w:val="en-US" w:eastAsia="vi-VN"/>
         </w:rPr>
-        <w:t>hóm</w:t>
-      </w:r>
-      <w:proofErr w:type="spellEnd"/>
-      <w:r>
-        <w:rPr>
-          <w:rFonts w:ascii="Times New Roman" w:eastAsia="Times New Roman" w:hAnsi="Times New Roman" w:cs="Times New Roman"/>
-          <w:color w:val="202124"/>
-          <w:sz w:val="28"/>
-          <w:szCs w:val="28"/>
-          <w:lang w:val="en-US" w:eastAsia="vi-VN"/>
-        </w:rPr>
-        <w:t xml:space="preserve"> </w:t>
-      </w:r>
-      <w:r>
-        <w:rPr>
-          <w:rFonts w:ascii="Times New Roman" w:eastAsia="Times New Roman" w:hAnsi="Times New Roman" w:cs="Times New Roman"/>
-          <w:color w:val="202124"/>
-          <w:sz w:val="28"/>
-          <w:szCs w:val="28"/>
-          <w:lang w:val="en-US" w:eastAsia="vi-VN"/>
-        </w:rPr>
-        <w:t>09</w:t>
-      </w:r>
-    </w:p>
-    <w:p>
-      <w:pPr>
-        <w:shd w:val="clear" w:color="auto" w:fill="FFFFFF"/>
-        <w:spacing w:after="0" w:line="240" w:lineRule="auto"/>
-        <w:rPr>
-          <w:rFonts w:ascii="Times New Roman" w:eastAsia="Times New Roman" w:hAnsi="Times New Roman" w:cs="Times New Roman"/>
-          <w:color w:val="202124"/>
-          <w:sz w:val="28"/>
-          <w:szCs w:val="28"/>
-          <w:lang w:val="en-US" w:eastAsia="vi-VN"/>
-        </w:rPr>
-      </w:pPr>
-      <w:proofErr w:type="spellStart"/>
+        <w:t>hóm 16</w:t>
+      </w:r>
+    </w:p>
+    <w:p>
+      <w:pPr>
+        <w:shd w:val="clear" w:color="auto" w:fill="FFFFFF"/>
+        <w:spacing w:after="0" w:line="240" w:lineRule="auto"/>
+        <w:rPr>
+          <w:rFonts w:ascii="Times New Roman" w:eastAsia="Times New Roman" w:hAnsi="Times New Roman" w:cs="Times New Roman"/>
+          <w:color w:val="202124"/>
+          <w:sz w:val="28"/>
+          <w:szCs w:val="28"/>
+          <w:lang w:val="en-US" w:eastAsia="vi-VN"/>
+        </w:rPr>
+      </w:pPr>
       <w:r>
         <w:rPr>
           <w:rFonts w:ascii="Times New Roman" w:eastAsia="Times New Roman" w:hAnsi="Times New Roman" w:cs="Times New Roman"/>
@@ -3099,328 +2685,7 @@
           <w:szCs w:val="28"/>
           <w:lang w:val="en-US" w:eastAsia="vi-VN"/>
         </w:rPr>
-        <w:t>hóm</w:t>
-      </w:r>
-      <w:proofErr w:type="spellEnd"/>
-      <w:r>
-        <w:rPr>
-          <w:rFonts w:ascii="Times New Roman" w:eastAsia="Times New Roman" w:hAnsi="Times New Roman" w:cs="Times New Roman"/>
-          <w:color w:val="202124"/>
-          <w:sz w:val="28"/>
-          <w:szCs w:val="28"/>
-          <w:lang w:val="en-US" w:eastAsia="vi-VN"/>
-        </w:rPr>
-        <w:t xml:space="preserve"> </w:t>
-      </w:r>
-      <w:r>
-        <w:rPr>
-          <w:rFonts w:ascii="Times New Roman" w:eastAsia="Times New Roman" w:hAnsi="Times New Roman" w:cs="Times New Roman"/>
-          <w:color w:val="202124"/>
-          <w:sz w:val="28"/>
-          <w:szCs w:val="28"/>
-          <w:lang w:val="en-US" w:eastAsia="vi-VN"/>
-        </w:rPr>
-        <w:t>07</w:t>
-      </w:r>
-    </w:p>
-    <w:p>
-      <w:pPr>
-        <w:shd w:val="clear" w:color="auto" w:fill="FFFFFF"/>
-        <w:spacing w:after="0" w:line="240" w:lineRule="auto"/>
-        <w:rPr>
-          <w:rFonts w:ascii="Times New Roman" w:eastAsia="Times New Roman" w:hAnsi="Times New Roman" w:cs="Times New Roman"/>
-          <w:color w:val="202124"/>
-          <w:sz w:val="28"/>
-          <w:szCs w:val="28"/>
-          <w:lang w:val="en-US" w:eastAsia="vi-VN"/>
-        </w:rPr>
-      </w:pPr>
-      <w:proofErr w:type="spellStart"/>
-      <w:r>
-        <w:rPr>
-          <w:rFonts w:ascii="Times New Roman" w:eastAsia="Times New Roman" w:hAnsi="Times New Roman" w:cs="Times New Roman"/>
-          <w:color w:val="202124"/>
-          <w:sz w:val="28"/>
-          <w:szCs w:val="28"/>
-          <w:lang w:val="en-US" w:eastAsia="vi-VN"/>
-        </w:rPr>
-        <w:t>N</w:t>
-      </w:r>
-      <w:r>
-        <w:rPr>
-          <w:rFonts w:ascii="Times New Roman" w:eastAsia="Times New Roman" w:hAnsi="Times New Roman" w:cs="Times New Roman"/>
-          <w:color w:val="202124"/>
-          <w:sz w:val="28"/>
-          <w:szCs w:val="28"/>
-          <w:lang w:val="en-US" w:eastAsia="vi-VN"/>
-        </w:rPr>
-        <w:t>hóm</w:t>
-      </w:r>
-      <w:proofErr w:type="spellEnd"/>
-      <w:r>
-        <w:rPr>
-          <w:rFonts w:ascii="Times New Roman" w:eastAsia="Times New Roman" w:hAnsi="Times New Roman" w:cs="Times New Roman"/>
-          <w:color w:val="202124"/>
-          <w:sz w:val="28"/>
-          <w:szCs w:val="28"/>
-          <w:lang w:val="en-US" w:eastAsia="vi-VN"/>
-        </w:rPr>
-        <w:t xml:space="preserve"> </w:t>
-      </w:r>
-      <w:r>
-        <w:rPr>
-          <w:rFonts w:ascii="Times New Roman" w:eastAsia="Times New Roman" w:hAnsi="Times New Roman" w:cs="Times New Roman"/>
-          <w:color w:val="202124"/>
-          <w:sz w:val="28"/>
-          <w:szCs w:val="28"/>
-          <w:lang w:val="en-US" w:eastAsia="vi-VN"/>
-        </w:rPr>
-        <w:t>01</w:t>
-      </w:r>
-    </w:p>
-    <w:p>
-      <w:pPr>
-        <w:shd w:val="clear" w:color="auto" w:fill="FFFFFF"/>
-        <w:spacing w:after="0" w:line="240" w:lineRule="auto"/>
-        <w:rPr>
-          <w:rFonts w:ascii="Times New Roman" w:eastAsia="Times New Roman" w:hAnsi="Times New Roman" w:cs="Times New Roman"/>
-          <w:color w:val="202124"/>
-          <w:sz w:val="28"/>
-          <w:szCs w:val="28"/>
-          <w:lang w:val="en-US" w:eastAsia="vi-VN"/>
-        </w:rPr>
-      </w:pPr>
-      <w:proofErr w:type="spellStart"/>
-      <w:r>
-        <w:rPr>
-          <w:rFonts w:ascii="Times New Roman" w:eastAsia="Times New Roman" w:hAnsi="Times New Roman" w:cs="Times New Roman"/>
-          <w:color w:val="202124"/>
-          <w:sz w:val="28"/>
-          <w:szCs w:val="28"/>
-          <w:lang w:val="en-US" w:eastAsia="vi-VN"/>
-        </w:rPr>
-        <w:t>N</w:t>
-      </w:r>
-      <w:r>
-        <w:rPr>
-          <w:rFonts w:ascii="Times New Roman" w:eastAsia="Times New Roman" w:hAnsi="Times New Roman" w:cs="Times New Roman"/>
-          <w:color w:val="202124"/>
-          <w:sz w:val="28"/>
-          <w:szCs w:val="28"/>
-          <w:lang w:val="en-US" w:eastAsia="vi-VN"/>
-        </w:rPr>
-        <w:t>hóm</w:t>
-      </w:r>
-      <w:proofErr w:type="spellEnd"/>
-      <w:r>
-        <w:rPr>
-          <w:rFonts w:ascii="Times New Roman" w:eastAsia="Times New Roman" w:hAnsi="Times New Roman" w:cs="Times New Roman"/>
-          <w:color w:val="202124"/>
-          <w:sz w:val="28"/>
-          <w:szCs w:val="28"/>
-          <w:lang w:val="en-US" w:eastAsia="vi-VN"/>
-        </w:rPr>
-        <w:t xml:space="preserve"> </w:t>
-      </w:r>
-      <w:r>
-        <w:rPr>
-          <w:rFonts w:ascii="Times New Roman" w:eastAsia="Times New Roman" w:hAnsi="Times New Roman" w:cs="Times New Roman"/>
-          <w:color w:val="202124"/>
-          <w:sz w:val="28"/>
-          <w:szCs w:val="28"/>
-          <w:lang w:val="en-US" w:eastAsia="vi-VN"/>
-        </w:rPr>
-        <w:t>04</w:t>
-      </w:r>
-    </w:p>
-    <w:p>
-      <w:pPr>
-        <w:shd w:val="clear" w:color="auto" w:fill="FFFFFF"/>
-        <w:spacing w:after="0" w:line="240" w:lineRule="auto"/>
-        <w:rPr>
-          <w:rFonts w:ascii="Times New Roman" w:eastAsia="Times New Roman" w:hAnsi="Times New Roman" w:cs="Times New Roman"/>
-          <w:color w:val="202124"/>
-          <w:sz w:val="28"/>
-          <w:szCs w:val="28"/>
-          <w:lang w:val="en-US" w:eastAsia="vi-VN"/>
-        </w:rPr>
-      </w:pPr>
-      <w:proofErr w:type="spellStart"/>
-      <w:r>
-        <w:rPr>
-          <w:rFonts w:ascii="Times New Roman" w:eastAsia="Times New Roman" w:hAnsi="Times New Roman" w:cs="Times New Roman"/>
-          <w:color w:val="202124"/>
-          <w:sz w:val="28"/>
-          <w:szCs w:val="28"/>
-          <w:lang w:val="en-US" w:eastAsia="vi-VN"/>
-        </w:rPr>
-        <w:t>Nhóm</w:t>
-      </w:r>
-      <w:proofErr w:type="spellEnd"/>
-      <w:r>
-        <w:rPr>
-          <w:rFonts w:ascii="Times New Roman" w:eastAsia="Times New Roman" w:hAnsi="Times New Roman" w:cs="Times New Roman"/>
-          <w:color w:val="202124"/>
-          <w:sz w:val="28"/>
-          <w:szCs w:val="28"/>
-          <w:lang w:val="en-US" w:eastAsia="vi-VN"/>
-        </w:rPr>
-        <w:t xml:space="preserve"> 15</w:t>
-      </w:r>
-    </w:p>
-    <w:p>
-      <w:pPr>
-        <w:shd w:val="clear" w:color="auto" w:fill="FFFFFF"/>
-        <w:spacing w:after="0" w:line="240" w:lineRule="auto"/>
-        <w:rPr>
-          <w:rFonts w:ascii="Times New Roman" w:eastAsia="Times New Roman" w:hAnsi="Times New Roman" w:cs="Times New Roman"/>
-          <w:color w:val="202124"/>
-          <w:sz w:val="28"/>
-          <w:szCs w:val="28"/>
-          <w:lang w:val="en-US" w:eastAsia="vi-VN"/>
-        </w:rPr>
-      </w:pPr>
-      <w:proofErr w:type="spellStart"/>
-      <w:r>
-        <w:rPr>
-          <w:rFonts w:ascii="Times New Roman" w:eastAsia="Times New Roman" w:hAnsi="Times New Roman" w:cs="Times New Roman"/>
-          <w:color w:val="202124"/>
-          <w:sz w:val="28"/>
-          <w:szCs w:val="28"/>
-          <w:lang w:val="en-US" w:eastAsia="vi-VN"/>
-        </w:rPr>
-        <w:t>N</w:t>
-      </w:r>
-      <w:r>
-        <w:rPr>
-          <w:rFonts w:ascii="Times New Roman" w:eastAsia="Times New Roman" w:hAnsi="Times New Roman" w:cs="Times New Roman"/>
-          <w:color w:val="202124"/>
-          <w:sz w:val="28"/>
-          <w:szCs w:val="28"/>
-          <w:lang w:val="en-US" w:eastAsia="vi-VN"/>
-        </w:rPr>
-        <w:t>hóm</w:t>
-      </w:r>
-      <w:proofErr w:type="spellEnd"/>
-      <w:r>
-        <w:rPr>
-          <w:rFonts w:ascii="Times New Roman" w:eastAsia="Times New Roman" w:hAnsi="Times New Roman" w:cs="Times New Roman"/>
-          <w:color w:val="202124"/>
-          <w:sz w:val="28"/>
-          <w:szCs w:val="28"/>
-          <w:lang w:val="en-US" w:eastAsia="vi-VN"/>
-        </w:rPr>
-        <w:t xml:space="preserve"> </w:t>
-      </w:r>
-      <w:r>
-        <w:rPr>
-          <w:rFonts w:ascii="Times New Roman" w:eastAsia="Times New Roman" w:hAnsi="Times New Roman" w:cs="Times New Roman"/>
-          <w:color w:val="202124"/>
-          <w:sz w:val="28"/>
-          <w:szCs w:val="28"/>
-          <w:lang w:val="en-US" w:eastAsia="vi-VN"/>
-        </w:rPr>
-        <w:t>0</w:t>
-      </w:r>
-      <w:r>
-        <w:rPr>
-          <w:rFonts w:ascii="Times New Roman" w:eastAsia="Times New Roman" w:hAnsi="Times New Roman" w:cs="Times New Roman"/>
-          <w:color w:val="202124"/>
-          <w:sz w:val="28"/>
-          <w:szCs w:val="28"/>
-          <w:lang w:val="en-US" w:eastAsia="vi-VN"/>
-        </w:rPr>
-        <w:t>6</w:t>
-      </w:r>
-    </w:p>
-    <w:p>
-      <w:pPr>
-        <w:shd w:val="clear" w:color="auto" w:fill="FFFFFF"/>
-        <w:spacing w:after="0" w:line="240" w:lineRule="auto"/>
-        <w:rPr>
-          <w:rFonts w:ascii="Times New Roman" w:eastAsia="Times New Roman" w:hAnsi="Times New Roman" w:cs="Times New Roman"/>
-          <w:color w:val="202124"/>
-          <w:sz w:val="28"/>
-          <w:szCs w:val="28"/>
-          <w:lang w:val="en-US" w:eastAsia="vi-VN"/>
-        </w:rPr>
-      </w:pPr>
-      <w:proofErr w:type="spellStart"/>
-      <w:r>
-        <w:rPr>
-          <w:rFonts w:ascii="Times New Roman" w:eastAsia="Times New Roman" w:hAnsi="Times New Roman" w:cs="Times New Roman"/>
-          <w:color w:val="202124"/>
-          <w:sz w:val="28"/>
-          <w:szCs w:val="28"/>
-          <w:lang w:val="en-US" w:eastAsia="vi-VN"/>
-        </w:rPr>
-        <w:t>N</w:t>
-      </w:r>
-      <w:r>
-        <w:rPr>
-          <w:rFonts w:ascii="Times New Roman" w:eastAsia="Times New Roman" w:hAnsi="Times New Roman" w:cs="Times New Roman"/>
-          <w:color w:val="202124"/>
-          <w:sz w:val="28"/>
-          <w:szCs w:val="28"/>
-          <w:lang w:val="en-US" w:eastAsia="vi-VN"/>
-        </w:rPr>
-        <w:t>hóm</w:t>
-      </w:r>
-      <w:proofErr w:type="spellEnd"/>
-      <w:r>
-        <w:rPr>
-          <w:rFonts w:ascii="Times New Roman" w:eastAsia="Times New Roman" w:hAnsi="Times New Roman" w:cs="Times New Roman"/>
-          <w:color w:val="202124"/>
-          <w:sz w:val="28"/>
-          <w:szCs w:val="28"/>
-          <w:lang w:val="en-US" w:eastAsia="vi-VN"/>
-        </w:rPr>
-        <w:t xml:space="preserve"> 16</w:t>
-      </w:r>
-    </w:p>
-    <w:p>
-      <w:pPr>
-        <w:shd w:val="clear" w:color="auto" w:fill="FFFFFF"/>
-        <w:spacing w:after="0" w:line="240" w:lineRule="auto"/>
-        <w:rPr>
-          <w:rFonts w:ascii="Times New Roman" w:eastAsia="Times New Roman" w:hAnsi="Times New Roman" w:cs="Times New Roman"/>
-          <w:color w:val="202124"/>
-          <w:sz w:val="28"/>
-          <w:szCs w:val="28"/>
-          <w:lang w:val="en-US" w:eastAsia="vi-VN"/>
-        </w:rPr>
-      </w:pPr>
-      <w:proofErr w:type="spellStart"/>
-      <w:r>
-        <w:rPr>
-          <w:rFonts w:ascii="Times New Roman" w:eastAsia="Times New Roman" w:hAnsi="Times New Roman" w:cs="Times New Roman"/>
-          <w:color w:val="202124"/>
-          <w:sz w:val="28"/>
-          <w:szCs w:val="28"/>
-          <w:lang w:val="en-US" w:eastAsia="vi-VN"/>
-        </w:rPr>
-        <w:t>N</w:t>
-      </w:r>
-      <w:r>
-        <w:rPr>
-          <w:rFonts w:ascii="Times New Roman" w:eastAsia="Times New Roman" w:hAnsi="Times New Roman" w:cs="Times New Roman"/>
-          <w:color w:val="202124"/>
-          <w:sz w:val="28"/>
-          <w:szCs w:val="28"/>
-          <w:lang w:val="en-US" w:eastAsia="vi-VN"/>
-        </w:rPr>
-        <w:t>hóm</w:t>
-      </w:r>
-      <w:proofErr w:type="spellEnd"/>
-      <w:r>
-        <w:rPr>
-          <w:rFonts w:ascii="Times New Roman" w:eastAsia="Times New Roman" w:hAnsi="Times New Roman" w:cs="Times New Roman"/>
-          <w:color w:val="202124"/>
-          <w:sz w:val="28"/>
-          <w:szCs w:val="28"/>
-          <w:lang w:val="en-US" w:eastAsia="vi-VN"/>
-        </w:rPr>
-        <w:t xml:space="preserve"> </w:t>
+        <w:t xml:space="preserve">hóm </w:t>
       </w:r>
       <w:r>
         <w:rPr>
@@ -3431,6 +2696,52 @@
           <w:lang w:val="en-US" w:eastAsia="vi-VN"/>
         </w:rPr>
         <w:t>10</w:t>
+      </w:r>
+    </w:p>
+    <w:p>
+      <w:pPr>
+        <w:shd w:val="clear" w:color="auto" w:fill="FFFFFF"/>
+        <w:spacing w:after="0" w:line="240" w:lineRule="auto"/>
+        <w:rPr>
+          <w:rFonts w:ascii="Times New Roman" w:eastAsia="Times New Roman" w:hAnsi="Times New Roman" w:cs="Times New Roman"/>
+          <w:color w:val="202124"/>
+          <w:sz w:val="28"/>
+          <w:szCs w:val="28"/>
+          <w:lang w:val="en-US" w:eastAsia="vi-VN"/>
+        </w:rPr>
+      </w:pPr>
+      <w:r>
+        <w:rPr>
+          <w:rFonts w:ascii="Times New Roman" w:eastAsia="Times New Roman" w:hAnsi="Times New Roman" w:cs="Times New Roman"/>
+          <w:color w:val="202124"/>
+          <w:sz w:val="28"/>
+          <w:szCs w:val="28"/>
+          <w:lang w:val="en-US" w:eastAsia="vi-VN"/>
+        </w:rPr>
+        <w:t>Nhóm 17</w:t>
+      </w:r>
+    </w:p>
+    <w:p>
+      <w:pPr>
+        <w:shd w:val="clear" w:color="auto" w:fill="FFFFFF"/>
+        <w:spacing w:after="0" w:line="240" w:lineRule="auto"/>
+        <w:rPr>
+          <w:rFonts w:ascii="Times New Roman" w:eastAsia="Times New Roman" w:hAnsi="Times New Roman" w:cs="Times New Roman"/>
+          <w:color w:val="202124"/>
+          <w:sz w:val="28"/>
+          <w:szCs w:val="28"/>
+          <w:lang w:val="en-US" w:eastAsia="vi-VN"/>
+        </w:rPr>
+      </w:pPr>
+      <w:r>
+        <w:rPr>
+          <w:rFonts w:ascii="Times New Roman" w:eastAsia="Times New Roman" w:hAnsi="Times New Roman" w:cs="Times New Roman"/>
+          <w:color w:val="202124"/>
+          <w:sz w:val="28"/>
+          <w:szCs w:val="28"/>
+          <w:lang w:val="en-US" w:eastAsia="vi-VN"/>
+        </w:rPr>
+        <w:t>Nhóm 5</w:t>
       </w:r>
     </w:p>
     <w:p>
@@ -3699,18 +3010,244 @@
           <w:lang w:val="en-US" w:eastAsia="vi-VN"/>
         </w:rPr>
       </w:pPr>
-      <w:proofErr w:type="spellStart"/>
-      <w:r>
-        <w:rPr>
-          <w:rFonts w:ascii="Times New Roman" w:eastAsia="Times New Roman" w:hAnsi="Times New Roman" w:cs="Times New Roman"/>
-          <w:color w:val="202124"/>
-          <w:sz w:val="28"/>
-          <w:szCs w:val="28"/>
-          <w:lang w:val="en-US" w:eastAsia="vi-VN"/>
-        </w:rPr>
-        <w:t>Các</w:t>
-      </w:r>
-      <w:proofErr w:type="spellEnd"/>
+      <w:r>
+        <w:rPr>
+          <w:rFonts w:ascii="Times New Roman" w:eastAsia="Times New Roman" w:hAnsi="Times New Roman" w:cs="Times New Roman"/>
+          <w:color w:val="202124"/>
+          <w:sz w:val="28"/>
+          <w:szCs w:val="28"/>
+          <w:lang w:val="en-US" w:eastAsia="vi-VN"/>
+        </w:rPr>
+        <w:t>Các nhóm trả lời đúng:</w:t>
+      </w:r>
+    </w:p>
+    <w:p>
+      <w:pPr>
+        <w:shd w:val="clear" w:color="auto" w:fill="FFFFFF"/>
+        <w:spacing w:after="0" w:line="240" w:lineRule="auto"/>
+        <w:rPr>
+          <w:rFonts w:ascii="Times New Roman" w:eastAsia="Times New Roman" w:hAnsi="Times New Roman" w:cs="Times New Roman"/>
+          <w:color w:val="202124"/>
+          <w:sz w:val="28"/>
+          <w:szCs w:val="28"/>
+          <w:lang w:val="en-US" w:eastAsia="vi-VN"/>
+        </w:rPr>
+      </w:pPr>
+      <w:r>
+        <w:rPr>
+          <w:rFonts w:ascii="Times New Roman" w:eastAsia="Times New Roman" w:hAnsi="Times New Roman" w:cs="Times New Roman"/>
+          <w:color w:val="202124"/>
+          <w:sz w:val="28"/>
+          <w:szCs w:val="28"/>
+          <w:lang w:val="en-US" w:eastAsia="vi-VN"/>
+        </w:rPr>
+        <w:t>N</w:t>
+      </w:r>
+      <w:r>
+        <w:rPr>
+          <w:rFonts w:ascii="Times New Roman" w:eastAsia="Times New Roman" w:hAnsi="Times New Roman" w:cs="Times New Roman"/>
+          <w:color w:val="202124"/>
+          <w:sz w:val="28"/>
+          <w:szCs w:val="28"/>
+          <w:lang w:val="en-US" w:eastAsia="vi-VN"/>
+        </w:rPr>
+        <w:t xml:space="preserve">hóm </w:t>
+      </w:r>
+      <w:r>
+        <w:rPr>
+          <w:rFonts w:ascii="Times New Roman" w:eastAsia="Times New Roman" w:hAnsi="Times New Roman" w:cs="Times New Roman"/>
+          <w:color w:val="202124"/>
+          <w:sz w:val="28"/>
+          <w:szCs w:val="28"/>
+          <w:lang w:val="en-US" w:eastAsia="vi-VN"/>
+        </w:rPr>
+        <w:t>09</w:t>
+      </w:r>
+    </w:p>
+    <w:p>
+      <w:pPr>
+        <w:shd w:val="clear" w:color="auto" w:fill="FFFFFF"/>
+        <w:spacing w:after="0" w:line="240" w:lineRule="auto"/>
+        <w:rPr>
+          <w:rFonts w:ascii="Times New Roman" w:eastAsia="Times New Roman" w:hAnsi="Times New Roman" w:cs="Times New Roman"/>
+          <w:color w:val="202124"/>
+          <w:sz w:val="28"/>
+          <w:szCs w:val="28"/>
+          <w:lang w:val="en-US" w:eastAsia="vi-VN"/>
+        </w:rPr>
+      </w:pPr>
+      <w:r>
+        <w:rPr>
+          <w:rFonts w:ascii="Times New Roman" w:eastAsia="Times New Roman" w:hAnsi="Times New Roman" w:cs="Times New Roman"/>
+          <w:color w:val="202124"/>
+          <w:sz w:val="28"/>
+          <w:szCs w:val="28"/>
+          <w:lang w:val="en-US" w:eastAsia="vi-VN"/>
+        </w:rPr>
+        <w:t>N</w:t>
+      </w:r>
+      <w:r>
+        <w:rPr>
+          <w:rFonts w:ascii="Times New Roman" w:eastAsia="Times New Roman" w:hAnsi="Times New Roman" w:cs="Times New Roman"/>
+          <w:color w:val="202124"/>
+          <w:sz w:val="28"/>
+          <w:szCs w:val="28"/>
+          <w:lang w:val="en-US" w:eastAsia="vi-VN"/>
+        </w:rPr>
+        <w:t xml:space="preserve">hóm </w:t>
+      </w:r>
+      <w:r>
+        <w:rPr>
+          <w:rFonts w:ascii="Times New Roman" w:eastAsia="Times New Roman" w:hAnsi="Times New Roman" w:cs="Times New Roman"/>
+          <w:color w:val="202124"/>
+          <w:sz w:val="28"/>
+          <w:szCs w:val="28"/>
+          <w:lang w:val="en-US" w:eastAsia="vi-VN"/>
+        </w:rPr>
+        <w:t>07</w:t>
+      </w:r>
+    </w:p>
+    <w:p>
+      <w:pPr>
+        <w:shd w:val="clear" w:color="auto" w:fill="FFFFFF"/>
+        <w:spacing w:after="0" w:line="240" w:lineRule="auto"/>
+        <w:rPr>
+          <w:rFonts w:ascii="Times New Roman" w:eastAsia="Times New Roman" w:hAnsi="Times New Roman" w:cs="Times New Roman"/>
+          <w:color w:val="202124"/>
+          <w:sz w:val="28"/>
+          <w:szCs w:val="28"/>
+          <w:lang w:val="en-US" w:eastAsia="vi-VN"/>
+        </w:rPr>
+      </w:pPr>
+      <w:r>
+        <w:rPr>
+          <w:rFonts w:ascii="Times New Roman" w:eastAsia="Times New Roman" w:hAnsi="Times New Roman" w:cs="Times New Roman"/>
+          <w:color w:val="202124"/>
+          <w:sz w:val="28"/>
+          <w:szCs w:val="28"/>
+          <w:lang w:val="en-US" w:eastAsia="vi-VN"/>
+        </w:rPr>
+        <w:t>N</w:t>
+      </w:r>
+      <w:r>
+        <w:rPr>
+          <w:rFonts w:ascii="Times New Roman" w:eastAsia="Times New Roman" w:hAnsi="Times New Roman" w:cs="Times New Roman"/>
+          <w:color w:val="202124"/>
+          <w:sz w:val="28"/>
+          <w:szCs w:val="28"/>
+          <w:lang w:val="en-US" w:eastAsia="vi-VN"/>
+        </w:rPr>
+        <w:t xml:space="preserve">hóm </w:t>
+      </w:r>
+      <w:r>
+        <w:rPr>
+          <w:rFonts w:ascii="Times New Roman" w:eastAsia="Times New Roman" w:hAnsi="Times New Roman" w:cs="Times New Roman"/>
+          <w:color w:val="202124"/>
+          <w:sz w:val="28"/>
+          <w:szCs w:val="28"/>
+          <w:lang w:val="en-US" w:eastAsia="vi-VN"/>
+        </w:rPr>
+        <w:t>01</w:t>
+      </w:r>
+    </w:p>
+    <w:p>
+      <w:pPr>
+        <w:shd w:val="clear" w:color="auto" w:fill="FFFFFF"/>
+        <w:spacing w:after="0" w:line="240" w:lineRule="auto"/>
+        <w:rPr>
+          <w:rFonts w:ascii="Times New Roman" w:eastAsia="Times New Roman" w:hAnsi="Times New Roman" w:cs="Times New Roman"/>
+          <w:color w:val="202124"/>
+          <w:sz w:val="28"/>
+          <w:szCs w:val="28"/>
+          <w:lang w:val="en-US" w:eastAsia="vi-VN"/>
+        </w:rPr>
+      </w:pPr>
+      <w:r>
+        <w:rPr>
+          <w:rFonts w:ascii="Times New Roman" w:eastAsia="Times New Roman" w:hAnsi="Times New Roman" w:cs="Times New Roman"/>
+          <w:color w:val="202124"/>
+          <w:sz w:val="28"/>
+          <w:szCs w:val="28"/>
+          <w:lang w:val="en-US" w:eastAsia="vi-VN"/>
+        </w:rPr>
+        <w:t>N</w:t>
+      </w:r>
+      <w:r>
+        <w:rPr>
+          <w:rFonts w:ascii="Times New Roman" w:eastAsia="Times New Roman" w:hAnsi="Times New Roman" w:cs="Times New Roman"/>
+          <w:color w:val="202124"/>
+          <w:sz w:val="28"/>
+          <w:szCs w:val="28"/>
+          <w:lang w:val="en-US" w:eastAsia="vi-VN"/>
+        </w:rPr>
+        <w:t xml:space="preserve">hóm </w:t>
+      </w:r>
+      <w:r>
+        <w:rPr>
+          <w:rFonts w:ascii="Times New Roman" w:eastAsia="Times New Roman" w:hAnsi="Times New Roman" w:cs="Times New Roman"/>
+          <w:color w:val="202124"/>
+          <w:sz w:val="28"/>
+          <w:szCs w:val="28"/>
+          <w:lang w:val="en-US" w:eastAsia="vi-VN"/>
+        </w:rPr>
+        <w:t>04</w:t>
+      </w:r>
+    </w:p>
+    <w:p>
+      <w:pPr>
+        <w:shd w:val="clear" w:color="auto" w:fill="FFFFFF"/>
+        <w:spacing w:after="0" w:line="240" w:lineRule="auto"/>
+        <w:rPr>
+          <w:rFonts w:ascii="Times New Roman" w:eastAsia="Times New Roman" w:hAnsi="Times New Roman" w:cs="Times New Roman"/>
+          <w:color w:val="202124"/>
+          <w:sz w:val="28"/>
+          <w:szCs w:val="28"/>
+          <w:lang w:val="en-US" w:eastAsia="vi-VN"/>
+        </w:rPr>
+      </w:pPr>
+      <w:r>
+        <w:rPr>
+          <w:rFonts w:ascii="Times New Roman" w:eastAsia="Times New Roman" w:hAnsi="Times New Roman" w:cs="Times New Roman"/>
+          <w:color w:val="202124"/>
+          <w:sz w:val="28"/>
+          <w:szCs w:val="28"/>
+          <w:lang w:val="en-US" w:eastAsia="vi-VN"/>
+        </w:rPr>
+        <w:t>Nhóm 15</w:t>
+      </w:r>
+    </w:p>
+    <w:p>
+      <w:pPr>
+        <w:shd w:val="clear" w:color="auto" w:fill="FFFFFF"/>
+        <w:spacing w:after="0" w:line="240" w:lineRule="auto"/>
+        <w:rPr>
+          <w:rFonts w:ascii="Times New Roman" w:eastAsia="Times New Roman" w:hAnsi="Times New Roman" w:cs="Times New Roman"/>
+          <w:color w:val="202124"/>
+          <w:sz w:val="28"/>
+          <w:szCs w:val="28"/>
+          <w:lang w:val="en-US" w:eastAsia="vi-VN"/>
+        </w:rPr>
+      </w:pPr>
+      <w:r>
+        <w:rPr>
+          <w:rFonts w:ascii="Times New Roman" w:eastAsia="Times New Roman" w:hAnsi="Times New Roman" w:cs="Times New Roman"/>
+          <w:color w:val="202124"/>
+          <w:sz w:val="28"/>
+          <w:szCs w:val="28"/>
+          <w:lang w:val="en-US" w:eastAsia="vi-VN"/>
+        </w:rPr>
+        <w:t>N</w:t>
+      </w:r>
+      <w:r>
+        <w:rPr>
+          <w:rFonts w:ascii="Times New Roman" w:eastAsia="Times New Roman" w:hAnsi="Times New Roman" w:cs="Times New Roman"/>
+          <w:color w:val="202124"/>
+          <w:sz w:val="28"/>
+          <w:szCs w:val="28"/>
+          <w:lang w:val="en-US" w:eastAsia="vi-VN"/>
+        </w:rPr>
+        <w:t>hóm</w:t>
+      </w:r>
       <w:r>
         <w:rPr>
           <w:rFonts w:ascii="Times New Roman" w:eastAsia="Times New Roman" w:hAnsi="Times New Roman" w:cs="Times New Roman"/>
@@ -3721,108 +3258,39 @@
         </w:rPr>
         <w:t xml:space="preserve"> </w:t>
       </w:r>
-      <w:proofErr w:type="spellStart"/>
-      <w:r>
-        <w:rPr>
-          <w:rFonts w:ascii="Times New Roman" w:eastAsia="Times New Roman" w:hAnsi="Times New Roman" w:cs="Times New Roman"/>
-          <w:color w:val="202124"/>
-          <w:sz w:val="28"/>
-          <w:szCs w:val="28"/>
-          <w:lang w:val="en-US" w:eastAsia="vi-VN"/>
-        </w:rPr>
-        <w:t>nhóm</w:t>
-      </w:r>
-      <w:proofErr w:type="spellEnd"/>
-      <w:r>
-        <w:rPr>
-          <w:rFonts w:ascii="Times New Roman" w:eastAsia="Times New Roman" w:hAnsi="Times New Roman" w:cs="Times New Roman"/>
-          <w:color w:val="202124"/>
-          <w:sz w:val="28"/>
-          <w:szCs w:val="28"/>
-          <w:lang w:val="en-US" w:eastAsia="vi-VN"/>
-        </w:rPr>
-        <w:t xml:space="preserve"> </w:t>
-      </w:r>
-      <w:proofErr w:type="spellStart"/>
-      <w:r>
-        <w:rPr>
-          <w:rFonts w:ascii="Times New Roman" w:eastAsia="Times New Roman" w:hAnsi="Times New Roman" w:cs="Times New Roman"/>
-          <w:color w:val="202124"/>
-          <w:sz w:val="28"/>
-          <w:szCs w:val="28"/>
-          <w:lang w:val="en-US" w:eastAsia="vi-VN"/>
-        </w:rPr>
-        <w:t>trả</w:t>
-      </w:r>
-      <w:proofErr w:type="spellEnd"/>
-      <w:r>
-        <w:rPr>
-          <w:rFonts w:ascii="Times New Roman" w:eastAsia="Times New Roman" w:hAnsi="Times New Roman" w:cs="Times New Roman"/>
-          <w:color w:val="202124"/>
-          <w:sz w:val="28"/>
-          <w:szCs w:val="28"/>
-          <w:lang w:val="en-US" w:eastAsia="vi-VN"/>
-        </w:rPr>
-        <w:t xml:space="preserve"> </w:t>
-      </w:r>
-      <w:proofErr w:type="spellStart"/>
-      <w:r>
-        <w:rPr>
-          <w:rFonts w:ascii="Times New Roman" w:eastAsia="Times New Roman" w:hAnsi="Times New Roman" w:cs="Times New Roman"/>
-          <w:color w:val="202124"/>
-          <w:sz w:val="28"/>
-          <w:szCs w:val="28"/>
-          <w:lang w:val="en-US" w:eastAsia="vi-VN"/>
-        </w:rPr>
-        <w:t>lời</w:t>
-      </w:r>
-      <w:proofErr w:type="spellEnd"/>
-      <w:r>
-        <w:rPr>
-          <w:rFonts w:ascii="Times New Roman" w:eastAsia="Times New Roman" w:hAnsi="Times New Roman" w:cs="Times New Roman"/>
-          <w:color w:val="202124"/>
-          <w:sz w:val="28"/>
-          <w:szCs w:val="28"/>
-          <w:lang w:val="en-US" w:eastAsia="vi-VN"/>
-        </w:rPr>
-        <w:t xml:space="preserve"> </w:t>
-      </w:r>
-      <w:proofErr w:type="spellStart"/>
-      <w:r>
-        <w:rPr>
-          <w:rFonts w:ascii="Times New Roman" w:eastAsia="Times New Roman" w:hAnsi="Times New Roman" w:cs="Times New Roman"/>
-          <w:color w:val="202124"/>
-          <w:sz w:val="28"/>
-          <w:szCs w:val="28"/>
-          <w:lang w:val="en-US" w:eastAsia="vi-VN"/>
-        </w:rPr>
-        <w:t>đúng</w:t>
-      </w:r>
-      <w:proofErr w:type="spellEnd"/>
-      <w:r>
-        <w:rPr>
-          <w:rFonts w:ascii="Times New Roman" w:eastAsia="Times New Roman" w:hAnsi="Times New Roman" w:cs="Times New Roman"/>
-          <w:color w:val="202124"/>
-          <w:sz w:val="28"/>
-          <w:szCs w:val="28"/>
-          <w:lang w:val="en-US" w:eastAsia="vi-VN"/>
-        </w:rPr>
-        <w:t>:</w:t>
-      </w:r>
-    </w:p>
-    <w:p>
-      <w:pPr>
-        <w:shd w:val="clear" w:color="auto" w:fill="FFFFFF"/>
-        <w:spacing w:after="0" w:line="240" w:lineRule="auto"/>
-        <w:rPr>
-          <w:rFonts w:ascii="Times New Roman" w:eastAsia="Times New Roman" w:hAnsi="Times New Roman" w:cs="Times New Roman"/>
-          <w:color w:val="202124"/>
-          <w:sz w:val="28"/>
-          <w:szCs w:val="28"/>
-          <w:lang w:val="en-US" w:eastAsia="vi-VN"/>
-        </w:rPr>
-      </w:pPr>
-      <w:proofErr w:type="spellStart"/>
+      <w:r>
+        <w:rPr>
+          <w:rFonts w:ascii="Times New Roman" w:eastAsia="Times New Roman" w:hAnsi="Times New Roman" w:cs="Times New Roman"/>
+          <w:color w:val="202124"/>
+          <w:sz w:val="28"/>
+          <w:szCs w:val="28"/>
+          <w:lang w:val="en-US" w:eastAsia="vi-VN"/>
+        </w:rPr>
+        <w:t>0</w:t>
+      </w:r>
+      <w:r>
+        <w:rPr>
+          <w:rFonts w:ascii="Times New Roman" w:eastAsia="Times New Roman" w:hAnsi="Times New Roman" w:cs="Times New Roman"/>
+          <w:color w:val="202124"/>
+          <w:sz w:val="28"/>
+          <w:szCs w:val="28"/>
+          <w:lang w:val="en-US" w:eastAsia="vi-VN"/>
+        </w:rPr>
+        <w:t>6</w:t>
+      </w:r>
+    </w:p>
+    <w:p>
+      <w:pPr>
+        <w:shd w:val="clear" w:color="auto" w:fill="FFFFFF"/>
+        <w:spacing w:after="0" w:line="240" w:lineRule="auto"/>
+        <w:rPr>
+          <w:rFonts w:ascii="Times New Roman" w:eastAsia="Times New Roman" w:hAnsi="Times New Roman" w:cs="Times New Roman"/>
+          <w:color w:val="202124"/>
+          <w:sz w:val="28"/>
+          <w:szCs w:val="28"/>
+          <w:lang w:val="en-US" w:eastAsia="vi-VN"/>
+        </w:rPr>
+      </w:pPr>
       <w:r>
         <w:rPr>
           <w:rFonts w:ascii="Times New Roman" w:eastAsia="Times New Roman" w:hAnsi="Times New Roman" w:cs="Times New Roman"/>
@@ -3841,43 +3309,21 @@
           <w:szCs w:val="28"/>
           <w:lang w:val="en-US" w:eastAsia="vi-VN"/>
         </w:rPr>
-        <w:t>hóm</w:t>
-      </w:r>
-      <w:proofErr w:type="spellEnd"/>
-      <w:r>
-        <w:rPr>
-          <w:rFonts w:ascii="Times New Roman" w:eastAsia="Times New Roman" w:hAnsi="Times New Roman" w:cs="Times New Roman"/>
-          <w:color w:val="202124"/>
-          <w:sz w:val="28"/>
-          <w:szCs w:val="28"/>
-          <w:lang w:val="en-US" w:eastAsia="vi-VN"/>
-        </w:rPr>
-        <w:t xml:space="preserve"> </w:t>
-      </w:r>
-      <w:r>
-        <w:rPr>
-          <w:rFonts w:ascii="Times New Roman" w:eastAsia="Times New Roman" w:hAnsi="Times New Roman" w:cs="Times New Roman"/>
-          <w:color w:val="202124"/>
-          <w:sz w:val="28"/>
-          <w:szCs w:val="28"/>
-          <w:lang w:val="en-US" w:eastAsia="vi-VN"/>
-        </w:rPr>
-        <w:t>09</w:t>
-      </w:r>
-    </w:p>
-    <w:p>
-      <w:pPr>
-        <w:shd w:val="clear" w:color="auto" w:fill="FFFFFF"/>
-        <w:spacing w:after="0" w:line="240" w:lineRule="auto"/>
-        <w:rPr>
-          <w:rFonts w:ascii="Times New Roman" w:eastAsia="Times New Roman" w:hAnsi="Times New Roman" w:cs="Times New Roman"/>
-          <w:color w:val="202124"/>
-          <w:sz w:val="28"/>
-          <w:szCs w:val="28"/>
-          <w:lang w:val="en-US" w:eastAsia="vi-VN"/>
-        </w:rPr>
-      </w:pPr>
-      <w:proofErr w:type="spellStart"/>
+        <w:t>hóm 16</w:t>
+      </w:r>
+    </w:p>
+    <w:p>
+      <w:pPr>
+        <w:shd w:val="clear" w:color="auto" w:fill="FFFFFF"/>
+        <w:spacing w:after="0" w:line="240" w:lineRule="auto"/>
+        <w:rPr>
+          <w:rFonts w:ascii="Times New Roman" w:eastAsia="Times New Roman" w:hAnsi="Times New Roman" w:cs="Times New Roman"/>
+          <w:color w:val="202124"/>
+          <w:sz w:val="28"/>
+          <w:szCs w:val="28"/>
+          <w:lang w:val="en-US" w:eastAsia="vi-VN"/>
+        </w:rPr>
+      </w:pPr>
       <w:r>
         <w:rPr>
           <w:rFonts w:ascii="Times New Roman" w:eastAsia="Times New Roman" w:hAnsi="Times New Roman" w:cs="Times New Roman"/>
@@ -3896,328 +3342,7 @@
           <w:szCs w:val="28"/>
           <w:lang w:val="en-US" w:eastAsia="vi-VN"/>
         </w:rPr>
-        <w:t>hóm</w:t>
-      </w:r>
-      <w:proofErr w:type="spellEnd"/>
-      <w:r>
-        <w:rPr>
-          <w:rFonts w:ascii="Times New Roman" w:eastAsia="Times New Roman" w:hAnsi="Times New Roman" w:cs="Times New Roman"/>
-          <w:color w:val="202124"/>
-          <w:sz w:val="28"/>
-          <w:szCs w:val="28"/>
-          <w:lang w:val="en-US" w:eastAsia="vi-VN"/>
-        </w:rPr>
-        <w:t xml:space="preserve"> </w:t>
-      </w:r>
-      <w:r>
-        <w:rPr>
-          <w:rFonts w:ascii="Times New Roman" w:eastAsia="Times New Roman" w:hAnsi="Times New Roman" w:cs="Times New Roman"/>
-          <w:color w:val="202124"/>
-          <w:sz w:val="28"/>
-          <w:szCs w:val="28"/>
-          <w:lang w:val="en-US" w:eastAsia="vi-VN"/>
-        </w:rPr>
-        <w:t>07</w:t>
-      </w:r>
-    </w:p>
-    <w:p>
-      <w:pPr>
-        <w:shd w:val="clear" w:color="auto" w:fill="FFFFFF"/>
-        <w:spacing w:after="0" w:line="240" w:lineRule="auto"/>
-        <w:rPr>
-          <w:rFonts w:ascii="Times New Roman" w:eastAsia="Times New Roman" w:hAnsi="Times New Roman" w:cs="Times New Roman"/>
-          <w:color w:val="202124"/>
-          <w:sz w:val="28"/>
-          <w:szCs w:val="28"/>
-          <w:lang w:val="en-US" w:eastAsia="vi-VN"/>
-        </w:rPr>
-      </w:pPr>
-      <w:proofErr w:type="spellStart"/>
-      <w:r>
-        <w:rPr>
-          <w:rFonts w:ascii="Times New Roman" w:eastAsia="Times New Roman" w:hAnsi="Times New Roman" w:cs="Times New Roman"/>
-          <w:color w:val="202124"/>
-          <w:sz w:val="28"/>
-          <w:szCs w:val="28"/>
-          <w:lang w:val="en-US" w:eastAsia="vi-VN"/>
-        </w:rPr>
-        <w:t>N</w:t>
-      </w:r>
-      <w:r>
-        <w:rPr>
-          <w:rFonts w:ascii="Times New Roman" w:eastAsia="Times New Roman" w:hAnsi="Times New Roman" w:cs="Times New Roman"/>
-          <w:color w:val="202124"/>
-          <w:sz w:val="28"/>
-          <w:szCs w:val="28"/>
-          <w:lang w:val="en-US" w:eastAsia="vi-VN"/>
-        </w:rPr>
-        <w:t>hóm</w:t>
-      </w:r>
-      <w:proofErr w:type="spellEnd"/>
-      <w:r>
-        <w:rPr>
-          <w:rFonts w:ascii="Times New Roman" w:eastAsia="Times New Roman" w:hAnsi="Times New Roman" w:cs="Times New Roman"/>
-          <w:color w:val="202124"/>
-          <w:sz w:val="28"/>
-          <w:szCs w:val="28"/>
-          <w:lang w:val="en-US" w:eastAsia="vi-VN"/>
-        </w:rPr>
-        <w:t xml:space="preserve"> </w:t>
-      </w:r>
-      <w:r>
-        <w:rPr>
-          <w:rFonts w:ascii="Times New Roman" w:eastAsia="Times New Roman" w:hAnsi="Times New Roman" w:cs="Times New Roman"/>
-          <w:color w:val="202124"/>
-          <w:sz w:val="28"/>
-          <w:szCs w:val="28"/>
-          <w:lang w:val="en-US" w:eastAsia="vi-VN"/>
-        </w:rPr>
-        <w:t>01</w:t>
-      </w:r>
-    </w:p>
-    <w:p>
-      <w:pPr>
-        <w:shd w:val="clear" w:color="auto" w:fill="FFFFFF"/>
-        <w:spacing w:after="0" w:line="240" w:lineRule="auto"/>
-        <w:rPr>
-          <w:rFonts w:ascii="Times New Roman" w:eastAsia="Times New Roman" w:hAnsi="Times New Roman" w:cs="Times New Roman"/>
-          <w:color w:val="202124"/>
-          <w:sz w:val="28"/>
-          <w:szCs w:val="28"/>
-          <w:lang w:val="en-US" w:eastAsia="vi-VN"/>
-        </w:rPr>
-      </w:pPr>
-      <w:proofErr w:type="spellStart"/>
-      <w:r>
-        <w:rPr>
-          <w:rFonts w:ascii="Times New Roman" w:eastAsia="Times New Roman" w:hAnsi="Times New Roman" w:cs="Times New Roman"/>
-          <w:color w:val="202124"/>
-          <w:sz w:val="28"/>
-          <w:szCs w:val="28"/>
-          <w:lang w:val="en-US" w:eastAsia="vi-VN"/>
-        </w:rPr>
-        <w:t>N</w:t>
-      </w:r>
-      <w:r>
-        <w:rPr>
-          <w:rFonts w:ascii="Times New Roman" w:eastAsia="Times New Roman" w:hAnsi="Times New Roman" w:cs="Times New Roman"/>
-          <w:color w:val="202124"/>
-          <w:sz w:val="28"/>
-          <w:szCs w:val="28"/>
-          <w:lang w:val="en-US" w:eastAsia="vi-VN"/>
-        </w:rPr>
-        <w:t>hóm</w:t>
-      </w:r>
-      <w:proofErr w:type="spellEnd"/>
-      <w:r>
-        <w:rPr>
-          <w:rFonts w:ascii="Times New Roman" w:eastAsia="Times New Roman" w:hAnsi="Times New Roman" w:cs="Times New Roman"/>
-          <w:color w:val="202124"/>
-          <w:sz w:val="28"/>
-          <w:szCs w:val="28"/>
-          <w:lang w:val="en-US" w:eastAsia="vi-VN"/>
-        </w:rPr>
-        <w:t xml:space="preserve"> </w:t>
-      </w:r>
-      <w:r>
-        <w:rPr>
-          <w:rFonts w:ascii="Times New Roman" w:eastAsia="Times New Roman" w:hAnsi="Times New Roman" w:cs="Times New Roman"/>
-          <w:color w:val="202124"/>
-          <w:sz w:val="28"/>
-          <w:szCs w:val="28"/>
-          <w:lang w:val="en-US" w:eastAsia="vi-VN"/>
-        </w:rPr>
-        <w:t>04</w:t>
-      </w:r>
-    </w:p>
-    <w:p>
-      <w:pPr>
-        <w:shd w:val="clear" w:color="auto" w:fill="FFFFFF"/>
-        <w:spacing w:after="0" w:line="240" w:lineRule="auto"/>
-        <w:rPr>
-          <w:rFonts w:ascii="Times New Roman" w:eastAsia="Times New Roman" w:hAnsi="Times New Roman" w:cs="Times New Roman"/>
-          <w:color w:val="202124"/>
-          <w:sz w:val="28"/>
-          <w:szCs w:val="28"/>
-          <w:lang w:val="en-US" w:eastAsia="vi-VN"/>
-        </w:rPr>
-      </w:pPr>
-      <w:proofErr w:type="spellStart"/>
-      <w:r>
-        <w:rPr>
-          <w:rFonts w:ascii="Times New Roman" w:eastAsia="Times New Roman" w:hAnsi="Times New Roman" w:cs="Times New Roman"/>
-          <w:color w:val="202124"/>
-          <w:sz w:val="28"/>
-          <w:szCs w:val="28"/>
-          <w:lang w:val="en-US" w:eastAsia="vi-VN"/>
-        </w:rPr>
-        <w:t>Nhóm</w:t>
-      </w:r>
-      <w:proofErr w:type="spellEnd"/>
-      <w:r>
-        <w:rPr>
-          <w:rFonts w:ascii="Times New Roman" w:eastAsia="Times New Roman" w:hAnsi="Times New Roman" w:cs="Times New Roman"/>
-          <w:color w:val="202124"/>
-          <w:sz w:val="28"/>
-          <w:szCs w:val="28"/>
-          <w:lang w:val="en-US" w:eastAsia="vi-VN"/>
-        </w:rPr>
-        <w:t xml:space="preserve"> 15</w:t>
-      </w:r>
-    </w:p>
-    <w:p>
-      <w:pPr>
-        <w:shd w:val="clear" w:color="auto" w:fill="FFFFFF"/>
-        <w:spacing w:after="0" w:line="240" w:lineRule="auto"/>
-        <w:rPr>
-          <w:rFonts w:ascii="Times New Roman" w:eastAsia="Times New Roman" w:hAnsi="Times New Roman" w:cs="Times New Roman"/>
-          <w:color w:val="202124"/>
-          <w:sz w:val="28"/>
-          <w:szCs w:val="28"/>
-          <w:lang w:val="en-US" w:eastAsia="vi-VN"/>
-        </w:rPr>
-      </w:pPr>
-      <w:proofErr w:type="spellStart"/>
-      <w:r>
-        <w:rPr>
-          <w:rFonts w:ascii="Times New Roman" w:eastAsia="Times New Roman" w:hAnsi="Times New Roman" w:cs="Times New Roman"/>
-          <w:color w:val="202124"/>
-          <w:sz w:val="28"/>
-          <w:szCs w:val="28"/>
-          <w:lang w:val="en-US" w:eastAsia="vi-VN"/>
-        </w:rPr>
-        <w:t>N</w:t>
-      </w:r>
-      <w:r>
-        <w:rPr>
-          <w:rFonts w:ascii="Times New Roman" w:eastAsia="Times New Roman" w:hAnsi="Times New Roman" w:cs="Times New Roman"/>
-          <w:color w:val="202124"/>
-          <w:sz w:val="28"/>
-          <w:szCs w:val="28"/>
-          <w:lang w:val="en-US" w:eastAsia="vi-VN"/>
-        </w:rPr>
-        <w:t>hóm</w:t>
-      </w:r>
-      <w:proofErr w:type="spellEnd"/>
-      <w:r>
-        <w:rPr>
-          <w:rFonts w:ascii="Times New Roman" w:eastAsia="Times New Roman" w:hAnsi="Times New Roman" w:cs="Times New Roman"/>
-          <w:color w:val="202124"/>
-          <w:sz w:val="28"/>
-          <w:szCs w:val="28"/>
-          <w:lang w:val="en-US" w:eastAsia="vi-VN"/>
-        </w:rPr>
-        <w:t xml:space="preserve"> </w:t>
-      </w:r>
-      <w:r>
-        <w:rPr>
-          <w:rFonts w:ascii="Times New Roman" w:eastAsia="Times New Roman" w:hAnsi="Times New Roman" w:cs="Times New Roman"/>
-          <w:color w:val="202124"/>
-          <w:sz w:val="28"/>
-          <w:szCs w:val="28"/>
-          <w:lang w:val="en-US" w:eastAsia="vi-VN"/>
-        </w:rPr>
-        <w:t>0</w:t>
-      </w:r>
-      <w:r>
-        <w:rPr>
-          <w:rFonts w:ascii="Times New Roman" w:eastAsia="Times New Roman" w:hAnsi="Times New Roman" w:cs="Times New Roman"/>
-          <w:color w:val="202124"/>
-          <w:sz w:val="28"/>
-          <w:szCs w:val="28"/>
-          <w:lang w:val="en-US" w:eastAsia="vi-VN"/>
-        </w:rPr>
-        <w:t>6</w:t>
-      </w:r>
-    </w:p>
-    <w:p>
-      <w:pPr>
-        <w:shd w:val="clear" w:color="auto" w:fill="FFFFFF"/>
-        <w:spacing w:after="0" w:line="240" w:lineRule="auto"/>
-        <w:rPr>
-          <w:rFonts w:ascii="Times New Roman" w:eastAsia="Times New Roman" w:hAnsi="Times New Roman" w:cs="Times New Roman"/>
-          <w:color w:val="202124"/>
-          <w:sz w:val="28"/>
-          <w:szCs w:val="28"/>
-          <w:lang w:val="en-US" w:eastAsia="vi-VN"/>
-        </w:rPr>
-      </w:pPr>
-      <w:proofErr w:type="spellStart"/>
-      <w:r>
-        <w:rPr>
-          <w:rFonts w:ascii="Times New Roman" w:eastAsia="Times New Roman" w:hAnsi="Times New Roman" w:cs="Times New Roman"/>
-          <w:color w:val="202124"/>
-          <w:sz w:val="28"/>
-          <w:szCs w:val="28"/>
-          <w:lang w:val="en-US" w:eastAsia="vi-VN"/>
-        </w:rPr>
-        <w:t>N</w:t>
-      </w:r>
-      <w:r>
-        <w:rPr>
-          <w:rFonts w:ascii="Times New Roman" w:eastAsia="Times New Roman" w:hAnsi="Times New Roman" w:cs="Times New Roman"/>
-          <w:color w:val="202124"/>
-          <w:sz w:val="28"/>
-          <w:szCs w:val="28"/>
-          <w:lang w:val="en-US" w:eastAsia="vi-VN"/>
-        </w:rPr>
-        <w:t>hóm</w:t>
-      </w:r>
-      <w:proofErr w:type="spellEnd"/>
-      <w:r>
-        <w:rPr>
-          <w:rFonts w:ascii="Times New Roman" w:eastAsia="Times New Roman" w:hAnsi="Times New Roman" w:cs="Times New Roman"/>
-          <w:color w:val="202124"/>
-          <w:sz w:val="28"/>
-          <w:szCs w:val="28"/>
-          <w:lang w:val="en-US" w:eastAsia="vi-VN"/>
-        </w:rPr>
-        <w:t xml:space="preserve"> 16</w:t>
-      </w:r>
-    </w:p>
-    <w:p>
-      <w:pPr>
-        <w:shd w:val="clear" w:color="auto" w:fill="FFFFFF"/>
-        <w:spacing w:after="0" w:line="240" w:lineRule="auto"/>
-        <w:rPr>
-          <w:rFonts w:ascii="Times New Roman" w:eastAsia="Times New Roman" w:hAnsi="Times New Roman" w:cs="Times New Roman"/>
-          <w:color w:val="202124"/>
-          <w:sz w:val="28"/>
-          <w:szCs w:val="28"/>
-          <w:lang w:val="en-US" w:eastAsia="vi-VN"/>
-        </w:rPr>
-      </w:pPr>
-      <w:proofErr w:type="spellStart"/>
-      <w:r>
-        <w:rPr>
-          <w:rFonts w:ascii="Times New Roman" w:eastAsia="Times New Roman" w:hAnsi="Times New Roman" w:cs="Times New Roman"/>
-          <w:color w:val="202124"/>
-          <w:sz w:val="28"/>
-          <w:szCs w:val="28"/>
-          <w:lang w:val="en-US" w:eastAsia="vi-VN"/>
-        </w:rPr>
-        <w:t>N</w:t>
-      </w:r>
-      <w:r>
-        <w:rPr>
-          <w:rFonts w:ascii="Times New Roman" w:eastAsia="Times New Roman" w:hAnsi="Times New Roman" w:cs="Times New Roman"/>
-          <w:color w:val="202124"/>
-          <w:sz w:val="28"/>
-          <w:szCs w:val="28"/>
-          <w:lang w:val="en-US" w:eastAsia="vi-VN"/>
-        </w:rPr>
-        <w:t>hóm</w:t>
-      </w:r>
-      <w:proofErr w:type="spellEnd"/>
-      <w:r>
-        <w:rPr>
-          <w:rFonts w:ascii="Times New Roman" w:eastAsia="Times New Roman" w:hAnsi="Times New Roman" w:cs="Times New Roman"/>
-          <w:color w:val="202124"/>
-          <w:sz w:val="28"/>
-          <w:szCs w:val="28"/>
-          <w:lang w:val="en-US" w:eastAsia="vi-VN"/>
-        </w:rPr>
-        <w:t xml:space="preserve"> </w:t>
+        <w:t xml:space="preserve">hóm </w:t>
       </w:r>
       <w:r>
         <w:rPr>
@@ -4239,6 +3364,62 @@
           <w:lang w:val="en-US"/>
         </w:rPr>
       </w:pPr>
+      <w:r>
+        <w:rPr>
+          <w:rFonts w:ascii="Times New Roman" w:hAnsi="Times New Roman" w:cs="Times New Roman"/>
+          <w:sz w:val="28"/>
+          <w:szCs w:val="28"/>
+          <w:lang w:val="en-US"/>
+        </w:rPr>
+        <w:t>Nhóm 5</w:t>
+      </w:r>
+    </w:p>
+    <w:p>
+      <w:pPr>
+        <w:rPr>
+          <w:rFonts w:ascii="Times New Roman" w:hAnsi="Times New Roman" w:cs="Times New Roman"/>
+          <w:sz w:val="28"/>
+          <w:szCs w:val="28"/>
+          <w:lang w:val="en-US"/>
+        </w:rPr>
+      </w:pPr>
+      <w:r>
+        <w:rPr>
+          <w:rFonts w:ascii="Times New Roman" w:hAnsi="Times New Roman" w:cs="Times New Roman"/>
+          <w:sz w:val="28"/>
+          <w:szCs w:val="28"/>
+          <w:lang w:val="en-US"/>
+        </w:rPr>
+        <w:t>Nhóm trả lời sai:</w:t>
+      </w:r>
+      <w:r>
+        <w:rPr>
+          <w:rFonts w:ascii="Times New Roman" w:hAnsi="Times New Roman" w:cs="Times New Roman"/>
+          <w:sz w:val="28"/>
+          <w:szCs w:val="28"/>
+          <w:lang w:val="en-US"/>
+        </w:rPr>
+        <w:br/>
+        <w:t xml:space="preserve">Nhóm </w:t>
+      </w:r>
+      <w:r>
+        <w:rPr>
+          <w:rFonts w:ascii="Times New Roman" w:hAnsi="Times New Roman" w:cs="Times New Roman"/>
+          <w:sz w:val="28"/>
+          <w:szCs w:val="28"/>
+          <w:lang w:val="en-US"/>
+        </w:rPr>
+        <w:t>17</w:t>
+      </w:r>
+      <w:r>
+        <w:rPr>
+          <w:rFonts w:ascii="Times New Roman" w:hAnsi="Times New Roman" w:cs="Times New Roman"/>
+          <w:sz w:val="28"/>
+          <w:szCs w:val="28"/>
+          <w:lang w:val="en-US"/>
+        </w:rPr>
+        <w:t>: Trả lời D</w:t>
+      </w:r>
     </w:p>
     <w:sectPr>
       <w:pgSz w:w="12240" w:h="15840"/>

--- a/Senimar/BaoCaoBaiTapVeNha.docx
+++ b/Senimar/BaoCaoBaiTapVeNha.docx
@@ -660,7 +660,93 @@
           <w:szCs w:val="28"/>
           <w:lang w:val="en-US" w:eastAsia="vi-VN"/>
         </w:rPr>
-        <w:t>Nhóm 5</w:t>
+        <w:t xml:space="preserve">Nhóm </w:t>
+      </w:r>
+      <w:r>
+        <w:rPr>
+          <w:rFonts w:ascii="Times New Roman" w:eastAsia="Times New Roman" w:hAnsi="Times New Roman" w:cs="Times New Roman"/>
+          <w:color w:val="202124"/>
+          <w:sz w:val="28"/>
+          <w:szCs w:val="28"/>
+          <w:lang w:val="en-US" w:eastAsia="vi-VN"/>
+        </w:rPr>
+        <w:t>0</w:t>
+      </w:r>
+      <w:r>
+        <w:rPr>
+          <w:rFonts w:ascii="Times New Roman" w:eastAsia="Times New Roman" w:hAnsi="Times New Roman" w:cs="Times New Roman"/>
+          <w:color w:val="202124"/>
+          <w:sz w:val="28"/>
+          <w:szCs w:val="28"/>
+          <w:lang w:val="en-US" w:eastAsia="vi-VN"/>
+        </w:rPr>
+        <w:t>5</w:t>
+      </w:r>
+    </w:p>
+    <w:p>
+      <w:pPr>
+        <w:shd w:val="clear" w:color="auto" w:fill="FFFFFF"/>
+        <w:spacing w:after="0" w:line="240" w:lineRule="auto"/>
+        <w:rPr>
+          <w:rFonts w:ascii="Times New Roman" w:eastAsia="Times New Roman" w:hAnsi="Times New Roman" w:cs="Times New Roman"/>
+          <w:color w:val="202124"/>
+          <w:sz w:val="28"/>
+          <w:szCs w:val="28"/>
+          <w:lang w:val="en-US" w:eastAsia="vi-VN"/>
+        </w:rPr>
+      </w:pPr>
+      <w:r>
+        <w:rPr>
+          <w:rFonts w:ascii="Times New Roman" w:eastAsia="Times New Roman" w:hAnsi="Times New Roman" w:cs="Times New Roman"/>
+          <w:color w:val="202124"/>
+          <w:sz w:val="28"/>
+          <w:szCs w:val="28"/>
+          <w:lang w:val="en-US" w:eastAsia="vi-VN"/>
+        </w:rPr>
+        <w:t>Nhóm 0</w:t>
+      </w:r>
+      <w:r>
+        <w:rPr>
+          <w:rFonts w:ascii="Times New Roman" w:eastAsia="Times New Roman" w:hAnsi="Times New Roman" w:cs="Times New Roman"/>
+          <w:color w:val="202124"/>
+          <w:sz w:val="28"/>
+          <w:szCs w:val="28"/>
+          <w:lang w:val="en-US" w:eastAsia="vi-VN"/>
+        </w:rPr>
+        <w:t>6</w:t>
+      </w:r>
+    </w:p>
+    <w:p>
+      <w:pPr>
+        <w:shd w:val="clear" w:color="auto" w:fill="FFFFFF"/>
+        <w:spacing w:after="0" w:line="240" w:lineRule="auto"/>
+        <w:rPr>
+          <w:rFonts w:ascii="Times New Roman" w:eastAsia="Times New Roman" w:hAnsi="Times New Roman" w:cs="Times New Roman"/>
+          <w:color w:val="202124"/>
+          <w:sz w:val="28"/>
+          <w:szCs w:val="28"/>
+          <w:lang w:val="en-US" w:eastAsia="vi-VN"/>
+        </w:rPr>
+      </w:pPr>
+      <w:r>
+        <w:rPr>
+          <w:rFonts w:ascii="Times New Roman" w:eastAsia="Times New Roman" w:hAnsi="Times New Roman" w:cs="Times New Roman"/>
+          <w:color w:val="202124"/>
+          <w:sz w:val="28"/>
+          <w:szCs w:val="28"/>
+          <w:lang w:val="en-US" w:eastAsia="vi-VN"/>
+        </w:rPr>
+        <w:t>Nhóm 0</w:t>
+      </w:r>
+      <w:r>
+        <w:rPr>
+          <w:rFonts w:ascii="Times New Roman" w:eastAsia="Times New Roman" w:hAnsi="Times New Roman" w:cs="Times New Roman"/>
+          <w:color w:val="202124"/>
+          <w:sz w:val="28"/>
+          <w:szCs w:val="28"/>
+          <w:lang w:val="en-US" w:eastAsia="vi-VN"/>
+        </w:rPr>
+        <w:t>2</w:t>
       </w:r>
     </w:p>
     <w:p>
@@ -1342,41 +1428,70 @@
         <w:shd w:val="clear" w:color="auto" w:fill="FFFFFF"/>
         <w:spacing w:after="0" w:line="240" w:lineRule="auto"/>
         <w:rPr>
-          <w:rFonts w:ascii="Times New Roman" w:hAnsi="Times New Roman" w:cs="Times New Roman"/>
-          <w:color w:val="202124"/>
-          <w:spacing w:val="2"/>
-          <w:sz w:val="28"/>
-          <w:szCs w:val="28"/>
-          <w:shd w:val="clear" w:color="auto" w:fill="FFFFFF"/>
-          <w:lang w:val="en-US"/>
-        </w:rPr>
-      </w:pPr>
-      <w:r>
-        <w:rPr>
-          <w:rFonts w:ascii="Times New Roman" w:hAnsi="Times New Roman" w:cs="Times New Roman"/>
-          <w:color w:val="202124"/>
-          <w:spacing w:val="2"/>
-          <w:sz w:val="28"/>
-          <w:szCs w:val="28"/>
-          <w:shd w:val="clear" w:color="auto" w:fill="FFFFFF"/>
-          <w:lang w:val="en-US"/>
-        </w:rPr>
-        <w:t>Nhóm 5</w:t>
-      </w:r>
-    </w:p>
-    <w:p>
-      <w:pPr>
-        <w:shd w:val="clear" w:color="auto" w:fill="FFFFFF"/>
-        <w:spacing w:after="0" w:line="240" w:lineRule="auto"/>
-        <w:rPr>
-          <w:rFonts w:ascii="Times New Roman" w:hAnsi="Times New Roman" w:cs="Times New Roman"/>
-          <w:color w:val="202124"/>
-          <w:spacing w:val="2"/>
-          <w:sz w:val="28"/>
-          <w:szCs w:val="28"/>
-          <w:shd w:val="clear" w:color="auto" w:fill="FFFFFF"/>
-        </w:rPr>
-      </w:pPr>
+          <w:rFonts w:ascii="Times New Roman" w:eastAsia="Times New Roman" w:hAnsi="Times New Roman" w:cs="Times New Roman"/>
+          <w:color w:val="202124"/>
+          <w:sz w:val="28"/>
+          <w:szCs w:val="28"/>
+          <w:lang w:val="en-US" w:eastAsia="vi-VN"/>
+        </w:rPr>
+      </w:pPr>
+      <w:r>
+        <w:rPr>
+          <w:rFonts w:ascii="Times New Roman" w:eastAsia="Times New Roman" w:hAnsi="Times New Roman" w:cs="Times New Roman"/>
+          <w:color w:val="202124"/>
+          <w:sz w:val="28"/>
+          <w:szCs w:val="28"/>
+          <w:lang w:val="en-US" w:eastAsia="vi-VN"/>
+        </w:rPr>
+        <w:lastRenderedPageBreak/>
+        <w:t>Nhóm 05</w:t>
+      </w:r>
+    </w:p>
+    <w:p>
+      <w:pPr>
+        <w:shd w:val="clear" w:color="auto" w:fill="FFFFFF"/>
+        <w:spacing w:after="0" w:line="240" w:lineRule="auto"/>
+        <w:rPr>
+          <w:rFonts w:ascii="Times New Roman" w:eastAsia="Times New Roman" w:hAnsi="Times New Roman" w:cs="Times New Roman"/>
+          <w:color w:val="202124"/>
+          <w:sz w:val="28"/>
+          <w:szCs w:val="28"/>
+          <w:lang w:val="en-US" w:eastAsia="vi-VN"/>
+        </w:rPr>
+      </w:pPr>
+      <w:r>
+        <w:rPr>
+          <w:rFonts w:ascii="Times New Roman" w:eastAsia="Times New Roman" w:hAnsi="Times New Roman" w:cs="Times New Roman"/>
+          <w:color w:val="202124"/>
+          <w:sz w:val="28"/>
+          <w:szCs w:val="28"/>
+          <w:lang w:val="en-US" w:eastAsia="vi-VN"/>
+        </w:rPr>
+        <w:t>Nhóm 06</w:t>
+      </w:r>
+    </w:p>
+    <w:p>
+      <w:pPr>
+        <w:shd w:val="clear" w:color="auto" w:fill="FFFFFF"/>
+        <w:spacing w:after="0" w:line="240" w:lineRule="auto"/>
+        <w:rPr>
+          <w:rFonts w:ascii="Times New Roman" w:eastAsia="Times New Roman" w:hAnsi="Times New Roman" w:cs="Times New Roman"/>
+          <w:color w:val="202124"/>
+          <w:sz w:val="28"/>
+          <w:szCs w:val="28"/>
+          <w:lang w:val="en-US" w:eastAsia="vi-VN"/>
+        </w:rPr>
+      </w:pPr>
+      <w:r>
+        <w:rPr>
+          <w:rFonts w:ascii="Times New Roman" w:eastAsia="Times New Roman" w:hAnsi="Times New Roman" w:cs="Times New Roman"/>
+          <w:color w:val="202124"/>
+          <w:sz w:val="28"/>
+          <w:szCs w:val="28"/>
+          <w:lang w:val="en-US" w:eastAsia="vi-VN"/>
+        </w:rPr>
+        <w:t>Nhóm 02</w:t>
+      </w:r>
     </w:p>
     <w:p>
       <w:pPr>
@@ -2074,7 +2189,53 @@
           <w:szCs w:val="28"/>
           <w:lang w:val="en-US" w:eastAsia="vi-VN"/>
         </w:rPr>
-        <w:t>Nhóm 5</w:t>
+        <w:t>Nhóm 05</w:t>
+      </w:r>
+    </w:p>
+    <w:p>
+      <w:pPr>
+        <w:shd w:val="clear" w:color="auto" w:fill="FFFFFF"/>
+        <w:spacing w:after="0" w:line="240" w:lineRule="auto"/>
+        <w:rPr>
+          <w:rFonts w:ascii="Times New Roman" w:eastAsia="Times New Roman" w:hAnsi="Times New Roman" w:cs="Times New Roman"/>
+          <w:color w:val="202124"/>
+          <w:sz w:val="28"/>
+          <w:szCs w:val="28"/>
+          <w:lang w:val="en-US" w:eastAsia="vi-VN"/>
+        </w:rPr>
+      </w:pPr>
+      <w:r>
+        <w:rPr>
+          <w:rFonts w:ascii="Times New Roman" w:eastAsia="Times New Roman" w:hAnsi="Times New Roman" w:cs="Times New Roman"/>
+          <w:color w:val="202124"/>
+          <w:sz w:val="28"/>
+          <w:szCs w:val="28"/>
+          <w:lang w:val="en-US" w:eastAsia="vi-VN"/>
+        </w:rPr>
+        <w:t>Nhóm 06</w:t>
+      </w:r>
+    </w:p>
+    <w:p>
+      <w:pPr>
+        <w:shd w:val="clear" w:color="auto" w:fill="FFFFFF"/>
+        <w:spacing w:after="0" w:line="240" w:lineRule="auto"/>
+        <w:rPr>
+          <w:rFonts w:ascii="Times New Roman" w:eastAsia="Times New Roman" w:hAnsi="Times New Roman" w:cs="Times New Roman"/>
+          <w:color w:val="202124"/>
+          <w:sz w:val="28"/>
+          <w:szCs w:val="28"/>
+          <w:lang w:val="en-US" w:eastAsia="vi-VN"/>
+        </w:rPr>
+      </w:pPr>
+      <w:r>
+        <w:rPr>
+          <w:rFonts w:ascii="Times New Roman" w:eastAsia="Times New Roman" w:hAnsi="Times New Roman" w:cs="Times New Roman"/>
+          <w:color w:val="202124"/>
+          <w:sz w:val="28"/>
+          <w:szCs w:val="28"/>
+          <w:lang w:val="en-US" w:eastAsia="vi-VN"/>
+        </w:rPr>
+        <w:t>Nhóm 02</w:t>
       </w:r>
     </w:p>
     <w:p>
@@ -2675,6 +2836,7 @@
           <w:szCs w:val="28"/>
           <w:lang w:val="en-US" w:eastAsia="vi-VN"/>
         </w:rPr>
+        <w:lastRenderedPageBreak/>
         <w:t>N</w:t>
       </w:r>
       <w:r>
@@ -2741,7 +2903,85 @@
           <w:szCs w:val="28"/>
           <w:lang w:val="en-US" w:eastAsia="vi-VN"/>
         </w:rPr>
-        <w:t>Nhóm 5</w:t>
+        <w:t>Nhóm 05</w:t>
+      </w:r>
+    </w:p>
+    <w:p>
+      <w:pPr>
+        <w:shd w:val="clear" w:color="auto" w:fill="FFFFFF"/>
+        <w:spacing w:after="0" w:line="240" w:lineRule="auto"/>
+        <w:rPr>
+          <w:rFonts w:ascii="Times New Roman" w:eastAsia="Times New Roman" w:hAnsi="Times New Roman" w:cs="Times New Roman"/>
+          <w:color w:val="202124"/>
+          <w:sz w:val="28"/>
+          <w:szCs w:val="28"/>
+          <w:lang w:val="en-US" w:eastAsia="vi-VN"/>
+        </w:rPr>
+      </w:pPr>
+      <w:r>
+        <w:rPr>
+          <w:rFonts w:ascii="Times New Roman" w:eastAsia="Times New Roman" w:hAnsi="Times New Roman" w:cs="Times New Roman"/>
+          <w:color w:val="202124"/>
+          <w:sz w:val="28"/>
+          <w:szCs w:val="28"/>
+          <w:lang w:val="en-US" w:eastAsia="vi-VN"/>
+        </w:rPr>
+        <w:t>Nhóm 06</w:t>
+      </w:r>
+    </w:p>
+    <w:p>
+      <w:pPr>
+        <w:shd w:val="clear" w:color="auto" w:fill="FFFFFF"/>
+        <w:spacing w:after="0" w:line="240" w:lineRule="auto"/>
+        <w:rPr>
+          <w:rFonts w:ascii="Times New Roman" w:eastAsia="Times New Roman" w:hAnsi="Times New Roman" w:cs="Times New Roman"/>
+          <w:color w:val="202124"/>
+          <w:sz w:val="28"/>
+          <w:szCs w:val="28"/>
+          <w:lang w:val="en-US" w:eastAsia="vi-VN"/>
+        </w:rPr>
+      </w:pPr>
+      <w:r>
+        <w:rPr>
+          <w:rFonts w:ascii="Times New Roman" w:hAnsi="Times New Roman" w:cs="Times New Roman"/>
+          <w:sz w:val="28"/>
+          <w:szCs w:val="28"/>
+          <w:lang w:val="en-US"/>
+        </w:rPr>
+        <w:t>Nhóm trả lời sai:</w:t>
+      </w:r>
+    </w:p>
+    <w:p>
+      <w:pPr>
+        <w:shd w:val="clear" w:color="auto" w:fill="FFFFFF"/>
+        <w:spacing w:after="0" w:line="240" w:lineRule="auto"/>
+        <w:rPr>
+          <w:rFonts w:ascii="Times New Roman" w:eastAsia="Times New Roman" w:hAnsi="Times New Roman" w:cs="Times New Roman"/>
+          <w:color w:val="202124"/>
+          <w:sz w:val="28"/>
+          <w:szCs w:val="28"/>
+          <w:lang w:val="en-US" w:eastAsia="vi-VN"/>
+        </w:rPr>
+      </w:pPr>
+      <w:r>
+        <w:rPr>
+          <w:rFonts w:ascii="Times New Roman" w:eastAsia="Times New Roman" w:hAnsi="Times New Roman" w:cs="Times New Roman"/>
+          <w:color w:val="202124"/>
+          <w:sz w:val="28"/>
+          <w:szCs w:val="28"/>
+          <w:lang w:val="en-US" w:eastAsia="vi-VN"/>
+        </w:rPr>
+        <w:t>Nhóm 02</w:t>
+      </w:r>
+      <w:r>
+        <w:rPr>
+          <w:rFonts w:ascii="Times New Roman" w:eastAsia="Times New Roman" w:hAnsi="Times New Roman" w:cs="Times New Roman"/>
+          <w:color w:val="202124"/>
+          <w:sz w:val="28"/>
+          <w:szCs w:val="28"/>
+          <w:lang w:val="en-US" w:eastAsia="vi-VN"/>
+        </w:rPr>
+        <w:t>: trả lời B</w:t>
       </w:r>
     </w:p>
     <w:p>
@@ -2769,7 +3009,6 @@
           <w:sz w:val="28"/>
           <w:szCs w:val="28"/>
         </w:rPr>
-        <w:lastRenderedPageBreak/>
         <w:drawing>
           <wp:anchor distT="0" distB="0" distL="114300" distR="114300" simplePos="0" relativeHeight="251662336" behindDoc="0" locked="0" layoutInCell="1" allowOverlap="1" wp14:anchorId="36DBBD8B" wp14:editId="325BB3C9">
             <wp:simplePos x="0" y="0"/>
@@ -3357,21 +3596,71 @@
     </w:p>
     <w:p>
       <w:pPr>
-        <w:rPr>
-          <w:rFonts w:ascii="Times New Roman" w:hAnsi="Times New Roman" w:cs="Times New Roman"/>
-          <w:sz w:val="28"/>
-          <w:szCs w:val="28"/>
-          <w:lang w:val="en-US"/>
-        </w:rPr>
-      </w:pPr>
-      <w:r>
-        <w:rPr>
-          <w:rFonts w:ascii="Times New Roman" w:hAnsi="Times New Roman" w:cs="Times New Roman"/>
-          <w:sz w:val="28"/>
-          <w:szCs w:val="28"/>
-          <w:lang w:val="en-US"/>
-        </w:rPr>
-        <w:t>Nhóm 5</w:t>
+        <w:shd w:val="clear" w:color="auto" w:fill="FFFFFF"/>
+        <w:spacing w:after="0" w:line="240" w:lineRule="auto"/>
+        <w:rPr>
+          <w:rFonts w:ascii="Times New Roman" w:eastAsia="Times New Roman" w:hAnsi="Times New Roman" w:cs="Times New Roman"/>
+          <w:color w:val="202124"/>
+          <w:sz w:val="28"/>
+          <w:szCs w:val="28"/>
+          <w:lang w:val="en-US" w:eastAsia="vi-VN"/>
+        </w:rPr>
+      </w:pPr>
+      <w:r>
+        <w:rPr>
+          <w:rFonts w:ascii="Times New Roman" w:eastAsia="Times New Roman" w:hAnsi="Times New Roman" w:cs="Times New Roman"/>
+          <w:color w:val="202124"/>
+          <w:sz w:val="28"/>
+          <w:szCs w:val="28"/>
+          <w:lang w:val="en-US" w:eastAsia="vi-VN"/>
+        </w:rPr>
+        <w:t>Nhóm 05</w:t>
+      </w:r>
+    </w:p>
+    <w:p>
+      <w:pPr>
+        <w:shd w:val="clear" w:color="auto" w:fill="FFFFFF"/>
+        <w:spacing w:after="0" w:line="240" w:lineRule="auto"/>
+        <w:rPr>
+          <w:rFonts w:ascii="Times New Roman" w:eastAsia="Times New Roman" w:hAnsi="Times New Roman" w:cs="Times New Roman"/>
+          <w:color w:val="202124"/>
+          <w:sz w:val="28"/>
+          <w:szCs w:val="28"/>
+          <w:lang w:val="en-US" w:eastAsia="vi-VN"/>
+        </w:rPr>
+      </w:pPr>
+      <w:r>
+        <w:rPr>
+          <w:rFonts w:ascii="Times New Roman" w:eastAsia="Times New Roman" w:hAnsi="Times New Roman" w:cs="Times New Roman"/>
+          <w:color w:val="202124"/>
+          <w:sz w:val="28"/>
+          <w:szCs w:val="28"/>
+          <w:lang w:val="en-US" w:eastAsia="vi-VN"/>
+        </w:rPr>
+        <w:t>Nhóm 06</w:t>
+      </w:r>
+    </w:p>
+    <w:p>
+      <w:pPr>
+        <w:shd w:val="clear" w:color="auto" w:fill="FFFFFF"/>
+        <w:spacing w:after="0" w:line="240" w:lineRule="auto"/>
+        <w:rPr>
+          <w:rFonts w:ascii="Times New Roman" w:eastAsia="Times New Roman" w:hAnsi="Times New Roman" w:cs="Times New Roman"/>
+          <w:color w:val="202124"/>
+          <w:sz w:val="28"/>
+          <w:szCs w:val="28"/>
+          <w:lang w:val="en-US" w:eastAsia="vi-VN"/>
+        </w:rPr>
+      </w:pPr>
+      <w:r>
+        <w:rPr>
+          <w:rFonts w:ascii="Times New Roman" w:eastAsia="Times New Roman" w:hAnsi="Times New Roman" w:cs="Times New Roman"/>
+          <w:color w:val="202124"/>
+          <w:sz w:val="28"/>
+          <w:szCs w:val="28"/>
+          <w:lang w:val="en-US" w:eastAsia="vi-VN"/>
+        </w:rPr>
+        <w:t>Nhóm 02</w:t>
       </w:r>
     </w:p>
     <w:p>

--- a/Senimar/BaoCaoBaiTapVeNha.docx
+++ b/Senimar/BaoCaoBaiTapVeNha.docx
@@ -703,64 +703,54 @@
           <w:szCs w:val="28"/>
           <w:lang w:val="en-US" w:eastAsia="vi-VN"/>
         </w:rPr>
-        <w:t>Nhóm 0</w:t>
-      </w:r>
-      <w:r>
-        <w:rPr>
-          <w:rFonts w:ascii="Times New Roman" w:eastAsia="Times New Roman" w:hAnsi="Times New Roman" w:cs="Times New Roman"/>
-          <w:color w:val="202124"/>
-          <w:sz w:val="28"/>
-          <w:szCs w:val="28"/>
-          <w:lang w:val="en-US" w:eastAsia="vi-VN"/>
-        </w:rPr>
-        <w:t>6</w:t>
-      </w:r>
-    </w:p>
-    <w:p>
-      <w:pPr>
-        <w:shd w:val="clear" w:color="auto" w:fill="FFFFFF"/>
-        <w:spacing w:after="0" w:line="240" w:lineRule="auto"/>
-        <w:rPr>
-          <w:rFonts w:ascii="Times New Roman" w:eastAsia="Times New Roman" w:hAnsi="Times New Roman" w:cs="Times New Roman"/>
-          <w:color w:val="202124"/>
-          <w:sz w:val="28"/>
-          <w:szCs w:val="28"/>
-          <w:lang w:val="en-US" w:eastAsia="vi-VN"/>
-        </w:rPr>
-      </w:pPr>
-      <w:r>
-        <w:rPr>
-          <w:rFonts w:ascii="Times New Roman" w:eastAsia="Times New Roman" w:hAnsi="Times New Roman" w:cs="Times New Roman"/>
-          <w:color w:val="202124"/>
-          <w:sz w:val="28"/>
-          <w:szCs w:val="28"/>
-          <w:lang w:val="en-US" w:eastAsia="vi-VN"/>
-        </w:rPr>
-        <w:t>Nhóm 0</w:t>
-      </w:r>
-      <w:r>
-        <w:rPr>
-          <w:rFonts w:ascii="Times New Roman" w:eastAsia="Times New Roman" w:hAnsi="Times New Roman" w:cs="Times New Roman"/>
-          <w:color w:val="202124"/>
-          <w:sz w:val="28"/>
-          <w:szCs w:val="28"/>
-          <w:lang w:val="en-US" w:eastAsia="vi-VN"/>
-        </w:rPr>
-        <w:t>2</w:t>
-      </w:r>
-    </w:p>
-    <w:p>
-      <w:pPr>
-        <w:shd w:val="clear" w:color="auto" w:fill="FFFFFF"/>
-        <w:spacing w:after="0" w:line="240" w:lineRule="auto"/>
-        <w:rPr>
-          <w:rFonts w:ascii="Times New Roman" w:eastAsia="Times New Roman" w:hAnsi="Times New Roman" w:cs="Times New Roman"/>
-          <w:color w:val="202124"/>
-          <w:sz w:val="28"/>
-          <w:szCs w:val="28"/>
-          <w:lang w:val="en-US" w:eastAsia="vi-VN"/>
-        </w:rPr>
-      </w:pPr>
+        <w:t>Nhóm 06</w:t>
+      </w:r>
+    </w:p>
+    <w:p>
+      <w:pPr>
+        <w:shd w:val="clear" w:color="auto" w:fill="FFFFFF"/>
+        <w:spacing w:after="0" w:line="240" w:lineRule="auto"/>
+        <w:rPr>
+          <w:rFonts w:ascii="Times New Roman" w:eastAsia="Times New Roman" w:hAnsi="Times New Roman" w:cs="Times New Roman"/>
+          <w:color w:val="202124"/>
+          <w:sz w:val="28"/>
+          <w:szCs w:val="28"/>
+          <w:lang w:val="en-US" w:eastAsia="vi-VN"/>
+        </w:rPr>
+      </w:pPr>
+      <w:r>
+        <w:rPr>
+          <w:rFonts w:ascii="Times New Roman" w:eastAsia="Times New Roman" w:hAnsi="Times New Roman" w:cs="Times New Roman"/>
+          <w:color w:val="202124"/>
+          <w:sz w:val="28"/>
+          <w:szCs w:val="28"/>
+          <w:lang w:val="en-US" w:eastAsia="vi-VN"/>
+        </w:rPr>
+        <w:t>Nhóm 02</w:t>
+      </w:r>
+    </w:p>
+    <w:p>
+      <w:pPr>
+        <w:shd w:val="clear" w:color="auto" w:fill="FFFFFF"/>
+        <w:spacing w:after="0" w:line="240" w:lineRule="auto"/>
+        <w:rPr>
+          <w:rFonts w:ascii="Times New Roman" w:eastAsia="Times New Roman" w:hAnsi="Times New Roman" w:cs="Times New Roman"/>
+          <w:color w:val="202124"/>
+          <w:sz w:val="28"/>
+          <w:szCs w:val="28"/>
+          <w:lang w:val="en-US" w:eastAsia="vi-VN"/>
+        </w:rPr>
+      </w:pPr>
+      <w:r>
+        <w:rPr>
+          <w:rFonts w:ascii="Times New Roman" w:eastAsia="Times New Roman" w:hAnsi="Times New Roman" w:cs="Times New Roman"/>
+          <w:color w:val="202124"/>
+          <w:sz w:val="28"/>
+          <w:szCs w:val="28"/>
+          <w:lang w:val="en-US" w:eastAsia="vi-VN"/>
+        </w:rPr>
+        <w:t>Nhóm 11</w:t>
+      </w:r>
     </w:p>
     <w:p>
       <w:pPr>
@@ -1498,6 +1488,29 @@
         <w:shd w:val="clear" w:color="auto" w:fill="FFFFFF"/>
         <w:spacing w:after="0" w:line="240" w:lineRule="auto"/>
         <w:rPr>
+          <w:rFonts w:ascii="Times New Roman" w:eastAsia="Times New Roman" w:hAnsi="Times New Roman" w:cs="Times New Roman"/>
+          <w:color w:val="202124"/>
+          <w:sz w:val="28"/>
+          <w:szCs w:val="28"/>
+          <w:lang w:val="en-US" w:eastAsia="vi-VN"/>
+        </w:rPr>
+      </w:pPr>
+      <w:r>
+        <w:rPr>
+          <w:rFonts w:ascii="Times New Roman" w:eastAsia="Times New Roman" w:hAnsi="Times New Roman" w:cs="Times New Roman"/>
+          <w:color w:val="202124"/>
+          <w:sz w:val="28"/>
+          <w:szCs w:val="28"/>
+          <w:lang w:val="en-US" w:eastAsia="vi-VN"/>
+        </w:rPr>
+        <w:t>Nhóm 11</w:t>
+      </w:r>
+    </w:p>
+    <w:p>
+      <w:pPr>
+        <w:shd w:val="clear" w:color="auto" w:fill="FFFFFF"/>
+        <w:spacing w:after="0" w:line="240" w:lineRule="auto"/>
+        <w:rPr>
           <w:rFonts w:ascii="Times New Roman" w:hAnsi="Times New Roman" w:cs="Times New Roman"/>
           <w:color w:val="202124"/>
           <w:spacing w:val="2"/>
@@ -2250,6 +2263,29 @@
           <w:lang w:val="en-US" w:eastAsia="vi-VN"/>
         </w:rPr>
       </w:pPr>
+      <w:r>
+        <w:rPr>
+          <w:rFonts w:ascii="Times New Roman" w:eastAsia="Times New Roman" w:hAnsi="Times New Roman" w:cs="Times New Roman"/>
+          <w:color w:val="202124"/>
+          <w:sz w:val="28"/>
+          <w:szCs w:val="28"/>
+          <w:lang w:val="en-US" w:eastAsia="vi-VN"/>
+        </w:rPr>
+        <w:t>Nhóm 11</w:t>
+      </w:r>
+    </w:p>
+    <w:p>
+      <w:pPr>
+        <w:shd w:val="clear" w:color="auto" w:fill="FFFFFF"/>
+        <w:spacing w:after="0" w:line="240" w:lineRule="auto"/>
+        <w:rPr>
+          <w:rFonts w:ascii="Times New Roman" w:eastAsia="Times New Roman" w:hAnsi="Times New Roman" w:cs="Times New Roman"/>
+          <w:color w:val="202124"/>
+          <w:sz w:val="28"/>
+          <w:szCs w:val="28"/>
+          <w:lang w:val="en-US" w:eastAsia="vi-VN"/>
+        </w:rPr>
+      </w:pPr>
     </w:p>
     <w:p>
       <w:pPr>
@@ -2740,102 +2776,6 @@
           <w:szCs w:val="28"/>
           <w:lang w:val="en-US" w:eastAsia="vi-VN"/>
         </w:rPr>
-        <w:t>N</w:t>
-      </w:r>
-      <w:r>
-        <w:rPr>
-          <w:rFonts w:ascii="Times New Roman" w:eastAsia="Times New Roman" w:hAnsi="Times New Roman" w:cs="Times New Roman"/>
-          <w:color w:val="202124"/>
-          <w:sz w:val="28"/>
-          <w:szCs w:val="28"/>
-          <w:lang w:val="en-US" w:eastAsia="vi-VN"/>
-        </w:rPr>
-        <w:t>hóm</w:t>
-      </w:r>
-      <w:r>
-        <w:rPr>
-          <w:rFonts w:ascii="Times New Roman" w:eastAsia="Times New Roman" w:hAnsi="Times New Roman" w:cs="Times New Roman"/>
-          <w:color w:val="202124"/>
-          <w:sz w:val="28"/>
-          <w:szCs w:val="28"/>
-          <w:lang w:val="en-US" w:eastAsia="vi-VN"/>
-        </w:rPr>
-        <w:t xml:space="preserve"> </w:t>
-      </w:r>
-      <w:r>
-        <w:rPr>
-          <w:rFonts w:ascii="Times New Roman" w:eastAsia="Times New Roman" w:hAnsi="Times New Roman" w:cs="Times New Roman"/>
-          <w:color w:val="202124"/>
-          <w:sz w:val="28"/>
-          <w:szCs w:val="28"/>
-          <w:lang w:val="en-US" w:eastAsia="vi-VN"/>
-        </w:rPr>
-        <w:t>0</w:t>
-      </w:r>
-      <w:r>
-        <w:rPr>
-          <w:rFonts w:ascii="Times New Roman" w:eastAsia="Times New Roman" w:hAnsi="Times New Roman" w:cs="Times New Roman"/>
-          <w:color w:val="202124"/>
-          <w:sz w:val="28"/>
-          <w:szCs w:val="28"/>
-          <w:lang w:val="en-US" w:eastAsia="vi-VN"/>
-        </w:rPr>
-        <w:t>6</w:t>
-      </w:r>
-    </w:p>
-    <w:p>
-      <w:pPr>
-        <w:shd w:val="clear" w:color="auto" w:fill="FFFFFF"/>
-        <w:spacing w:after="0" w:line="240" w:lineRule="auto"/>
-        <w:rPr>
-          <w:rFonts w:ascii="Times New Roman" w:eastAsia="Times New Roman" w:hAnsi="Times New Roman" w:cs="Times New Roman"/>
-          <w:color w:val="202124"/>
-          <w:sz w:val="28"/>
-          <w:szCs w:val="28"/>
-          <w:lang w:val="en-US" w:eastAsia="vi-VN"/>
-        </w:rPr>
-      </w:pPr>
-      <w:r>
-        <w:rPr>
-          <w:rFonts w:ascii="Times New Roman" w:eastAsia="Times New Roman" w:hAnsi="Times New Roman" w:cs="Times New Roman"/>
-          <w:color w:val="202124"/>
-          <w:sz w:val="28"/>
-          <w:szCs w:val="28"/>
-          <w:lang w:val="en-US" w:eastAsia="vi-VN"/>
-        </w:rPr>
-        <w:t>N</w:t>
-      </w:r>
-      <w:r>
-        <w:rPr>
-          <w:rFonts w:ascii="Times New Roman" w:eastAsia="Times New Roman" w:hAnsi="Times New Roman" w:cs="Times New Roman"/>
-          <w:color w:val="202124"/>
-          <w:sz w:val="28"/>
-          <w:szCs w:val="28"/>
-          <w:lang w:val="en-US" w:eastAsia="vi-VN"/>
-        </w:rPr>
-        <w:t>hóm 16</w:t>
-      </w:r>
-    </w:p>
-    <w:p>
-      <w:pPr>
-        <w:shd w:val="clear" w:color="auto" w:fill="FFFFFF"/>
-        <w:spacing w:after="0" w:line="240" w:lineRule="auto"/>
-        <w:rPr>
-          <w:rFonts w:ascii="Times New Roman" w:eastAsia="Times New Roman" w:hAnsi="Times New Roman" w:cs="Times New Roman"/>
-          <w:color w:val="202124"/>
-          <w:sz w:val="28"/>
-          <w:szCs w:val="28"/>
-          <w:lang w:val="en-US" w:eastAsia="vi-VN"/>
-        </w:rPr>
-      </w:pPr>
-      <w:r>
-        <w:rPr>
-          <w:rFonts w:ascii="Times New Roman" w:eastAsia="Times New Roman" w:hAnsi="Times New Roman" w:cs="Times New Roman"/>
-          <w:color w:val="202124"/>
-          <w:sz w:val="28"/>
-          <w:szCs w:val="28"/>
-          <w:lang w:val="en-US" w:eastAsia="vi-VN"/>
-        </w:rPr>
         <w:lastRenderedPageBreak/>
         <w:t>N</w:t>
       </w:r>
@@ -2847,6 +2787,102 @@
           <w:szCs w:val="28"/>
           <w:lang w:val="en-US" w:eastAsia="vi-VN"/>
         </w:rPr>
+        <w:t>hóm</w:t>
+      </w:r>
+      <w:r>
+        <w:rPr>
+          <w:rFonts w:ascii="Times New Roman" w:eastAsia="Times New Roman" w:hAnsi="Times New Roman" w:cs="Times New Roman"/>
+          <w:color w:val="202124"/>
+          <w:sz w:val="28"/>
+          <w:szCs w:val="28"/>
+          <w:lang w:val="en-US" w:eastAsia="vi-VN"/>
+        </w:rPr>
+        <w:t xml:space="preserve"> </w:t>
+      </w:r>
+      <w:r>
+        <w:rPr>
+          <w:rFonts w:ascii="Times New Roman" w:eastAsia="Times New Roman" w:hAnsi="Times New Roman" w:cs="Times New Roman"/>
+          <w:color w:val="202124"/>
+          <w:sz w:val="28"/>
+          <w:szCs w:val="28"/>
+          <w:lang w:val="en-US" w:eastAsia="vi-VN"/>
+        </w:rPr>
+        <w:t>0</w:t>
+      </w:r>
+      <w:r>
+        <w:rPr>
+          <w:rFonts w:ascii="Times New Roman" w:eastAsia="Times New Roman" w:hAnsi="Times New Roman" w:cs="Times New Roman"/>
+          <w:color w:val="202124"/>
+          <w:sz w:val="28"/>
+          <w:szCs w:val="28"/>
+          <w:lang w:val="en-US" w:eastAsia="vi-VN"/>
+        </w:rPr>
+        <w:t>6</w:t>
+      </w:r>
+    </w:p>
+    <w:p>
+      <w:pPr>
+        <w:shd w:val="clear" w:color="auto" w:fill="FFFFFF"/>
+        <w:spacing w:after="0" w:line="240" w:lineRule="auto"/>
+        <w:rPr>
+          <w:rFonts w:ascii="Times New Roman" w:eastAsia="Times New Roman" w:hAnsi="Times New Roman" w:cs="Times New Roman"/>
+          <w:color w:val="202124"/>
+          <w:sz w:val="28"/>
+          <w:szCs w:val="28"/>
+          <w:lang w:val="en-US" w:eastAsia="vi-VN"/>
+        </w:rPr>
+      </w:pPr>
+      <w:r>
+        <w:rPr>
+          <w:rFonts w:ascii="Times New Roman" w:eastAsia="Times New Roman" w:hAnsi="Times New Roman" w:cs="Times New Roman"/>
+          <w:color w:val="202124"/>
+          <w:sz w:val="28"/>
+          <w:szCs w:val="28"/>
+          <w:lang w:val="en-US" w:eastAsia="vi-VN"/>
+        </w:rPr>
+        <w:t>N</w:t>
+      </w:r>
+      <w:r>
+        <w:rPr>
+          <w:rFonts w:ascii="Times New Roman" w:eastAsia="Times New Roman" w:hAnsi="Times New Roman" w:cs="Times New Roman"/>
+          <w:color w:val="202124"/>
+          <w:sz w:val="28"/>
+          <w:szCs w:val="28"/>
+          <w:lang w:val="en-US" w:eastAsia="vi-VN"/>
+        </w:rPr>
+        <w:t>hóm 16</w:t>
+      </w:r>
+    </w:p>
+    <w:p>
+      <w:pPr>
+        <w:shd w:val="clear" w:color="auto" w:fill="FFFFFF"/>
+        <w:spacing w:after="0" w:line="240" w:lineRule="auto"/>
+        <w:rPr>
+          <w:rFonts w:ascii="Times New Roman" w:eastAsia="Times New Roman" w:hAnsi="Times New Roman" w:cs="Times New Roman"/>
+          <w:color w:val="202124"/>
+          <w:sz w:val="28"/>
+          <w:szCs w:val="28"/>
+          <w:lang w:val="en-US" w:eastAsia="vi-VN"/>
+        </w:rPr>
+      </w:pPr>
+      <w:r>
+        <w:rPr>
+          <w:rFonts w:ascii="Times New Roman" w:eastAsia="Times New Roman" w:hAnsi="Times New Roman" w:cs="Times New Roman"/>
+          <w:color w:val="202124"/>
+          <w:sz w:val="28"/>
+          <w:szCs w:val="28"/>
+          <w:lang w:val="en-US" w:eastAsia="vi-VN"/>
+        </w:rPr>
+        <w:t>N</w:t>
+      </w:r>
+      <w:r>
+        <w:rPr>
+          <w:rFonts w:ascii="Times New Roman" w:eastAsia="Times New Roman" w:hAnsi="Times New Roman" w:cs="Times New Roman"/>
+          <w:color w:val="202124"/>
+          <w:sz w:val="28"/>
+          <w:szCs w:val="28"/>
+          <w:lang w:val="en-US" w:eastAsia="vi-VN"/>
+        </w:rPr>
         <w:t xml:space="preserve">hóm </w:t>
       </w:r>
       <w:r>
@@ -2943,6 +2979,29 @@
       </w:pPr>
       <w:r>
         <w:rPr>
+          <w:rFonts w:ascii="Times New Roman" w:eastAsia="Times New Roman" w:hAnsi="Times New Roman" w:cs="Times New Roman"/>
+          <w:color w:val="202124"/>
+          <w:sz w:val="28"/>
+          <w:szCs w:val="28"/>
+          <w:lang w:val="en-US" w:eastAsia="vi-VN"/>
+        </w:rPr>
+        <w:t>Nhóm 11</w:t>
+      </w:r>
+    </w:p>
+    <w:p>
+      <w:pPr>
+        <w:shd w:val="clear" w:color="auto" w:fill="FFFFFF"/>
+        <w:spacing w:after="0" w:line="240" w:lineRule="auto"/>
+        <w:rPr>
+          <w:rFonts w:ascii="Times New Roman" w:eastAsia="Times New Roman" w:hAnsi="Times New Roman" w:cs="Times New Roman"/>
+          <w:color w:val="202124"/>
+          <w:sz w:val="28"/>
+          <w:szCs w:val="28"/>
+          <w:lang w:val="en-US" w:eastAsia="vi-VN"/>
+        </w:rPr>
+      </w:pPr>
+      <w:r>
+        <w:rPr>
           <w:rFonts w:ascii="Times New Roman" w:hAnsi="Times New Roman" w:cs="Times New Roman"/>
           <w:sz w:val="28"/>
           <w:szCs w:val="28"/>
@@ -2971,17 +3030,7 @@
           <w:szCs w:val="28"/>
           <w:lang w:val="en-US" w:eastAsia="vi-VN"/>
         </w:rPr>
-        <w:t>Nhóm 02</w:t>
-      </w:r>
-      <w:r>
-        <w:rPr>
-          <w:rFonts w:ascii="Times New Roman" w:eastAsia="Times New Roman" w:hAnsi="Times New Roman" w:cs="Times New Roman"/>
-          <w:color w:val="202124"/>
-          <w:sz w:val="28"/>
-          <w:szCs w:val="28"/>
-          <w:lang w:val="en-US" w:eastAsia="vi-VN"/>
-        </w:rPr>
-        <w:t>: trả lời B</w:t>
+        <w:t>Nhóm 02: trả lời B</w:t>
       </w:r>
     </w:p>
     <w:p>
@@ -3661,6 +3710,29 @@
           <w:lang w:val="en-US" w:eastAsia="vi-VN"/>
         </w:rPr>
         <w:t>Nhóm 02</w:t>
+      </w:r>
+    </w:p>
+    <w:p>
+      <w:pPr>
+        <w:shd w:val="clear" w:color="auto" w:fill="FFFFFF"/>
+        <w:spacing w:after="0" w:line="240" w:lineRule="auto"/>
+        <w:rPr>
+          <w:rFonts w:ascii="Times New Roman" w:eastAsia="Times New Roman" w:hAnsi="Times New Roman" w:cs="Times New Roman"/>
+          <w:color w:val="202124"/>
+          <w:sz w:val="28"/>
+          <w:szCs w:val="28"/>
+          <w:lang w:val="en-US" w:eastAsia="vi-VN"/>
+        </w:rPr>
+      </w:pPr>
+      <w:r>
+        <w:rPr>
+          <w:rFonts w:ascii="Times New Roman" w:eastAsia="Times New Roman" w:hAnsi="Times New Roman" w:cs="Times New Roman"/>
+          <w:color w:val="202124"/>
+          <w:sz w:val="28"/>
+          <w:szCs w:val="28"/>
+          <w:lang w:val="en-US" w:eastAsia="vi-VN"/>
+        </w:rPr>
+        <w:t>Nhóm 11</w:t>
       </w:r>
     </w:p>
     <w:p>

--- a/Senimar/BaoCaoBaiTapVeNha.docx
+++ b/Senimar/BaoCaoBaiTapVeNha.docx
@@ -14,6 +14,7 @@
           <w:lang w:val="en-US"/>
         </w:rPr>
       </w:pPr>
+      <w:proofErr w:type="spellStart"/>
       <w:r>
         <w:rPr>
           <w:rFonts w:ascii="Times New Roman" w:hAnsi="Times New Roman" w:cs="Times New Roman"/>
@@ -23,8 +24,129 @@
           <w:szCs w:val="40"/>
           <w:lang w:val="en-US"/>
         </w:rPr>
-        <w:t>Báo cáo bài tập về nhà</w:t>
-      </w:r>
+        <w:t>Báo</w:t>
+      </w:r>
+      <w:proofErr w:type="spellEnd"/>
+      <w:r>
+        <w:rPr>
+          <w:rFonts w:ascii="Times New Roman" w:hAnsi="Times New Roman" w:cs="Times New Roman"/>
+          <w:b/>
+          <w:bCs/>
+          <w:sz w:val="40"/>
+          <w:szCs w:val="40"/>
+          <w:lang w:val="en-US"/>
+        </w:rPr>
+        <w:t xml:space="preserve"> </w:t>
+      </w:r>
+      <w:proofErr w:type="spellStart"/>
+      <w:r>
+        <w:rPr>
+          <w:rFonts w:ascii="Times New Roman" w:hAnsi="Times New Roman" w:cs="Times New Roman"/>
+          <w:b/>
+          <w:bCs/>
+          <w:sz w:val="40"/>
+          <w:szCs w:val="40"/>
+          <w:lang w:val="en-US"/>
+        </w:rPr>
+        <w:t>cáo</w:t>
+      </w:r>
+      <w:proofErr w:type="spellEnd"/>
+      <w:r>
+        <w:rPr>
+          <w:rFonts w:ascii="Times New Roman" w:hAnsi="Times New Roman" w:cs="Times New Roman"/>
+          <w:b/>
+          <w:bCs/>
+          <w:sz w:val="40"/>
+          <w:szCs w:val="40"/>
+          <w:lang w:val="en-US"/>
+        </w:rPr>
+        <w:t xml:space="preserve"> </w:t>
+      </w:r>
+      <w:proofErr w:type="spellStart"/>
+      <w:r>
+        <w:rPr>
+          <w:rFonts w:ascii="Times New Roman" w:hAnsi="Times New Roman" w:cs="Times New Roman"/>
+          <w:b/>
+          <w:bCs/>
+          <w:sz w:val="40"/>
+          <w:szCs w:val="40"/>
+          <w:lang w:val="en-US"/>
+        </w:rPr>
+        <w:t>bài</w:t>
+      </w:r>
+      <w:proofErr w:type="spellEnd"/>
+      <w:r>
+        <w:rPr>
+          <w:rFonts w:ascii="Times New Roman" w:hAnsi="Times New Roman" w:cs="Times New Roman"/>
+          <w:b/>
+          <w:bCs/>
+          <w:sz w:val="40"/>
+          <w:szCs w:val="40"/>
+          <w:lang w:val="en-US"/>
+        </w:rPr>
+        <w:t xml:space="preserve"> </w:t>
+      </w:r>
+      <w:proofErr w:type="spellStart"/>
+      <w:r>
+        <w:rPr>
+          <w:rFonts w:ascii="Times New Roman" w:hAnsi="Times New Roman" w:cs="Times New Roman"/>
+          <w:b/>
+          <w:bCs/>
+          <w:sz w:val="40"/>
+          <w:szCs w:val="40"/>
+          <w:lang w:val="en-US"/>
+        </w:rPr>
+        <w:t>tập</w:t>
+      </w:r>
+      <w:proofErr w:type="spellEnd"/>
+      <w:r>
+        <w:rPr>
+          <w:rFonts w:ascii="Times New Roman" w:hAnsi="Times New Roman" w:cs="Times New Roman"/>
+          <w:b/>
+          <w:bCs/>
+          <w:sz w:val="40"/>
+          <w:szCs w:val="40"/>
+          <w:lang w:val="en-US"/>
+        </w:rPr>
+        <w:t xml:space="preserve"> </w:t>
+      </w:r>
+      <w:proofErr w:type="spellStart"/>
+      <w:r>
+        <w:rPr>
+          <w:rFonts w:ascii="Times New Roman" w:hAnsi="Times New Roman" w:cs="Times New Roman"/>
+          <w:b/>
+          <w:bCs/>
+          <w:sz w:val="40"/>
+          <w:szCs w:val="40"/>
+          <w:lang w:val="en-US"/>
+        </w:rPr>
+        <w:t>về</w:t>
+      </w:r>
+      <w:proofErr w:type="spellEnd"/>
+      <w:r>
+        <w:rPr>
+          <w:rFonts w:ascii="Times New Roman" w:hAnsi="Times New Roman" w:cs="Times New Roman"/>
+          <w:b/>
+          <w:bCs/>
+          <w:sz w:val="40"/>
+          <w:szCs w:val="40"/>
+          <w:lang w:val="en-US"/>
+        </w:rPr>
+        <w:t xml:space="preserve"> </w:t>
+      </w:r>
+      <w:proofErr w:type="spellStart"/>
+      <w:r>
+        <w:rPr>
+          <w:rFonts w:ascii="Times New Roman" w:hAnsi="Times New Roman" w:cs="Times New Roman"/>
+          <w:b/>
+          <w:bCs/>
+          <w:sz w:val="40"/>
+          <w:szCs w:val="40"/>
+          <w:lang w:val="en-US"/>
+        </w:rPr>
+        <w:t>nhà</w:t>
+      </w:r>
+      <w:proofErr w:type="spellEnd"/>
     </w:p>
     <w:p>
       <w:pPr>
@@ -272,29 +394,130 @@
           <w:lang w:val="en-US" w:eastAsia="vi-VN"/>
         </w:rPr>
       </w:pPr>
-      <w:r>
-        <w:rPr>
-          <w:rFonts w:ascii="Times New Roman" w:eastAsia="Times New Roman" w:hAnsi="Times New Roman" w:cs="Times New Roman"/>
-          <w:color w:val="202124"/>
-          <w:sz w:val="28"/>
-          <w:szCs w:val="28"/>
-          <w:lang w:val="en-US" w:eastAsia="vi-VN"/>
-        </w:rPr>
-        <w:t>Các nhóm trả lời đúng:</w:t>
-      </w:r>
-    </w:p>
-    <w:p>
-      <w:pPr>
-        <w:shd w:val="clear" w:color="auto" w:fill="FFFFFF"/>
-        <w:spacing w:after="0" w:line="240" w:lineRule="auto"/>
-        <w:rPr>
-          <w:rFonts w:ascii="Times New Roman" w:eastAsia="Times New Roman" w:hAnsi="Times New Roman" w:cs="Times New Roman"/>
-          <w:color w:val="202124"/>
-          <w:sz w:val="28"/>
-          <w:szCs w:val="28"/>
-          <w:lang w:val="en-US" w:eastAsia="vi-VN"/>
-        </w:rPr>
-      </w:pPr>
+      <w:proofErr w:type="spellStart"/>
+      <w:r>
+        <w:rPr>
+          <w:rFonts w:ascii="Times New Roman" w:eastAsia="Times New Roman" w:hAnsi="Times New Roman" w:cs="Times New Roman"/>
+          <w:color w:val="202124"/>
+          <w:sz w:val="28"/>
+          <w:szCs w:val="28"/>
+          <w:lang w:val="en-US" w:eastAsia="vi-VN"/>
+        </w:rPr>
+        <w:t>Các</w:t>
+      </w:r>
+      <w:proofErr w:type="spellEnd"/>
+      <w:r>
+        <w:rPr>
+          <w:rFonts w:ascii="Times New Roman" w:eastAsia="Times New Roman" w:hAnsi="Times New Roman" w:cs="Times New Roman"/>
+          <w:color w:val="202124"/>
+          <w:sz w:val="28"/>
+          <w:szCs w:val="28"/>
+          <w:lang w:val="en-US" w:eastAsia="vi-VN"/>
+        </w:rPr>
+        <w:t xml:space="preserve"> </w:t>
+      </w:r>
+      <w:proofErr w:type="spellStart"/>
+      <w:r>
+        <w:rPr>
+          <w:rFonts w:ascii="Times New Roman" w:eastAsia="Times New Roman" w:hAnsi="Times New Roman" w:cs="Times New Roman"/>
+          <w:color w:val="202124"/>
+          <w:sz w:val="28"/>
+          <w:szCs w:val="28"/>
+          <w:lang w:val="en-US" w:eastAsia="vi-VN"/>
+        </w:rPr>
+        <w:t>nhóm</w:t>
+      </w:r>
+      <w:proofErr w:type="spellEnd"/>
+      <w:r>
+        <w:rPr>
+          <w:rFonts w:ascii="Times New Roman" w:eastAsia="Times New Roman" w:hAnsi="Times New Roman" w:cs="Times New Roman"/>
+          <w:color w:val="202124"/>
+          <w:sz w:val="28"/>
+          <w:szCs w:val="28"/>
+          <w:lang w:val="en-US" w:eastAsia="vi-VN"/>
+        </w:rPr>
+        <w:t xml:space="preserve"> </w:t>
+      </w:r>
+      <w:proofErr w:type="spellStart"/>
+      <w:r>
+        <w:rPr>
+          <w:rFonts w:ascii="Times New Roman" w:eastAsia="Times New Roman" w:hAnsi="Times New Roman" w:cs="Times New Roman"/>
+          <w:color w:val="202124"/>
+          <w:sz w:val="28"/>
+          <w:szCs w:val="28"/>
+          <w:lang w:val="en-US" w:eastAsia="vi-VN"/>
+        </w:rPr>
+        <w:t>trả</w:t>
+      </w:r>
+      <w:proofErr w:type="spellEnd"/>
+      <w:r>
+        <w:rPr>
+          <w:rFonts w:ascii="Times New Roman" w:eastAsia="Times New Roman" w:hAnsi="Times New Roman" w:cs="Times New Roman"/>
+          <w:color w:val="202124"/>
+          <w:sz w:val="28"/>
+          <w:szCs w:val="28"/>
+          <w:lang w:val="en-US" w:eastAsia="vi-VN"/>
+        </w:rPr>
+        <w:t xml:space="preserve"> </w:t>
+      </w:r>
+      <w:proofErr w:type="spellStart"/>
+      <w:r>
+        <w:rPr>
+          <w:rFonts w:ascii="Times New Roman" w:eastAsia="Times New Roman" w:hAnsi="Times New Roman" w:cs="Times New Roman"/>
+          <w:color w:val="202124"/>
+          <w:sz w:val="28"/>
+          <w:szCs w:val="28"/>
+          <w:lang w:val="en-US" w:eastAsia="vi-VN"/>
+        </w:rPr>
+        <w:t>lời</w:t>
+      </w:r>
+      <w:proofErr w:type="spellEnd"/>
+      <w:r>
+        <w:rPr>
+          <w:rFonts w:ascii="Times New Roman" w:eastAsia="Times New Roman" w:hAnsi="Times New Roman" w:cs="Times New Roman"/>
+          <w:color w:val="202124"/>
+          <w:sz w:val="28"/>
+          <w:szCs w:val="28"/>
+          <w:lang w:val="en-US" w:eastAsia="vi-VN"/>
+        </w:rPr>
+        <w:t xml:space="preserve"> </w:t>
+      </w:r>
+      <w:proofErr w:type="spellStart"/>
+      <w:r>
+        <w:rPr>
+          <w:rFonts w:ascii="Times New Roman" w:eastAsia="Times New Roman" w:hAnsi="Times New Roman" w:cs="Times New Roman"/>
+          <w:color w:val="202124"/>
+          <w:sz w:val="28"/>
+          <w:szCs w:val="28"/>
+          <w:lang w:val="en-US" w:eastAsia="vi-VN"/>
+        </w:rPr>
+        <w:t>đúng</w:t>
+      </w:r>
+      <w:proofErr w:type="spellEnd"/>
+      <w:r>
+        <w:rPr>
+          <w:rFonts w:ascii="Times New Roman" w:eastAsia="Times New Roman" w:hAnsi="Times New Roman" w:cs="Times New Roman"/>
+          <w:color w:val="202124"/>
+          <w:sz w:val="28"/>
+          <w:szCs w:val="28"/>
+          <w:lang w:val="en-US" w:eastAsia="vi-VN"/>
+        </w:rPr>
+        <w:t>:</w:t>
+      </w:r>
+    </w:p>
+    <w:p>
+      <w:pPr>
+        <w:shd w:val="clear" w:color="auto" w:fill="FFFFFF"/>
+        <w:spacing w:after="0" w:line="240" w:lineRule="auto"/>
+        <w:rPr>
+          <w:rFonts w:ascii="Times New Roman" w:eastAsia="Times New Roman" w:hAnsi="Times New Roman" w:cs="Times New Roman"/>
+          <w:color w:val="202124"/>
+          <w:sz w:val="28"/>
+          <w:szCs w:val="28"/>
+          <w:lang w:val="en-US" w:eastAsia="vi-VN"/>
+        </w:rPr>
+      </w:pPr>
+      <w:proofErr w:type="spellStart"/>
       <w:r>
         <w:rPr>
           <w:rFonts w:ascii="Times New Roman" w:eastAsia="Times New Roman" w:hAnsi="Times New Roman" w:cs="Times New Roman"/>
@@ -313,7 +536,18 @@
           <w:szCs w:val="28"/>
           <w:lang w:val="en-US" w:eastAsia="vi-VN"/>
         </w:rPr>
-        <w:t xml:space="preserve">hóm </w:t>
+        <w:t>hóm</w:t>
+      </w:r>
+      <w:proofErr w:type="spellEnd"/>
+      <w:r>
+        <w:rPr>
+          <w:rFonts w:ascii="Times New Roman" w:eastAsia="Times New Roman" w:hAnsi="Times New Roman" w:cs="Times New Roman"/>
+          <w:color w:val="202124"/>
+          <w:sz w:val="28"/>
+          <w:szCs w:val="28"/>
+          <w:lang w:val="en-US" w:eastAsia="vi-VN"/>
+        </w:rPr>
+        <w:t xml:space="preserve"> </w:t>
       </w:r>
       <w:r>
         <w:rPr>
@@ -338,6 +572,7 @@
           <w:lang w:val="en-US" w:eastAsia="vi-VN"/>
         </w:rPr>
       </w:pPr>
+      <w:proofErr w:type="spellStart"/>
       <w:r>
         <w:rPr>
           <w:rFonts w:ascii="Times New Roman" w:eastAsia="Times New Roman" w:hAnsi="Times New Roman" w:cs="Times New Roman"/>
@@ -356,7 +591,18 @@
           <w:szCs w:val="28"/>
           <w:lang w:val="en-US" w:eastAsia="vi-VN"/>
         </w:rPr>
-        <w:t xml:space="preserve">hóm </w:t>
+        <w:t>hóm</w:t>
+      </w:r>
+      <w:proofErr w:type="spellEnd"/>
+      <w:r>
+        <w:rPr>
+          <w:rFonts w:ascii="Times New Roman" w:eastAsia="Times New Roman" w:hAnsi="Times New Roman" w:cs="Times New Roman"/>
+          <w:color w:val="202124"/>
+          <w:sz w:val="28"/>
+          <w:szCs w:val="28"/>
+          <w:lang w:val="en-US" w:eastAsia="vi-VN"/>
+        </w:rPr>
+        <w:t xml:space="preserve"> </w:t>
       </w:r>
       <w:r>
         <w:rPr>
@@ -381,6 +627,7 @@
           <w:lang w:val="en-US" w:eastAsia="vi-VN"/>
         </w:rPr>
       </w:pPr>
+      <w:proofErr w:type="spellStart"/>
       <w:r>
         <w:rPr>
           <w:rFonts w:ascii="Times New Roman" w:eastAsia="Times New Roman" w:hAnsi="Times New Roman" w:cs="Times New Roman"/>
@@ -399,7 +646,18 @@
           <w:szCs w:val="28"/>
           <w:lang w:val="en-US" w:eastAsia="vi-VN"/>
         </w:rPr>
-        <w:t xml:space="preserve">hóm </w:t>
+        <w:t>hóm</w:t>
+      </w:r>
+      <w:proofErr w:type="spellEnd"/>
+      <w:r>
+        <w:rPr>
+          <w:rFonts w:ascii="Times New Roman" w:eastAsia="Times New Roman" w:hAnsi="Times New Roman" w:cs="Times New Roman"/>
+          <w:color w:val="202124"/>
+          <w:sz w:val="28"/>
+          <w:szCs w:val="28"/>
+          <w:lang w:val="en-US" w:eastAsia="vi-VN"/>
+        </w:rPr>
+        <w:t xml:space="preserve"> </w:t>
       </w:r>
       <w:r>
         <w:rPr>
@@ -424,6 +682,7 @@
           <w:lang w:val="en-US" w:eastAsia="vi-VN"/>
         </w:rPr>
       </w:pPr>
+      <w:proofErr w:type="spellStart"/>
       <w:r>
         <w:rPr>
           <w:rFonts w:ascii="Times New Roman" w:eastAsia="Times New Roman" w:hAnsi="Times New Roman" w:cs="Times New Roman"/>
@@ -442,7 +701,18 @@
           <w:szCs w:val="28"/>
           <w:lang w:val="en-US" w:eastAsia="vi-VN"/>
         </w:rPr>
-        <w:t xml:space="preserve">hóm </w:t>
+        <w:t>hóm</w:t>
+      </w:r>
+      <w:proofErr w:type="spellEnd"/>
+      <w:r>
+        <w:rPr>
+          <w:rFonts w:ascii="Times New Roman" w:eastAsia="Times New Roman" w:hAnsi="Times New Roman" w:cs="Times New Roman"/>
+          <w:color w:val="202124"/>
+          <w:sz w:val="28"/>
+          <w:szCs w:val="28"/>
+          <w:lang w:val="en-US" w:eastAsia="vi-VN"/>
+        </w:rPr>
+        <w:t xml:space="preserve"> </w:t>
       </w:r>
       <w:r>
         <w:rPr>
@@ -467,29 +737,42 @@
           <w:lang w:val="en-US" w:eastAsia="vi-VN"/>
         </w:rPr>
       </w:pPr>
-      <w:r>
-        <w:rPr>
-          <w:rFonts w:ascii="Times New Roman" w:eastAsia="Times New Roman" w:hAnsi="Times New Roman" w:cs="Times New Roman"/>
-          <w:color w:val="202124"/>
-          <w:sz w:val="28"/>
-          <w:szCs w:val="28"/>
-          <w:lang w:val="en-US" w:eastAsia="vi-VN"/>
-        </w:rPr>
-        <w:t>Nhóm 15</w:t>
-      </w:r>
-    </w:p>
-    <w:p>
-      <w:pPr>
-        <w:shd w:val="clear" w:color="auto" w:fill="FFFFFF"/>
-        <w:spacing w:after="0" w:line="240" w:lineRule="auto"/>
-        <w:rPr>
-          <w:rFonts w:ascii="Times New Roman" w:eastAsia="Times New Roman" w:hAnsi="Times New Roman" w:cs="Times New Roman"/>
-          <w:color w:val="202124"/>
-          <w:sz w:val="28"/>
-          <w:szCs w:val="28"/>
-          <w:lang w:val="en-US" w:eastAsia="vi-VN"/>
-        </w:rPr>
-      </w:pPr>
+      <w:proofErr w:type="spellStart"/>
+      <w:r>
+        <w:rPr>
+          <w:rFonts w:ascii="Times New Roman" w:eastAsia="Times New Roman" w:hAnsi="Times New Roman" w:cs="Times New Roman"/>
+          <w:color w:val="202124"/>
+          <w:sz w:val="28"/>
+          <w:szCs w:val="28"/>
+          <w:lang w:val="en-US" w:eastAsia="vi-VN"/>
+        </w:rPr>
+        <w:t>Nhóm</w:t>
+      </w:r>
+      <w:proofErr w:type="spellEnd"/>
+      <w:r>
+        <w:rPr>
+          <w:rFonts w:ascii="Times New Roman" w:eastAsia="Times New Roman" w:hAnsi="Times New Roman" w:cs="Times New Roman"/>
+          <w:color w:val="202124"/>
+          <w:sz w:val="28"/>
+          <w:szCs w:val="28"/>
+          <w:lang w:val="en-US" w:eastAsia="vi-VN"/>
+        </w:rPr>
+        <w:t xml:space="preserve"> 15</w:t>
+      </w:r>
+    </w:p>
+    <w:p>
+      <w:pPr>
+        <w:shd w:val="clear" w:color="auto" w:fill="FFFFFF"/>
+        <w:spacing w:after="0" w:line="240" w:lineRule="auto"/>
+        <w:rPr>
+          <w:rFonts w:ascii="Times New Roman" w:eastAsia="Times New Roman" w:hAnsi="Times New Roman" w:cs="Times New Roman"/>
+          <w:color w:val="202124"/>
+          <w:sz w:val="28"/>
+          <w:szCs w:val="28"/>
+          <w:lang w:val="en-US" w:eastAsia="vi-VN"/>
+        </w:rPr>
+      </w:pPr>
+      <w:proofErr w:type="spellStart"/>
       <w:r>
         <w:rPr>
           <w:rFonts w:ascii="Times New Roman" w:eastAsia="Times New Roman" w:hAnsi="Times New Roman" w:cs="Times New Roman"/>
@@ -510,6 +793,7 @@
         </w:rPr>
         <w:t>hóm</w:t>
       </w:r>
+      <w:proofErr w:type="spellEnd"/>
       <w:r>
         <w:rPr>
           <w:rFonts w:ascii="Times New Roman" w:eastAsia="Times New Roman" w:hAnsi="Times New Roman" w:cs="Times New Roman"/>
@@ -553,6 +837,7 @@
           <w:lang w:val="en-US" w:eastAsia="vi-VN"/>
         </w:rPr>
       </w:pPr>
+      <w:proofErr w:type="spellStart"/>
       <w:r>
         <w:rPr>
           <w:rFonts w:ascii="Times New Roman" w:eastAsia="Times New Roman" w:hAnsi="Times New Roman" w:cs="Times New Roman"/>
@@ -571,21 +856,33 @@
           <w:szCs w:val="28"/>
           <w:lang w:val="en-US" w:eastAsia="vi-VN"/>
         </w:rPr>
-        <w:t>hóm 16</w:t>
-      </w:r>
-    </w:p>
-    <w:p>
-      <w:pPr>
-        <w:shd w:val="clear" w:color="auto" w:fill="FFFFFF"/>
-        <w:spacing w:after="0" w:line="240" w:lineRule="auto"/>
-        <w:rPr>
-          <w:rFonts w:ascii="Times New Roman" w:eastAsia="Times New Roman" w:hAnsi="Times New Roman" w:cs="Times New Roman"/>
-          <w:color w:val="202124"/>
-          <w:sz w:val="28"/>
-          <w:szCs w:val="28"/>
-          <w:lang w:val="en-US" w:eastAsia="vi-VN"/>
-        </w:rPr>
-      </w:pPr>
+        <w:t>hóm</w:t>
+      </w:r>
+      <w:proofErr w:type="spellEnd"/>
+      <w:r>
+        <w:rPr>
+          <w:rFonts w:ascii="Times New Roman" w:eastAsia="Times New Roman" w:hAnsi="Times New Roman" w:cs="Times New Roman"/>
+          <w:color w:val="202124"/>
+          <w:sz w:val="28"/>
+          <w:szCs w:val="28"/>
+          <w:lang w:val="en-US" w:eastAsia="vi-VN"/>
+        </w:rPr>
+        <w:t xml:space="preserve"> 16</w:t>
+      </w:r>
+    </w:p>
+    <w:p>
+      <w:pPr>
+        <w:shd w:val="clear" w:color="auto" w:fill="FFFFFF"/>
+        <w:spacing w:after="0" w:line="240" w:lineRule="auto"/>
+        <w:rPr>
+          <w:rFonts w:ascii="Times New Roman" w:eastAsia="Times New Roman" w:hAnsi="Times New Roman" w:cs="Times New Roman"/>
+          <w:color w:val="202124"/>
+          <w:sz w:val="28"/>
+          <w:szCs w:val="28"/>
+          <w:lang w:val="en-US" w:eastAsia="vi-VN"/>
+        </w:rPr>
+      </w:pPr>
+      <w:proofErr w:type="spellStart"/>
       <w:r>
         <w:rPr>
           <w:rFonts w:ascii="Times New Roman" w:eastAsia="Times New Roman" w:hAnsi="Times New Roman" w:cs="Times New Roman"/>
@@ -604,7 +901,18 @@
           <w:szCs w:val="28"/>
           <w:lang w:val="en-US" w:eastAsia="vi-VN"/>
         </w:rPr>
-        <w:t xml:space="preserve">hóm </w:t>
+        <w:t>hóm</w:t>
+      </w:r>
+      <w:proofErr w:type="spellEnd"/>
+      <w:r>
+        <w:rPr>
+          <w:rFonts w:ascii="Times New Roman" w:eastAsia="Times New Roman" w:hAnsi="Times New Roman" w:cs="Times New Roman"/>
+          <w:color w:val="202124"/>
+          <w:sz w:val="28"/>
+          <w:szCs w:val="28"/>
+          <w:lang w:val="en-US" w:eastAsia="vi-VN"/>
+        </w:rPr>
+        <w:t xml:space="preserve"> </w:t>
       </w:r>
       <w:r>
         <w:rPr>
@@ -629,38 +937,62 @@
           <w:lang w:val="en-US" w:eastAsia="vi-VN"/>
         </w:rPr>
       </w:pPr>
-      <w:r>
-        <w:rPr>
-          <w:rFonts w:ascii="Times New Roman" w:eastAsia="Times New Roman" w:hAnsi="Times New Roman" w:cs="Times New Roman"/>
-          <w:color w:val="202124"/>
-          <w:sz w:val="28"/>
-          <w:szCs w:val="28"/>
-          <w:lang w:val="en-US" w:eastAsia="vi-VN"/>
-        </w:rPr>
-        <w:t>Nhóm 17</w:t>
-      </w:r>
-    </w:p>
-    <w:p>
-      <w:pPr>
-        <w:shd w:val="clear" w:color="auto" w:fill="FFFFFF"/>
-        <w:spacing w:after="0" w:line="240" w:lineRule="auto"/>
-        <w:rPr>
-          <w:rFonts w:ascii="Times New Roman" w:eastAsia="Times New Roman" w:hAnsi="Times New Roman" w:cs="Times New Roman"/>
-          <w:color w:val="202124"/>
-          <w:sz w:val="28"/>
-          <w:szCs w:val="28"/>
-          <w:lang w:val="en-US" w:eastAsia="vi-VN"/>
-        </w:rPr>
-      </w:pPr>
-      <w:r>
-        <w:rPr>
-          <w:rFonts w:ascii="Times New Roman" w:eastAsia="Times New Roman" w:hAnsi="Times New Roman" w:cs="Times New Roman"/>
-          <w:color w:val="202124"/>
-          <w:sz w:val="28"/>
-          <w:szCs w:val="28"/>
-          <w:lang w:val="en-US" w:eastAsia="vi-VN"/>
-        </w:rPr>
-        <w:t xml:space="preserve">Nhóm </w:t>
+      <w:proofErr w:type="spellStart"/>
+      <w:r>
+        <w:rPr>
+          <w:rFonts w:ascii="Times New Roman" w:eastAsia="Times New Roman" w:hAnsi="Times New Roman" w:cs="Times New Roman"/>
+          <w:color w:val="202124"/>
+          <w:sz w:val="28"/>
+          <w:szCs w:val="28"/>
+          <w:lang w:val="en-US" w:eastAsia="vi-VN"/>
+        </w:rPr>
+        <w:t>Nhóm</w:t>
+      </w:r>
+      <w:proofErr w:type="spellEnd"/>
+      <w:r>
+        <w:rPr>
+          <w:rFonts w:ascii="Times New Roman" w:eastAsia="Times New Roman" w:hAnsi="Times New Roman" w:cs="Times New Roman"/>
+          <w:color w:val="202124"/>
+          <w:sz w:val="28"/>
+          <w:szCs w:val="28"/>
+          <w:lang w:val="en-US" w:eastAsia="vi-VN"/>
+        </w:rPr>
+        <w:t xml:space="preserve"> 17</w:t>
+      </w:r>
+    </w:p>
+    <w:p>
+      <w:pPr>
+        <w:shd w:val="clear" w:color="auto" w:fill="FFFFFF"/>
+        <w:spacing w:after="0" w:line="240" w:lineRule="auto"/>
+        <w:rPr>
+          <w:rFonts w:ascii="Times New Roman" w:eastAsia="Times New Roman" w:hAnsi="Times New Roman" w:cs="Times New Roman"/>
+          <w:color w:val="202124"/>
+          <w:sz w:val="28"/>
+          <w:szCs w:val="28"/>
+          <w:lang w:val="en-US" w:eastAsia="vi-VN"/>
+        </w:rPr>
+      </w:pPr>
+      <w:proofErr w:type="spellStart"/>
+      <w:r>
+        <w:rPr>
+          <w:rFonts w:ascii="Times New Roman" w:eastAsia="Times New Roman" w:hAnsi="Times New Roman" w:cs="Times New Roman"/>
+          <w:color w:val="202124"/>
+          <w:sz w:val="28"/>
+          <w:szCs w:val="28"/>
+          <w:lang w:val="en-US" w:eastAsia="vi-VN"/>
+        </w:rPr>
+        <w:t>Nhóm</w:t>
+      </w:r>
+      <w:proofErr w:type="spellEnd"/>
+      <w:r>
+        <w:rPr>
+          <w:rFonts w:ascii="Times New Roman" w:eastAsia="Times New Roman" w:hAnsi="Times New Roman" w:cs="Times New Roman"/>
+          <w:color w:val="202124"/>
+          <w:sz w:val="28"/>
+          <w:szCs w:val="28"/>
+          <w:lang w:val="en-US" w:eastAsia="vi-VN"/>
+        </w:rPr>
+        <w:t xml:space="preserve"> </w:t>
       </w:r>
       <w:r>
         <w:rPr>
@@ -695,86 +1027,179 @@
           <w:lang w:val="en-US" w:eastAsia="vi-VN"/>
         </w:rPr>
       </w:pPr>
-      <w:r>
-        <w:rPr>
-          <w:rFonts w:ascii="Times New Roman" w:eastAsia="Times New Roman" w:hAnsi="Times New Roman" w:cs="Times New Roman"/>
-          <w:color w:val="202124"/>
-          <w:sz w:val="28"/>
-          <w:szCs w:val="28"/>
-          <w:lang w:val="en-US" w:eastAsia="vi-VN"/>
-        </w:rPr>
-        <w:t>Nhóm 06</w:t>
-      </w:r>
-    </w:p>
-    <w:p>
-      <w:pPr>
-        <w:shd w:val="clear" w:color="auto" w:fill="FFFFFF"/>
-        <w:spacing w:after="0" w:line="240" w:lineRule="auto"/>
-        <w:rPr>
-          <w:rFonts w:ascii="Times New Roman" w:eastAsia="Times New Roman" w:hAnsi="Times New Roman" w:cs="Times New Roman"/>
-          <w:color w:val="202124"/>
-          <w:sz w:val="28"/>
-          <w:szCs w:val="28"/>
-          <w:lang w:val="en-US" w:eastAsia="vi-VN"/>
-        </w:rPr>
-      </w:pPr>
-      <w:r>
-        <w:rPr>
-          <w:rFonts w:ascii="Times New Roman" w:eastAsia="Times New Roman" w:hAnsi="Times New Roman" w:cs="Times New Roman"/>
-          <w:color w:val="202124"/>
-          <w:sz w:val="28"/>
-          <w:szCs w:val="28"/>
-          <w:lang w:val="en-US" w:eastAsia="vi-VN"/>
-        </w:rPr>
-        <w:t>Nhóm 02</w:t>
-      </w:r>
-    </w:p>
-    <w:p>
-      <w:pPr>
-        <w:shd w:val="clear" w:color="auto" w:fill="FFFFFF"/>
-        <w:spacing w:after="0" w:line="240" w:lineRule="auto"/>
-        <w:rPr>
-          <w:rFonts w:ascii="Times New Roman" w:eastAsia="Times New Roman" w:hAnsi="Times New Roman" w:cs="Times New Roman"/>
-          <w:color w:val="202124"/>
-          <w:sz w:val="28"/>
-          <w:szCs w:val="28"/>
-          <w:lang w:val="en-US" w:eastAsia="vi-VN"/>
-        </w:rPr>
-      </w:pPr>
-      <w:r>
-        <w:rPr>
-          <w:rFonts w:ascii="Times New Roman" w:eastAsia="Times New Roman" w:hAnsi="Times New Roman" w:cs="Times New Roman"/>
-          <w:color w:val="202124"/>
-          <w:sz w:val="28"/>
-          <w:szCs w:val="28"/>
-          <w:lang w:val="en-US" w:eastAsia="vi-VN"/>
-        </w:rPr>
-        <w:t>Nhóm 11</w:t>
-      </w:r>
-    </w:p>
-    <w:p>
-      <w:pPr>
-        <w:shd w:val="clear" w:color="auto" w:fill="FFFFFF"/>
-        <w:spacing w:after="0" w:line="240" w:lineRule="auto"/>
-        <w:rPr>
-          <w:rFonts w:ascii="Times New Roman" w:eastAsia="Times New Roman" w:hAnsi="Times New Roman" w:cs="Times New Roman"/>
-          <w:color w:val="202124"/>
-          <w:sz w:val="28"/>
-          <w:szCs w:val="28"/>
-          <w:lang w:eastAsia="vi-VN"/>
-        </w:rPr>
-      </w:pPr>
-    </w:p>
-    <w:p>
-      <w:pPr>
-        <w:shd w:val="clear" w:color="auto" w:fill="FFFFFF"/>
-        <w:spacing w:after="0" w:line="240" w:lineRule="auto"/>
-        <w:rPr>
-          <w:rFonts w:ascii="Times New Roman" w:eastAsia="Times New Roman" w:hAnsi="Times New Roman" w:cs="Times New Roman"/>
-          <w:color w:val="202124"/>
-          <w:sz w:val="28"/>
-          <w:szCs w:val="28"/>
-          <w:lang w:eastAsia="vi-VN"/>
+      <w:proofErr w:type="spellStart"/>
+      <w:r>
+        <w:rPr>
+          <w:rFonts w:ascii="Times New Roman" w:eastAsia="Times New Roman" w:hAnsi="Times New Roman" w:cs="Times New Roman"/>
+          <w:color w:val="202124"/>
+          <w:sz w:val="28"/>
+          <w:szCs w:val="28"/>
+          <w:lang w:val="en-US" w:eastAsia="vi-VN"/>
+        </w:rPr>
+        <w:t>Nhóm</w:t>
+      </w:r>
+      <w:proofErr w:type="spellEnd"/>
+      <w:r>
+        <w:rPr>
+          <w:rFonts w:ascii="Times New Roman" w:eastAsia="Times New Roman" w:hAnsi="Times New Roman" w:cs="Times New Roman"/>
+          <w:color w:val="202124"/>
+          <w:sz w:val="28"/>
+          <w:szCs w:val="28"/>
+          <w:lang w:val="en-US" w:eastAsia="vi-VN"/>
+        </w:rPr>
+        <w:t xml:space="preserve"> 02</w:t>
+      </w:r>
+    </w:p>
+    <w:p>
+      <w:pPr>
+        <w:shd w:val="clear" w:color="auto" w:fill="FFFFFF"/>
+        <w:spacing w:after="0" w:line="240" w:lineRule="auto"/>
+        <w:rPr>
+          <w:rFonts w:ascii="Times New Roman" w:eastAsia="Times New Roman" w:hAnsi="Times New Roman" w:cs="Times New Roman"/>
+          <w:color w:val="202124"/>
+          <w:sz w:val="28"/>
+          <w:szCs w:val="28"/>
+          <w:lang w:val="en-US" w:eastAsia="vi-VN"/>
+        </w:rPr>
+      </w:pPr>
+      <w:proofErr w:type="spellStart"/>
+      <w:r>
+        <w:rPr>
+          <w:rFonts w:ascii="Times New Roman" w:eastAsia="Times New Roman" w:hAnsi="Times New Roman" w:cs="Times New Roman"/>
+          <w:color w:val="202124"/>
+          <w:sz w:val="28"/>
+          <w:szCs w:val="28"/>
+          <w:lang w:val="en-US" w:eastAsia="vi-VN"/>
+        </w:rPr>
+        <w:t>Nhóm</w:t>
+      </w:r>
+      <w:proofErr w:type="spellEnd"/>
+      <w:r>
+        <w:rPr>
+          <w:rFonts w:ascii="Times New Roman" w:eastAsia="Times New Roman" w:hAnsi="Times New Roman" w:cs="Times New Roman"/>
+          <w:color w:val="202124"/>
+          <w:sz w:val="28"/>
+          <w:szCs w:val="28"/>
+          <w:lang w:val="en-US" w:eastAsia="vi-VN"/>
+        </w:rPr>
+        <w:t xml:space="preserve"> 11</w:t>
+      </w:r>
+    </w:p>
+    <w:p>
+      <w:pPr>
+        <w:shd w:val="clear" w:color="auto" w:fill="FFFFFF"/>
+        <w:spacing w:after="0" w:line="240" w:lineRule="auto"/>
+        <w:rPr>
+          <w:rFonts w:ascii="Times New Roman" w:eastAsia="Times New Roman" w:hAnsi="Times New Roman" w:cs="Times New Roman"/>
+          <w:color w:val="202124"/>
+          <w:sz w:val="28"/>
+          <w:szCs w:val="28"/>
+          <w:lang w:val="en-US" w:eastAsia="vi-VN"/>
+        </w:rPr>
+      </w:pPr>
+      <w:proofErr w:type="spellStart"/>
+      <w:r>
+        <w:rPr>
+          <w:rFonts w:ascii="Times New Roman" w:eastAsia="Times New Roman" w:hAnsi="Times New Roman" w:cs="Times New Roman"/>
+          <w:color w:val="202124"/>
+          <w:sz w:val="28"/>
+          <w:szCs w:val="28"/>
+          <w:lang w:val="en-US" w:eastAsia="vi-VN"/>
+        </w:rPr>
+        <w:t>Nhóm</w:t>
+      </w:r>
+      <w:proofErr w:type="spellEnd"/>
+      <w:r>
+        <w:rPr>
+          <w:rFonts w:ascii="Times New Roman" w:eastAsia="Times New Roman" w:hAnsi="Times New Roman" w:cs="Times New Roman"/>
+          <w:color w:val="202124"/>
+          <w:sz w:val="28"/>
+          <w:szCs w:val="28"/>
+          <w:lang w:val="en-US" w:eastAsia="vi-VN"/>
+        </w:rPr>
+        <w:t xml:space="preserve"> 13</w:t>
+      </w:r>
+    </w:p>
+    <w:p>
+      <w:pPr>
+        <w:shd w:val="clear" w:color="auto" w:fill="FFFFFF"/>
+        <w:spacing w:after="0" w:line="240" w:lineRule="auto"/>
+        <w:rPr>
+          <w:rFonts w:ascii="Times New Roman" w:eastAsia="Times New Roman" w:hAnsi="Times New Roman" w:cs="Times New Roman"/>
+          <w:color w:val="202124"/>
+          <w:sz w:val="28"/>
+          <w:szCs w:val="28"/>
+          <w:lang w:val="en-US" w:eastAsia="vi-VN"/>
+        </w:rPr>
+      </w:pPr>
+      <w:proofErr w:type="spellStart"/>
+      <w:r>
+        <w:rPr>
+          <w:rFonts w:ascii="Times New Roman" w:eastAsia="Times New Roman" w:hAnsi="Times New Roman" w:cs="Times New Roman"/>
+          <w:color w:val="202124"/>
+          <w:sz w:val="28"/>
+          <w:szCs w:val="28"/>
+          <w:lang w:val="en-US" w:eastAsia="vi-VN"/>
+        </w:rPr>
+        <w:t>Nhóm</w:t>
+      </w:r>
+      <w:proofErr w:type="spellEnd"/>
+      <w:r>
+        <w:rPr>
+          <w:rFonts w:ascii="Times New Roman" w:eastAsia="Times New Roman" w:hAnsi="Times New Roman" w:cs="Times New Roman"/>
+          <w:color w:val="202124"/>
+          <w:sz w:val="28"/>
+          <w:szCs w:val="28"/>
+          <w:lang w:val="en-US" w:eastAsia="vi-VN"/>
+        </w:rPr>
+        <w:t xml:space="preserve"> 12</w:t>
+      </w:r>
+    </w:p>
+    <w:p>
+      <w:pPr>
+        <w:shd w:val="clear" w:color="auto" w:fill="FFFFFF"/>
+        <w:spacing w:after="0" w:line="240" w:lineRule="auto"/>
+        <w:rPr>
+          <w:rFonts w:ascii="Times New Roman" w:eastAsia="Times New Roman" w:hAnsi="Times New Roman" w:cs="Times New Roman"/>
+          <w:color w:val="202124"/>
+          <w:sz w:val="28"/>
+          <w:szCs w:val="28"/>
+          <w:lang w:val="en-US" w:eastAsia="vi-VN"/>
+        </w:rPr>
+      </w:pPr>
+      <w:proofErr w:type="spellStart"/>
+      <w:r>
+        <w:rPr>
+          <w:rFonts w:ascii="Times New Roman" w:eastAsia="Times New Roman" w:hAnsi="Times New Roman" w:cs="Times New Roman"/>
+          <w:color w:val="202124"/>
+          <w:sz w:val="28"/>
+          <w:szCs w:val="28"/>
+          <w:lang w:val="en-US" w:eastAsia="vi-VN"/>
+        </w:rPr>
+        <w:t>Nhóm</w:t>
+      </w:r>
+      <w:proofErr w:type="spellEnd"/>
+      <w:r>
+        <w:rPr>
+          <w:rFonts w:ascii="Times New Roman" w:eastAsia="Times New Roman" w:hAnsi="Times New Roman" w:cs="Times New Roman"/>
+          <w:color w:val="202124"/>
+          <w:sz w:val="28"/>
+          <w:szCs w:val="28"/>
+          <w:lang w:val="en-US" w:eastAsia="vi-VN"/>
+        </w:rPr>
+        <w:t xml:space="preserve"> 3</w:t>
+      </w:r>
+    </w:p>
+    <w:p>
+      <w:pPr>
+        <w:shd w:val="clear" w:color="auto" w:fill="FFFFFF"/>
+        <w:spacing w:after="0" w:line="240" w:lineRule="auto"/>
+        <w:rPr>
+          <w:rFonts w:ascii="Times New Roman" w:eastAsia="Times New Roman" w:hAnsi="Times New Roman" w:cs="Times New Roman"/>
+          <w:color w:val="202124"/>
+          <w:sz w:val="28"/>
+          <w:szCs w:val="28"/>
+          <w:lang w:val="en-US" w:eastAsia="vi-VN"/>
         </w:rPr>
       </w:pPr>
     </w:p>
@@ -1041,29 +1466,130 @@
           <w:lang w:val="en-US" w:eastAsia="vi-VN"/>
         </w:rPr>
       </w:pPr>
-      <w:r>
-        <w:rPr>
-          <w:rFonts w:ascii="Times New Roman" w:eastAsia="Times New Roman" w:hAnsi="Times New Roman" w:cs="Times New Roman"/>
-          <w:color w:val="202124"/>
-          <w:sz w:val="28"/>
-          <w:szCs w:val="28"/>
-          <w:lang w:val="en-US" w:eastAsia="vi-VN"/>
-        </w:rPr>
-        <w:t>Các nhóm trả lời đúng:</w:t>
-      </w:r>
-    </w:p>
-    <w:p>
-      <w:pPr>
-        <w:shd w:val="clear" w:color="auto" w:fill="FFFFFF"/>
-        <w:spacing w:after="0" w:line="240" w:lineRule="auto"/>
-        <w:rPr>
-          <w:rFonts w:ascii="Times New Roman" w:eastAsia="Times New Roman" w:hAnsi="Times New Roman" w:cs="Times New Roman"/>
-          <w:color w:val="202124"/>
-          <w:sz w:val="28"/>
-          <w:szCs w:val="28"/>
-          <w:lang w:val="en-US" w:eastAsia="vi-VN"/>
-        </w:rPr>
-      </w:pPr>
+      <w:proofErr w:type="spellStart"/>
+      <w:r>
+        <w:rPr>
+          <w:rFonts w:ascii="Times New Roman" w:eastAsia="Times New Roman" w:hAnsi="Times New Roman" w:cs="Times New Roman"/>
+          <w:color w:val="202124"/>
+          <w:sz w:val="28"/>
+          <w:szCs w:val="28"/>
+          <w:lang w:val="en-US" w:eastAsia="vi-VN"/>
+        </w:rPr>
+        <w:t>Các</w:t>
+      </w:r>
+      <w:proofErr w:type="spellEnd"/>
+      <w:r>
+        <w:rPr>
+          <w:rFonts w:ascii="Times New Roman" w:eastAsia="Times New Roman" w:hAnsi="Times New Roman" w:cs="Times New Roman"/>
+          <w:color w:val="202124"/>
+          <w:sz w:val="28"/>
+          <w:szCs w:val="28"/>
+          <w:lang w:val="en-US" w:eastAsia="vi-VN"/>
+        </w:rPr>
+        <w:t xml:space="preserve"> </w:t>
+      </w:r>
+      <w:proofErr w:type="spellStart"/>
+      <w:r>
+        <w:rPr>
+          <w:rFonts w:ascii="Times New Roman" w:eastAsia="Times New Roman" w:hAnsi="Times New Roman" w:cs="Times New Roman"/>
+          <w:color w:val="202124"/>
+          <w:sz w:val="28"/>
+          <w:szCs w:val="28"/>
+          <w:lang w:val="en-US" w:eastAsia="vi-VN"/>
+        </w:rPr>
+        <w:t>nhóm</w:t>
+      </w:r>
+      <w:proofErr w:type="spellEnd"/>
+      <w:r>
+        <w:rPr>
+          <w:rFonts w:ascii="Times New Roman" w:eastAsia="Times New Roman" w:hAnsi="Times New Roman" w:cs="Times New Roman"/>
+          <w:color w:val="202124"/>
+          <w:sz w:val="28"/>
+          <w:szCs w:val="28"/>
+          <w:lang w:val="en-US" w:eastAsia="vi-VN"/>
+        </w:rPr>
+        <w:t xml:space="preserve"> </w:t>
+      </w:r>
+      <w:proofErr w:type="spellStart"/>
+      <w:r>
+        <w:rPr>
+          <w:rFonts w:ascii="Times New Roman" w:eastAsia="Times New Roman" w:hAnsi="Times New Roman" w:cs="Times New Roman"/>
+          <w:color w:val="202124"/>
+          <w:sz w:val="28"/>
+          <w:szCs w:val="28"/>
+          <w:lang w:val="en-US" w:eastAsia="vi-VN"/>
+        </w:rPr>
+        <w:t>trả</w:t>
+      </w:r>
+      <w:proofErr w:type="spellEnd"/>
+      <w:r>
+        <w:rPr>
+          <w:rFonts w:ascii="Times New Roman" w:eastAsia="Times New Roman" w:hAnsi="Times New Roman" w:cs="Times New Roman"/>
+          <w:color w:val="202124"/>
+          <w:sz w:val="28"/>
+          <w:szCs w:val="28"/>
+          <w:lang w:val="en-US" w:eastAsia="vi-VN"/>
+        </w:rPr>
+        <w:t xml:space="preserve"> </w:t>
+      </w:r>
+      <w:proofErr w:type="spellStart"/>
+      <w:r>
+        <w:rPr>
+          <w:rFonts w:ascii="Times New Roman" w:eastAsia="Times New Roman" w:hAnsi="Times New Roman" w:cs="Times New Roman"/>
+          <w:color w:val="202124"/>
+          <w:sz w:val="28"/>
+          <w:szCs w:val="28"/>
+          <w:lang w:val="en-US" w:eastAsia="vi-VN"/>
+        </w:rPr>
+        <w:t>lời</w:t>
+      </w:r>
+      <w:proofErr w:type="spellEnd"/>
+      <w:r>
+        <w:rPr>
+          <w:rFonts w:ascii="Times New Roman" w:eastAsia="Times New Roman" w:hAnsi="Times New Roman" w:cs="Times New Roman"/>
+          <w:color w:val="202124"/>
+          <w:sz w:val="28"/>
+          <w:szCs w:val="28"/>
+          <w:lang w:val="en-US" w:eastAsia="vi-VN"/>
+        </w:rPr>
+        <w:t xml:space="preserve"> </w:t>
+      </w:r>
+      <w:proofErr w:type="spellStart"/>
+      <w:r>
+        <w:rPr>
+          <w:rFonts w:ascii="Times New Roman" w:eastAsia="Times New Roman" w:hAnsi="Times New Roman" w:cs="Times New Roman"/>
+          <w:color w:val="202124"/>
+          <w:sz w:val="28"/>
+          <w:szCs w:val="28"/>
+          <w:lang w:val="en-US" w:eastAsia="vi-VN"/>
+        </w:rPr>
+        <w:t>đúng</w:t>
+      </w:r>
+      <w:proofErr w:type="spellEnd"/>
+      <w:r>
+        <w:rPr>
+          <w:rFonts w:ascii="Times New Roman" w:eastAsia="Times New Roman" w:hAnsi="Times New Roman" w:cs="Times New Roman"/>
+          <w:color w:val="202124"/>
+          <w:sz w:val="28"/>
+          <w:szCs w:val="28"/>
+          <w:lang w:val="en-US" w:eastAsia="vi-VN"/>
+        </w:rPr>
+        <w:t>:</w:t>
+      </w:r>
+    </w:p>
+    <w:p>
+      <w:pPr>
+        <w:shd w:val="clear" w:color="auto" w:fill="FFFFFF"/>
+        <w:spacing w:after="0" w:line="240" w:lineRule="auto"/>
+        <w:rPr>
+          <w:rFonts w:ascii="Times New Roman" w:eastAsia="Times New Roman" w:hAnsi="Times New Roman" w:cs="Times New Roman"/>
+          <w:color w:val="202124"/>
+          <w:sz w:val="28"/>
+          <w:szCs w:val="28"/>
+          <w:lang w:val="en-US" w:eastAsia="vi-VN"/>
+        </w:rPr>
+      </w:pPr>
+      <w:proofErr w:type="spellStart"/>
       <w:r>
         <w:rPr>
           <w:rFonts w:ascii="Times New Roman" w:eastAsia="Times New Roman" w:hAnsi="Times New Roman" w:cs="Times New Roman"/>
@@ -1082,7 +1608,18 @@
           <w:szCs w:val="28"/>
           <w:lang w:val="en-US" w:eastAsia="vi-VN"/>
         </w:rPr>
-        <w:t xml:space="preserve">hóm </w:t>
+        <w:t>hóm</w:t>
+      </w:r>
+      <w:proofErr w:type="spellEnd"/>
+      <w:r>
+        <w:rPr>
+          <w:rFonts w:ascii="Times New Roman" w:eastAsia="Times New Roman" w:hAnsi="Times New Roman" w:cs="Times New Roman"/>
+          <w:color w:val="202124"/>
+          <w:sz w:val="28"/>
+          <w:szCs w:val="28"/>
+          <w:lang w:val="en-US" w:eastAsia="vi-VN"/>
+        </w:rPr>
+        <w:t xml:space="preserve"> </w:t>
       </w:r>
       <w:r>
         <w:rPr>
@@ -1107,6 +1644,7 @@
           <w:lang w:val="en-US" w:eastAsia="vi-VN"/>
         </w:rPr>
       </w:pPr>
+      <w:proofErr w:type="spellStart"/>
       <w:r>
         <w:rPr>
           <w:rFonts w:ascii="Times New Roman" w:eastAsia="Times New Roman" w:hAnsi="Times New Roman" w:cs="Times New Roman"/>
@@ -1125,7 +1663,18 @@
           <w:szCs w:val="28"/>
           <w:lang w:val="en-US" w:eastAsia="vi-VN"/>
         </w:rPr>
-        <w:t xml:space="preserve">hóm </w:t>
+        <w:t>hóm</w:t>
+      </w:r>
+      <w:proofErr w:type="spellEnd"/>
+      <w:r>
+        <w:rPr>
+          <w:rFonts w:ascii="Times New Roman" w:eastAsia="Times New Roman" w:hAnsi="Times New Roman" w:cs="Times New Roman"/>
+          <w:color w:val="202124"/>
+          <w:sz w:val="28"/>
+          <w:szCs w:val="28"/>
+          <w:lang w:val="en-US" w:eastAsia="vi-VN"/>
+        </w:rPr>
+        <w:t xml:space="preserve"> </w:t>
       </w:r>
       <w:r>
         <w:rPr>
@@ -1150,6 +1699,7 @@
           <w:lang w:val="en-US" w:eastAsia="vi-VN"/>
         </w:rPr>
       </w:pPr>
+      <w:proofErr w:type="spellStart"/>
       <w:r>
         <w:rPr>
           <w:rFonts w:ascii="Times New Roman" w:eastAsia="Times New Roman" w:hAnsi="Times New Roman" w:cs="Times New Roman"/>
@@ -1168,7 +1718,18 @@
           <w:szCs w:val="28"/>
           <w:lang w:val="en-US" w:eastAsia="vi-VN"/>
         </w:rPr>
-        <w:t xml:space="preserve">hóm </w:t>
+        <w:t>hóm</w:t>
+      </w:r>
+      <w:proofErr w:type="spellEnd"/>
+      <w:r>
+        <w:rPr>
+          <w:rFonts w:ascii="Times New Roman" w:eastAsia="Times New Roman" w:hAnsi="Times New Roman" w:cs="Times New Roman"/>
+          <w:color w:val="202124"/>
+          <w:sz w:val="28"/>
+          <w:szCs w:val="28"/>
+          <w:lang w:val="en-US" w:eastAsia="vi-VN"/>
+        </w:rPr>
+        <w:t xml:space="preserve"> </w:t>
       </w:r>
       <w:r>
         <w:rPr>
@@ -1193,6 +1754,7 @@
           <w:lang w:val="en-US" w:eastAsia="vi-VN"/>
         </w:rPr>
       </w:pPr>
+      <w:proofErr w:type="spellStart"/>
       <w:r>
         <w:rPr>
           <w:rFonts w:ascii="Times New Roman" w:eastAsia="Times New Roman" w:hAnsi="Times New Roman" w:cs="Times New Roman"/>
@@ -1211,7 +1773,18 @@
           <w:szCs w:val="28"/>
           <w:lang w:val="en-US" w:eastAsia="vi-VN"/>
         </w:rPr>
-        <w:t xml:space="preserve">hóm </w:t>
+        <w:t>hóm</w:t>
+      </w:r>
+      <w:proofErr w:type="spellEnd"/>
+      <w:r>
+        <w:rPr>
+          <w:rFonts w:ascii="Times New Roman" w:eastAsia="Times New Roman" w:hAnsi="Times New Roman" w:cs="Times New Roman"/>
+          <w:color w:val="202124"/>
+          <w:sz w:val="28"/>
+          <w:szCs w:val="28"/>
+          <w:lang w:val="en-US" w:eastAsia="vi-VN"/>
+        </w:rPr>
+        <w:t xml:space="preserve"> </w:t>
       </w:r>
       <w:r>
         <w:rPr>
@@ -1236,29 +1809,42 @@
           <w:lang w:val="en-US" w:eastAsia="vi-VN"/>
         </w:rPr>
       </w:pPr>
-      <w:r>
-        <w:rPr>
-          <w:rFonts w:ascii="Times New Roman" w:eastAsia="Times New Roman" w:hAnsi="Times New Roman" w:cs="Times New Roman"/>
-          <w:color w:val="202124"/>
-          <w:sz w:val="28"/>
-          <w:szCs w:val="28"/>
-          <w:lang w:val="en-US" w:eastAsia="vi-VN"/>
-        </w:rPr>
-        <w:t>Nhóm 15</w:t>
-      </w:r>
-    </w:p>
-    <w:p>
-      <w:pPr>
-        <w:shd w:val="clear" w:color="auto" w:fill="FFFFFF"/>
-        <w:spacing w:after="0" w:line="240" w:lineRule="auto"/>
-        <w:rPr>
-          <w:rFonts w:ascii="Times New Roman" w:eastAsia="Times New Roman" w:hAnsi="Times New Roman" w:cs="Times New Roman"/>
-          <w:color w:val="202124"/>
-          <w:sz w:val="28"/>
-          <w:szCs w:val="28"/>
-          <w:lang w:val="en-US" w:eastAsia="vi-VN"/>
-        </w:rPr>
-      </w:pPr>
+      <w:proofErr w:type="spellStart"/>
+      <w:r>
+        <w:rPr>
+          <w:rFonts w:ascii="Times New Roman" w:eastAsia="Times New Roman" w:hAnsi="Times New Roman" w:cs="Times New Roman"/>
+          <w:color w:val="202124"/>
+          <w:sz w:val="28"/>
+          <w:szCs w:val="28"/>
+          <w:lang w:val="en-US" w:eastAsia="vi-VN"/>
+        </w:rPr>
+        <w:t>Nhóm</w:t>
+      </w:r>
+      <w:proofErr w:type="spellEnd"/>
+      <w:r>
+        <w:rPr>
+          <w:rFonts w:ascii="Times New Roman" w:eastAsia="Times New Roman" w:hAnsi="Times New Roman" w:cs="Times New Roman"/>
+          <w:color w:val="202124"/>
+          <w:sz w:val="28"/>
+          <w:szCs w:val="28"/>
+          <w:lang w:val="en-US" w:eastAsia="vi-VN"/>
+        </w:rPr>
+        <w:t xml:space="preserve"> 15</w:t>
+      </w:r>
+    </w:p>
+    <w:p>
+      <w:pPr>
+        <w:shd w:val="clear" w:color="auto" w:fill="FFFFFF"/>
+        <w:spacing w:after="0" w:line="240" w:lineRule="auto"/>
+        <w:rPr>
+          <w:rFonts w:ascii="Times New Roman" w:eastAsia="Times New Roman" w:hAnsi="Times New Roman" w:cs="Times New Roman"/>
+          <w:color w:val="202124"/>
+          <w:sz w:val="28"/>
+          <w:szCs w:val="28"/>
+          <w:lang w:val="en-US" w:eastAsia="vi-VN"/>
+        </w:rPr>
+      </w:pPr>
+      <w:proofErr w:type="spellStart"/>
       <w:r>
         <w:rPr>
           <w:rFonts w:ascii="Times New Roman" w:eastAsia="Times New Roman" w:hAnsi="Times New Roman" w:cs="Times New Roman"/>
@@ -1279,6 +1865,7 @@
         </w:rPr>
         <w:t>hóm</w:t>
       </w:r>
+      <w:proofErr w:type="spellEnd"/>
       <w:r>
         <w:rPr>
           <w:rFonts w:ascii="Times New Roman" w:eastAsia="Times New Roman" w:hAnsi="Times New Roman" w:cs="Times New Roman"/>
@@ -1322,6 +1909,7 @@
           <w:lang w:val="en-US" w:eastAsia="vi-VN"/>
         </w:rPr>
       </w:pPr>
+      <w:proofErr w:type="spellStart"/>
       <w:r>
         <w:rPr>
           <w:rFonts w:ascii="Times New Roman" w:eastAsia="Times New Roman" w:hAnsi="Times New Roman" w:cs="Times New Roman"/>
@@ -1340,21 +1928,33 @@
           <w:szCs w:val="28"/>
           <w:lang w:val="en-US" w:eastAsia="vi-VN"/>
         </w:rPr>
-        <w:t>hóm 16</w:t>
-      </w:r>
-    </w:p>
-    <w:p>
-      <w:pPr>
-        <w:shd w:val="clear" w:color="auto" w:fill="FFFFFF"/>
-        <w:spacing w:after="0" w:line="240" w:lineRule="auto"/>
-        <w:rPr>
-          <w:rFonts w:ascii="Times New Roman" w:eastAsia="Times New Roman" w:hAnsi="Times New Roman" w:cs="Times New Roman"/>
-          <w:color w:val="202124"/>
-          <w:sz w:val="28"/>
-          <w:szCs w:val="28"/>
-          <w:lang w:val="en-US" w:eastAsia="vi-VN"/>
-        </w:rPr>
-      </w:pPr>
+        <w:t>hóm</w:t>
+      </w:r>
+      <w:proofErr w:type="spellEnd"/>
+      <w:r>
+        <w:rPr>
+          <w:rFonts w:ascii="Times New Roman" w:eastAsia="Times New Roman" w:hAnsi="Times New Roman" w:cs="Times New Roman"/>
+          <w:color w:val="202124"/>
+          <w:sz w:val="28"/>
+          <w:szCs w:val="28"/>
+          <w:lang w:val="en-US" w:eastAsia="vi-VN"/>
+        </w:rPr>
+        <w:t xml:space="preserve"> 16</w:t>
+      </w:r>
+    </w:p>
+    <w:p>
+      <w:pPr>
+        <w:shd w:val="clear" w:color="auto" w:fill="FFFFFF"/>
+        <w:spacing w:after="0" w:line="240" w:lineRule="auto"/>
+        <w:rPr>
+          <w:rFonts w:ascii="Times New Roman" w:eastAsia="Times New Roman" w:hAnsi="Times New Roman" w:cs="Times New Roman"/>
+          <w:color w:val="202124"/>
+          <w:sz w:val="28"/>
+          <w:szCs w:val="28"/>
+          <w:lang w:val="en-US" w:eastAsia="vi-VN"/>
+        </w:rPr>
+      </w:pPr>
+      <w:proofErr w:type="spellStart"/>
       <w:r>
         <w:rPr>
           <w:rFonts w:ascii="Times New Roman" w:eastAsia="Times New Roman" w:hAnsi="Times New Roman" w:cs="Times New Roman"/>
@@ -1373,7 +1973,18 @@
           <w:szCs w:val="28"/>
           <w:lang w:val="en-US" w:eastAsia="vi-VN"/>
         </w:rPr>
-        <w:t xml:space="preserve">hóm </w:t>
+        <w:t>hóm</w:t>
+      </w:r>
+      <w:proofErr w:type="spellEnd"/>
+      <w:r>
+        <w:rPr>
+          <w:rFonts w:ascii="Times New Roman" w:eastAsia="Times New Roman" w:hAnsi="Times New Roman" w:cs="Times New Roman"/>
+          <w:color w:val="202124"/>
+          <w:sz w:val="28"/>
+          <w:szCs w:val="28"/>
+          <w:lang w:val="en-US" w:eastAsia="vi-VN"/>
+        </w:rPr>
+        <w:t xml:space="preserve"> </w:t>
       </w:r>
       <w:r>
         <w:rPr>
@@ -1400,6 +2011,7 @@
           <w:lang w:val="en-US"/>
         </w:rPr>
       </w:pPr>
+      <w:proofErr w:type="spellStart"/>
       <w:r>
         <w:rPr>
           <w:rFonts w:ascii="Times New Roman" w:hAnsi="Times New Roman" w:cs="Times New Roman"/>
@@ -1410,106 +2022,11 @@
           <w:shd w:val="clear" w:color="auto" w:fill="FFFFFF"/>
           <w:lang w:val="en-US"/>
         </w:rPr>
-        <w:t>Nhóm 17</w:t>
-      </w:r>
-    </w:p>
-    <w:p>
-      <w:pPr>
-        <w:shd w:val="clear" w:color="auto" w:fill="FFFFFF"/>
-        <w:spacing w:after="0" w:line="240" w:lineRule="auto"/>
-        <w:rPr>
-          <w:rFonts w:ascii="Times New Roman" w:eastAsia="Times New Roman" w:hAnsi="Times New Roman" w:cs="Times New Roman"/>
-          <w:color w:val="202124"/>
-          <w:sz w:val="28"/>
-          <w:szCs w:val="28"/>
-          <w:lang w:val="en-US" w:eastAsia="vi-VN"/>
-        </w:rPr>
-      </w:pPr>
-      <w:r>
-        <w:rPr>
-          <w:rFonts w:ascii="Times New Roman" w:eastAsia="Times New Roman" w:hAnsi="Times New Roman" w:cs="Times New Roman"/>
-          <w:color w:val="202124"/>
-          <w:sz w:val="28"/>
-          <w:szCs w:val="28"/>
-          <w:lang w:val="en-US" w:eastAsia="vi-VN"/>
-        </w:rPr>
         <w:lastRenderedPageBreak/>
-        <w:t>Nhóm 05</w:t>
-      </w:r>
-    </w:p>
-    <w:p>
-      <w:pPr>
-        <w:shd w:val="clear" w:color="auto" w:fill="FFFFFF"/>
-        <w:spacing w:after="0" w:line="240" w:lineRule="auto"/>
-        <w:rPr>
-          <w:rFonts w:ascii="Times New Roman" w:eastAsia="Times New Roman" w:hAnsi="Times New Roman" w:cs="Times New Roman"/>
-          <w:color w:val="202124"/>
-          <w:sz w:val="28"/>
-          <w:szCs w:val="28"/>
-          <w:lang w:val="en-US" w:eastAsia="vi-VN"/>
-        </w:rPr>
-      </w:pPr>
-      <w:r>
-        <w:rPr>
-          <w:rFonts w:ascii="Times New Roman" w:eastAsia="Times New Roman" w:hAnsi="Times New Roman" w:cs="Times New Roman"/>
-          <w:color w:val="202124"/>
-          <w:sz w:val="28"/>
-          <w:szCs w:val="28"/>
-          <w:lang w:val="en-US" w:eastAsia="vi-VN"/>
-        </w:rPr>
-        <w:t>Nhóm 06</w:t>
-      </w:r>
-    </w:p>
-    <w:p>
-      <w:pPr>
-        <w:shd w:val="clear" w:color="auto" w:fill="FFFFFF"/>
-        <w:spacing w:after="0" w:line="240" w:lineRule="auto"/>
-        <w:rPr>
-          <w:rFonts w:ascii="Times New Roman" w:eastAsia="Times New Roman" w:hAnsi="Times New Roman" w:cs="Times New Roman"/>
-          <w:color w:val="202124"/>
-          <w:sz w:val="28"/>
-          <w:szCs w:val="28"/>
-          <w:lang w:val="en-US" w:eastAsia="vi-VN"/>
-        </w:rPr>
-      </w:pPr>
-      <w:r>
-        <w:rPr>
-          <w:rFonts w:ascii="Times New Roman" w:eastAsia="Times New Roman" w:hAnsi="Times New Roman" w:cs="Times New Roman"/>
-          <w:color w:val="202124"/>
-          <w:sz w:val="28"/>
-          <w:szCs w:val="28"/>
-          <w:lang w:val="en-US" w:eastAsia="vi-VN"/>
-        </w:rPr>
-        <w:t>Nhóm 02</w:t>
-      </w:r>
-    </w:p>
-    <w:p>
-      <w:pPr>
-        <w:shd w:val="clear" w:color="auto" w:fill="FFFFFF"/>
-        <w:spacing w:after="0" w:line="240" w:lineRule="auto"/>
-        <w:rPr>
-          <w:rFonts w:ascii="Times New Roman" w:eastAsia="Times New Roman" w:hAnsi="Times New Roman" w:cs="Times New Roman"/>
-          <w:color w:val="202124"/>
-          <w:sz w:val="28"/>
-          <w:szCs w:val="28"/>
-          <w:lang w:val="en-US" w:eastAsia="vi-VN"/>
-        </w:rPr>
-      </w:pPr>
-      <w:r>
-        <w:rPr>
-          <w:rFonts w:ascii="Times New Roman" w:eastAsia="Times New Roman" w:hAnsi="Times New Roman" w:cs="Times New Roman"/>
-          <w:color w:val="202124"/>
-          <w:sz w:val="28"/>
-          <w:szCs w:val="28"/>
-          <w:lang w:val="en-US" w:eastAsia="vi-VN"/>
-        </w:rPr>
-        <w:t>Nhóm 11</w:t>
-      </w:r>
-    </w:p>
-    <w:p>
-      <w:pPr>
-        <w:shd w:val="clear" w:color="auto" w:fill="FFFFFF"/>
-        <w:spacing w:after="0" w:line="240" w:lineRule="auto"/>
+        <w:t>Nhóm</w:t>
+      </w:r>
+      <w:proofErr w:type="spellEnd"/>
+      <w:r>
         <w:rPr>
           <w:rFonts w:ascii="Times New Roman" w:hAnsi="Times New Roman" w:cs="Times New Roman"/>
           <w:color w:val="202124"/>
@@ -1517,8 +2034,339 @@
           <w:sz w:val="28"/>
           <w:szCs w:val="28"/>
           <w:shd w:val="clear" w:color="auto" w:fill="FFFFFF"/>
-        </w:rPr>
-      </w:pPr>
+          <w:lang w:val="en-US"/>
+        </w:rPr>
+        <w:t xml:space="preserve"> 17</w:t>
+      </w:r>
+    </w:p>
+    <w:p>
+      <w:pPr>
+        <w:shd w:val="clear" w:color="auto" w:fill="FFFFFF"/>
+        <w:spacing w:after="0" w:line="240" w:lineRule="auto"/>
+        <w:rPr>
+          <w:rFonts w:ascii="Times New Roman" w:eastAsia="Times New Roman" w:hAnsi="Times New Roman" w:cs="Times New Roman"/>
+          <w:color w:val="202124"/>
+          <w:sz w:val="28"/>
+          <w:szCs w:val="28"/>
+          <w:lang w:val="en-US" w:eastAsia="vi-VN"/>
+        </w:rPr>
+      </w:pPr>
+      <w:proofErr w:type="spellStart"/>
+      <w:r>
+        <w:rPr>
+          <w:rFonts w:ascii="Times New Roman" w:eastAsia="Times New Roman" w:hAnsi="Times New Roman" w:cs="Times New Roman"/>
+          <w:color w:val="202124"/>
+          <w:sz w:val="28"/>
+          <w:szCs w:val="28"/>
+          <w:lang w:val="en-US" w:eastAsia="vi-VN"/>
+        </w:rPr>
+        <w:t>Nhóm</w:t>
+      </w:r>
+      <w:proofErr w:type="spellEnd"/>
+      <w:r>
+        <w:rPr>
+          <w:rFonts w:ascii="Times New Roman" w:eastAsia="Times New Roman" w:hAnsi="Times New Roman" w:cs="Times New Roman"/>
+          <w:color w:val="202124"/>
+          <w:sz w:val="28"/>
+          <w:szCs w:val="28"/>
+          <w:lang w:val="en-US" w:eastAsia="vi-VN"/>
+        </w:rPr>
+        <w:t xml:space="preserve"> 05</w:t>
+      </w:r>
+    </w:p>
+    <w:p>
+      <w:pPr>
+        <w:shd w:val="clear" w:color="auto" w:fill="FFFFFF"/>
+        <w:spacing w:after="0" w:line="240" w:lineRule="auto"/>
+        <w:rPr>
+          <w:rFonts w:ascii="Times New Roman" w:eastAsia="Times New Roman" w:hAnsi="Times New Roman" w:cs="Times New Roman"/>
+          <w:color w:val="202124"/>
+          <w:sz w:val="28"/>
+          <w:szCs w:val="28"/>
+          <w:lang w:val="en-US" w:eastAsia="vi-VN"/>
+        </w:rPr>
+      </w:pPr>
+      <w:proofErr w:type="spellStart"/>
+      <w:r>
+        <w:rPr>
+          <w:rFonts w:ascii="Times New Roman" w:eastAsia="Times New Roman" w:hAnsi="Times New Roman" w:cs="Times New Roman"/>
+          <w:color w:val="202124"/>
+          <w:sz w:val="28"/>
+          <w:szCs w:val="28"/>
+          <w:lang w:val="en-US" w:eastAsia="vi-VN"/>
+        </w:rPr>
+        <w:t>Nhóm</w:t>
+      </w:r>
+      <w:proofErr w:type="spellEnd"/>
+      <w:r>
+        <w:rPr>
+          <w:rFonts w:ascii="Times New Roman" w:eastAsia="Times New Roman" w:hAnsi="Times New Roman" w:cs="Times New Roman"/>
+          <w:color w:val="202124"/>
+          <w:sz w:val="28"/>
+          <w:szCs w:val="28"/>
+          <w:lang w:val="en-US" w:eastAsia="vi-VN"/>
+        </w:rPr>
+        <w:t xml:space="preserve"> 02</w:t>
+      </w:r>
+    </w:p>
+    <w:p>
+      <w:pPr>
+        <w:shd w:val="clear" w:color="auto" w:fill="FFFFFF"/>
+        <w:spacing w:after="0" w:line="240" w:lineRule="auto"/>
+        <w:rPr>
+          <w:rFonts w:ascii="Times New Roman" w:eastAsia="Times New Roman" w:hAnsi="Times New Roman" w:cs="Times New Roman"/>
+          <w:color w:val="202124"/>
+          <w:sz w:val="28"/>
+          <w:szCs w:val="28"/>
+          <w:lang w:val="en-US" w:eastAsia="vi-VN"/>
+        </w:rPr>
+      </w:pPr>
+      <w:proofErr w:type="spellStart"/>
+      <w:r>
+        <w:rPr>
+          <w:rFonts w:ascii="Times New Roman" w:eastAsia="Times New Roman" w:hAnsi="Times New Roman" w:cs="Times New Roman"/>
+          <w:color w:val="202124"/>
+          <w:sz w:val="28"/>
+          <w:szCs w:val="28"/>
+          <w:lang w:val="en-US" w:eastAsia="vi-VN"/>
+        </w:rPr>
+        <w:t>Nhóm</w:t>
+      </w:r>
+      <w:proofErr w:type="spellEnd"/>
+      <w:r>
+        <w:rPr>
+          <w:rFonts w:ascii="Times New Roman" w:eastAsia="Times New Roman" w:hAnsi="Times New Roman" w:cs="Times New Roman"/>
+          <w:color w:val="202124"/>
+          <w:sz w:val="28"/>
+          <w:szCs w:val="28"/>
+          <w:lang w:val="en-US" w:eastAsia="vi-VN"/>
+        </w:rPr>
+        <w:t xml:space="preserve"> 11</w:t>
+      </w:r>
+    </w:p>
+    <w:p>
+      <w:pPr>
+        <w:shd w:val="clear" w:color="auto" w:fill="FFFFFF"/>
+        <w:spacing w:after="0" w:line="240" w:lineRule="auto"/>
+        <w:rPr>
+          <w:rFonts w:ascii="Times New Roman" w:eastAsia="Times New Roman" w:hAnsi="Times New Roman" w:cs="Times New Roman"/>
+          <w:color w:val="202124"/>
+          <w:sz w:val="28"/>
+          <w:szCs w:val="28"/>
+          <w:lang w:val="en-US" w:eastAsia="vi-VN"/>
+        </w:rPr>
+      </w:pPr>
+      <w:proofErr w:type="spellStart"/>
+      <w:r>
+        <w:rPr>
+          <w:rFonts w:ascii="Times New Roman" w:eastAsia="Times New Roman" w:hAnsi="Times New Roman" w:cs="Times New Roman"/>
+          <w:color w:val="202124"/>
+          <w:sz w:val="28"/>
+          <w:szCs w:val="28"/>
+          <w:lang w:val="en-US" w:eastAsia="vi-VN"/>
+        </w:rPr>
+        <w:t>Nhóm</w:t>
+      </w:r>
+      <w:proofErr w:type="spellEnd"/>
+      <w:r>
+        <w:rPr>
+          <w:rFonts w:ascii="Times New Roman" w:eastAsia="Times New Roman" w:hAnsi="Times New Roman" w:cs="Times New Roman"/>
+          <w:color w:val="202124"/>
+          <w:sz w:val="28"/>
+          <w:szCs w:val="28"/>
+          <w:lang w:val="en-US" w:eastAsia="vi-VN"/>
+        </w:rPr>
+        <w:t xml:space="preserve"> 13</w:t>
+      </w:r>
+    </w:p>
+    <w:p>
+      <w:pPr>
+        <w:shd w:val="clear" w:color="auto" w:fill="FFFFFF"/>
+        <w:spacing w:after="0" w:line="240" w:lineRule="auto"/>
+        <w:rPr>
+          <w:rFonts w:ascii="Times New Roman" w:eastAsia="Times New Roman" w:hAnsi="Times New Roman" w:cs="Times New Roman"/>
+          <w:color w:val="202124"/>
+          <w:sz w:val="28"/>
+          <w:szCs w:val="28"/>
+          <w:lang w:val="en-US" w:eastAsia="vi-VN"/>
+        </w:rPr>
+      </w:pPr>
+      <w:proofErr w:type="spellStart"/>
+      <w:r>
+        <w:rPr>
+          <w:rFonts w:ascii="Times New Roman" w:eastAsia="Times New Roman" w:hAnsi="Times New Roman" w:cs="Times New Roman"/>
+          <w:color w:val="202124"/>
+          <w:sz w:val="28"/>
+          <w:szCs w:val="28"/>
+          <w:lang w:val="en-US" w:eastAsia="vi-VN"/>
+        </w:rPr>
+        <w:t>Nhóm</w:t>
+      </w:r>
+      <w:proofErr w:type="spellEnd"/>
+      <w:r>
+        <w:rPr>
+          <w:rFonts w:ascii="Times New Roman" w:eastAsia="Times New Roman" w:hAnsi="Times New Roman" w:cs="Times New Roman"/>
+          <w:color w:val="202124"/>
+          <w:sz w:val="28"/>
+          <w:szCs w:val="28"/>
+          <w:lang w:val="en-US" w:eastAsia="vi-VN"/>
+        </w:rPr>
+        <w:t xml:space="preserve"> 12</w:t>
+      </w:r>
+    </w:p>
+    <w:p>
+      <w:pPr>
+        <w:shd w:val="clear" w:color="auto" w:fill="FFFFFF"/>
+        <w:spacing w:after="0" w:line="240" w:lineRule="auto"/>
+        <w:rPr>
+          <w:rFonts w:ascii="Times New Roman" w:eastAsia="Times New Roman" w:hAnsi="Times New Roman" w:cs="Times New Roman"/>
+          <w:color w:val="202124"/>
+          <w:sz w:val="28"/>
+          <w:szCs w:val="28"/>
+          <w:lang w:val="en-US" w:eastAsia="vi-VN"/>
+        </w:rPr>
+      </w:pPr>
+      <w:proofErr w:type="spellStart"/>
+      <w:r>
+        <w:rPr>
+          <w:rFonts w:ascii="Times New Roman" w:eastAsia="Times New Roman" w:hAnsi="Times New Roman" w:cs="Times New Roman"/>
+          <w:color w:val="202124"/>
+          <w:sz w:val="28"/>
+          <w:szCs w:val="28"/>
+          <w:lang w:val="en-US" w:eastAsia="vi-VN"/>
+        </w:rPr>
+        <w:t>Nhóm</w:t>
+      </w:r>
+      <w:proofErr w:type="spellEnd"/>
+      <w:r>
+        <w:rPr>
+          <w:rFonts w:ascii="Times New Roman" w:eastAsia="Times New Roman" w:hAnsi="Times New Roman" w:cs="Times New Roman"/>
+          <w:color w:val="202124"/>
+          <w:sz w:val="28"/>
+          <w:szCs w:val="28"/>
+          <w:lang w:val="en-US" w:eastAsia="vi-VN"/>
+        </w:rPr>
+        <w:t xml:space="preserve"> 3</w:t>
+      </w:r>
+    </w:p>
+    <w:p>
+      <w:pPr>
+        <w:shd w:val="clear" w:color="auto" w:fill="FFFFFF"/>
+        <w:spacing w:after="0" w:line="240" w:lineRule="auto"/>
+        <w:rPr>
+          <w:rFonts w:ascii="Times New Roman" w:hAnsi="Times New Roman" w:cs="Times New Roman"/>
+          <w:color w:val="202124"/>
+          <w:spacing w:val="2"/>
+          <w:sz w:val="28"/>
+          <w:szCs w:val="28"/>
+          <w:shd w:val="clear" w:color="auto" w:fill="FFFFFF"/>
+          <w:lang w:val="en-US"/>
+        </w:rPr>
+      </w:pPr>
+      <w:proofErr w:type="spellStart"/>
+      <w:r>
+        <w:rPr>
+          <w:rFonts w:ascii="Times New Roman" w:hAnsi="Times New Roman" w:cs="Times New Roman"/>
+          <w:color w:val="202124"/>
+          <w:spacing w:val="2"/>
+          <w:sz w:val="28"/>
+          <w:szCs w:val="28"/>
+          <w:shd w:val="clear" w:color="auto" w:fill="FFFFFF"/>
+          <w:lang w:val="en-US"/>
+        </w:rPr>
+        <w:t>Nhóm</w:t>
+      </w:r>
+      <w:proofErr w:type="spellEnd"/>
+      <w:r>
+        <w:rPr>
+          <w:rFonts w:ascii="Times New Roman" w:hAnsi="Times New Roman" w:cs="Times New Roman"/>
+          <w:color w:val="202124"/>
+          <w:spacing w:val="2"/>
+          <w:sz w:val="28"/>
+          <w:szCs w:val="28"/>
+          <w:shd w:val="clear" w:color="auto" w:fill="FFFFFF"/>
+          <w:lang w:val="en-US"/>
+        </w:rPr>
+        <w:t xml:space="preserve"> </w:t>
+      </w:r>
+      <w:proofErr w:type="spellStart"/>
+      <w:r>
+        <w:rPr>
+          <w:rFonts w:ascii="Times New Roman" w:hAnsi="Times New Roman" w:cs="Times New Roman"/>
+          <w:color w:val="202124"/>
+          <w:spacing w:val="2"/>
+          <w:sz w:val="28"/>
+          <w:szCs w:val="28"/>
+          <w:shd w:val="clear" w:color="auto" w:fill="FFFFFF"/>
+          <w:lang w:val="en-US"/>
+        </w:rPr>
+        <w:t>trả</w:t>
+      </w:r>
+      <w:proofErr w:type="spellEnd"/>
+      <w:r>
+        <w:rPr>
+          <w:rFonts w:ascii="Times New Roman" w:hAnsi="Times New Roman" w:cs="Times New Roman"/>
+          <w:color w:val="202124"/>
+          <w:spacing w:val="2"/>
+          <w:sz w:val="28"/>
+          <w:szCs w:val="28"/>
+          <w:shd w:val="clear" w:color="auto" w:fill="FFFFFF"/>
+          <w:lang w:val="en-US"/>
+        </w:rPr>
+        <w:t xml:space="preserve"> </w:t>
+      </w:r>
+      <w:proofErr w:type="spellStart"/>
+      <w:r>
+        <w:rPr>
+          <w:rFonts w:ascii="Times New Roman" w:hAnsi="Times New Roman" w:cs="Times New Roman"/>
+          <w:color w:val="202124"/>
+          <w:spacing w:val="2"/>
+          <w:sz w:val="28"/>
+          <w:szCs w:val="28"/>
+          <w:shd w:val="clear" w:color="auto" w:fill="FFFFFF"/>
+          <w:lang w:val="en-US"/>
+        </w:rPr>
+        <w:t>lời</w:t>
+      </w:r>
+      <w:proofErr w:type="spellEnd"/>
+      <w:r>
+        <w:rPr>
+          <w:rFonts w:ascii="Times New Roman" w:hAnsi="Times New Roman" w:cs="Times New Roman"/>
+          <w:color w:val="202124"/>
+          <w:spacing w:val="2"/>
+          <w:sz w:val="28"/>
+          <w:szCs w:val="28"/>
+          <w:shd w:val="clear" w:color="auto" w:fill="FFFFFF"/>
+          <w:lang w:val="en-US"/>
+        </w:rPr>
+        <w:t xml:space="preserve"> </w:t>
+      </w:r>
+      <w:proofErr w:type="spellStart"/>
+      <w:r>
+        <w:rPr>
+          <w:rFonts w:ascii="Times New Roman" w:hAnsi="Times New Roman" w:cs="Times New Roman"/>
+          <w:color w:val="202124"/>
+          <w:spacing w:val="2"/>
+          <w:sz w:val="28"/>
+          <w:szCs w:val="28"/>
+          <w:shd w:val="clear" w:color="auto" w:fill="FFFFFF"/>
+          <w:lang w:val="en-US"/>
+        </w:rPr>
+        <w:t>sai</w:t>
+      </w:r>
+      <w:proofErr w:type="spellEnd"/>
+      <w:r>
+        <w:rPr>
+          <w:rFonts w:ascii="Times New Roman" w:hAnsi="Times New Roman" w:cs="Times New Roman"/>
+          <w:color w:val="202124"/>
+          <w:spacing w:val="2"/>
+          <w:sz w:val="28"/>
+          <w:szCs w:val="28"/>
+          <w:shd w:val="clear" w:color="auto" w:fill="FFFFFF"/>
+          <w:lang w:val="en-US"/>
+        </w:rPr>
+        <w:t>:</w:t>
+      </w:r>
     </w:p>
     <w:p>
       <w:pPr>
@@ -1814,29 +2662,130 @@
           <w:lang w:val="en-US" w:eastAsia="vi-VN"/>
         </w:rPr>
       </w:pPr>
-      <w:r>
-        <w:rPr>
-          <w:rFonts w:ascii="Times New Roman" w:eastAsia="Times New Roman" w:hAnsi="Times New Roman" w:cs="Times New Roman"/>
-          <w:color w:val="202124"/>
-          <w:sz w:val="28"/>
-          <w:szCs w:val="28"/>
-          <w:lang w:val="en-US" w:eastAsia="vi-VN"/>
-        </w:rPr>
-        <w:t>Các nhóm trả lời đúng:</w:t>
-      </w:r>
-    </w:p>
-    <w:p>
-      <w:pPr>
-        <w:shd w:val="clear" w:color="auto" w:fill="FFFFFF"/>
-        <w:spacing w:after="0" w:line="240" w:lineRule="auto"/>
-        <w:rPr>
-          <w:rFonts w:ascii="Times New Roman" w:eastAsia="Times New Roman" w:hAnsi="Times New Roman" w:cs="Times New Roman"/>
-          <w:color w:val="202124"/>
-          <w:sz w:val="28"/>
-          <w:szCs w:val="28"/>
-          <w:lang w:val="en-US" w:eastAsia="vi-VN"/>
-        </w:rPr>
-      </w:pPr>
+      <w:proofErr w:type="spellStart"/>
+      <w:r>
+        <w:rPr>
+          <w:rFonts w:ascii="Times New Roman" w:eastAsia="Times New Roman" w:hAnsi="Times New Roman" w:cs="Times New Roman"/>
+          <w:color w:val="202124"/>
+          <w:sz w:val="28"/>
+          <w:szCs w:val="28"/>
+          <w:lang w:val="en-US" w:eastAsia="vi-VN"/>
+        </w:rPr>
+        <w:t>Các</w:t>
+      </w:r>
+      <w:proofErr w:type="spellEnd"/>
+      <w:r>
+        <w:rPr>
+          <w:rFonts w:ascii="Times New Roman" w:eastAsia="Times New Roman" w:hAnsi="Times New Roman" w:cs="Times New Roman"/>
+          <w:color w:val="202124"/>
+          <w:sz w:val="28"/>
+          <w:szCs w:val="28"/>
+          <w:lang w:val="en-US" w:eastAsia="vi-VN"/>
+        </w:rPr>
+        <w:t xml:space="preserve"> </w:t>
+      </w:r>
+      <w:proofErr w:type="spellStart"/>
+      <w:r>
+        <w:rPr>
+          <w:rFonts w:ascii="Times New Roman" w:eastAsia="Times New Roman" w:hAnsi="Times New Roman" w:cs="Times New Roman"/>
+          <w:color w:val="202124"/>
+          <w:sz w:val="28"/>
+          <w:szCs w:val="28"/>
+          <w:lang w:val="en-US" w:eastAsia="vi-VN"/>
+        </w:rPr>
+        <w:t>nhóm</w:t>
+      </w:r>
+      <w:proofErr w:type="spellEnd"/>
+      <w:r>
+        <w:rPr>
+          <w:rFonts w:ascii="Times New Roman" w:eastAsia="Times New Roman" w:hAnsi="Times New Roman" w:cs="Times New Roman"/>
+          <w:color w:val="202124"/>
+          <w:sz w:val="28"/>
+          <w:szCs w:val="28"/>
+          <w:lang w:val="en-US" w:eastAsia="vi-VN"/>
+        </w:rPr>
+        <w:t xml:space="preserve"> </w:t>
+      </w:r>
+      <w:proofErr w:type="spellStart"/>
+      <w:r>
+        <w:rPr>
+          <w:rFonts w:ascii="Times New Roman" w:eastAsia="Times New Roman" w:hAnsi="Times New Roman" w:cs="Times New Roman"/>
+          <w:color w:val="202124"/>
+          <w:sz w:val="28"/>
+          <w:szCs w:val="28"/>
+          <w:lang w:val="en-US" w:eastAsia="vi-VN"/>
+        </w:rPr>
+        <w:t>trả</w:t>
+      </w:r>
+      <w:proofErr w:type="spellEnd"/>
+      <w:r>
+        <w:rPr>
+          <w:rFonts w:ascii="Times New Roman" w:eastAsia="Times New Roman" w:hAnsi="Times New Roman" w:cs="Times New Roman"/>
+          <w:color w:val="202124"/>
+          <w:sz w:val="28"/>
+          <w:szCs w:val="28"/>
+          <w:lang w:val="en-US" w:eastAsia="vi-VN"/>
+        </w:rPr>
+        <w:t xml:space="preserve"> </w:t>
+      </w:r>
+      <w:proofErr w:type="spellStart"/>
+      <w:r>
+        <w:rPr>
+          <w:rFonts w:ascii="Times New Roman" w:eastAsia="Times New Roman" w:hAnsi="Times New Roman" w:cs="Times New Roman"/>
+          <w:color w:val="202124"/>
+          <w:sz w:val="28"/>
+          <w:szCs w:val="28"/>
+          <w:lang w:val="en-US" w:eastAsia="vi-VN"/>
+        </w:rPr>
+        <w:t>lời</w:t>
+      </w:r>
+      <w:proofErr w:type="spellEnd"/>
+      <w:r>
+        <w:rPr>
+          <w:rFonts w:ascii="Times New Roman" w:eastAsia="Times New Roman" w:hAnsi="Times New Roman" w:cs="Times New Roman"/>
+          <w:color w:val="202124"/>
+          <w:sz w:val="28"/>
+          <w:szCs w:val="28"/>
+          <w:lang w:val="en-US" w:eastAsia="vi-VN"/>
+        </w:rPr>
+        <w:t xml:space="preserve"> </w:t>
+      </w:r>
+      <w:proofErr w:type="spellStart"/>
+      <w:r>
+        <w:rPr>
+          <w:rFonts w:ascii="Times New Roman" w:eastAsia="Times New Roman" w:hAnsi="Times New Roman" w:cs="Times New Roman"/>
+          <w:color w:val="202124"/>
+          <w:sz w:val="28"/>
+          <w:szCs w:val="28"/>
+          <w:lang w:val="en-US" w:eastAsia="vi-VN"/>
+        </w:rPr>
+        <w:t>đúng</w:t>
+      </w:r>
+      <w:proofErr w:type="spellEnd"/>
+      <w:r>
+        <w:rPr>
+          <w:rFonts w:ascii="Times New Roman" w:eastAsia="Times New Roman" w:hAnsi="Times New Roman" w:cs="Times New Roman"/>
+          <w:color w:val="202124"/>
+          <w:sz w:val="28"/>
+          <w:szCs w:val="28"/>
+          <w:lang w:val="en-US" w:eastAsia="vi-VN"/>
+        </w:rPr>
+        <w:t>:</w:t>
+      </w:r>
+    </w:p>
+    <w:p>
+      <w:pPr>
+        <w:shd w:val="clear" w:color="auto" w:fill="FFFFFF"/>
+        <w:spacing w:after="0" w:line="240" w:lineRule="auto"/>
+        <w:rPr>
+          <w:rFonts w:ascii="Times New Roman" w:eastAsia="Times New Roman" w:hAnsi="Times New Roman" w:cs="Times New Roman"/>
+          <w:color w:val="202124"/>
+          <w:sz w:val="28"/>
+          <w:szCs w:val="28"/>
+          <w:lang w:val="en-US" w:eastAsia="vi-VN"/>
+        </w:rPr>
+      </w:pPr>
+      <w:proofErr w:type="spellStart"/>
       <w:r>
         <w:rPr>
           <w:rFonts w:ascii="Times New Roman" w:eastAsia="Times New Roman" w:hAnsi="Times New Roman" w:cs="Times New Roman"/>
@@ -1855,7 +2804,18 @@
           <w:szCs w:val="28"/>
           <w:lang w:val="en-US" w:eastAsia="vi-VN"/>
         </w:rPr>
-        <w:t xml:space="preserve">hóm </w:t>
+        <w:t>hóm</w:t>
+      </w:r>
+      <w:proofErr w:type="spellEnd"/>
+      <w:r>
+        <w:rPr>
+          <w:rFonts w:ascii="Times New Roman" w:eastAsia="Times New Roman" w:hAnsi="Times New Roman" w:cs="Times New Roman"/>
+          <w:color w:val="202124"/>
+          <w:sz w:val="28"/>
+          <w:szCs w:val="28"/>
+          <w:lang w:val="en-US" w:eastAsia="vi-VN"/>
+        </w:rPr>
+        <w:t xml:space="preserve"> </w:t>
       </w:r>
       <w:r>
         <w:rPr>
@@ -1880,6 +2840,7 @@
           <w:lang w:val="en-US" w:eastAsia="vi-VN"/>
         </w:rPr>
       </w:pPr>
+      <w:proofErr w:type="spellStart"/>
       <w:r>
         <w:rPr>
           <w:rFonts w:ascii="Times New Roman" w:eastAsia="Times New Roman" w:hAnsi="Times New Roman" w:cs="Times New Roman"/>
@@ -1898,7 +2859,18 @@
           <w:szCs w:val="28"/>
           <w:lang w:val="en-US" w:eastAsia="vi-VN"/>
         </w:rPr>
-        <w:t xml:space="preserve">hóm </w:t>
+        <w:t>hóm</w:t>
+      </w:r>
+      <w:proofErr w:type="spellEnd"/>
+      <w:r>
+        <w:rPr>
+          <w:rFonts w:ascii="Times New Roman" w:eastAsia="Times New Roman" w:hAnsi="Times New Roman" w:cs="Times New Roman"/>
+          <w:color w:val="202124"/>
+          <w:sz w:val="28"/>
+          <w:szCs w:val="28"/>
+          <w:lang w:val="en-US" w:eastAsia="vi-VN"/>
+        </w:rPr>
+        <w:t xml:space="preserve"> </w:t>
       </w:r>
       <w:r>
         <w:rPr>
@@ -1923,6 +2895,7 @@
           <w:lang w:val="en-US" w:eastAsia="vi-VN"/>
         </w:rPr>
       </w:pPr>
+      <w:proofErr w:type="spellStart"/>
       <w:r>
         <w:rPr>
           <w:rFonts w:ascii="Times New Roman" w:eastAsia="Times New Roman" w:hAnsi="Times New Roman" w:cs="Times New Roman"/>
@@ -1941,7 +2914,18 @@
           <w:szCs w:val="28"/>
           <w:lang w:val="en-US" w:eastAsia="vi-VN"/>
         </w:rPr>
-        <w:t xml:space="preserve">hóm </w:t>
+        <w:t>hóm</w:t>
+      </w:r>
+      <w:proofErr w:type="spellEnd"/>
+      <w:r>
+        <w:rPr>
+          <w:rFonts w:ascii="Times New Roman" w:eastAsia="Times New Roman" w:hAnsi="Times New Roman" w:cs="Times New Roman"/>
+          <w:color w:val="202124"/>
+          <w:sz w:val="28"/>
+          <w:szCs w:val="28"/>
+          <w:lang w:val="en-US" w:eastAsia="vi-VN"/>
+        </w:rPr>
+        <w:t xml:space="preserve"> </w:t>
       </w:r>
       <w:r>
         <w:rPr>
@@ -1966,6 +2950,7 @@
           <w:lang w:val="en-US" w:eastAsia="vi-VN"/>
         </w:rPr>
       </w:pPr>
+      <w:proofErr w:type="spellStart"/>
       <w:r>
         <w:rPr>
           <w:rFonts w:ascii="Times New Roman" w:eastAsia="Times New Roman" w:hAnsi="Times New Roman" w:cs="Times New Roman"/>
@@ -1984,7 +2969,18 @@
           <w:szCs w:val="28"/>
           <w:lang w:val="en-US" w:eastAsia="vi-VN"/>
         </w:rPr>
-        <w:t xml:space="preserve">hóm </w:t>
+        <w:t>hóm</w:t>
+      </w:r>
+      <w:proofErr w:type="spellEnd"/>
+      <w:r>
+        <w:rPr>
+          <w:rFonts w:ascii="Times New Roman" w:eastAsia="Times New Roman" w:hAnsi="Times New Roman" w:cs="Times New Roman"/>
+          <w:color w:val="202124"/>
+          <w:sz w:val="28"/>
+          <w:szCs w:val="28"/>
+          <w:lang w:val="en-US" w:eastAsia="vi-VN"/>
+        </w:rPr>
+        <w:t xml:space="preserve"> </w:t>
       </w:r>
       <w:r>
         <w:rPr>
@@ -2009,29 +3005,42 @@
           <w:lang w:val="en-US" w:eastAsia="vi-VN"/>
         </w:rPr>
       </w:pPr>
-      <w:r>
-        <w:rPr>
-          <w:rFonts w:ascii="Times New Roman" w:eastAsia="Times New Roman" w:hAnsi="Times New Roman" w:cs="Times New Roman"/>
-          <w:color w:val="202124"/>
-          <w:sz w:val="28"/>
-          <w:szCs w:val="28"/>
-          <w:lang w:val="en-US" w:eastAsia="vi-VN"/>
-        </w:rPr>
-        <w:t>Nhóm 15</w:t>
-      </w:r>
-    </w:p>
-    <w:p>
-      <w:pPr>
-        <w:shd w:val="clear" w:color="auto" w:fill="FFFFFF"/>
-        <w:spacing w:after="0" w:line="240" w:lineRule="auto"/>
-        <w:rPr>
-          <w:rFonts w:ascii="Times New Roman" w:eastAsia="Times New Roman" w:hAnsi="Times New Roman" w:cs="Times New Roman"/>
-          <w:color w:val="202124"/>
-          <w:sz w:val="28"/>
-          <w:szCs w:val="28"/>
-          <w:lang w:val="en-US" w:eastAsia="vi-VN"/>
-        </w:rPr>
-      </w:pPr>
+      <w:proofErr w:type="spellStart"/>
+      <w:r>
+        <w:rPr>
+          <w:rFonts w:ascii="Times New Roman" w:eastAsia="Times New Roman" w:hAnsi="Times New Roman" w:cs="Times New Roman"/>
+          <w:color w:val="202124"/>
+          <w:sz w:val="28"/>
+          <w:szCs w:val="28"/>
+          <w:lang w:val="en-US" w:eastAsia="vi-VN"/>
+        </w:rPr>
+        <w:t>Nhóm</w:t>
+      </w:r>
+      <w:proofErr w:type="spellEnd"/>
+      <w:r>
+        <w:rPr>
+          <w:rFonts w:ascii="Times New Roman" w:eastAsia="Times New Roman" w:hAnsi="Times New Roman" w:cs="Times New Roman"/>
+          <w:color w:val="202124"/>
+          <w:sz w:val="28"/>
+          <w:szCs w:val="28"/>
+          <w:lang w:val="en-US" w:eastAsia="vi-VN"/>
+        </w:rPr>
+        <w:t xml:space="preserve"> 15</w:t>
+      </w:r>
+    </w:p>
+    <w:p>
+      <w:pPr>
+        <w:shd w:val="clear" w:color="auto" w:fill="FFFFFF"/>
+        <w:spacing w:after="0" w:line="240" w:lineRule="auto"/>
+        <w:rPr>
+          <w:rFonts w:ascii="Times New Roman" w:eastAsia="Times New Roman" w:hAnsi="Times New Roman" w:cs="Times New Roman"/>
+          <w:color w:val="202124"/>
+          <w:sz w:val="28"/>
+          <w:szCs w:val="28"/>
+          <w:lang w:val="en-US" w:eastAsia="vi-VN"/>
+        </w:rPr>
+      </w:pPr>
+      <w:proofErr w:type="spellStart"/>
       <w:r>
         <w:rPr>
           <w:rFonts w:ascii="Times New Roman" w:eastAsia="Times New Roman" w:hAnsi="Times New Roman" w:cs="Times New Roman"/>
@@ -2052,6 +3061,7 @@
         </w:rPr>
         <w:t>hóm</w:t>
       </w:r>
+      <w:proofErr w:type="spellEnd"/>
       <w:r>
         <w:rPr>
           <w:rFonts w:ascii="Times New Roman" w:eastAsia="Times New Roman" w:hAnsi="Times New Roman" w:cs="Times New Roman"/>
@@ -2095,6 +3105,7 @@
           <w:lang w:val="en-US" w:eastAsia="vi-VN"/>
         </w:rPr>
       </w:pPr>
+      <w:proofErr w:type="spellStart"/>
       <w:r>
         <w:rPr>
           <w:rFonts w:ascii="Times New Roman" w:eastAsia="Times New Roman" w:hAnsi="Times New Roman" w:cs="Times New Roman"/>
@@ -2113,21 +3124,33 @@
           <w:szCs w:val="28"/>
           <w:lang w:val="en-US" w:eastAsia="vi-VN"/>
         </w:rPr>
-        <w:t>hóm 16</w:t>
-      </w:r>
-    </w:p>
-    <w:p>
-      <w:pPr>
-        <w:shd w:val="clear" w:color="auto" w:fill="FFFFFF"/>
-        <w:spacing w:after="0" w:line="240" w:lineRule="auto"/>
-        <w:rPr>
-          <w:rFonts w:ascii="Times New Roman" w:eastAsia="Times New Roman" w:hAnsi="Times New Roman" w:cs="Times New Roman"/>
-          <w:color w:val="202124"/>
-          <w:sz w:val="28"/>
-          <w:szCs w:val="28"/>
-          <w:lang w:val="en-US" w:eastAsia="vi-VN"/>
-        </w:rPr>
-      </w:pPr>
+        <w:t>hóm</w:t>
+      </w:r>
+      <w:proofErr w:type="spellEnd"/>
+      <w:r>
+        <w:rPr>
+          <w:rFonts w:ascii="Times New Roman" w:eastAsia="Times New Roman" w:hAnsi="Times New Roman" w:cs="Times New Roman"/>
+          <w:color w:val="202124"/>
+          <w:sz w:val="28"/>
+          <w:szCs w:val="28"/>
+          <w:lang w:val="en-US" w:eastAsia="vi-VN"/>
+        </w:rPr>
+        <w:t xml:space="preserve"> 16</w:t>
+      </w:r>
+    </w:p>
+    <w:p>
+      <w:pPr>
+        <w:shd w:val="clear" w:color="auto" w:fill="FFFFFF"/>
+        <w:spacing w:after="0" w:line="240" w:lineRule="auto"/>
+        <w:rPr>
+          <w:rFonts w:ascii="Times New Roman" w:eastAsia="Times New Roman" w:hAnsi="Times New Roman" w:cs="Times New Roman"/>
+          <w:color w:val="202124"/>
+          <w:sz w:val="28"/>
+          <w:szCs w:val="28"/>
+          <w:lang w:val="en-US" w:eastAsia="vi-VN"/>
+        </w:rPr>
+      </w:pPr>
+      <w:proofErr w:type="spellStart"/>
       <w:r>
         <w:rPr>
           <w:rFonts w:ascii="Times New Roman" w:eastAsia="Times New Roman" w:hAnsi="Times New Roman" w:cs="Times New Roman"/>
@@ -2146,7 +3169,18 @@
           <w:szCs w:val="28"/>
           <w:lang w:val="en-US" w:eastAsia="vi-VN"/>
         </w:rPr>
-        <w:t xml:space="preserve">hóm </w:t>
+        <w:t>hóm</w:t>
+      </w:r>
+      <w:proofErr w:type="spellEnd"/>
+      <w:r>
+        <w:rPr>
+          <w:rFonts w:ascii="Times New Roman" w:eastAsia="Times New Roman" w:hAnsi="Times New Roman" w:cs="Times New Roman"/>
+          <w:color w:val="202124"/>
+          <w:sz w:val="28"/>
+          <w:szCs w:val="28"/>
+          <w:lang w:val="en-US" w:eastAsia="vi-VN"/>
+        </w:rPr>
+        <w:t xml:space="preserve"> </w:t>
       </w:r>
       <w:r>
         <w:rPr>
@@ -2171,107 +3205,427 @@
           <w:lang w:val="en-US" w:eastAsia="vi-VN"/>
         </w:rPr>
       </w:pPr>
-      <w:r>
-        <w:rPr>
-          <w:rFonts w:ascii="Times New Roman" w:eastAsia="Times New Roman" w:hAnsi="Times New Roman" w:cs="Times New Roman"/>
-          <w:color w:val="202124"/>
-          <w:sz w:val="28"/>
-          <w:szCs w:val="28"/>
-          <w:lang w:val="en-US" w:eastAsia="vi-VN"/>
-        </w:rPr>
-        <w:t>Nhóm 17</w:t>
-      </w:r>
-    </w:p>
-    <w:p>
-      <w:pPr>
-        <w:shd w:val="clear" w:color="auto" w:fill="FFFFFF"/>
-        <w:spacing w:after="0" w:line="240" w:lineRule="auto"/>
-        <w:rPr>
-          <w:rFonts w:ascii="Times New Roman" w:eastAsia="Times New Roman" w:hAnsi="Times New Roman" w:cs="Times New Roman"/>
-          <w:color w:val="202124"/>
-          <w:sz w:val="28"/>
-          <w:szCs w:val="28"/>
-          <w:lang w:val="en-US" w:eastAsia="vi-VN"/>
-        </w:rPr>
-      </w:pPr>
-      <w:r>
-        <w:rPr>
-          <w:rFonts w:ascii="Times New Roman" w:eastAsia="Times New Roman" w:hAnsi="Times New Roman" w:cs="Times New Roman"/>
-          <w:color w:val="202124"/>
-          <w:sz w:val="28"/>
-          <w:szCs w:val="28"/>
-          <w:lang w:val="en-US" w:eastAsia="vi-VN"/>
-        </w:rPr>
-        <w:t>Nhóm 05</w:t>
-      </w:r>
-    </w:p>
-    <w:p>
-      <w:pPr>
-        <w:shd w:val="clear" w:color="auto" w:fill="FFFFFF"/>
-        <w:spacing w:after="0" w:line="240" w:lineRule="auto"/>
-        <w:rPr>
-          <w:rFonts w:ascii="Times New Roman" w:eastAsia="Times New Roman" w:hAnsi="Times New Roman" w:cs="Times New Roman"/>
-          <w:color w:val="202124"/>
-          <w:sz w:val="28"/>
-          <w:szCs w:val="28"/>
-          <w:lang w:val="en-US" w:eastAsia="vi-VN"/>
-        </w:rPr>
-      </w:pPr>
-      <w:r>
-        <w:rPr>
-          <w:rFonts w:ascii="Times New Roman" w:eastAsia="Times New Roman" w:hAnsi="Times New Roman" w:cs="Times New Roman"/>
-          <w:color w:val="202124"/>
-          <w:sz w:val="28"/>
-          <w:szCs w:val="28"/>
-          <w:lang w:val="en-US" w:eastAsia="vi-VN"/>
-        </w:rPr>
-        <w:t>Nhóm 06</w:t>
-      </w:r>
-    </w:p>
-    <w:p>
-      <w:pPr>
-        <w:shd w:val="clear" w:color="auto" w:fill="FFFFFF"/>
-        <w:spacing w:after="0" w:line="240" w:lineRule="auto"/>
-        <w:rPr>
-          <w:rFonts w:ascii="Times New Roman" w:eastAsia="Times New Roman" w:hAnsi="Times New Roman" w:cs="Times New Roman"/>
-          <w:color w:val="202124"/>
-          <w:sz w:val="28"/>
-          <w:szCs w:val="28"/>
-          <w:lang w:val="en-US" w:eastAsia="vi-VN"/>
-        </w:rPr>
-      </w:pPr>
-      <w:r>
-        <w:rPr>
-          <w:rFonts w:ascii="Times New Roman" w:eastAsia="Times New Roman" w:hAnsi="Times New Roman" w:cs="Times New Roman"/>
-          <w:color w:val="202124"/>
-          <w:sz w:val="28"/>
-          <w:szCs w:val="28"/>
-          <w:lang w:val="en-US" w:eastAsia="vi-VN"/>
-        </w:rPr>
-        <w:t>Nhóm 02</w:t>
-      </w:r>
-    </w:p>
-    <w:p>
-      <w:pPr>
-        <w:shd w:val="clear" w:color="auto" w:fill="FFFFFF"/>
-        <w:spacing w:after="0" w:line="240" w:lineRule="auto"/>
-        <w:rPr>
-          <w:rFonts w:ascii="Times New Roman" w:eastAsia="Times New Roman" w:hAnsi="Times New Roman" w:cs="Times New Roman"/>
-          <w:color w:val="202124"/>
-          <w:sz w:val="28"/>
-          <w:szCs w:val="28"/>
-          <w:lang w:val="en-US" w:eastAsia="vi-VN"/>
-        </w:rPr>
-      </w:pPr>
-      <w:r>
-        <w:rPr>
-          <w:rFonts w:ascii="Times New Roman" w:eastAsia="Times New Roman" w:hAnsi="Times New Roman" w:cs="Times New Roman"/>
-          <w:color w:val="202124"/>
-          <w:sz w:val="28"/>
-          <w:szCs w:val="28"/>
-          <w:lang w:val="en-US" w:eastAsia="vi-VN"/>
-        </w:rPr>
-        <w:t>Nhóm 11</w:t>
+      <w:proofErr w:type="spellStart"/>
+      <w:r>
+        <w:rPr>
+          <w:rFonts w:ascii="Times New Roman" w:eastAsia="Times New Roman" w:hAnsi="Times New Roman" w:cs="Times New Roman"/>
+          <w:color w:val="202124"/>
+          <w:sz w:val="28"/>
+          <w:szCs w:val="28"/>
+          <w:lang w:val="en-US" w:eastAsia="vi-VN"/>
+        </w:rPr>
+        <w:t>Nhóm</w:t>
+      </w:r>
+      <w:proofErr w:type="spellEnd"/>
+      <w:r>
+        <w:rPr>
+          <w:rFonts w:ascii="Times New Roman" w:eastAsia="Times New Roman" w:hAnsi="Times New Roman" w:cs="Times New Roman"/>
+          <w:color w:val="202124"/>
+          <w:sz w:val="28"/>
+          <w:szCs w:val="28"/>
+          <w:lang w:val="en-US" w:eastAsia="vi-VN"/>
+        </w:rPr>
+        <w:t xml:space="preserve"> 17</w:t>
+      </w:r>
+    </w:p>
+    <w:p>
+      <w:pPr>
+        <w:shd w:val="clear" w:color="auto" w:fill="FFFFFF"/>
+        <w:spacing w:after="0" w:line="240" w:lineRule="auto"/>
+        <w:rPr>
+          <w:rFonts w:ascii="Times New Roman" w:eastAsia="Times New Roman" w:hAnsi="Times New Roman" w:cs="Times New Roman"/>
+          <w:color w:val="202124"/>
+          <w:sz w:val="28"/>
+          <w:szCs w:val="28"/>
+          <w:lang w:val="en-US" w:eastAsia="vi-VN"/>
+        </w:rPr>
+      </w:pPr>
+      <w:proofErr w:type="spellStart"/>
+      <w:r>
+        <w:rPr>
+          <w:rFonts w:ascii="Times New Roman" w:eastAsia="Times New Roman" w:hAnsi="Times New Roman" w:cs="Times New Roman"/>
+          <w:color w:val="202124"/>
+          <w:sz w:val="28"/>
+          <w:szCs w:val="28"/>
+          <w:lang w:val="en-US" w:eastAsia="vi-VN"/>
+        </w:rPr>
+        <w:t>Nhóm</w:t>
+      </w:r>
+      <w:proofErr w:type="spellEnd"/>
+      <w:r>
+        <w:rPr>
+          <w:rFonts w:ascii="Times New Roman" w:eastAsia="Times New Roman" w:hAnsi="Times New Roman" w:cs="Times New Roman"/>
+          <w:color w:val="202124"/>
+          <w:sz w:val="28"/>
+          <w:szCs w:val="28"/>
+          <w:lang w:val="en-US" w:eastAsia="vi-VN"/>
+        </w:rPr>
+        <w:t xml:space="preserve"> 05</w:t>
+      </w:r>
+    </w:p>
+    <w:p>
+      <w:pPr>
+        <w:shd w:val="clear" w:color="auto" w:fill="FFFFFF"/>
+        <w:spacing w:after="0" w:line="240" w:lineRule="auto"/>
+        <w:rPr>
+          <w:rFonts w:ascii="Times New Roman" w:eastAsia="Times New Roman" w:hAnsi="Times New Roman" w:cs="Times New Roman"/>
+          <w:color w:val="202124"/>
+          <w:sz w:val="28"/>
+          <w:szCs w:val="28"/>
+          <w:lang w:val="en-US" w:eastAsia="vi-VN"/>
+        </w:rPr>
+      </w:pPr>
+      <w:proofErr w:type="spellStart"/>
+      <w:r>
+        <w:rPr>
+          <w:rFonts w:ascii="Times New Roman" w:eastAsia="Times New Roman" w:hAnsi="Times New Roman" w:cs="Times New Roman"/>
+          <w:color w:val="202124"/>
+          <w:sz w:val="28"/>
+          <w:szCs w:val="28"/>
+          <w:lang w:val="en-US" w:eastAsia="vi-VN"/>
+        </w:rPr>
+        <w:t>Nhóm</w:t>
+      </w:r>
+      <w:proofErr w:type="spellEnd"/>
+      <w:r>
+        <w:rPr>
+          <w:rFonts w:ascii="Times New Roman" w:eastAsia="Times New Roman" w:hAnsi="Times New Roman" w:cs="Times New Roman"/>
+          <w:color w:val="202124"/>
+          <w:sz w:val="28"/>
+          <w:szCs w:val="28"/>
+          <w:lang w:val="en-US" w:eastAsia="vi-VN"/>
+        </w:rPr>
+        <w:t xml:space="preserve"> 02</w:t>
+      </w:r>
+    </w:p>
+    <w:p>
+      <w:pPr>
+        <w:shd w:val="clear" w:color="auto" w:fill="FFFFFF"/>
+        <w:spacing w:after="0" w:line="240" w:lineRule="auto"/>
+        <w:rPr>
+          <w:rFonts w:ascii="Times New Roman" w:eastAsia="Times New Roman" w:hAnsi="Times New Roman" w:cs="Times New Roman"/>
+          <w:color w:val="202124"/>
+          <w:sz w:val="28"/>
+          <w:szCs w:val="28"/>
+          <w:lang w:val="en-US" w:eastAsia="vi-VN"/>
+        </w:rPr>
+      </w:pPr>
+      <w:proofErr w:type="spellStart"/>
+      <w:r>
+        <w:rPr>
+          <w:rFonts w:ascii="Times New Roman" w:eastAsia="Times New Roman" w:hAnsi="Times New Roman" w:cs="Times New Roman"/>
+          <w:color w:val="202124"/>
+          <w:sz w:val="28"/>
+          <w:szCs w:val="28"/>
+          <w:lang w:val="en-US" w:eastAsia="vi-VN"/>
+        </w:rPr>
+        <w:t>Nhóm</w:t>
+      </w:r>
+      <w:proofErr w:type="spellEnd"/>
+      <w:r>
+        <w:rPr>
+          <w:rFonts w:ascii="Times New Roman" w:eastAsia="Times New Roman" w:hAnsi="Times New Roman" w:cs="Times New Roman"/>
+          <w:color w:val="202124"/>
+          <w:sz w:val="28"/>
+          <w:szCs w:val="28"/>
+          <w:lang w:val="en-US" w:eastAsia="vi-VN"/>
+        </w:rPr>
+        <w:t xml:space="preserve"> 11</w:t>
+      </w:r>
+    </w:p>
+    <w:p>
+      <w:pPr>
+        <w:shd w:val="clear" w:color="auto" w:fill="FFFFFF"/>
+        <w:spacing w:after="0" w:line="240" w:lineRule="auto"/>
+        <w:rPr>
+          <w:rFonts w:ascii="Times New Roman" w:eastAsia="Times New Roman" w:hAnsi="Times New Roman" w:cs="Times New Roman"/>
+          <w:color w:val="202124"/>
+          <w:sz w:val="28"/>
+          <w:szCs w:val="28"/>
+          <w:lang w:val="en-US" w:eastAsia="vi-VN"/>
+        </w:rPr>
+      </w:pPr>
+      <w:proofErr w:type="spellStart"/>
+      <w:r>
+        <w:rPr>
+          <w:rFonts w:ascii="Times New Roman" w:eastAsia="Times New Roman" w:hAnsi="Times New Roman" w:cs="Times New Roman"/>
+          <w:color w:val="202124"/>
+          <w:sz w:val="28"/>
+          <w:szCs w:val="28"/>
+          <w:lang w:val="en-US" w:eastAsia="vi-VN"/>
+        </w:rPr>
+        <w:t>Nhóm</w:t>
+      </w:r>
+      <w:proofErr w:type="spellEnd"/>
+      <w:r>
+        <w:rPr>
+          <w:rFonts w:ascii="Times New Roman" w:eastAsia="Times New Roman" w:hAnsi="Times New Roman" w:cs="Times New Roman"/>
+          <w:color w:val="202124"/>
+          <w:sz w:val="28"/>
+          <w:szCs w:val="28"/>
+          <w:lang w:val="en-US" w:eastAsia="vi-VN"/>
+        </w:rPr>
+        <w:t xml:space="preserve"> 1</w:t>
+      </w:r>
+    </w:p>
+    <w:p>
+      <w:pPr>
+        <w:shd w:val="clear" w:color="auto" w:fill="FFFFFF"/>
+        <w:spacing w:after="0" w:line="240" w:lineRule="auto"/>
+        <w:rPr>
+          <w:rFonts w:ascii="Times New Roman" w:eastAsia="Times New Roman" w:hAnsi="Times New Roman" w:cs="Times New Roman"/>
+          <w:color w:val="202124"/>
+          <w:sz w:val="28"/>
+          <w:szCs w:val="28"/>
+          <w:lang w:val="en-US" w:eastAsia="vi-VN"/>
+        </w:rPr>
+      </w:pPr>
+      <w:proofErr w:type="spellStart"/>
+      <w:r>
+        <w:rPr>
+          <w:rFonts w:ascii="Times New Roman" w:eastAsia="Times New Roman" w:hAnsi="Times New Roman" w:cs="Times New Roman"/>
+          <w:color w:val="202124"/>
+          <w:sz w:val="28"/>
+          <w:szCs w:val="28"/>
+          <w:lang w:val="en-US" w:eastAsia="vi-VN"/>
+        </w:rPr>
+        <w:t>Nhóm</w:t>
+      </w:r>
+      <w:proofErr w:type="spellEnd"/>
+      <w:r>
+        <w:rPr>
+          <w:rFonts w:ascii="Times New Roman" w:eastAsia="Times New Roman" w:hAnsi="Times New Roman" w:cs="Times New Roman"/>
+          <w:color w:val="202124"/>
+          <w:sz w:val="28"/>
+          <w:szCs w:val="28"/>
+          <w:lang w:val="en-US" w:eastAsia="vi-VN"/>
+        </w:rPr>
+        <w:t xml:space="preserve"> 12</w:t>
+      </w:r>
+    </w:p>
+    <w:p>
+      <w:pPr>
+        <w:shd w:val="clear" w:color="auto" w:fill="FFFFFF"/>
+        <w:spacing w:after="0" w:line="240" w:lineRule="auto"/>
+        <w:rPr>
+          <w:rFonts w:ascii="Times New Roman" w:eastAsia="Times New Roman" w:hAnsi="Times New Roman" w:cs="Times New Roman"/>
+          <w:color w:val="202124"/>
+          <w:sz w:val="28"/>
+          <w:szCs w:val="28"/>
+          <w:lang w:val="en-US" w:eastAsia="vi-VN"/>
+        </w:rPr>
+      </w:pPr>
+      <w:proofErr w:type="spellStart"/>
+      <w:r>
+        <w:rPr>
+          <w:rFonts w:ascii="Times New Roman" w:eastAsia="Times New Roman" w:hAnsi="Times New Roman" w:cs="Times New Roman"/>
+          <w:color w:val="202124"/>
+          <w:sz w:val="28"/>
+          <w:szCs w:val="28"/>
+          <w:lang w:val="en-US" w:eastAsia="vi-VN"/>
+        </w:rPr>
+        <w:t>Nhóm</w:t>
+      </w:r>
+      <w:proofErr w:type="spellEnd"/>
+      <w:r>
+        <w:rPr>
+          <w:rFonts w:ascii="Times New Roman" w:eastAsia="Times New Roman" w:hAnsi="Times New Roman" w:cs="Times New Roman"/>
+          <w:color w:val="202124"/>
+          <w:sz w:val="28"/>
+          <w:szCs w:val="28"/>
+          <w:lang w:val="en-US" w:eastAsia="vi-VN"/>
+        </w:rPr>
+        <w:t xml:space="preserve"> 3</w:t>
+      </w:r>
+    </w:p>
+    <w:p>
+      <w:pPr>
+        <w:shd w:val="clear" w:color="auto" w:fill="FFFFFF"/>
+        <w:spacing w:after="0" w:line="240" w:lineRule="auto"/>
+        <w:rPr>
+          <w:rFonts w:ascii="Times New Roman" w:eastAsia="Times New Roman" w:hAnsi="Times New Roman" w:cs="Times New Roman"/>
+          <w:color w:val="202124"/>
+          <w:sz w:val="28"/>
+          <w:szCs w:val="28"/>
+          <w:lang w:val="en-US" w:eastAsia="vi-VN"/>
+        </w:rPr>
+      </w:pPr>
+      <w:proofErr w:type="spellStart"/>
+      <w:r>
+        <w:rPr>
+          <w:rFonts w:ascii="Times New Roman" w:eastAsia="Times New Roman" w:hAnsi="Times New Roman" w:cs="Times New Roman"/>
+          <w:color w:val="202124"/>
+          <w:sz w:val="28"/>
+          <w:szCs w:val="28"/>
+          <w:lang w:val="en-US" w:eastAsia="vi-VN"/>
+        </w:rPr>
+        <w:t>Nhóm</w:t>
+      </w:r>
+      <w:proofErr w:type="spellEnd"/>
+      <w:r>
+        <w:rPr>
+          <w:rFonts w:ascii="Times New Roman" w:eastAsia="Times New Roman" w:hAnsi="Times New Roman" w:cs="Times New Roman"/>
+          <w:color w:val="202124"/>
+          <w:sz w:val="28"/>
+          <w:szCs w:val="28"/>
+          <w:lang w:val="en-US" w:eastAsia="vi-VN"/>
+        </w:rPr>
+        <w:t xml:space="preserve"> </w:t>
+      </w:r>
+      <w:proofErr w:type="spellStart"/>
+      <w:r>
+        <w:rPr>
+          <w:rFonts w:ascii="Times New Roman" w:eastAsia="Times New Roman" w:hAnsi="Times New Roman" w:cs="Times New Roman"/>
+          <w:color w:val="202124"/>
+          <w:sz w:val="28"/>
+          <w:szCs w:val="28"/>
+          <w:lang w:val="en-US" w:eastAsia="vi-VN"/>
+        </w:rPr>
+        <w:t>trả</w:t>
+      </w:r>
+      <w:proofErr w:type="spellEnd"/>
+      <w:r>
+        <w:rPr>
+          <w:rFonts w:ascii="Times New Roman" w:eastAsia="Times New Roman" w:hAnsi="Times New Roman" w:cs="Times New Roman"/>
+          <w:color w:val="202124"/>
+          <w:sz w:val="28"/>
+          <w:szCs w:val="28"/>
+          <w:lang w:val="en-US" w:eastAsia="vi-VN"/>
+        </w:rPr>
+        <w:t xml:space="preserve"> </w:t>
+      </w:r>
+      <w:proofErr w:type="spellStart"/>
+      <w:r>
+        <w:rPr>
+          <w:rFonts w:ascii="Times New Roman" w:eastAsia="Times New Roman" w:hAnsi="Times New Roman" w:cs="Times New Roman"/>
+          <w:color w:val="202124"/>
+          <w:sz w:val="28"/>
+          <w:szCs w:val="28"/>
+          <w:lang w:val="en-US" w:eastAsia="vi-VN"/>
+        </w:rPr>
+        <w:t>lời</w:t>
+      </w:r>
+      <w:proofErr w:type="spellEnd"/>
+      <w:r>
+        <w:rPr>
+          <w:rFonts w:ascii="Times New Roman" w:eastAsia="Times New Roman" w:hAnsi="Times New Roman" w:cs="Times New Roman"/>
+          <w:color w:val="202124"/>
+          <w:sz w:val="28"/>
+          <w:szCs w:val="28"/>
+          <w:lang w:val="en-US" w:eastAsia="vi-VN"/>
+        </w:rPr>
+        <w:t xml:space="preserve"> </w:t>
+      </w:r>
+      <w:proofErr w:type="spellStart"/>
+      <w:r>
+        <w:rPr>
+          <w:rFonts w:ascii="Times New Roman" w:eastAsia="Times New Roman" w:hAnsi="Times New Roman" w:cs="Times New Roman"/>
+          <w:color w:val="202124"/>
+          <w:sz w:val="28"/>
+          <w:szCs w:val="28"/>
+          <w:lang w:val="en-US" w:eastAsia="vi-VN"/>
+        </w:rPr>
+        <w:t>sai</w:t>
+      </w:r>
+      <w:proofErr w:type="spellEnd"/>
+      <w:r>
+        <w:rPr>
+          <w:rFonts w:ascii="Times New Roman" w:eastAsia="Times New Roman" w:hAnsi="Times New Roman" w:cs="Times New Roman"/>
+          <w:color w:val="202124"/>
+          <w:sz w:val="28"/>
+          <w:szCs w:val="28"/>
+          <w:lang w:val="en-US" w:eastAsia="vi-VN"/>
+        </w:rPr>
+        <w:t>:</w:t>
+      </w:r>
+    </w:p>
+    <w:p>
+      <w:pPr>
+        <w:shd w:val="clear" w:color="auto" w:fill="FFFFFF"/>
+        <w:spacing w:after="0" w:line="240" w:lineRule="auto"/>
+        <w:rPr>
+          <w:rFonts w:ascii="Times New Roman" w:eastAsia="Times New Roman" w:hAnsi="Times New Roman" w:cs="Times New Roman"/>
+          <w:color w:val="202124"/>
+          <w:sz w:val="28"/>
+          <w:szCs w:val="28"/>
+          <w:lang w:val="en-US" w:eastAsia="vi-VN"/>
+        </w:rPr>
+      </w:pPr>
+      <w:proofErr w:type="spellStart"/>
+      <w:r>
+        <w:rPr>
+          <w:rFonts w:ascii="Times New Roman" w:eastAsia="Times New Roman" w:hAnsi="Times New Roman" w:cs="Times New Roman"/>
+          <w:color w:val="202124"/>
+          <w:sz w:val="28"/>
+          <w:szCs w:val="28"/>
+          <w:lang w:val="en-US" w:eastAsia="vi-VN"/>
+        </w:rPr>
+        <w:t>Nhóm</w:t>
+      </w:r>
+      <w:proofErr w:type="spellEnd"/>
+      <w:r>
+        <w:rPr>
+          <w:rFonts w:ascii="Times New Roman" w:eastAsia="Times New Roman" w:hAnsi="Times New Roman" w:cs="Times New Roman"/>
+          <w:color w:val="202124"/>
+          <w:sz w:val="28"/>
+          <w:szCs w:val="28"/>
+          <w:lang w:val="en-US" w:eastAsia="vi-VN"/>
+        </w:rPr>
+        <w:t xml:space="preserve"> 13</w:t>
+      </w:r>
+      <w:r>
+        <w:rPr>
+          <w:rFonts w:ascii="Times New Roman" w:eastAsia="Times New Roman" w:hAnsi="Times New Roman" w:cs="Times New Roman"/>
+          <w:color w:val="202124"/>
+          <w:sz w:val="28"/>
+          <w:szCs w:val="28"/>
+          <w:lang w:val="en-US" w:eastAsia="vi-VN"/>
+        </w:rPr>
+        <w:t xml:space="preserve">: </w:t>
+      </w:r>
+      <w:proofErr w:type="spellStart"/>
+      <w:r>
+        <w:rPr>
+          <w:rFonts w:ascii="Times New Roman" w:eastAsia="Times New Roman" w:hAnsi="Times New Roman" w:cs="Times New Roman"/>
+          <w:color w:val="202124"/>
+          <w:sz w:val="28"/>
+          <w:szCs w:val="28"/>
+          <w:lang w:val="en-US" w:eastAsia="vi-VN"/>
+        </w:rPr>
+        <w:t>Trả</w:t>
+      </w:r>
+      <w:proofErr w:type="spellEnd"/>
+      <w:r>
+        <w:rPr>
+          <w:rFonts w:ascii="Times New Roman" w:eastAsia="Times New Roman" w:hAnsi="Times New Roman" w:cs="Times New Roman"/>
+          <w:color w:val="202124"/>
+          <w:sz w:val="28"/>
+          <w:szCs w:val="28"/>
+          <w:lang w:val="en-US" w:eastAsia="vi-VN"/>
+        </w:rPr>
+        <w:t xml:space="preserve"> </w:t>
+      </w:r>
+      <w:proofErr w:type="spellStart"/>
+      <w:r>
+        <w:rPr>
+          <w:rFonts w:ascii="Times New Roman" w:eastAsia="Times New Roman" w:hAnsi="Times New Roman" w:cs="Times New Roman"/>
+          <w:color w:val="202124"/>
+          <w:sz w:val="28"/>
+          <w:szCs w:val="28"/>
+          <w:lang w:val="en-US" w:eastAsia="vi-VN"/>
+        </w:rPr>
+        <w:t>lời</w:t>
+      </w:r>
+      <w:proofErr w:type="spellEnd"/>
+      <w:r>
+        <w:rPr>
+          <w:rFonts w:ascii="Times New Roman" w:eastAsia="Times New Roman" w:hAnsi="Times New Roman" w:cs="Times New Roman"/>
+          <w:color w:val="202124"/>
+          <w:sz w:val="28"/>
+          <w:szCs w:val="28"/>
+          <w:lang w:val="en-US" w:eastAsia="vi-VN"/>
+        </w:rPr>
+        <w:t xml:space="preserve"> A</w:t>
       </w:r>
     </w:p>
     <w:p>
@@ -2364,6 +3718,7 @@
           <w:sz w:val="28"/>
           <w:szCs w:val="28"/>
         </w:rPr>
+        <w:lastRenderedPageBreak/>
         <w:drawing>
           <wp:anchor distT="0" distB="0" distL="114300" distR="114300" simplePos="0" relativeHeight="251661312" behindDoc="0" locked="0" layoutInCell="1" allowOverlap="1" wp14:anchorId="2C85C111" wp14:editId="0BC38746">
             <wp:simplePos x="0" y="0"/>
@@ -2550,29 +3905,130 @@
           <w:lang w:val="en-US" w:eastAsia="vi-VN"/>
         </w:rPr>
       </w:pPr>
-      <w:r>
-        <w:rPr>
-          <w:rFonts w:ascii="Times New Roman" w:eastAsia="Times New Roman" w:hAnsi="Times New Roman" w:cs="Times New Roman"/>
-          <w:color w:val="202124"/>
-          <w:sz w:val="28"/>
-          <w:szCs w:val="28"/>
-          <w:lang w:val="en-US" w:eastAsia="vi-VN"/>
-        </w:rPr>
-        <w:t>Các nhóm trả lời đúng:</w:t>
-      </w:r>
-    </w:p>
-    <w:p>
-      <w:pPr>
-        <w:shd w:val="clear" w:color="auto" w:fill="FFFFFF"/>
-        <w:spacing w:after="0" w:line="240" w:lineRule="auto"/>
-        <w:rPr>
-          <w:rFonts w:ascii="Times New Roman" w:eastAsia="Times New Roman" w:hAnsi="Times New Roman" w:cs="Times New Roman"/>
-          <w:color w:val="202124"/>
-          <w:sz w:val="28"/>
-          <w:szCs w:val="28"/>
-          <w:lang w:val="en-US" w:eastAsia="vi-VN"/>
-        </w:rPr>
-      </w:pPr>
+      <w:proofErr w:type="spellStart"/>
+      <w:r>
+        <w:rPr>
+          <w:rFonts w:ascii="Times New Roman" w:eastAsia="Times New Roman" w:hAnsi="Times New Roman" w:cs="Times New Roman"/>
+          <w:color w:val="202124"/>
+          <w:sz w:val="28"/>
+          <w:szCs w:val="28"/>
+          <w:lang w:val="en-US" w:eastAsia="vi-VN"/>
+        </w:rPr>
+        <w:t>Các</w:t>
+      </w:r>
+      <w:proofErr w:type="spellEnd"/>
+      <w:r>
+        <w:rPr>
+          <w:rFonts w:ascii="Times New Roman" w:eastAsia="Times New Roman" w:hAnsi="Times New Roman" w:cs="Times New Roman"/>
+          <w:color w:val="202124"/>
+          <w:sz w:val="28"/>
+          <w:szCs w:val="28"/>
+          <w:lang w:val="en-US" w:eastAsia="vi-VN"/>
+        </w:rPr>
+        <w:t xml:space="preserve"> </w:t>
+      </w:r>
+      <w:proofErr w:type="spellStart"/>
+      <w:r>
+        <w:rPr>
+          <w:rFonts w:ascii="Times New Roman" w:eastAsia="Times New Roman" w:hAnsi="Times New Roman" w:cs="Times New Roman"/>
+          <w:color w:val="202124"/>
+          <w:sz w:val="28"/>
+          <w:szCs w:val="28"/>
+          <w:lang w:val="en-US" w:eastAsia="vi-VN"/>
+        </w:rPr>
+        <w:t>nhóm</w:t>
+      </w:r>
+      <w:proofErr w:type="spellEnd"/>
+      <w:r>
+        <w:rPr>
+          <w:rFonts w:ascii="Times New Roman" w:eastAsia="Times New Roman" w:hAnsi="Times New Roman" w:cs="Times New Roman"/>
+          <w:color w:val="202124"/>
+          <w:sz w:val="28"/>
+          <w:szCs w:val="28"/>
+          <w:lang w:val="en-US" w:eastAsia="vi-VN"/>
+        </w:rPr>
+        <w:t xml:space="preserve"> </w:t>
+      </w:r>
+      <w:proofErr w:type="spellStart"/>
+      <w:r>
+        <w:rPr>
+          <w:rFonts w:ascii="Times New Roman" w:eastAsia="Times New Roman" w:hAnsi="Times New Roman" w:cs="Times New Roman"/>
+          <w:color w:val="202124"/>
+          <w:sz w:val="28"/>
+          <w:szCs w:val="28"/>
+          <w:lang w:val="en-US" w:eastAsia="vi-VN"/>
+        </w:rPr>
+        <w:t>trả</w:t>
+      </w:r>
+      <w:proofErr w:type="spellEnd"/>
+      <w:r>
+        <w:rPr>
+          <w:rFonts w:ascii="Times New Roman" w:eastAsia="Times New Roman" w:hAnsi="Times New Roman" w:cs="Times New Roman"/>
+          <w:color w:val="202124"/>
+          <w:sz w:val="28"/>
+          <w:szCs w:val="28"/>
+          <w:lang w:val="en-US" w:eastAsia="vi-VN"/>
+        </w:rPr>
+        <w:t xml:space="preserve"> </w:t>
+      </w:r>
+      <w:proofErr w:type="spellStart"/>
+      <w:r>
+        <w:rPr>
+          <w:rFonts w:ascii="Times New Roman" w:eastAsia="Times New Roman" w:hAnsi="Times New Roman" w:cs="Times New Roman"/>
+          <w:color w:val="202124"/>
+          <w:sz w:val="28"/>
+          <w:szCs w:val="28"/>
+          <w:lang w:val="en-US" w:eastAsia="vi-VN"/>
+        </w:rPr>
+        <w:t>lời</w:t>
+      </w:r>
+      <w:proofErr w:type="spellEnd"/>
+      <w:r>
+        <w:rPr>
+          <w:rFonts w:ascii="Times New Roman" w:eastAsia="Times New Roman" w:hAnsi="Times New Roman" w:cs="Times New Roman"/>
+          <w:color w:val="202124"/>
+          <w:sz w:val="28"/>
+          <w:szCs w:val="28"/>
+          <w:lang w:val="en-US" w:eastAsia="vi-VN"/>
+        </w:rPr>
+        <w:t xml:space="preserve"> </w:t>
+      </w:r>
+      <w:proofErr w:type="spellStart"/>
+      <w:r>
+        <w:rPr>
+          <w:rFonts w:ascii="Times New Roman" w:eastAsia="Times New Roman" w:hAnsi="Times New Roman" w:cs="Times New Roman"/>
+          <w:color w:val="202124"/>
+          <w:sz w:val="28"/>
+          <w:szCs w:val="28"/>
+          <w:lang w:val="en-US" w:eastAsia="vi-VN"/>
+        </w:rPr>
+        <w:t>đúng</w:t>
+      </w:r>
+      <w:proofErr w:type="spellEnd"/>
+      <w:r>
+        <w:rPr>
+          <w:rFonts w:ascii="Times New Roman" w:eastAsia="Times New Roman" w:hAnsi="Times New Roman" w:cs="Times New Roman"/>
+          <w:color w:val="202124"/>
+          <w:sz w:val="28"/>
+          <w:szCs w:val="28"/>
+          <w:lang w:val="en-US" w:eastAsia="vi-VN"/>
+        </w:rPr>
+        <w:t>:</w:t>
+      </w:r>
+    </w:p>
+    <w:p>
+      <w:pPr>
+        <w:shd w:val="clear" w:color="auto" w:fill="FFFFFF"/>
+        <w:spacing w:after="0" w:line="240" w:lineRule="auto"/>
+        <w:rPr>
+          <w:rFonts w:ascii="Times New Roman" w:eastAsia="Times New Roman" w:hAnsi="Times New Roman" w:cs="Times New Roman"/>
+          <w:color w:val="202124"/>
+          <w:sz w:val="28"/>
+          <w:szCs w:val="28"/>
+          <w:lang w:val="en-US" w:eastAsia="vi-VN"/>
+        </w:rPr>
+      </w:pPr>
+      <w:proofErr w:type="spellStart"/>
       <w:r>
         <w:rPr>
           <w:rFonts w:ascii="Times New Roman" w:eastAsia="Times New Roman" w:hAnsi="Times New Roman" w:cs="Times New Roman"/>
@@ -2591,7 +4047,18 @@
           <w:szCs w:val="28"/>
           <w:lang w:val="en-US" w:eastAsia="vi-VN"/>
         </w:rPr>
-        <w:t xml:space="preserve">hóm </w:t>
+        <w:t>hóm</w:t>
+      </w:r>
+      <w:proofErr w:type="spellEnd"/>
+      <w:r>
+        <w:rPr>
+          <w:rFonts w:ascii="Times New Roman" w:eastAsia="Times New Roman" w:hAnsi="Times New Roman" w:cs="Times New Roman"/>
+          <w:color w:val="202124"/>
+          <w:sz w:val="28"/>
+          <w:szCs w:val="28"/>
+          <w:lang w:val="en-US" w:eastAsia="vi-VN"/>
+        </w:rPr>
+        <w:t xml:space="preserve"> </w:t>
       </w:r>
       <w:r>
         <w:rPr>
@@ -2616,6 +4083,7 @@
           <w:lang w:val="en-US" w:eastAsia="vi-VN"/>
         </w:rPr>
       </w:pPr>
+      <w:proofErr w:type="spellStart"/>
       <w:r>
         <w:rPr>
           <w:rFonts w:ascii="Times New Roman" w:eastAsia="Times New Roman" w:hAnsi="Times New Roman" w:cs="Times New Roman"/>
@@ -2634,7 +4102,18 @@
           <w:szCs w:val="28"/>
           <w:lang w:val="en-US" w:eastAsia="vi-VN"/>
         </w:rPr>
-        <w:t xml:space="preserve">hóm </w:t>
+        <w:t>hóm</w:t>
+      </w:r>
+      <w:proofErr w:type="spellEnd"/>
+      <w:r>
+        <w:rPr>
+          <w:rFonts w:ascii="Times New Roman" w:eastAsia="Times New Roman" w:hAnsi="Times New Roman" w:cs="Times New Roman"/>
+          <w:color w:val="202124"/>
+          <w:sz w:val="28"/>
+          <w:szCs w:val="28"/>
+          <w:lang w:val="en-US" w:eastAsia="vi-VN"/>
+        </w:rPr>
+        <w:t xml:space="preserve"> </w:t>
       </w:r>
       <w:r>
         <w:rPr>
@@ -2659,6 +4138,7 @@
           <w:lang w:val="en-US" w:eastAsia="vi-VN"/>
         </w:rPr>
       </w:pPr>
+      <w:proofErr w:type="spellStart"/>
       <w:r>
         <w:rPr>
           <w:rFonts w:ascii="Times New Roman" w:eastAsia="Times New Roman" w:hAnsi="Times New Roman" w:cs="Times New Roman"/>
@@ -2677,7 +4157,18 @@
           <w:szCs w:val="28"/>
           <w:lang w:val="en-US" w:eastAsia="vi-VN"/>
         </w:rPr>
-        <w:t xml:space="preserve">hóm </w:t>
+        <w:t>hóm</w:t>
+      </w:r>
+      <w:proofErr w:type="spellEnd"/>
+      <w:r>
+        <w:rPr>
+          <w:rFonts w:ascii="Times New Roman" w:eastAsia="Times New Roman" w:hAnsi="Times New Roman" w:cs="Times New Roman"/>
+          <w:color w:val="202124"/>
+          <w:sz w:val="28"/>
+          <w:szCs w:val="28"/>
+          <w:lang w:val="en-US" w:eastAsia="vi-VN"/>
+        </w:rPr>
+        <w:t xml:space="preserve"> </w:t>
       </w:r>
       <w:r>
         <w:rPr>
@@ -2702,6 +4193,7 @@
           <w:lang w:val="en-US" w:eastAsia="vi-VN"/>
         </w:rPr>
       </w:pPr>
+      <w:proofErr w:type="spellStart"/>
       <w:r>
         <w:rPr>
           <w:rFonts w:ascii="Times New Roman" w:eastAsia="Times New Roman" w:hAnsi="Times New Roman" w:cs="Times New Roman"/>
@@ -2720,7 +4212,18 @@
           <w:szCs w:val="28"/>
           <w:lang w:val="en-US" w:eastAsia="vi-VN"/>
         </w:rPr>
-        <w:t xml:space="preserve">hóm </w:t>
+        <w:t>hóm</w:t>
+      </w:r>
+      <w:proofErr w:type="spellEnd"/>
+      <w:r>
+        <w:rPr>
+          <w:rFonts w:ascii="Times New Roman" w:eastAsia="Times New Roman" w:hAnsi="Times New Roman" w:cs="Times New Roman"/>
+          <w:color w:val="202124"/>
+          <w:sz w:val="28"/>
+          <w:szCs w:val="28"/>
+          <w:lang w:val="en-US" w:eastAsia="vi-VN"/>
+        </w:rPr>
+        <w:t xml:space="preserve"> </w:t>
       </w:r>
       <w:r>
         <w:rPr>
@@ -2745,38 +4248,50 @@
           <w:lang w:val="en-US" w:eastAsia="vi-VN"/>
         </w:rPr>
       </w:pPr>
-      <w:r>
-        <w:rPr>
-          <w:rFonts w:ascii="Times New Roman" w:eastAsia="Times New Roman" w:hAnsi="Times New Roman" w:cs="Times New Roman"/>
-          <w:color w:val="202124"/>
-          <w:sz w:val="28"/>
-          <w:szCs w:val="28"/>
-          <w:lang w:val="en-US" w:eastAsia="vi-VN"/>
-        </w:rPr>
-        <w:t>Nhóm 15</w:t>
-      </w:r>
-    </w:p>
-    <w:p>
-      <w:pPr>
-        <w:shd w:val="clear" w:color="auto" w:fill="FFFFFF"/>
-        <w:spacing w:after="0" w:line="240" w:lineRule="auto"/>
-        <w:rPr>
-          <w:rFonts w:ascii="Times New Roman" w:eastAsia="Times New Roman" w:hAnsi="Times New Roman" w:cs="Times New Roman"/>
-          <w:color w:val="202124"/>
-          <w:sz w:val="28"/>
-          <w:szCs w:val="28"/>
-          <w:lang w:val="en-US" w:eastAsia="vi-VN"/>
-        </w:rPr>
-      </w:pPr>
-      <w:r>
-        <w:rPr>
-          <w:rFonts w:ascii="Times New Roman" w:eastAsia="Times New Roman" w:hAnsi="Times New Roman" w:cs="Times New Roman"/>
-          <w:color w:val="202124"/>
-          <w:sz w:val="28"/>
-          <w:szCs w:val="28"/>
-          <w:lang w:val="en-US" w:eastAsia="vi-VN"/>
-        </w:rPr>
-        <w:lastRenderedPageBreak/>
+      <w:proofErr w:type="spellStart"/>
+      <w:r>
+        <w:rPr>
+          <w:rFonts w:ascii="Times New Roman" w:eastAsia="Times New Roman" w:hAnsi="Times New Roman" w:cs="Times New Roman"/>
+          <w:color w:val="202124"/>
+          <w:sz w:val="28"/>
+          <w:szCs w:val="28"/>
+          <w:lang w:val="en-US" w:eastAsia="vi-VN"/>
+        </w:rPr>
+        <w:t>Nhóm</w:t>
+      </w:r>
+      <w:proofErr w:type="spellEnd"/>
+      <w:r>
+        <w:rPr>
+          <w:rFonts w:ascii="Times New Roman" w:eastAsia="Times New Roman" w:hAnsi="Times New Roman" w:cs="Times New Roman"/>
+          <w:color w:val="202124"/>
+          <w:sz w:val="28"/>
+          <w:szCs w:val="28"/>
+          <w:lang w:val="en-US" w:eastAsia="vi-VN"/>
+        </w:rPr>
+        <w:t xml:space="preserve"> 15</w:t>
+      </w:r>
+    </w:p>
+    <w:p>
+      <w:pPr>
+        <w:shd w:val="clear" w:color="auto" w:fill="FFFFFF"/>
+        <w:spacing w:after="0" w:line="240" w:lineRule="auto"/>
+        <w:rPr>
+          <w:rFonts w:ascii="Times New Roman" w:eastAsia="Times New Roman" w:hAnsi="Times New Roman" w:cs="Times New Roman"/>
+          <w:color w:val="202124"/>
+          <w:sz w:val="28"/>
+          <w:szCs w:val="28"/>
+          <w:lang w:val="en-US" w:eastAsia="vi-VN"/>
+        </w:rPr>
+      </w:pPr>
+      <w:proofErr w:type="spellStart"/>
+      <w:r>
+        <w:rPr>
+          <w:rFonts w:ascii="Times New Roman" w:eastAsia="Times New Roman" w:hAnsi="Times New Roman" w:cs="Times New Roman"/>
+          <w:color w:val="202124"/>
+          <w:sz w:val="28"/>
+          <w:szCs w:val="28"/>
+          <w:lang w:val="en-US" w:eastAsia="vi-VN"/>
+        </w:rPr>
         <w:t>N</w:t>
       </w:r>
       <w:r>
@@ -2789,6 +4304,7 @@
         </w:rPr>
         <w:t>hóm</w:t>
       </w:r>
+      <w:proofErr w:type="spellEnd"/>
       <w:r>
         <w:rPr>
           <w:rFonts w:ascii="Times New Roman" w:eastAsia="Times New Roman" w:hAnsi="Times New Roman" w:cs="Times New Roman"/>
@@ -2832,6 +4348,7 @@
           <w:lang w:val="en-US" w:eastAsia="vi-VN"/>
         </w:rPr>
       </w:pPr>
+      <w:proofErr w:type="spellStart"/>
       <w:r>
         <w:rPr>
           <w:rFonts w:ascii="Times New Roman" w:eastAsia="Times New Roman" w:hAnsi="Times New Roman" w:cs="Times New Roman"/>
@@ -2850,21 +4367,33 @@
           <w:szCs w:val="28"/>
           <w:lang w:val="en-US" w:eastAsia="vi-VN"/>
         </w:rPr>
-        <w:t>hóm 16</w:t>
-      </w:r>
-    </w:p>
-    <w:p>
-      <w:pPr>
-        <w:shd w:val="clear" w:color="auto" w:fill="FFFFFF"/>
-        <w:spacing w:after="0" w:line="240" w:lineRule="auto"/>
-        <w:rPr>
-          <w:rFonts w:ascii="Times New Roman" w:eastAsia="Times New Roman" w:hAnsi="Times New Roman" w:cs="Times New Roman"/>
-          <w:color w:val="202124"/>
-          <w:sz w:val="28"/>
-          <w:szCs w:val="28"/>
-          <w:lang w:val="en-US" w:eastAsia="vi-VN"/>
-        </w:rPr>
-      </w:pPr>
+        <w:t>hóm</w:t>
+      </w:r>
+      <w:proofErr w:type="spellEnd"/>
+      <w:r>
+        <w:rPr>
+          <w:rFonts w:ascii="Times New Roman" w:eastAsia="Times New Roman" w:hAnsi="Times New Roman" w:cs="Times New Roman"/>
+          <w:color w:val="202124"/>
+          <w:sz w:val="28"/>
+          <w:szCs w:val="28"/>
+          <w:lang w:val="en-US" w:eastAsia="vi-VN"/>
+        </w:rPr>
+        <w:t xml:space="preserve"> 16</w:t>
+      </w:r>
+    </w:p>
+    <w:p>
+      <w:pPr>
+        <w:shd w:val="clear" w:color="auto" w:fill="FFFFFF"/>
+        <w:spacing w:after="0" w:line="240" w:lineRule="auto"/>
+        <w:rPr>
+          <w:rFonts w:ascii="Times New Roman" w:eastAsia="Times New Roman" w:hAnsi="Times New Roman" w:cs="Times New Roman"/>
+          <w:color w:val="202124"/>
+          <w:sz w:val="28"/>
+          <w:szCs w:val="28"/>
+          <w:lang w:val="en-US" w:eastAsia="vi-VN"/>
+        </w:rPr>
+      </w:pPr>
+      <w:proofErr w:type="spellStart"/>
       <w:r>
         <w:rPr>
           <w:rFonts w:ascii="Times New Roman" w:eastAsia="Times New Roman" w:hAnsi="Times New Roman" w:cs="Times New Roman"/>
@@ -2883,7 +4412,18 @@
           <w:szCs w:val="28"/>
           <w:lang w:val="en-US" w:eastAsia="vi-VN"/>
         </w:rPr>
-        <w:t xml:space="preserve">hóm </w:t>
+        <w:t>hóm</w:t>
+      </w:r>
+      <w:proofErr w:type="spellEnd"/>
+      <w:r>
+        <w:rPr>
+          <w:rFonts w:ascii="Times New Roman" w:eastAsia="Times New Roman" w:hAnsi="Times New Roman" w:cs="Times New Roman"/>
+          <w:color w:val="202124"/>
+          <w:sz w:val="28"/>
+          <w:szCs w:val="28"/>
+          <w:lang w:val="en-US" w:eastAsia="vi-VN"/>
+        </w:rPr>
+        <w:t xml:space="preserve"> </w:t>
       </w:r>
       <w:r>
         <w:rPr>
@@ -2908,98 +4448,252 @@
           <w:lang w:val="en-US" w:eastAsia="vi-VN"/>
         </w:rPr>
       </w:pPr>
-      <w:r>
-        <w:rPr>
-          <w:rFonts w:ascii="Times New Roman" w:eastAsia="Times New Roman" w:hAnsi="Times New Roman" w:cs="Times New Roman"/>
-          <w:color w:val="202124"/>
-          <w:sz w:val="28"/>
-          <w:szCs w:val="28"/>
-          <w:lang w:val="en-US" w:eastAsia="vi-VN"/>
-        </w:rPr>
-        <w:t>Nhóm 17</w:t>
-      </w:r>
-    </w:p>
-    <w:p>
-      <w:pPr>
-        <w:shd w:val="clear" w:color="auto" w:fill="FFFFFF"/>
-        <w:spacing w:after="0" w:line="240" w:lineRule="auto"/>
-        <w:rPr>
-          <w:rFonts w:ascii="Times New Roman" w:eastAsia="Times New Roman" w:hAnsi="Times New Roman" w:cs="Times New Roman"/>
-          <w:color w:val="202124"/>
-          <w:sz w:val="28"/>
-          <w:szCs w:val="28"/>
-          <w:lang w:val="en-US" w:eastAsia="vi-VN"/>
-        </w:rPr>
-      </w:pPr>
-      <w:r>
-        <w:rPr>
-          <w:rFonts w:ascii="Times New Roman" w:eastAsia="Times New Roman" w:hAnsi="Times New Roman" w:cs="Times New Roman"/>
-          <w:color w:val="202124"/>
-          <w:sz w:val="28"/>
-          <w:szCs w:val="28"/>
-          <w:lang w:val="en-US" w:eastAsia="vi-VN"/>
-        </w:rPr>
-        <w:t>Nhóm 05</w:t>
-      </w:r>
-    </w:p>
-    <w:p>
-      <w:pPr>
-        <w:shd w:val="clear" w:color="auto" w:fill="FFFFFF"/>
-        <w:spacing w:after="0" w:line="240" w:lineRule="auto"/>
-        <w:rPr>
-          <w:rFonts w:ascii="Times New Roman" w:eastAsia="Times New Roman" w:hAnsi="Times New Roman" w:cs="Times New Roman"/>
-          <w:color w:val="202124"/>
-          <w:sz w:val="28"/>
-          <w:szCs w:val="28"/>
-          <w:lang w:val="en-US" w:eastAsia="vi-VN"/>
-        </w:rPr>
-      </w:pPr>
-      <w:r>
-        <w:rPr>
-          <w:rFonts w:ascii="Times New Roman" w:eastAsia="Times New Roman" w:hAnsi="Times New Roman" w:cs="Times New Roman"/>
-          <w:color w:val="202124"/>
-          <w:sz w:val="28"/>
-          <w:szCs w:val="28"/>
-          <w:lang w:val="en-US" w:eastAsia="vi-VN"/>
-        </w:rPr>
-        <w:t>Nhóm 06</w:t>
-      </w:r>
-    </w:p>
-    <w:p>
-      <w:pPr>
-        <w:shd w:val="clear" w:color="auto" w:fill="FFFFFF"/>
-        <w:spacing w:after="0" w:line="240" w:lineRule="auto"/>
-        <w:rPr>
-          <w:rFonts w:ascii="Times New Roman" w:eastAsia="Times New Roman" w:hAnsi="Times New Roman" w:cs="Times New Roman"/>
-          <w:color w:val="202124"/>
-          <w:sz w:val="28"/>
-          <w:szCs w:val="28"/>
-          <w:lang w:val="en-US" w:eastAsia="vi-VN"/>
-        </w:rPr>
-      </w:pPr>
-      <w:r>
-        <w:rPr>
-          <w:rFonts w:ascii="Times New Roman" w:eastAsia="Times New Roman" w:hAnsi="Times New Roman" w:cs="Times New Roman"/>
-          <w:color w:val="202124"/>
-          <w:sz w:val="28"/>
-          <w:szCs w:val="28"/>
-          <w:lang w:val="en-US" w:eastAsia="vi-VN"/>
-        </w:rPr>
-        <w:t>Nhóm 11</w:t>
-      </w:r>
-    </w:p>
-    <w:p>
-      <w:pPr>
-        <w:shd w:val="clear" w:color="auto" w:fill="FFFFFF"/>
-        <w:spacing w:after="0" w:line="240" w:lineRule="auto"/>
-        <w:rPr>
-          <w:rFonts w:ascii="Times New Roman" w:eastAsia="Times New Roman" w:hAnsi="Times New Roman" w:cs="Times New Roman"/>
-          <w:color w:val="202124"/>
-          <w:sz w:val="28"/>
-          <w:szCs w:val="28"/>
-          <w:lang w:val="en-US" w:eastAsia="vi-VN"/>
-        </w:rPr>
-      </w:pPr>
+      <w:proofErr w:type="spellStart"/>
+      <w:r>
+        <w:rPr>
+          <w:rFonts w:ascii="Times New Roman" w:eastAsia="Times New Roman" w:hAnsi="Times New Roman" w:cs="Times New Roman"/>
+          <w:color w:val="202124"/>
+          <w:sz w:val="28"/>
+          <w:szCs w:val="28"/>
+          <w:lang w:val="en-US" w:eastAsia="vi-VN"/>
+        </w:rPr>
+        <w:t>Nhóm</w:t>
+      </w:r>
+      <w:proofErr w:type="spellEnd"/>
+      <w:r>
+        <w:rPr>
+          <w:rFonts w:ascii="Times New Roman" w:eastAsia="Times New Roman" w:hAnsi="Times New Roman" w:cs="Times New Roman"/>
+          <w:color w:val="202124"/>
+          <w:sz w:val="28"/>
+          <w:szCs w:val="28"/>
+          <w:lang w:val="en-US" w:eastAsia="vi-VN"/>
+        </w:rPr>
+        <w:t xml:space="preserve"> 17</w:t>
+      </w:r>
+    </w:p>
+    <w:p>
+      <w:pPr>
+        <w:shd w:val="clear" w:color="auto" w:fill="FFFFFF"/>
+        <w:spacing w:after="0" w:line="240" w:lineRule="auto"/>
+        <w:rPr>
+          <w:rFonts w:ascii="Times New Roman" w:eastAsia="Times New Roman" w:hAnsi="Times New Roman" w:cs="Times New Roman"/>
+          <w:color w:val="202124"/>
+          <w:sz w:val="28"/>
+          <w:szCs w:val="28"/>
+          <w:lang w:val="en-US" w:eastAsia="vi-VN"/>
+        </w:rPr>
+      </w:pPr>
+      <w:proofErr w:type="spellStart"/>
+      <w:r>
+        <w:rPr>
+          <w:rFonts w:ascii="Times New Roman" w:eastAsia="Times New Roman" w:hAnsi="Times New Roman" w:cs="Times New Roman"/>
+          <w:color w:val="202124"/>
+          <w:sz w:val="28"/>
+          <w:szCs w:val="28"/>
+          <w:lang w:val="en-US" w:eastAsia="vi-VN"/>
+        </w:rPr>
+        <w:t>Nhóm</w:t>
+      </w:r>
+      <w:proofErr w:type="spellEnd"/>
+      <w:r>
+        <w:rPr>
+          <w:rFonts w:ascii="Times New Roman" w:eastAsia="Times New Roman" w:hAnsi="Times New Roman" w:cs="Times New Roman"/>
+          <w:color w:val="202124"/>
+          <w:sz w:val="28"/>
+          <w:szCs w:val="28"/>
+          <w:lang w:val="en-US" w:eastAsia="vi-VN"/>
+        </w:rPr>
+        <w:t xml:space="preserve"> 05</w:t>
+      </w:r>
+    </w:p>
+    <w:p>
+      <w:pPr>
+        <w:shd w:val="clear" w:color="auto" w:fill="FFFFFF"/>
+        <w:spacing w:after="0" w:line="240" w:lineRule="auto"/>
+        <w:rPr>
+          <w:rFonts w:ascii="Times New Roman" w:eastAsia="Times New Roman" w:hAnsi="Times New Roman" w:cs="Times New Roman"/>
+          <w:color w:val="202124"/>
+          <w:sz w:val="28"/>
+          <w:szCs w:val="28"/>
+          <w:lang w:val="en-US" w:eastAsia="vi-VN"/>
+        </w:rPr>
+      </w:pPr>
+      <w:proofErr w:type="spellStart"/>
+      <w:r>
+        <w:rPr>
+          <w:rFonts w:ascii="Times New Roman" w:eastAsia="Times New Roman" w:hAnsi="Times New Roman" w:cs="Times New Roman"/>
+          <w:color w:val="202124"/>
+          <w:sz w:val="28"/>
+          <w:szCs w:val="28"/>
+          <w:lang w:val="en-US" w:eastAsia="vi-VN"/>
+        </w:rPr>
+        <w:t>Nhóm</w:t>
+      </w:r>
+      <w:proofErr w:type="spellEnd"/>
+      <w:r>
+        <w:rPr>
+          <w:rFonts w:ascii="Times New Roman" w:eastAsia="Times New Roman" w:hAnsi="Times New Roman" w:cs="Times New Roman"/>
+          <w:color w:val="202124"/>
+          <w:sz w:val="28"/>
+          <w:szCs w:val="28"/>
+          <w:lang w:val="en-US" w:eastAsia="vi-VN"/>
+        </w:rPr>
+        <w:t xml:space="preserve"> 11</w:t>
+      </w:r>
+    </w:p>
+    <w:p>
+      <w:pPr>
+        <w:shd w:val="clear" w:color="auto" w:fill="FFFFFF"/>
+        <w:spacing w:after="0" w:line="240" w:lineRule="auto"/>
+        <w:rPr>
+          <w:rFonts w:ascii="Times New Roman" w:eastAsia="Times New Roman" w:hAnsi="Times New Roman" w:cs="Times New Roman"/>
+          <w:color w:val="202124"/>
+          <w:sz w:val="28"/>
+          <w:szCs w:val="28"/>
+          <w:lang w:val="en-US" w:eastAsia="vi-VN"/>
+        </w:rPr>
+      </w:pPr>
+      <w:proofErr w:type="spellStart"/>
+      <w:r>
+        <w:rPr>
+          <w:rFonts w:ascii="Times New Roman" w:eastAsia="Times New Roman" w:hAnsi="Times New Roman" w:cs="Times New Roman"/>
+          <w:color w:val="202124"/>
+          <w:sz w:val="28"/>
+          <w:szCs w:val="28"/>
+          <w:lang w:val="en-US" w:eastAsia="vi-VN"/>
+        </w:rPr>
+        <w:t>Nhóm</w:t>
+      </w:r>
+      <w:proofErr w:type="spellEnd"/>
+      <w:r>
+        <w:rPr>
+          <w:rFonts w:ascii="Times New Roman" w:eastAsia="Times New Roman" w:hAnsi="Times New Roman" w:cs="Times New Roman"/>
+          <w:color w:val="202124"/>
+          <w:sz w:val="28"/>
+          <w:szCs w:val="28"/>
+          <w:lang w:val="en-US" w:eastAsia="vi-VN"/>
+        </w:rPr>
+        <w:t xml:space="preserve"> 13</w:t>
+      </w:r>
+    </w:p>
+    <w:p>
+      <w:pPr>
+        <w:shd w:val="clear" w:color="auto" w:fill="FFFFFF"/>
+        <w:spacing w:after="0" w:line="240" w:lineRule="auto"/>
+        <w:rPr>
+          <w:rFonts w:ascii="Times New Roman" w:eastAsia="Times New Roman" w:hAnsi="Times New Roman" w:cs="Times New Roman"/>
+          <w:color w:val="202124"/>
+          <w:sz w:val="28"/>
+          <w:szCs w:val="28"/>
+          <w:lang w:val="en-US" w:eastAsia="vi-VN"/>
+        </w:rPr>
+      </w:pPr>
+      <w:proofErr w:type="spellStart"/>
+      <w:r>
+        <w:rPr>
+          <w:rFonts w:ascii="Times New Roman" w:eastAsia="Times New Roman" w:hAnsi="Times New Roman" w:cs="Times New Roman"/>
+          <w:color w:val="202124"/>
+          <w:sz w:val="28"/>
+          <w:szCs w:val="28"/>
+          <w:lang w:val="en-US" w:eastAsia="vi-VN"/>
+        </w:rPr>
+        <w:t>Nhóm</w:t>
+      </w:r>
+      <w:proofErr w:type="spellEnd"/>
+      <w:r>
+        <w:rPr>
+          <w:rFonts w:ascii="Times New Roman" w:eastAsia="Times New Roman" w:hAnsi="Times New Roman" w:cs="Times New Roman"/>
+          <w:color w:val="202124"/>
+          <w:sz w:val="28"/>
+          <w:szCs w:val="28"/>
+          <w:lang w:val="en-US" w:eastAsia="vi-VN"/>
+        </w:rPr>
+        <w:t xml:space="preserve"> 1</w:t>
+      </w:r>
+    </w:p>
+    <w:p>
+      <w:pPr>
+        <w:shd w:val="clear" w:color="auto" w:fill="FFFFFF"/>
+        <w:spacing w:after="0" w:line="240" w:lineRule="auto"/>
+        <w:rPr>
+          <w:rFonts w:ascii="Times New Roman" w:eastAsia="Times New Roman" w:hAnsi="Times New Roman" w:cs="Times New Roman"/>
+          <w:color w:val="202124"/>
+          <w:sz w:val="28"/>
+          <w:szCs w:val="28"/>
+          <w:lang w:val="en-US" w:eastAsia="vi-VN"/>
+        </w:rPr>
+      </w:pPr>
+      <w:proofErr w:type="spellStart"/>
+      <w:r>
+        <w:rPr>
+          <w:rFonts w:ascii="Times New Roman" w:eastAsia="Times New Roman" w:hAnsi="Times New Roman" w:cs="Times New Roman"/>
+          <w:color w:val="202124"/>
+          <w:sz w:val="28"/>
+          <w:szCs w:val="28"/>
+          <w:lang w:val="en-US" w:eastAsia="vi-VN"/>
+        </w:rPr>
+        <w:t>Nhóm</w:t>
+      </w:r>
+      <w:proofErr w:type="spellEnd"/>
+      <w:r>
+        <w:rPr>
+          <w:rFonts w:ascii="Times New Roman" w:eastAsia="Times New Roman" w:hAnsi="Times New Roman" w:cs="Times New Roman"/>
+          <w:color w:val="202124"/>
+          <w:sz w:val="28"/>
+          <w:szCs w:val="28"/>
+          <w:lang w:val="en-US" w:eastAsia="vi-VN"/>
+        </w:rPr>
+        <w:t xml:space="preserve"> 12</w:t>
+      </w:r>
+    </w:p>
+    <w:p>
+      <w:pPr>
+        <w:shd w:val="clear" w:color="auto" w:fill="FFFFFF"/>
+        <w:spacing w:after="0" w:line="240" w:lineRule="auto"/>
+        <w:rPr>
+          <w:rFonts w:ascii="Times New Roman" w:eastAsia="Times New Roman" w:hAnsi="Times New Roman" w:cs="Times New Roman"/>
+          <w:color w:val="202124"/>
+          <w:sz w:val="28"/>
+          <w:szCs w:val="28"/>
+          <w:lang w:val="en-US" w:eastAsia="vi-VN"/>
+        </w:rPr>
+      </w:pPr>
+      <w:proofErr w:type="spellStart"/>
+      <w:r>
+        <w:rPr>
+          <w:rFonts w:ascii="Times New Roman" w:eastAsia="Times New Roman" w:hAnsi="Times New Roman" w:cs="Times New Roman"/>
+          <w:color w:val="202124"/>
+          <w:sz w:val="28"/>
+          <w:szCs w:val="28"/>
+          <w:lang w:val="en-US" w:eastAsia="vi-VN"/>
+        </w:rPr>
+        <w:t>Nhóm</w:t>
+      </w:r>
+      <w:proofErr w:type="spellEnd"/>
+      <w:r>
+        <w:rPr>
+          <w:rFonts w:ascii="Times New Roman" w:eastAsia="Times New Roman" w:hAnsi="Times New Roman" w:cs="Times New Roman"/>
+          <w:color w:val="202124"/>
+          <w:sz w:val="28"/>
+          <w:szCs w:val="28"/>
+          <w:lang w:val="en-US" w:eastAsia="vi-VN"/>
+        </w:rPr>
+        <w:t xml:space="preserve"> 3</w:t>
+      </w:r>
+    </w:p>
+    <w:p>
+      <w:pPr>
+        <w:shd w:val="clear" w:color="auto" w:fill="FFFFFF"/>
+        <w:spacing w:after="0" w:line="240" w:lineRule="auto"/>
+        <w:rPr>
+          <w:rFonts w:ascii="Times New Roman" w:eastAsia="Times New Roman" w:hAnsi="Times New Roman" w:cs="Times New Roman"/>
+          <w:color w:val="202124"/>
+          <w:sz w:val="28"/>
+          <w:szCs w:val="28"/>
+          <w:lang w:val="en-US" w:eastAsia="vi-VN"/>
+        </w:rPr>
+      </w:pPr>
+      <w:proofErr w:type="spellStart"/>
       <w:r>
         <w:rPr>
           <w:rFonts w:ascii="Times New Roman" w:hAnsi="Times New Roman" w:cs="Times New Roman"/>
@@ -3007,30 +4701,156 @@
           <w:szCs w:val="28"/>
           <w:lang w:val="en-US"/>
         </w:rPr>
-        <w:t>Nhóm trả lời sai:</w:t>
-      </w:r>
-    </w:p>
-    <w:p>
-      <w:pPr>
-        <w:shd w:val="clear" w:color="auto" w:fill="FFFFFF"/>
-        <w:spacing w:after="0" w:line="240" w:lineRule="auto"/>
-        <w:rPr>
-          <w:rFonts w:ascii="Times New Roman" w:eastAsia="Times New Roman" w:hAnsi="Times New Roman" w:cs="Times New Roman"/>
-          <w:color w:val="202124"/>
-          <w:sz w:val="28"/>
-          <w:szCs w:val="28"/>
-          <w:lang w:val="en-US" w:eastAsia="vi-VN"/>
-        </w:rPr>
-      </w:pPr>
-      <w:r>
-        <w:rPr>
-          <w:rFonts w:ascii="Times New Roman" w:eastAsia="Times New Roman" w:hAnsi="Times New Roman" w:cs="Times New Roman"/>
-          <w:color w:val="202124"/>
-          <w:sz w:val="28"/>
-          <w:szCs w:val="28"/>
-          <w:lang w:val="en-US" w:eastAsia="vi-VN"/>
-        </w:rPr>
-        <w:t>Nhóm 02: trả lời B</w:t>
+        <w:t>Nhóm</w:t>
+      </w:r>
+      <w:proofErr w:type="spellEnd"/>
+      <w:r>
+        <w:rPr>
+          <w:rFonts w:ascii="Times New Roman" w:hAnsi="Times New Roman" w:cs="Times New Roman"/>
+          <w:sz w:val="28"/>
+          <w:szCs w:val="28"/>
+          <w:lang w:val="en-US"/>
+        </w:rPr>
+        <w:t xml:space="preserve"> </w:t>
+      </w:r>
+      <w:proofErr w:type="spellStart"/>
+      <w:r>
+        <w:rPr>
+          <w:rFonts w:ascii="Times New Roman" w:hAnsi="Times New Roman" w:cs="Times New Roman"/>
+          <w:sz w:val="28"/>
+          <w:szCs w:val="28"/>
+          <w:lang w:val="en-US"/>
+        </w:rPr>
+        <w:t>trả</w:t>
+      </w:r>
+      <w:proofErr w:type="spellEnd"/>
+      <w:r>
+        <w:rPr>
+          <w:rFonts w:ascii="Times New Roman" w:hAnsi="Times New Roman" w:cs="Times New Roman"/>
+          <w:sz w:val="28"/>
+          <w:szCs w:val="28"/>
+          <w:lang w:val="en-US"/>
+        </w:rPr>
+        <w:t xml:space="preserve"> </w:t>
+      </w:r>
+      <w:proofErr w:type="spellStart"/>
+      <w:r>
+        <w:rPr>
+          <w:rFonts w:ascii="Times New Roman" w:hAnsi="Times New Roman" w:cs="Times New Roman"/>
+          <w:sz w:val="28"/>
+          <w:szCs w:val="28"/>
+          <w:lang w:val="en-US"/>
+        </w:rPr>
+        <w:t>lời</w:t>
+      </w:r>
+      <w:proofErr w:type="spellEnd"/>
+      <w:r>
+        <w:rPr>
+          <w:rFonts w:ascii="Times New Roman" w:hAnsi="Times New Roman" w:cs="Times New Roman"/>
+          <w:sz w:val="28"/>
+          <w:szCs w:val="28"/>
+          <w:lang w:val="en-US"/>
+        </w:rPr>
+        <w:t xml:space="preserve"> </w:t>
+      </w:r>
+      <w:proofErr w:type="spellStart"/>
+      <w:r>
+        <w:rPr>
+          <w:rFonts w:ascii="Times New Roman" w:hAnsi="Times New Roman" w:cs="Times New Roman"/>
+          <w:sz w:val="28"/>
+          <w:szCs w:val="28"/>
+          <w:lang w:val="en-US"/>
+        </w:rPr>
+        <w:t>sai</w:t>
+      </w:r>
+      <w:proofErr w:type="spellEnd"/>
+      <w:r>
+        <w:rPr>
+          <w:rFonts w:ascii="Times New Roman" w:hAnsi="Times New Roman" w:cs="Times New Roman"/>
+          <w:sz w:val="28"/>
+          <w:szCs w:val="28"/>
+          <w:lang w:val="en-US"/>
+        </w:rPr>
+        <w:t>:</w:t>
+      </w:r>
+    </w:p>
+    <w:p>
+      <w:pPr>
+        <w:shd w:val="clear" w:color="auto" w:fill="FFFFFF"/>
+        <w:spacing w:after="0" w:line="240" w:lineRule="auto"/>
+        <w:rPr>
+          <w:rFonts w:ascii="Times New Roman" w:eastAsia="Times New Roman" w:hAnsi="Times New Roman" w:cs="Times New Roman"/>
+          <w:color w:val="202124"/>
+          <w:sz w:val="28"/>
+          <w:szCs w:val="28"/>
+          <w:lang w:val="en-US" w:eastAsia="vi-VN"/>
+        </w:rPr>
+      </w:pPr>
+      <w:proofErr w:type="spellStart"/>
+      <w:r>
+        <w:rPr>
+          <w:rFonts w:ascii="Times New Roman" w:eastAsia="Times New Roman" w:hAnsi="Times New Roman" w:cs="Times New Roman"/>
+          <w:color w:val="202124"/>
+          <w:sz w:val="28"/>
+          <w:szCs w:val="28"/>
+          <w:lang w:val="en-US" w:eastAsia="vi-VN"/>
+        </w:rPr>
+        <w:t>Nhóm</w:t>
+      </w:r>
+      <w:proofErr w:type="spellEnd"/>
+      <w:r>
+        <w:rPr>
+          <w:rFonts w:ascii="Times New Roman" w:eastAsia="Times New Roman" w:hAnsi="Times New Roman" w:cs="Times New Roman"/>
+          <w:color w:val="202124"/>
+          <w:sz w:val="28"/>
+          <w:szCs w:val="28"/>
+          <w:lang w:val="en-US" w:eastAsia="vi-VN"/>
+        </w:rPr>
+        <w:t xml:space="preserve"> 02: </w:t>
+      </w:r>
+      <w:proofErr w:type="spellStart"/>
+      <w:r>
+        <w:rPr>
+          <w:rFonts w:ascii="Times New Roman" w:eastAsia="Times New Roman" w:hAnsi="Times New Roman" w:cs="Times New Roman"/>
+          <w:color w:val="202124"/>
+          <w:sz w:val="28"/>
+          <w:szCs w:val="28"/>
+          <w:lang w:val="en-US" w:eastAsia="vi-VN"/>
+        </w:rPr>
+        <w:t>trả</w:t>
+      </w:r>
+      <w:proofErr w:type="spellEnd"/>
+      <w:r>
+        <w:rPr>
+          <w:rFonts w:ascii="Times New Roman" w:eastAsia="Times New Roman" w:hAnsi="Times New Roman" w:cs="Times New Roman"/>
+          <w:color w:val="202124"/>
+          <w:sz w:val="28"/>
+          <w:szCs w:val="28"/>
+          <w:lang w:val="en-US" w:eastAsia="vi-VN"/>
+        </w:rPr>
+        <w:t xml:space="preserve"> </w:t>
+      </w:r>
+      <w:proofErr w:type="spellStart"/>
+      <w:r>
+        <w:rPr>
+          <w:rFonts w:ascii="Times New Roman" w:eastAsia="Times New Roman" w:hAnsi="Times New Roman" w:cs="Times New Roman"/>
+          <w:color w:val="202124"/>
+          <w:sz w:val="28"/>
+          <w:szCs w:val="28"/>
+          <w:lang w:val="en-US" w:eastAsia="vi-VN"/>
+        </w:rPr>
+        <w:t>lời</w:t>
+      </w:r>
+      <w:proofErr w:type="spellEnd"/>
+      <w:r>
+        <w:rPr>
+          <w:rFonts w:ascii="Times New Roman" w:eastAsia="Times New Roman" w:hAnsi="Times New Roman" w:cs="Times New Roman"/>
+          <w:color w:val="202124"/>
+          <w:sz w:val="28"/>
+          <w:szCs w:val="28"/>
+          <w:lang w:val="en-US" w:eastAsia="vi-VN"/>
+        </w:rPr>
+        <w:t xml:space="preserve"> B</w:t>
       </w:r>
     </w:p>
     <w:p>
@@ -3058,6 +4878,7 @@
           <w:sz w:val="28"/>
           <w:szCs w:val="28"/>
         </w:rPr>
+        <w:lastRenderedPageBreak/>
         <w:drawing>
           <wp:anchor distT="0" distB="0" distL="114300" distR="114300" simplePos="0" relativeHeight="251662336" behindDoc="0" locked="0" layoutInCell="1" allowOverlap="1" wp14:anchorId="36DBBD8B" wp14:editId="325BB3C9">
             <wp:simplePos x="0" y="0"/>
@@ -3298,29 +5119,130 @@
           <w:lang w:val="en-US" w:eastAsia="vi-VN"/>
         </w:rPr>
       </w:pPr>
-      <w:r>
-        <w:rPr>
-          <w:rFonts w:ascii="Times New Roman" w:eastAsia="Times New Roman" w:hAnsi="Times New Roman" w:cs="Times New Roman"/>
-          <w:color w:val="202124"/>
-          <w:sz w:val="28"/>
-          <w:szCs w:val="28"/>
-          <w:lang w:val="en-US" w:eastAsia="vi-VN"/>
-        </w:rPr>
-        <w:t>Các nhóm trả lời đúng:</w:t>
-      </w:r>
-    </w:p>
-    <w:p>
-      <w:pPr>
-        <w:shd w:val="clear" w:color="auto" w:fill="FFFFFF"/>
-        <w:spacing w:after="0" w:line="240" w:lineRule="auto"/>
-        <w:rPr>
-          <w:rFonts w:ascii="Times New Roman" w:eastAsia="Times New Roman" w:hAnsi="Times New Roman" w:cs="Times New Roman"/>
-          <w:color w:val="202124"/>
-          <w:sz w:val="28"/>
-          <w:szCs w:val="28"/>
-          <w:lang w:val="en-US" w:eastAsia="vi-VN"/>
-        </w:rPr>
-      </w:pPr>
+      <w:proofErr w:type="spellStart"/>
+      <w:r>
+        <w:rPr>
+          <w:rFonts w:ascii="Times New Roman" w:eastAsia="Times New Roman" w:hAnsi="Times New Roman" w:cs="Times New Roman"/>
+          <w:color w:val="202124"/>
+          <w:sz w:val="28"/>
+          <w:szCs w:val="28"/>
+          <w:lang w:val="en-US" w:eastAsia="vi-VN"/>
+        </w:rPr>
+        <w:t>Các</w:t>
+      </w:r>
+      <w:proofErr w:type="spellEnd"/>
+      <w:r>
+        <w:rPr>
+          <w:rFonts w:ascii="Times New Roman" w:eastAsia="Times New Roman" w:hAnsi="Times New Roman" w:cs="Times New Roman"/>
+          <w:color w:val="202124"/>
+          <w:sz w:val="28"/>
+          <w:szCs w:val="28"/>
+          <w:lang w:val="en-US" w:eastAsia="vi-VN"/>
+        </w:rPr>
+        <w:t xml:space="preserve"> </w:t>
+      </w:r>
+      <w:proofErr w:type="spellStart"/>
+      <w:r>
+        <w:rPr>
+          <w:rFonts w:ascii="Times New Roman" w:eastAsia="Times New Roman" w:hAnsi="Times New Roman" w:cs="Times New Roman"/>
+          <w:color w:val="202124"/>
+          <w:sz w:val="28"/>
+          <w:szCs w:val="28"/>
+          <w:lang w:val="en-US" w:eastAsia="vi-VN"/>
+        </w:rPr>
+        <w:t>nhóm</w:t>
+      </w:r>
+      <w:proofErr w:type="spellEnd"/>
+      <w:r>
+        <w:rPr>
+          <w:rFonts w:ascii="Times New Roman" w:eastAsia="Times New Roman" w:hAnsi="Times New Roman" w:cs="Times New Roman"/>
+          <w:color w:val="202124"/>
+          <w:sz w:val="28"/>
+          <w:szCs w:val="28"/>
+          <w:lang w:val="en-US" w:eastAsia="vi-VN"/>
+        </w:rPr>
+        <w:t xml:space="preserve"> </w:t>
+      </w:r>
+      <w:proofErr w:type="spellStart"/>
+      <w:r>
+        <w:rPr>
+          <w:rFonts w:ascii="Times New Roman" w:eastAsia="Times New Roman" w:hAnsi="Times New Roman" w:cs="Times New Roman"/>
+          <w:color w:val="202124"/>
+          <w:sz w:val="28"/>
+          <w:szCs w:val="28"/>
+          <w:lang w:val="en-US" w:eastAsia="vi-VN"/>
+        </w:rPr>
+        <w:t>trả</w:t>
+      </w:r>
+      <w:proofErr w:type="spellEnd"/>
+      <w:r>
+        <w:rPr>
+          <w:rFonts w:ascii="Times New Roman" w:eastAsia="Times New Roman" w:hAnsi="Times New Roman" w:cs="Times New Roman"/>
+          <w:color w:val="202124"/>
+          <w:sz w:val="28"/>
+          <w:szCs w:val="28"/>
+          <w:lang w:val="en-US" w:eastAsia="vi-VN"/>
+        </w:rPr>
+        <w:t xml:space="preserve"> </w:t>
+      </w:r>
+      <w:proofErr w:type="spellStart"/>
+      <w:r>
+        <w:rPr>
+          <w:rFonts w:ascii="Times New Roman" w:eastAsia="Times New Roman" w:hAnsi="Times New Roman" w:cs="Times New Roman"/>
+          <w:color w:val="202124"/>
+          <w:sz w:val="28"/>
+          <w:szCs w:val="28"/>
+          <w:lang w:val="en-US" w:eastAsia="vi-VN"/>
+        </w:rPr>
+        <w:t>lời</w:t>
+      </w:r>
+      <w:proofErr w:type="spellEnd"/>
+      <w:r>
+        <w:rPr>
+          <w:rFonts w:ascii="Times New Roman" w:eastAsia="Times New Roman" w:hAnsi="Times New Roman" w:cs="Times New Roman"/>
+          <w:color w:val="202124"/>
+          <w:sz w:val="28"/>
+          <w:szCs w:val="28"/>
+          <w:lang w:val="en-US" w:eastAsia="vi-VN"/>
+        </w:rPr>
+        <w:t xml:space="preserve"> </w:t>
+      </w:r>
+      <w:proofErr w:type="spellStart"/>
+      <w:r>
+        <w:rPr>
+          <w:rFonts w:ascii="Times New Roman" w:eastAsia="Times New Roman" w:hAnsi="Times New Roman" w:cs="Times New Roman"/>
+          <w:color w:val="202124"/>
+          <w:sz w:val="28"/>
+          <w:szCs w:val="28"/>
+          <w:lang w:val="en-US" w:eastAsia="vi-VN"/>
+        </w:rPr>
+        <w:t>đúng</w:t>
+      </w:r>
+      <w:proofErr w:type="spellEnd"/>
+      <w:r>
+        <w:rPr>
+          <w:rFonts w:ascii="Times New Roman" w:eastAsia="Times New Roman" w:hAnsi="Times New Roman" w:cs="Times New Roman"/>
+          <w:color w:val="202124"/>
+          <w:sz w:val="28"/>
+          <w:szCs w:val="28"/>
+          <w:lang w:val="en-US" w:eastAsia="vi-VN"/>
+        </w:rPr>
+        <w:t>:</w:t>
+      </w:r>
+    </w:p>
+    <w:p>
+      <w:pPr>
+        <w:shd w:val="clear" w:color="auto" w:fill="FFFFFF"/>
+        <w:spacing w:after="0" w:line="240" w:lineRule="auto"/>
+        <w:rPr>
+          <w:rFonts w:ascii="Times New Roman" w:eastAsia="Times New Roman" w:hAnsi="Times New Roman" w:cs="Times New Roman"/>
+          <w:color w:val="202124"/>
+          <w:sz w:val="28"/>
+          <w:szCs w:val="28"/>
+          <w:lang w:val="en-US" w:eastAsia="vi-VN"/>
+        </w:rPr>
+      </w:pPr>
+      <w:proofErr w:type="spellStart"/>
       <w:r>
         <w:rPr>
           <w:rFonts w:ascii="Times New Roman" w:eastAsia="Times New Roman" w:hAnsi="Times New Roman" w:cs="Times New Roman"/>
@@ -3339,7 +5261,18 @@
           <w:szCs w:val="28"/>
           <w:lang w:val="en-US" w:eastAsia="vi-VN"/>
         </w:rPr>
-        <w:t xml:space="preserve">hóm </w:t>
+        <w:t>hóm</w:t>
+      </w:r>
+      <w:proofErr w:type="spellEnd"/>
+      <w:r>
+        <w:rPr>
+          <w:rFonts w:ascii="Times New Roman" w:eastAsia="Times New Roman" w:hAnsi="Times New Roman" w:cs="Times New Roman"/>
+          <w:color w:val="202124"/>
+          <w:sz w:val="28"/>
+          <w:szCs w:val="28"/>
+          <w:lang w:val="en-US" w:eastAsia="vi-VN"/>
+        </w:rPr>
+        <w:t xml:space="preserve"> </w:t>
       </w:r>
       <w:r>
         <w:rPr>
@@ -3364,6 +5297,7 @@
           <w:lang w:val="en-US" w:eastAsia="vi-VN"/>
         </w:rPr>
       </w:pPr>
+      <w:proofErr w:type="spellStart"/>
       <w:r>
         <w:rPr>
           <w:rFonts w:ascii="Times New Roman" w:eastAsia="Times New Roman" w:hAnsi="Times New Roman" w:cs="Times New Roman"/>
@@ -3382,7 +5316,18 @@
           <w:szCs w:val="28"/>
           <w:lang w:val="en-US" w:eastAsia="vi-VN"/>
         </w:rPr>
-        <w:t xml:space="preserve">hóm </w:t>
+        <w:t>hóm</w:t>
+      </w:r>
+      <w:proofErr w:type="spellEnd"/>
+      <w:r>
+        <w:rPr>
+          <w:rFonts w:ascii="Times New Roman" w:eastAsia="Times New Roman" w:hAnsi="Times New Roman" w:cs="Times New Roman"/>
+          <w:color w:val="202124"/>
+          <w:sz w:val="28"/>
+          <w:szCs w:val="28"/>
+          <w:lang w:val="en-US" w:eastAsia="vi-VN"/>
+        </w:rPr>
+        <w:t xml:space="preserve"> </w:t>
       </w:r>
       <w:r>
         <w:rPr>
@@ -3407,6 +5352,7 @@
           <w:lang w:val="en-US" w:eastAsia="vi-VN"/>
         </w:rPr>
       </w:pPr>
+      <w:proofErr w:type="spellStart"/>
       <w:r>
         <w:rPr>
           <w:rFonts w:ascii="Times New Roman" w:eastAsia="Times New Roman" w:hAnsi="Times New Roman" w:cs="Times New Roman"/>
@@ -3425,7 +5371,18 @@
           <w:szCs w:val="28"/>
           <w:lang w:val="en-US" w:eastAsia="vi-VN"/>
         </w:rPr>
-        <w:t xml:space="preserve">hóm </w:t>
+        <w:t>hóm</w:t>
+      </w:r>
+      <w:proofErr w:type="spellEnd"/>
+      <w:r>
+        <w:rPr>
+          <w:rFonts w:ascii="Times New Roman" w:eastAsia="Times New Roman" w:hAnsi="Times New Roman" w:cs="Times New Roman"/>
+          <w:color w:val="202124"/>
+          <w:sz w:val="28"/>
+          <w:szCs w:val="28"/>
+          <w:lang w:val="en-US" w:eastAsia="vi-VN"/>
+        </w:rPr>
+        <w:t xml:space="preserve"> </w:t>
       </w:r>
       <w:r>
         <w:rPr>
@@ -3450,6 +5407,7 @@
           <w:lang w:val="en-US" w:eastAsia="vi-VN"/>
         </w:rPr>
       </w:pPr>
+      <w:proofErr w:type="spellStart"/>
       <w:r>
         <w:rPr>
           <w:rFonts w:ascii="Times New Roman" w:eastAsia="Times New Roman" w:hAnsi="Times New Roman" w:cs="Times New Roman"/>
@@ -3468,7 +5426,18 @@
           <w:szCs w:val="28"/>
           <w:lang w:val="en-US" w:eastAsia="vi-VN"/>
         </w:rPr>
-        <w:t xml:space="preserve">hóm </w:t>
+        <w:t>hóm</w:t>
+      </w:r>
+      <w:proofErr w:type="spellEnd"/>
+      <w:r>
+        <w:rPr>
+          <w:rFonts w:ascii="Times New Roman" w:eastAsia="Times New Roman" w:hAnsi="Times New Roman" w:cs="Times New Roman"/>
+          <w:color w:val="202124"/>
+          <w:sz w:val="28"/>
+          <w:szCs w:val="28"/>
+          <w:lang w:val="en-US" w:eastAsia="vi-VN"/>
+        </w:rPr>
+        <w:t xml:space="preserve"> </w:t>
       </w:r>
       <w:r>
         <w:rPr>
@@ -3493,29 +5462,42 @@
           <w:lang w:val="en-US" w:eastAsia="vi-VN"/>
         </w:rPr>
       </w:pPr>
-      <w:r>
-        <w:rPr>
-          <w:rFonts w:ascii="Times New Roman" w:eastAsia="Times New Roman" w:hAnsi="Times New Roman" w:cs="Times New Roman"/>
-          <w:color w:val="202124"/>
-          <w:sz w:val="28"/>
-          <w:szCs w:val="28"/>
-          <w:lang w:val="en-US" w:eastAsia="vi-VN"/>
-        </w:rPr>
-        <w:t>Nhóm 15</w:t>
-      </w:r>
-    </w:p>
-    <w:p>
-      <w:pPr>
-        <w:shd w:val="clear" w:color="auto" w:fill="FFFFFF"/>
-        <w:spacing w:after="0" w:line="240" w:lineRule="auto"/>
-        <w:rPr>
-          <w:rFonts w:ascii="Times New Roman" w:eastAsia="Times New Roman" w:hAnsi="Times New Roman" w:cs="Times New Roman"/>
-          <w:color w:val="202124"/>
-          <w:sz w:val="28"/>
-          <w:szCs w:val="28"/>
-          <w:lang w:val="en-US" w:eastAsia="vi-VN"/>
-        </w:rPr>
-      </w:pPr>
+      <w:proofErr w:type="spellStart"/>
+      <w:r>
+        <w:rPr>
+          <w:rFonts w:ascii="Times New Roman" w:eastAsia="Times New Roman" w:hAnsi="Times New Roman" w:cs="Times New Roman"/>
+          <w:color w:val="202124"/>
+          <w:sz w:val="28"/>
+          <w:szCs w:val="28"/>
+          <w:lang w:val="en-US" w:eastAsia="vi-VN"/>
+        </w:rPr>
+        <w:t>Nhóm</w:t>
+      </w:r>
+      <w:proofErr w:type="spellEnd"/>
+      <w:r>
+        <w:rPr>
+          <w:rFonts w:ascii="Times New Roman" w:eastAsia="Times New Roman" w:hAnsi="Times New Roman" w:cs="Times New Roman"/>
+          <w:color w:val="202124"/>
+          <w:sz w:val="28"/>
+          <w:szCs w:val="28"/>
+          <w:lang w:val="en-US" w:eastAsia="vi-VN"/>
+        </w:rPr>
+        <w:t xml:space="preserve"> 15</w:t>
+      </w:r>
+    </w:p>
+    <w:p>
+      <w:pPr>
+        <w:shd w:val="clear" w:color="auto" w:fill="FFFFFF"/>
+        <w:spacing w:after="0" w:line="240" w:lineRule="auto"/>
+        <w:rPr>
+          <w:rFonts w:ascii="Times New Roman" w:eastAsia="Times New Roman" w:hAnsi="Times New Roman" w:cs="Times New Roman"/>
+          <w:color w:val="202124"/>
+          <w:sz w:val="28"/>
+          <w:szCs w:val="28"/>
+          <w:lang w:val="en-US" w:eastAsia="vi-VN"/>
+        </w:rPr>
+      </w:pPr>
+      <w:proofErr w:type="spellStart"/>
       <w:r>
         <w:rPr>
           <w:rFonts w:ascii="Times New Roman" w:eastAsia="Times New Roman" w:hAnsi="Times New Roman" w:cs="Times New Roman"/>
@@ -3536,6 +5518,7 @@
         </w:rPr>
         <w:t>hóm</w:t>
       </w:r>
+      <w:proofErr w:type="spellEnd"/>
       <w:r>
         <w:rPr>
           <w:rFonts w:ascii="Times New Roman" w:eastAsia="Times New Roman" w:hAnsi="Times New Roman" w:cs="Times New Roman"/>
@@ -3579,6 +5562,7 @@
           <w:lang w:val="en-US" w:eastAsia="vi-VN"/>
         </w:rPr>
       </w:pPr>
+      <w:proofErr w:type="spellStart"/>
       <w:r>
         <w:rPr>
           <w:rFonts w:ascii="Times New Roman" w:eastAsia="Times New Roman" w:hAnsi="Times New Roman" w:cs="Times New Roman"/>
@@ -3597,21 +5581,33 @@
           <w:szCs w:val="28"/>
           <w:lang w:val="en-US" w:eastAsia="vi-VN"/>
         </w:rPr>
-        <w:t>hóm 16</w:t>
-      </w:r>
-    </w:p>
-    <w:p>
-      <w:pPr>
-        <w:shd w:val="clear" w:color="auto" w:fill="FFFFFF"/>
-        <w:spacing w:after="0" w:line="240" w:lineRule="auto"/>
-        <w:rPr>
-          <w:rFonts w:ascii="Times New Roman" w:eastAsia="Times New Roman" w:hAnsi="Times New Roman" w:cs="Times New Roman"/>
-          <w:color w:val="202124"/>
-          <w:sz w:val="28"/>
-          <w:szCs w:val="28"/>
-          <w:lang w:val="en-US" w:eastAsia="vi-VN"/>
-        </w:rPr>
-      </w:pPr>
+        <w:t>hóm</w:t>
+      </w:r>
+      <w:proofErr w:type="spellEnd"/>
+      <w:r>
+        <w:rPr>
+          <w:rFonts w:ascii="Times New Roman" w:eastAsia="Times New Roman" w:hAnsi="Times New Roman" w:cs="Times New Roman"/>
+          <w:color w:val="202124"/>
+          <w:sz w:val="28"/>
+          <w:szCs w:val="28"/>
+          <w:lang w:val="en-US" w:eastAsia="vi-VN"/>
+        </w:rPr>
+        <w:t xml:space="preserve"> 16</w:t>
+      </w:r>
+    </w:p>
+    <w:p>
+      <w:pPr>
+        <w:shd w:val="clear" w:color="auto" w:fill="FFFFFF"/>
+        <w:spacing w:after="0" w:line="240" w:lineRule="auto"/>
+        <w:rPr>
+          <w:rFonts w:ascii="Times New Roman" w:eastAsia="Times New Roman" w:hAnsi="Times New Roman" w:cs="Times New Roman"/>
+          <w:color w:val="202124"/>
+          <w:sz w:val="28"/>
+          <w:szCs w:val="28"/>
+          <w:lang w:val="en-US" w:eastAsia="vi-VN"/>
+        </w:rPr>
+      </w:pPr>
+      <w:proofErr w:type="spellStart"/>
       <w:r>
         <w:rPr>
           <w:rFonts w:ascii="Times New Roman" w:eastAsia="Times New Roman" w:hAnsi="Times New Roman" w:cs="Times New Roman"/>
@@ -3630,7 +5626,18 @@
           <w:szCs w:val="28"/>
           <w:lang w:val="en-US" w:eastAsia="vi-VN"/>
         </w:rPr>
-        <w:t xml:space="preserve">hóm </w:t>
+        <w:t>hóm</w:t>
+      </w:r>
+      <w:proofErr w:type="spellEnd"/>
+      <w:r>
+        <w:rPr>
+          <w:rFonts w:ascii="Times New Roman" w:eastAsia="Times New Roman" w:hAnsi="Times New Roman" w:cs="Times New Roman"/>
+          <w:color w:val="202124"/>
+          <w:sz w:val="28"/>
+          <w:szCs w:val="28"/>
+          <w:lang w:val="en-US" w:eastAsia="vi-VN"/>
+        </w:rPr>
+        <w:t xml:space="preserve"> </w:t>
       </w:r>
       <w:r>
         <w:rPr>
@@ -3655,95 +5662,262 @@
           <w:lang w:val="en-US" w:eastAsia="vi-VN"/>
         </w:rPr>
       </w:pPr>
-      <w:r>
-        <w:rPr>
-          <w:rFonts w:ascii="Times New Roman" w:eastAsia="Times New Roman" w:hAnsi="Times New Roman" w:cs="Times New Roman"/>
-          <w:color w:val="202124"/>
-          <w:sz w:val="28"/>
-          <w:szCs w:val="28"/>
-          <w:lang w:val="en-US" w:eastAsia="vi-VN"/>
-        </w:rPr>
-        <w:t>Nhóm 05</w:t>
-      </w:r>
-    </w:p>
-    <w:p>
-      <w:pPr>
-        <w:shd w:val="clear" w:color="auto" w:fill="FFFFFF"/>
-        <w:spacing w:after="0" w:line="240" w:lineRule="auto"/>
-        <w:rPr>
-          <w:rFonts w:ascii="Times New Roman" w:eastAsia="Times New Roman" w:hAnsi="Times New Roman" w:cs="Times New Roman"/>
-          <w:color w:val="202124"/>
-          <w:sz w:val="28"/>
-          <w:szCs w:val="28"/>
-          <w:lang w:val="en-US" w:eastAsia="vi-VN"/>
-        </w:rPr>
-      </w:pPr>
-      <w:r>
-        <w:rPr>
-          <w:rFonts w:ascii="Times New Roman" w:eastAsia="Times New Roman" w:hAnsi="Times New Roman" w:cs="Times New Roman"/>
-          <w:color w:val="202124"/>
-          <w:sz w:val="28"/>
-          <w:szCs w:val="28"/>
-          <w:lang w:val="en-US" w:eastAsia="vi-VN"/>
-        </w:rPr>
-        <w:t>Nhóm 06</w:t>
-      </w:r>
-    </w:p>
-    <w:p>
-      <w:pPr>
-        <w:shd w:val="clear" w:color="auto" w:fill="FFFFFF"/>
-        <w:spacing w:after="0" w:line="240" w:lineRule="auto"/>
-        <w:rPr>
-          <w:rFonts w:ascii="Times New Roman" w:eastAsia="Times New Roman" w:hAnsi="Times New Roman" w:cs="Times New Roman"/>
-          <w:color w:val="202124"/>
-          <w:sz w:val="28"/>
-          <w:szCs w:val="28"/>
-          <w:lang w:val="en-US" w:eastAsia="vi-VN"/>
-        </w:rPr>
-      </w:pPr>
-      <w:r>
-        <w:rPr>
-          <w:rFonts w:ascii="Times New Roman" w:eastAsia="Times New Roman" w:hAnsi="Times New Roman" w:cs="Times New Roman"/>
-          <w:color w:val="202124"/>
-          <w:sz w:val="28"/>
-          <w:szCs w:val="28"/>
-          <w:lang w:val="en-US" w:eastAsia="vi-VN"/>
-        </w:rPr>
-        <w:t>Nhóm 02</w:t>
-      </w:r>
-    </w:p>
-    <w:p>
-      <w:pPr>
-        <w:shd w:val="clear" w:color="auto" w:fill="FFFFFF"/>
-        <w:spacing w:after="0" w:line="240" w:lineRule="auto"/>
-        <w:rPr>
-          <w:rFonts w:ascii="Times New Roman" w:eastAsia="Times New Roman" w:hAnsi="Times New Roman" w:cs="Times New Roman"/>
-          <w:color w:val="202124"/>
-          <w:sz w:val="28"/>
-          <w:szCs w:val="28"/>
-          <w:lang w:val="en-US" w:eastAsia="vi-VN"/>
-        </w:rPr>
-      </w:pPr>
-      <w:r>
-        <w:rPr>
-          <w:rFonts w:ascii="Times New Roman" w:eastAsia="Times New Roman" w:hAnsi="Times New Roman" w:cs="Times New Roman"/>
-          <w:color w:val="202124"/>
-          <w:sz w:val="28"/>
-          <w:szCs w:val="28"/>
-          <w:lang w:val="en-US" w:eastAsia="vi-VN"/>
-        </w:rPr>
-        <w:t>Nhóm 11</w:t>
-      </w:r>
-    </w:p>
-    <w:p>
-      <w:pPr>
+      <w:proofErr w:type="spellStart"/>
+      <w:r>
+        <w:rPr>
+          <w:rFonts w:ascii="Times New Roman" w:eastAsia="Times New Roman" w:hAnsi="Times New Roman" w:cs="Times New Roman"/>
+          <w:color w:val="202124"/>
+          <w:sz w:val="28"/>
+          <w:szCs w:val="28"/>
+          <w:lang w:val="en-US" w:eastAsia="vi-VN"/>
+        </w:rPr>
+        <w:t>Nhóm</w:t>
+      </w:r>
+      <w:proofErr w:type="spellEnd"/>
+      <w:r>
+        <w:rPr>
+          <w:rFonts w:ascii="Times New Roman" w:eastAsia="Times New Roman" w:hAnsi="Times New Roman" w:cs="Times New Roman"/>
+          <w:color w:val="202124"/>
+          <w:sz w:val="28"/>
+          <w:szCs w:val="28"/>
+          <w:lang w:val="en-US" w:eastAsia="vi-VN"/>
+        </w:rPr>
+        <w:t xml:space="preserve"> 05</w:t>
+      </w:r>
+    </w:p>
+    <w:p>
+      <w:pPr>
+        <w:shd w:val="clear" w:color="auto" w:fill="FFFFFF"/>
+        <w:spacing w:after="0" w:line="240" w:lineRule="auto"/>
+        <w:rPr>
+          <w:rFonts w:ascii="Times New Roman" w:eastAsia="Times New Roman" w:hAnsi="Times New Roman" w:cs="Times New Roman"/>
+          <w:color w:val="202124"/>
+          <w:sz w:val="28"/>
+          <w:szCs w:val="28"/>
+          <w:lang w:val="en-US" w:eastAsia="vi-VN"/>
+        </w:rPr>
+      </w:pPr>
+      <w:proofErr w:type="spellStart"/>
+      <w:r>
+        <w:rPr>
+          <w:rFonts w:ascii="Times New Roman" w:eastAsia="Times New Roman" w:hAnsi="Times New Roman" w:cs="Times New Roman"/>
+          <w:color w:val="202124"/>
+          <w:sz w:val="28"/>
+          <w:szCs w:val="28"/>
+          <w:lang w:val="en-US" w:eastAsia="vi-VN"/>
+        </w:rPr>
+        <w:t>Nhóm</w:t>
+      </w:r>
+      <w:proofErr w:type="spellEnd"/>
+      <w:r>
+        <w:rPr>
+          <w:rFonts w:ascii="Times New Roman" w:eastAsia="Times New Roman" w:hAnsi="Times New Roman" w:cs="Times New Roman"/>
+          <w:color w:val="202124"/>
+          <w:sz w:val="28"/>
+          <w:szCs w:val="28"/>
+          <w:lang w:val="en-US" w:eastAsia="vi-VN"/>
+        </w:rPr>
+        <w:t xml:space="preserve"> 02</w:t>
+      </w:r>
+    </w:p>
+    <w:p>
+      <w:pPr>
+        <w:shd w:val="clear" w:color="auto" w:fill="FFFFFF"/>
+        <w:spacing w:after="0" w:line="240" w:lineRule="auto"/>
+        <w:rPr>
+          <w:rFonts w:ascii="Times New Roman" w:eastAsia="Times New Roman" w:hAnsi="Times New Roman" w:cs="Times New Roman"/>
+          <w:color w:val="202124"/>
+          <w:sz w:val="28"/>
+          <w:szCs w:val="28"/>
+          <w:lang w:val="en-US" w:eastAsia="vi-VN"/>
+        </w:rPr>
+      </w:pPr>
+      <w:proofErr w:type="spellStart"/>
+      <w:r>
+        <w:rPr>
+          <w:rFonts w:ascii="Times New Roman" w:eastAsia="Times New Roman" w:hAnsi="Times New Roman" w:cs="Times New Roman"/>
+          <w:color w:val="202124"/>
+          <w:sz w:val="28"/>
+          <w:szCs w:val="28"/>
+          <w:lang w:val="en-US" w:eastAsia="vi-VN"/>
+        </w:rPr>
+        <w:t>Nhóm</w:t>
+      </w:r>
+      <w:proofErr w:type="spellEnd"/>
+      <w:r>
+        <w:rPr>
+          <w:rFonts w:ascii="Times New Roman" w:eastAsia="Times New Roman" w:hAnsi="Times New Roman" w:cs="Times New Roman"/>
+          <w:color w:val="202124"/>
+          <w:sz w:val="28"/>
+          <w:szCs w:val="28"/>
+          <w:lang w:val="en-US" w:eastAsia="vi-VN"/>
+        </w:rPr>
+        <w:t xml:space="preserve"> 11</w:t>
+      </w:r>
+    </w:p>
+    <w:p>
+      <w:pPr>
+        <w:shd w:val="clear" w:color="auto" w:fill="FFFFFF"/>
+        <w:spacing w:after="0" w:line="240" w:lineRule="auto"/>
+        <w:rPr>
+          <w:rFonts w:ascii="Times New Roman" w:eastAsia="Times New Roman" w:hAnsi="Times New Roman" w:cs="Times New Roman"/>
+          <w:color w:val="202124"/>
+          <w:sz w:val="28"/>
+          <w:szCs w:val="28"/>
+          <w:lang w:val="en-US" w:eastAsia="vi-VN"/>
+        </w:rPr>
+      </w:pPr>
+      <w:proofErr w:type="spellStart"/>
+      <w:r>
+        <w:rPr>
+          <w:rFonts w:ascii="Times New Roman" w:eastAsia="Times New Roman" w:hAnsi="Times New Roman" w:cs="Times New Roman"/>
+          <w:color w:val="202124"/>
+          <w:sz w:val="28"/>
+          <w:szCs w:val="28"/>
+          <w:lang w:val="en-US" w:eastAsia="vi-VN"/>
+        </w:rPr>
+        <w:t>Nhóm</w:t>
+      </w:r>
+      <w:proofErr w:type="spellEnd"/>
+      <w:r>
+        <w:rPr>
+          <w:rFonts w:ascii="Times New Roman" w:eastAsia="Times New Roman" w:hAnsi="Times New Roman" w:cs="Times New Roman"/>
+          <w:color w:val="202124"/>
+          <w:sz w:val="28"/>
+          <w:szCs w:val="28"/>
+          <w:lang w:val="en-US" w:eastAsia="vi-VN"/>
+        </w:rPr>
+        <w:t xml:space="preserve"> 13</w:t>
+      </w:r>
+    </w:p>
+    <w:p>
+      <w:pPr>
+        <w:shd w:val="clear" w:color="auto" w:fill="FFFFFF"/>
+        <w:spacing w:after="0" w:line="240" w:lineRule="auto"/>
+        <w:rPr>
+          <w:rFonts w:ascii="Times New Roman" w:eastAsia="Times New Roman" w:hAnsi="Times New Roman" w:cs="Times New Roman"/>
+          <w:color w:val="202124"/>
+          <w:sz w:val="28"/>
+          <w:szCs w:val="28"/>
+          <w:lang w:val="en-US" w:eastAsia="vi-VN"/>
+        </w:rPr>
+      </w:pPr>
+      <w:proofErr w:type="spellStart"/>
+      <w:r>
+        <w:rPr>
+          <w:rFonts w:ascii="Times New Roman" w:eastAsia="Times New Roman" w:hAnsi="Times New Roman" w:cs="Times New Roman"/>
+          <w:color w:val="202124"/>
+          <w:sz w:val="28"/>
+          <w:szCs w:val="28"/>
+          <w:lang w:val="en-US" w:eastAsia="vi-VN"/>
+        </w:rPr>
+        <w:t>Nhóm</w:t>
+      </w:r>
+      <w:proofErr w:type="spellEnd"/>
+      <w:r>
+        <w:rPr>
+          <w:rFonts w:ascii="Times New Roman" w:eastAsia="Times New Roman" w:hAnsi="Times New Roman" w:cs="Times New Roman"/>
+          <w:color w:val="202124"/>
+          <w:sz w:val="28"/>
+          <w:szCs w:val="28"/>
+          <w:lang w:val="en-US" w:eastAsia="vi-VN"/>
+        </w:rPr>
+        <w:t xml:space="preserve"> 1</w:t>
+      </w:r>
+    </w:p>
+    <w:p>
+      <w:pPr>
+        <w:shd w:val="clear" w:color="auto" w:fill="FFFFFF"/>
+        <w:spacing w:after="0" w:line="240" w:lineRule="auto"/>
+        <w:rPr>
+          <w:rFonts w:ascii="Times New Roman" w:eastAsia="Times New Roman" w:hAnsi="Times New Roman" w:cs="Times New Roman"/>
+          <w:color w:val="202124"/>
+          <w:sz w:val="28"/>
+          <w:szCs w:val="28"/>
+          <w:lang w:val="en-US" w:eastAsia="vi-VN"/>
+        </w:rPr>
+      </w:pPr>
+      <w:proofErr w:type="spellStart"/>
+      <w:r>
+        <w:rPr>
+          <w:rFonts w:ascii="Times New Roman" w:eastAsia="Times New Roman" w:hAnsi="Times New Roman" w:cs="Times New Roman"/>
+          <w:color w:val="202124"/>
+          <w:sz w:val="28"/>
+          <w:szCs w:val="28"/>
+          <w:lang w:val="en-US" w:eastAsia="vi-VN"/>
+        </w:rPr>
+        <w:t>Nhóm</w:t>
+      </w:r>
+      <w:proofErr w:type="spellEnd"/>
+      <w:r>
+        <w:rPr>
+          <w:rFonts w:ascii="Times New Roman" w:eastAsia="Times New Roman" w:hAnsi="Times New Roman" w:cs="Times New Roman"/>
+          <w:color w:val="202124"/>
+          <w:sz w:val="28"/>
+          <w:szCs w:val="28"/>
+          <w:lang w:val="en-US" w:eastAsia="vi-VN"/>
+        </w:rPr>
+        <w:t xml:space="preserve"> 12</w:t>
+      </w:r>
+    </w:p>
+    <w:p>
+      <w:pPr>
+        <w:shd w:val="clear" w:color="auto" w:fill="FFFFFF"/>
+        <w:spacing w:after="0" w:line="240" w:lineRule="auto"/>
+        <w:rPr>
+          <w:rFonts w:ascii="Times New Roman" w:eastAsia="Times New Roman" w:hAnsi="Times New Roman" w:cs="Times New Roman"/>
+          <w:color w:val="202124"/>
+          <w:sz w:val="28"/>
+          <w:szCs w:val="28"/>
+          <w:lang w:val="en-US" w:eastAsia="vi-VN"/>
+        </w:rPr>
+      </w:pPr>
+      <w:proofErr w:type="spellStart"/>
+      <w:r>
+        <w:rPr>
+          <w:rFonts w:ascii="Times New Roman" w:eastAsia="Times New Roman" w:hAnsi="Times New Roman" w:cs="Times New Roman"/>
+          <w:color w:val="202124"/>
+          <w:sz w:val="28"/>
+          <w:szCs w:val="28"/>
+          <w:lang w:val="en-US" w:eastAsia="vi-VN"/>
+        </w:rPr>
+        <w:t>Nhóm</w:t>
+      </w:r>
+      <w:proofErr w:type="spellEnd"/>
+      <w:r>
+        <w:rPr>
+          <w:rFonts w:ascii="Times New Roman" w:eastAsia="Times New Roman" w:hAnsi="Times New Roman" w:cs="Times New Roman"/>
+          <w:color w:val="202124"/>
+          <w:sz w:val="28"/>
+          <w:szCs w:val="28"/>
+          <w:lang w:val="en-US" w:eastAsia="vi-VN"/>
+        </w:rPr>
+        <w:t xml:space="preserve"> 3</w:t>
+      </w:r>
+    </w:p>
+    <w:p>
+      <w:pPr>
+        <w:shd w:val="clear" w:color="auto" w:fill="FFFFFF"/>
+        <w:spacing w:after="0" w:line="240" w:lineRule="auto"/>
+        <w:rPr>
+          <w:rFonts w:ascii="Times New Roman" w:eastAsia="Times New Roman" w:hAnsi="Times New Roman" w:cs="Times New Roman"/>
+          <w:color w:val="202124"/>
+          <w:sz w:val="28"/>
+          <w:szCs w:val="28"/>
+          <w:lang w:eastAsia="vi-VN"/>
+        </w:rPr>
+      </w:pPr>
+      <w:proofErr w:type="spellStart"/>
+      <w:r>
         <w:rPr>
           <w:rFonts w:ascii="Times New Roman" w:hAnsi="Times New Roman" w:cs="Times New Roman"/>
           <w:sz w:val="28"/>
           <w:szCs w:val="28"/>
           <w:lang w:val="en-US"/>
         </w:rPr>
-      </w:pPr>
+        <w:t>Nhóm</w:t>
+      </w:r>
+      <w:proofErr w:type="spellEnd"/>
       <w:r>
         <w:rPr>
           <w:rFonts w:ascii="Times New Roman" w:hAnsi="Times New Roman" w:cs="Times New Roman"/>
@@ -3751,18 +5925,19 @@
           <w:szCs w:val="28"/>
           <w:lang w:val="en-US"/>
         </w:rPr>
-        <w:t>Nhóm trả lời sai:</w:t>
-      </w:r>
-      <w:r>
+        <w:t xml:space="preserve"> 17</w:t>
+      </w:r>
+    </w:p>
+    <w:p>
+      <w:pPr>
         <w:rPr>
           <w:rFonts w:ascii="Times New Roman" w:hAnsi="Times New Roman" w:cs="Times New Roman"/>
           <w:sz w:val="28"/>
           <w:szCs w:val="28"/>
           <w:lang w:val="en-US"/>
         </w:rPr>
-        <w:br/>
-        <w:t xml:space="preserve">Nhóm </w:t>
-      </w:r>
+      </w:pPr>
+      <w:proofErr w:type="spellStart"/>
       <w:r>
         <w:rPr>
           <w:rFonts w:ascii="Times New Roman" w:hAnsi="Times New Roman" w:cs="Times New Roman"/>
@@ -3770,8 +5945,9 @@
           <w:szCs w:val="28"/>
           <w:lang w:val="en-US"/>
         </w:rPr>
-        <w:t>17</w:t>
-      </w:r>
+        <w:t>Nhóm</w:t>
+      </w:r>
+      <w:proofErr w:type="spellEnd"/>
       <w:r>
         <w:rPr>
           <w:rFonts w:ascii="Times New Roman" w:hAnsi="Times New Roman" w:cs="Times New Roman"/>
@@ -3779,7 +5955,67 @@
           <w:szCs w:val="28"/>
           <w:lang w:val="en-US"/>
         </w:rPr>
-        <w:t>: Trả lời D</w:t>
+        <w:t xml:space="preserve"> </w:t>
+      </w:r>
+      <w:proofErr w:type="spellStart"/>
+      <w:r>
+        <w:rPr>
+          <w:rFonts w:ascii="Times New Roman" w:hAnsi="Times New Roman" w:cs="Times New Roman"/>
+          <w:sz w:val="28"/>
+          <w:szCs w:val="28"/>
+          <w:lang w:val="en-US"/>
+        </w:rPr>
+        <w:t>trả</w:t>
+      </w:r>
+      <w:proofErr w:type="spellEnd"/>
+      <w:r>
+        <w:rPr>
+          <w:rFonts w:ascii="Times New Roman" w:hAnsi="Times New Roman" w:cs="Times New Roman"/>
+          <w:sz w:val="28"/>
+          <w:szCs w:val="28"/>
+          <w:lang w:val="en-US"/>
+        </w:rPr>
+        <w:t xml:space="preserve"> </w:t>
+      </w:r>
+      <w:proofErr w:type="spellStart"/>
+      <w:r>
+        <w:rPr>
+          <w:rFonts w:ascii="Times New Roman" w:hAnsi="Times New Roman" w:cs="Times New Roman"/>
+          <w:sz w:val="28"/>
+          <w:szCs w:val="28"/>
+          <w:lang w:val="en-US"/>
+        </w:rPr>
+        <w:t>lời</w:t>
+      </w:r>
+      <w:proofErr w:type="spellEnd"/>
+      <w:r>
+        <w:rPr>
+          <w:rFonts w:ascii="Times New Roman" w:hAnsi="Times New Roman" w:cs="Times New Roman"/>
+          <w:sz w:val="28"/>
+          <w:szCs w:val="28"/>
+          <w:lang w:val="en-US"/>
+        </w:rPr>
+        <w:t xml:space="preserve"> </w:t>
+      </w:r>
+      <w:proofErr w:type="spellStart"/>
+      <w:r>
+        <w:rPr>
+          <w:rFonts w:ascii="Times New Roman" w:hAnsi="Times New Roman" w:cs="Times New Roman"/>
+          <w:sz w:val="28"/>
+          <w:szCs w:val="28"/>
+          <w:lang w:val="en-US"/>
+        </w:rPr>
+        <w:t>sai</w:t>
+      </w:r>
+      <w:proofErr w:type="spellEnd"/>
+      <w:r>
+        <w:rPr>
+          <w:rFonts w:ascii="Times New Roman" w:hAnsi="Times New Roman" w:cs="Times New Roman"/>
+          <w:sz w:val="28"/>
+          <w:szCs w:val="28"/>
+          <w:lang w:val="en-US"/>
+        </w:rPr>
+        <w:t>:</w:t>
       </w:r>
     </w:p>
     <w:sectPr>
